--- a/09.03.01/Дисциплины/ИНМиТ_ИТиАП_09.03.01_Д1.10.2_Основы информационно-коммуникационных технологий и сетевое администрирование.docx
+++ b/09.03.01/Дисциплины/ИНМиТ_ИТиАП_09.03.01_Д1.10.2_Основы информационно-коммуникационных технологий и сетевое администрирование.docx
@@ -913,18 +913,18 @@
     </w:p>
     <w:tbl>
       <w:tblPr>
-        <w:tblW w:w="10206" w:type="dxa"/>
+        <w:tblW w:w="10037" w:type="dxa"/>
         <w:tblInd w:w="108" w:type="dxa"/>
         <w:tblLayout w:type="fixed"/>
         <w:tblLook w:val="0000" w:firstRow="0" w:lastRow="0" w:firstColumn="0" w:lastColumn="0" w:noHBand="0" w:noVBand="0"/>
       </w:tblPr>
       <w:tblGrid>
-        <w:gridCol w:w="709"/>
-        <w:gridCol w:w="1856"/>
-        <w:gridCol w:w="2052"/>
-        <w:gridCol w:w="1482"/>
-        <w:gridCol w:w="2181"/>
-        <w:gridCol w:w="1926"/>
+        <w:gridCol w:w="567"/>
+        <w:gridCol w:w="2339"/>
+        <w:gridCol w:w="2056"/>
+        <w:gridCol w:w="1559"/>
+        <w:gridCol w:w="2126"/>
+        <w:gridCol w:w="1390"/>
       </w:tblGrid>
       <w:tr>
         <w:trPr>
@@ -932,7 +932,7 @@
         </w:trPr>
         <w:tc>
           <w:tcPr>
-            <w:tcW w:w="709" w:type="dxa"/>
+            <w:tcW w:w="567" w:type="dxa"/>
             <w:tcBorders>
               <w:top w:val="single" w:sz="4" w:space="0" w:color="000000"/>
               <w:left w:val="single" w:sz="4" w:space="0" w:color="000000"/>
@@ -973,7 +973,7 @@
         </w:tc>
         <w:tc>
           <w:tcPr>
-            <w:tcW w:w="1856" w:type="dxa"/>
+            <w:tcW w:w="2339" w:type="dxa"/>
             <w:tcBorders>
               <w:top w:val="single" w:sz="4" w:space="0" w:color="000000"/>
               <w:left w:val="single" w:sz="4" w:space="0" w:color="000000"/>
@@ -1000,7 +1000,7 @@
         </w:tc>
         <w:tc>
           <w:tcPr>
-            <w:tcW w:w="2052" w:type="dxa"/>
+            <w:tcW w:w="2056" w:type="dxa"/>
             <w:tcBorders>
               <w:top w:val="single" w:sz="4" w:space="0" w:color="000000"/>
               <w:left w:val="single" w:sz="4" w:space="0" w:color="000000"/>
@@ -1027,7 +1027,7 @@
         </w:tc>
         <w:tc>
           <w:tcPr>
-            <w:tcW w:w="1482" w:type="dxa"/>
+            <w:tcW w:w="1559" w:type="dxa"/>
             <w:tcBorders>
               <w:top w:val="single" w:sz="4" w:space="0" w:color="000000"/>
               <w:left w:val="single" w:sz="4" w:space="0" w:color="000000"/>
@@ -1054,7 +1054,7 @@
         </w:tc>
         <w:tc>
           <w:tcPr>
-            <w:tcW w:w="2181" w:type="dxa"/>
+            <w:tcW w:w="2126" w:type="dxa"/>
             <w:tcBorders>
               <w:top w:val="single" w:sz="4" w:space="0" w:color="000000"/>
               <w:left w:val="single" w:sz="4" w:space="0" w:color="000000"/>
@@ -1078,19 +1078,10 @@
               <w:t>Кафедра</w:t>
             </w:r>
           </w:p>
-          <w:p>
-            <w:pPr>
-              <w:ind w:right="2"/>
-              <w:jc w:val="center"/>
-              <w:rPr>
-                <w:b/>
-              </w:rPr>
-            </w:pPr>
-          </w:p>
         </w:tc>
         <w:tc>
           <w:tcPr>
-            <w:tcW w:w="1926" w:type="dxa"/>
+            <w:tcW w:w="1390" w:type="dxa"/>
             <w:tcBorders>
               <w:top w:val="single" w:sz="4" w:space="0" w:color="000000"/>
               <w:left w:val="single" w:sz="4" w:space="0" w:color="000000"/>
@@ -1120,7 +1111,7 @@
         </w:trPr>
         <w:tc>
           <w:tcPr>
-            <w:tcW w:w="709" w:type="dxa"/>
+            <w:tcW w:w="567" w:type="dxa"/>
             <w:tcBorders>
               <w:top w:val="single" w:sz="4" w:space="0" w:color="000000"/>
               <w:left w:val="single" w:sz="4" w:space="0" w:color="000000"/>
@@ -1140,7 +1131,7 @@
         </w:tc>
         <w:tc>
           <w:tcPr>
-            <w:tcW w:w="1856" w:type="dxa"/>
+            <w:tcW w:w="2339" w:type="dxa"/>
             <w:tcBorders>
               <w:top w:val="single" w:sz="4" w:space="0" w:color="000000"/>
               <w:left w:val="single" w:sz="4" w:space="0" w:color="000000"/>
@@ -1155,46 +1146,13 @@
               <w:jc w:val="center"/>
             </w:pPr>
             <w:r>
-              <w:t>Уколов С</w:t>
-            </w:r>
-            <w:r>
-              <w:t>тан</w:t>
-            </w:r>
-            <w:r>
-              <w:t>и</w:t>
-            </w:r>
-            <w:r>
-              <w:t xml:space="preserve">слав </w:t>
-            </w:r>
-            <w:r>
-              <w:t>С</w:t>
-            </w:r>
-            <w:r>
-              <w:t>ергеевич</w:t>
+              <w:t xml:space="preserve">Уколов Станислав Сергеевич </w:t>
             </w:r>
           </w:p>
         </w:tc>
         <w:tc>
           <w:tcPr>
-            <w:tcW w:w="2052" w:type="dxa"/>
-            <w:tcBorders>
-              <w:top w:val="single" w:sz="4" w:space="0" w:color="000000"/>
-              <w:left w:val="single" w:sz="4" w:space="0" w:color="000000"/>
-              <w:bottom w:val="single" w:sz="4" w:space="0" w:color="000000"/>
-            </w:tcBorders>
-            <w:shd w:val="clear" w:color="auto" w:fill="auto"/>
-          </w:tcPr>
-          <w:p>
-            <w:pPr>
-              <w:snapToGrid w:val="0"/>
-              <w:ind w:right="2"/>
-              <w:jc w:val="center"/>
-            </w:pPr>
-          </w:p>
-        </w:tc>
-        <w:tc>
-          <w:tcPr>
-            <w:tcW w:w="1482" w:type="dxa"/>
+            <w:tcW w:w="2056" w:type="dxa"/>
             <w:tcBorders>
               <w:top w:val="single" w:sz="4" w:space="0" w:color="000000"/>
               <w:left w:val="single" w:sz="4" w:space="0" w:color="000000"/>
@@ -1209,13 +1167,13 @@
               <w:jc w:val="center"/>
             </w:pPr>
             <w:r>
-              <w:t>ассистент</w:t>
+              <w:t>-</w:t>
             </w:r>
           </w:p>
         </w:tc>
         <w:tc>
           <w:tcPr>
-            <w:tcW w:w="2181" w:type="dxa"/>
+            <w:tcW w:w="1559" w:type="dxa"/>
             <w:tcBorders>
               <w:top w:val="single" w:sz="4" w:space="0" w:color="000000"/>
               <w:left w:val="single" w:sz="4" w:space="0" w:color="000000"/>
@@ -1230,40 +1188,40 @@
               <w:jc w:val="center"/>
             </w:pPr>
             <w:r>
-              <w:rPr>
-                <w:lang w:eastAsia="ru-RU"/>
-              </w:rPr>
-              <w:t>Информационных технологий и а</w:t>
+              <w:t>Ассистент</w:t>
+            </w:r>
+          </w:p>
+        </w:tc>
+        <w:tc>
+          <w:tcPr>
+            <w:tcW w:w="2126" w:type="dxa"/>
+            <w:tcBorders>
+              <w:top w:val="single" w:sz="4" w:space="0" w:color="000000"/>
+              <w:left w:val="single" w:sz="4" w:space="0" w:color="000000"/>
+              <w:bottom w:val="single" w:sz="4" w:space="0" w:color="000000"/>
+            </w:tcBorders>
+            <w:shd w:val="clear" w:color="auto" w:fill="auto"/>
+          </w:tcPr>
+          <w:p>
+            <w:pPr>
+              <w:snapToGrid w:val="0"/>
+              <w:ind w:right="2"/>
+              <w:jc w:val="center"/>
+            </w:pPr>
+            <w:r>
+              <w:t>Информационных технологий и автоматизации пр</w:t>
             </w:r>
             <w:r>
-              <w:rPr>
-                <w:lang w:eastAsia="ru-RU"/>
-              </w:rPr>
-              <w:t>в</w:t>
-            </w:r>
-            <w:r>
-              <w:rPr>
-                <w:lang w:eastAsia="ru-RU"/>
-              </w:rPr>
-              <w:t>томатизации пр</w:t>
-            </w:r>
-            <w:r>
-              <w:rPr>
-                <w:lang w:eastAsia="ru-RU"/>
-              </w:rPr>
               <w:t>о</w:t>
             </w:r>
             <w:r>
-              <w:rPr>
-                <w:lang w:eastAsia="ru-RU"/>
-              </w:rPr>
               <w:t>ектирования</w:t>
             </w:r>
           </w:p>
         </w:tc>
         <w:tc>
           <w:tcPr>
-            <w:tcW w:w="1926" w:type="dxa"/>
+            <w:tcW w:w="1390" w:type="dxa"/>
             <w:tcBorders>
               <w:top w:val="single" w:sz="4" w:space="0" w:color="000000"/>
               <w:left w:val="single" w:sz="4" w:space="0" w:color="000000"/>
@@ -1304,36 +1262,33 @@
         </w:rPr>
         <w:t>С.С. Уколов</w:t>
       </w:r>
-    </w:p>
-    <w:p>
-      <w:pPr>
-        <w:jc w:val="both"/>
-      </w:pPr>
-      <w:r>
-        <w:t>Рекомендовано учебно-методическим советом</w:t>
-      </w:r>
-      <w:r>
-        <w:t xml:space="preserve"> </w:t>
-      </w:r>
-      <w:r>
-        <w:t>Института новых материалов и технологий</w:t>
-      </w:r>
-    </w:p>
-    <w:p>
-      <w:pPr>
-        <w:ind w:firstLine="709"/>
-        <w:jc w:val="both"/>
-      </w:pPr>
       <w:bookmarkStart w:id="0" w:name="_GoBack"/>
       <w:bookmarkEnd w:id="0"/>
     </w:p>
     <w:p>
       <w:pPr>
+        <w:jc w:val="both"/>
+      </w:pPr>
+      <w:r>
+        <w:t>Рекомендовано учебно-методическим советом</w:t>
+      </w:r>
+      <w:r>
+        <w:t xml:space="preserve"> </w:t>
+      </w:r>
+      <w:r>
+        <w:t>Института новых материалов и технологий</w:t>
+      </w:r>
+    </w:p>
+    <w:p>
+      <w:pPr>
         <w:ind w:firstLine="709"/>
         <w:jc w:val="both"/>
-        <w:rPr>
-          <w:lang w:val="en-US"/>
-        </w:rPr>
+      </w:pPr>
+    </w:p>
+    <w:p>
+      <w:pPr>
+        <w:ind w:firstLine="709"/>
+        <w:jc w:val="both"/>
       </w:pPr>
       <w:r>
         <w:t>Председатель</w:t>
@@ -1371,9 +1326,6 @@
       <w:pPr>
         <w:ind w:firstLine="709"/>
         <w:jc w:val="both"/>
-        <w:rPr>
-          <w:lang w:val="en-US"/>
-        </w:rPr>
       </w:pPr>
     </w:p>
     <w:p>
@@ -1398,7 +1350,6 @@
         <w:jc w:val="both"/>
         <w:rPr>
           <w:spacing w:val="-3"/>
-          <w:lang w:val="en-US"/>
         </w:rPr>
       </w:pPr>
     </w:p>
@@ -1433,7 +1384,6 @@
         <w:jc w:val="both"/>
         <w:rPr>
           <w:spacing w:val="-3"/>
-          <w:lang w:val="en-US"/>
         </w:rPr>
       </w:pPr>
     </w:p>
@@ -3101,7 +3051,6 @@
           <w:bCs/>
           <w:caps/>
         </w:rPr>
-        <w:lastRenderedPageBreak/>
         <w:t>УЧЕБНО-МЕТОДИЧЕСКОЕ И ИНФОРМАЦИОННОЕ ОБЕСПЕЧЕНИЕ дисциплины</w:t>
       </w:r>
       <w:r>

--- a/09.03.01/Дисциплины/ИНМиТ_ИТиАП_09.03.01_Д1.10.2_Основы информационно-коммуникационных технологий и сетевое администрирование.docx
+++ b/09.03.01/Дисциплины/ИНМиТ_ИТиАП_09.03.01_Д1.10.2_Основы информационно-коммуникационных технологий и сетевое администрирование.docx
@@ -1369,8 +1369,6 @@
         <w:tab/>
         <w:t>Р.Х. Токарева</w:t>
       </w:r>
-      <w:bookmarkStart w:id="0" w:name="_GoBack"/>
-      <w:bookmarkEnd w:id="0"/>
     </w:p>
     <w:p>
       <w:pPr>
@@ -1409,7 +1407,7 @@
       <w:r>
         <w:instrText xml:space="preserve"> TC "</w:instrText>
       </w:r>
-      <w:bookmarkStart w:id="1" w:name="_Toc463805971"/>
+      <w:bookmarkStart w:id="0" w:name="_Toc463805971"/>
       <w:r>
         <w:rPr>
           <w:b/>
@@ -1418,7 +1416,7 @@
         </w:rPr>
         <w:instrText>ОБЩАЯ ХАРАКТЕРИСТИКА ДИСЦИПЛИНЫ</w:instrText>
       </w:r>
-      <w:bookmarkEnd w:id="1"/>
+      <w:bookmarkEnd w:id="0"/>
       <w:r>
         <w:instrText xml:space="preserve">" \f C \l "1" </w:instrText>
       </w:r>
@@ -1465,7 +1463,7 @@
         </w:rPr>
         <w:instrText xml:space="preserve"> TC "</w:instrText>
       </w:r>
-      <w:bookmarkStart w:id="2" w:name="_Toc463805972"/>
+      <w:bookmarkStart w:id="1" w:name="_Toc463805972"/>
       <w:r>
         <w:rPr>
           <w:b/>
@@ -1473,7 +1471,7 @@
         </w:rPr>
         <w:instrText>Аннотация содержания дисциплины</w:instrText>
       </w:r>
-      <w:bookmarkEnd w:id="2"/>
+      <w:bookmarkEnd w:id="1"/>
       <w:r>
         <w:rPr>
           <w:b/>
@@ -1577,31 +1575,7 @@
         <w:rPr>
           <w:bCs/>
         </w:rPr>
-        <w:t>. Дисциплина направлена на подготовку в будущей профессиональной де</w:t>
-      </w:r>
-      <w:r>
-        <w:rPr>
-          <w:bCs/>
-        </w:rPr>
-        <w:t>я</w:t>
-      </w:r>
-      <w:r>
-        <w:rPr>
-          <w:bCs/>
-        </w:rPr>
-        <w:t>тельности, при выполнении которой требуются знания и умения, связанные с выполнением студентами принципов создания и функционирования сетей передачи данных, правил фун</w:t>
-      </w:r>
-      <w:r>
-        <w:rPr>
-          <w:bCs/>
-        </w:rPr>
-        <w:t>к</w:t>
-      </w:r>
-      <w:r>
-        <w:rPr>
-          <w:bCs/>
-        </w:rPr>
-        <w:t xml:space="preserve">ционирования телекоммуникационного оборудования, а также принципов работы сетевых протоколов. </w:t>
+        <w:t xml:space="preserve">. Дисциплина направлена на подготовку в будущей профессиональной деятельности, при выполнении которой требуются знания и умения, связанные с выполнением студентами принципов создания и функционирования сетей передачи данных, правил функционирования телекоммуникационного оборудования, а также принципов работы сетевых протоколов. </w:t>
       </w:r>
     </w:p>
     <w:p>
@@ -1634,19 +1608,19 @@
         <w:rPr>
           <w:bCs/>
         </w:rPr>
-        <w:t>В процессе изучения дисциплины рассматриваются следующие вопросы: понятие сети и телекоммуникации; классификация сетей; базовые технологии локальных сетей; виды топ</w:t>
+        <w:t xml:space="preserve">В процессе изучения дисциплины рассматриваются следующие вопросы: понятие сети и телекоммуникации; классификация сетей; базовые технологии локальных сетей; виды топологий сетей; требования, предъявляемые к вычислительным сетям; администрирование сети; компоненты сетей; модель взаимодействия открытых систем; протокол </w:t>
       </w:r>
       <w:r>
         <w:rPr>
           <w:bCs/>
         </w:rPr>
-        <w:t>о</w:t>
+        <w:t>IP</w:t>
       </w:r>
       <w:r>
         <w:rPr>
           <w:bCs/>
         </w:rPr>
-        <w:t xml:space="preserve">логий сетей; требования, предъявляемые к вычислительным сетям; администрирование сети; компоненты сетей; модель взаимодействия открытых систем; протокол </w:t>
+        <w:t xml:space="preserve">; структура </w:t>
       </w:r>
       <w:r>
         <w:rPr>
@@ -1658,67 +1632,43 @@
         <w:rPr>
           <w:bCs/>
         </w:rPr>
-        <w:t xml:space="preserve">; структура </w:t>
+        <w:t xml:space="preserve">-пакета; протокол </w:t>
       </w:r>
       <w:r>
         <w:rPr>
           <w:bCs/>
         </w:rPr>
+        <w:t>TCP</w:t>
+      </w:r>
+      <w:r>
+        <w:rPr>
+          <w:bCs/>
+        </w:rPr>
+        <w:t xml:space="preserve">, стек протоколов </w:t>
+      </w:r>
+      <w:r>
+        <w:rPr>
+          <w:bCs/>
+        </w:rPr>
+        <w:t>TCP</w:t>
+      </w:r>
+      <w:r>
+        <w:rPr>
+          <w:bCs/>
+        </w:rPr>
+        <w:t>/</w:t>
+      </w:r>
+      <w:r>
+        <w:rPr>
+          <w:bCs/>
+        </w:rPr>
         <w:t>IP</w:t>
       </w:r>
       <w:r>
         <w:rPr>
           <w:bCs/>
         </w:rPr>
-        <w:t xml:space="preserve">-пакета; протокол </w:t>
-      </w:r>
-      <w:r>
-        <w:rPr>
-          <w:bCs/>
-        </w:rPr>
-        <w:t>TCP</w:t>
-      </w:r>
-      <w:r>
-        <w:rPr>
-          <w:bCs/>
-        </w:rPr>
-        <w:t xml:space="preserve">, стек протоколов </w:t>
-      </w:r>
-      <w:r>
-        <w:rPr>
-          <w:bCs/>
-        </w:rPr>
-        <w:t>TCP</w:t>
-      </w:r>
-      <w:r>
-        <w:rPr>
-          <w:bCs/>
-        </w:rPr>
-        <w:t>/</w:t>
-      </w:r>
-      <w:r>
-        <w:rPr>
-          <w:bCs/>
-        </w:rPr>
-        <w:t>IP</w:t>
-      </w:r>
-      <w:r>
-        <w:rPr>
-          <w:bCs/>
-        </w:rPr>
-        <w:t>, протоколы прикладного уровня; способы а</w:t>
-      </w:r>
-      <w:r>
-        <w:rPr>
-          <w:bCs/>
-        </w:rPr>
-        <w:t>д</w:t>
-      </w:r>
-      <w:r>
-        <w:rPr>
-          <w:bCs/>
-        </w:rPr>
-        <w:t xml:space="preserve">ресации в сетях; протокол </w:t>
+        <w:t xml:space="preserve">, протоколы прикладного уровня; способы адресации в сетях; протокол </w:t>
       </w:r>
       <w:r>
         <w:rPr>
@@ -1775,31 +1725,7 @@
         <w:rPr>
           <w:bCs/>
         </w:rPr>
-        <w:t>Процесс изучения дисциплины включает лекции, лабораторные занятия и самосто</w:t>
-      </w:r>
-      <w:r>
-        <w:rPr>
-          <w:bCs/>
-        </w:rPr>
-        <w:t>я</w:t>
-      </w:r>
-      <w:r>
-        <w:rPr>
-          <w:bCs/>
-        </w:rPr>
-        <w:t>тельную работу. Основные формы интерактивного обучения: обучения на основе опыта, пр</w:t>
-      </w:r>
-      <w:r>
-        <w:rPr>
-          <w:bCs/>
-        </w:rPr>
-        <w:t>о</w:t>
-      </w:r>
-      <w:r>
-        <w:rPr>
-          <w:bCs/>
-        </w:rPr>
-        <w:t xml:space="preserve">блемное обучение, работа в командах. В ходе изучения дисциплины студенты выполняют </w:t>
+        <w:t xml:space="preserve">Процесс изучения дисциплины включает лекции, лабораторные занятия и самостоятельную работу. Основные формы интерактивного обучения: обучения на основе опыта, проблемное обучение, работа в командах. В ходе изучения дисциплины студенты выполняют </w:t>
       </w:r>
       <w:r>
         <w:rPr>
@@ -1838,19 +1764,7 @@
         <w:rPr>
           <w:bCs/>
         </w:rPr>
-        <w:t>Форма заключительного контроля при промежуточной аттестации – экзамен. Для пр</w:t>
-      </w:r>
-      <w:r>
-        <w:rPr>
-          <w:bCs/>
-        </w:rPr>
-        <w:t>о</w:t>
-      </w:r>
-      <w:r>
-        <w:rPr>
-          <w:bCs/>
-        </w:rPr>
-        <w:t>ведения промежуточной аттестации по дисциплине разработаны фонд оценочных средств и балльно-рейтинговая система оценки учебной деятельности студентов.</w:t>
+        <w:t>Форма заключительного контроля при промежуточной аттестации – экзамен. Для проведения промежуточной аттестации по дисциплине разработаны фонд оценочных средств и балльно-рейтинговая система оценки учебной деятельности студентов.</w:t>
       </w:r>
     </w:p>
     <w:p>
@@ -1872,8 +1786,10 @@
         <w:rPr>
           <w:bCs/>
         </w:rPr>
-        <w:t>пяти</w:t>
-      </w:r>
+        <w:t>одиннадцати</w:t>
+      </w:r>
+      <w:bookmarkStart w:id="2" w:name="_GoBack"/>
+      <w:bookmarkEnd w:id="2"/>
       <w:r>
         <w:rPr>
           <w:bCs/>
@@ -2058,19 +1974,7 @@
         <w:rPr>
           <w:iCs/>
         </w:rPr>
-        <w:t>Изучение дисциплины является этапом формирования у студента следующих комп</w:t>
-      </w:r>
-      <w:r>
-        <w:rPr>
-          <w:iCs/>
-        </w:rPr>
-        <w:t>е</w:t>
-      </w:r>
-      <w:r>
-        <w:rPr>
-          <w:iCs/>
-        </w:rPr>
-        <w:t>тенций:</w:t>
+        <w:t>Изучение дисциплины является этапом формирования у студента следующих компетенций:</w:t>
       </w:r>
     </w:p>
     <w:tbl>
@@ -2167,7 +2071,6 @@
           </w:tcPr>
           <w:p>
             <w:r>
-              <w:lastRenderedPageBreak/>
               <w:t>ПК-7: способность проверять техническое состояние вычислительного оборудования и осуществлять необходимые профилактические процедуры</w:t>
             </w:r>
           </w:p>
@@ -2218,19 +2121,8 @@
         <w:rPr>
           <w:bCs/>
         </w:rPr>
-        <w:t>способность к проектированию, разработке вычислительных сетей, к организации рабочих мест, их техническому оснащению, к обеспечению работоспособности и</w:t>
-      </w:r>
-      <w:r>
-        <w:rPr>
-          <w:bCs/>
-        </w:rPr>
-        <w:t>н</w:t>
-      </w:r>
-      <w:r>
-        <w:rPr>
-          <w:bCs/>
-        </w:rPr>
-        <w:t xml:space="preserve">формационных систем. </w:t>
+        <w:lastRenderedPageBreak/>
+        <w:t xml:space="preserve">способность к проектированию, разработке вычислительных сетей, к организации рабочих мест, их техническому оснащению, к обеспечению работоспособности информационных систем. </w:t>
       </w:r>
     </w:p>
     <w:p>
@@ -2283,19 +2175,7 @@
         <w:rPr>
           <w:bCs/>
         </w:rPr>
-        <w:t>общие принципы функционирования вычислительных сетей, их классифик</w:t>
-      </w:r>
-      <w:r>
-        <w:rPr>
-          <w:bCs/>
-        </w:rPr>
-        <w:t>а</w:t>
-      </w:r>
-      <w:r>
-        <w:rPr>
-          <w:bCs/>
-        </w:rPr>
-        <w:t>цию и применение;</w:t>
+        <w:t>общие принципы функционирования вычислительных сетей, их классификацию и применение;</w:t>
       </w:r>
     </w:p>
     <w:p>
@@ -2314,19 +2194,7 @@
         <w:rPr>
           <w:bCs/>
         </w:rPr>
-        <w:t>принципы многоуровневого подхода к разработке средств сетевого взаим</w:t>
-      </w:r>
-      <w:r>
-        <w:rPr>
-          <w:bCs/>
-        </w:rPr>
-        <w:t>о</w:t>
-      </w:r>
-      <w:r>
-        <w:rPr>
-          <w:bCs/>
-        </w:rPr>
-        <w:t>действия;</w:t>
+        <w:t>принципы многоуровневого подхода к разработке средств сетевого взаимодействия;</w:t>
       </w:r>
     </w:p>
     <w:p>
@@ -2364,19 +2232,7 @@
         <w:rPr>
           <w:bCs/>
         </w:rPr>
-        <w:t>принципы работы сетей, построенных на основе базовых технологий локал</w:t>
-      </w:r>
-      <w:r>
-        <w:rPr>
-          <w:bCs/>
-        </w:rPr>
-        <w:t>ь</w:t>
-      </w:r>
-      <w:r>
-        <w:rPr>
-          <w:bCs/>
-        </w:rPr>
-        <w:t>ных сетей.</w:t>
+        <w:t>принципы работы сетей, построенных на основе базовых технологий локальных сетей.</w:t>
       </w:r>
     </w:p>
     <w:p>
@@ -2429,19 +2285,7 @@
         <w:rPr>
           <w:bCs/>
         </w:rPr>
-        <w:t>реализации основных этапов построения телекоммуникационных систем и с</w:t>
-      </w:r>
-      <w:r>
-        <w:rPr>
-          <w:bCs/>
-        </w:rPr>
-        <w:t>е</w:t>
-      </w:r>
-      <w:r>
-        <w:rPr>
-          <w:bCs/>
-        </w:rPr>
-        <w:t>тей;</w:t>
+        <w:t>реализации основных этапов построения телекоммуникационных систем и сетей;</w:t>
       </w:r>
     </w:p>
     <w:p>
@@ -2555,19 +2399,7 @@
         <w:rPr>
           <w:bCs/>
         </w:rPr>
-        <w:t xml:space="preserve"> в обл</w:t>
-      </w:r>
-      <w:r>
-        <w:rPr>
-          <w:bCs/>
-        </w:rPr>
-        <w:t>а</w:t>
-      </w:r>
-      <w:r>
-        <w:rPr>
-          <w:bCs/>
-        </w:rPr>
-        <w:t xml:space="preserve">сти </w:t>
+        <w:t xml:space="preserve"> в области </w:t>
       </w:r>
       <w:r>
         <w:rPr>
@@ -2668,19 +2500,7 @@
         <w:rPr>
           <w:bCs/>
         </w:rPr>
-        <w:t>а, при обеспечении работоспособности и</w:t>
-      </w:r>
-      <w:r>
-        <w:rPr>
-          <w:bCs/>
-        </w:rPr>
-        <w:t>н</w:t>
-      </w:r>
-      <w:r>
-        <w:rPr>
-          <w:bCs/>
-        </w:rPr>
-        <w:t xml:space="preserve">формационных систем </w:t>
+        <w:t xml:space="preserve">а, при обеспечении работоспособности информационных систем </w:t>
       </w:r>
       <w:r>
         <w:rPr>
@@ -2889,8 +2709,27 @@
                 <w:sz w:val="20"/>
                 <w:szCs w:val="20"/>
               </w:rPr>
-              <w:t>Объем дисц</w:t>
-            </w:r>
+              <w:t>Объем дисциплины</w:t>
+            </w:r>
+          </w:p>
+        </w:tc>
+        <w:tc>
+          <w:tcPr>
+            <w:tcW w:w="3260" w:type="dxa"/>
+            <w:gridSpan w:val="3"/>
+            <w:tcBorders>
+              <w:top w:val="single" w:sz="4" w:space="0" w:color="000000"/>
+              <w:left w:val="single" w:sz="4" w:space="0" w:color="000000"/>
+              <w:right w:val="single" w:sz="4" w:space="0" w:color="000000"/>
+            </w:tcBorders>
+            <w:shd w:val="clear" w:color="auto" w:fill="auto"/>
+            <w:vAlign w:val="center"/>
+          </w:tcPr>
+          <w:p>
+            <w:pPr>
+              <w:keepLines/>
+              <w:jc w:val="center"/>
+            </w:pPr>
             <w:r>
               <w:rPr>
                 <w:b/>
@@ -2898,62 +2737,7 @@
                 <w:sz w:val="20"/>
                 <w:szCs w:val="20"/>
               </w:rPr>
-              <w:t>и</w:t>
-            </w:r>
-            <w:r>
-              <w:rPr>
-                <w:b/>
-                <w:bCs/>
-                <w:sz w:val="20"/>
-                <w:szCs w:val="20"/>
-              </w:rPr>
-              <w:t>плины</w:t>
-            </w:r>
-          </w:p>
-        </w:tc>
-        <w:tc>
-          <w:tcPr>
-            <w:tcW w:w="3260" w:type="dxa"/>
-            <w:gridSpan w:val="3"/>
-            <w:tcBorders>
-              <w:top w:val="single" w:sz="4" w:space="0" w:color="000000"/>
-              <w:left w:val="single" w:sz="4" w:space="0" w:color="000000"/>
-              <w:right w:val="single" w:sz="4" w:space="0" w:color="000000"/>
-            </w:tcBorders>
-            <w:shd w:val="clear" w:color="auto" w:fill="auto"/>
-            <w:vAlign w:val="center"/>
-          </w:tcPr>
-          <w:p>
-            <w:pPr>
-              <w:keepLines/>
-              <w:jc w:val="center"/>
-            </w:pPr>
-            <w:r>
-              <w:rPr>
-                <w:b/>
-                <w:bCs/>
-                <w:sz w:val="20"/>
-                <w:szCs w:val="20"/>
-              </w:rPr>
-              <w:t>Распределение объема дисциплины по семес</w:t>
-            </w:r>
-            <w:r>
-              <w:rPr>
-                <w:b/>
-                <w:bCs/>
-                <w:sz w:val="20"/>
-                <w:szCs w:val="20"/>
-              </w:rPr>
-              <w:t>т</w:t>
-            </w:r>
-            <w:r>
-              <w:rPr>
-                <w:b/>
-                <w:bCs/>
-                <w:sz w:val="20"/>
-                <w:szCs w:val="20"/>
-              </w:rPr>
-              <w:t>рам (час.)</w:t>
+              <w:t>Распределение объема дисциплины по семестрам (час.)</w:t>
             </w:r>
           </w:p>
         </w:tc>
@@ -3064,17 +2848,33 @@
                 <w:sz w:val="20"/>
                 <w:szCs w:val="20"/>
               </w:rPr>
-              <w:t>Всего ч</w:t>
-            </w:r>
-            <w:r>
+              <w:t>Всего часов</w:t>
+            </w:r>
+          </w:p>
+        </w:tc>
+        <w:tc>
+          <w:tcPr>
+            <w:tcW w:w="1276" w:type="dxa"/>
+            <w:tcBorders>
+              <w:top w:val="single" w:sz="4" w:space="0" w:color="000000"/>
+              <w:left w:val="single" w:sz="4" w:space="0" w:color="000000"/>
+              <w:bottom w:val="single" w:sz="8" w:space="0" w:color="000000"/>
+              <w:right w:val="single" w:sz="4" w:space="0" w:color="000000"/>
+            </w:tcBorders>
+            <w:vAlign w:val="center"/>
+          </w:tcPr>
+          <w:p>
+            <w:pPr>
+              <w:keepLines/>
+              <w:snapToGrid w:val="0"/>
+              <w:jc w:val="center"/>
               <w:rPr>
                 <w:b/>
                 <w:bCs/>
                 <w:sz w:val="20"/>
                 <w:szCs w:val="20"/>
               </w:rPr>
-              <w:t>а</w:t>
-            </w:r>
+            </w:pPr>
             <w:r>
               <w:rPr>
                 <w:b/>
@@ -3082,59 +2882,7 @@
                 <w:sz w:val="20"/>
                 <w:szCs w:val="20"/>
               </w:rPr>
-              <w:t>сов</w:t>
-            </w:r>
-          </w:p>
-        </w:tc>
-        <w:tc>
-          <w:tcPr>
-            <w:tcW w:w="1276" w:type="dxa"/>
-            <w:tcBorders>
-              <w:top w:val="single" w:sz="4" w:space="0" w:color="000000"/>
-              <w:left w:val="single" w:sz="4" w:space="0" w:color="000000"/>
-              <w:bottom w:val="single" w:sz="8" w:space="0" w:color="000000"/>
-              <w:right w:val="single" w:sz="4" w:space="0" w:color="000000"/>
-            </w:tcBorders>
-            <w:vAlign w:val="center"/>
-          </w:tcPr>
-          <w:p>
-            <w:pPr>
-              <w:keepLines/>
-              <w:snapToGrid w:val="0"/>
-              <w:jc w:val="center"/>
-              <w:rPr>
-                <w:b/>
-                <w:bCs/>
-                <w:sz w:val="20"/>
-                <w:szCs w:val="20"/>
-              </w:rPr>
-            </w:pPr>
-            <w:r>
-              <w:rPr>
-                <w:b/>
-                <w:bCs/>
-                <w:sz w:val="20"/>
-                <w:szCs w:val="20"/>
-              </w:rPr>
-              <w:t>В т.ч. контак</w:t>
-            </w:r>
-            <w:r>
-              <w:rPr>
-                <w:b/>
-                <w:bCs/>
-                <w:sz w:val="20"/>
-                <w:szCs w:val="20"/>
-              </w:rPr>
-              <w:t>т</w:t>
-            </w:r>
-            <w:r>
-              <w:rPr>
-                <w:b/>
-                <w:bCs/>
-                <w:sz w:val="20"/>
-                <w:szCs w:val="20"/>
-              </w:rPr>
-              <w:t>ная работа (час.)*</w:t>
+              <w:t>В т.ч. контактная работа (час.)*</w:t>
             </w:r>
           </w:p>
         </w:tc>
@@ -3949,35 +3697,7 @@
                 <w:b/>
                 <w:bCs/>
               </w:rPr>
-              <w:t>Самостоятельная работа студе</w:t>
-            </w:r>
-            <w:r>
-              <w:rPr>
-                <w:b/>
-                <w:bCs/>
-              </w:rPr>
-              <w:t>н</w:t>
-            </w:r>
-            <w:r>
-              <w:rPr>
-                <w:b/>
-                <w:bCs/>
-              </w:rPr>
-              <w:t>тов, включая все виды текущей  аттест</w:t>
-            </w:r>
-            <w:r>
-              <w:rPr>
-                <w:b/>
-                <w:bCs/>
-              </w:rPr>
-              <w:t>а</w:t>
-            </w:r>
-            <w:r>
-              <w:rPr>
-                <w:b/>
-                <w:bCs/>
-              </w:rPr>
-              <w:t>ции</w:t>
+              <w:t>Самостоятельная работа студентов, включая все виды текущей  аттестации</w:t>
             </w:r>
           </w:p>
         </w:tc>
@@ -4143,7 +3863,6 @@
                 <w:sz w:val="20"/>
                 <w:szCs w:val="20"/>
               </w:rPr>
-              <w:lastRenderedPageBreak/>
               <w:t>6.</w:t>
             </w:r>
           </w:p>
@@ -4171,21 +3890,7 @@
                 <w:b/>
                 <w:bCs/>
               </w:rPr>
-              <w:t>Промежуточная а</w:t>
-            </w:r>
-            <w:r>
-              <w:rPr>
-                <w:b/>
-                <w:bCs/>
-              </w:rPr>
-              <w:t>т</w:t>
-            </w:r>
-            <w:r>
-              <w:rPr>
-                <w:b/>
-                <w:bCs/>
-              </w:rPr>
-              <w:t>тестация</w:t>
+              <w:t>Промежуточная аттестация</w:t>
             </w:r>
           </w:p>
         </w:tc>
@@ -4670,6 +4375,7 @@
           <w:bCs/>
           <w:caps/>
         </w:rPr>
+        <w:lastRenderedPageBreak/>
         <w:t>СОДЕРЖАНИЕ ДИСЦИПЛИНЫ</w:t>
       </w:r>
       <w:r>
@@ -5800,39 +5506,7 @@
                 <w:sz w:val="16"/>
                 <w:szCs w:val="16"/>
               </w:rPr>
-              <w:t>Аудито</w:t>
-            </w:r>
-            <w:r>
-              <w:rPr>
-                <w:b/>
-                <w:sz w:val="16"/>
-                <w:szCs w:val="16"/>
-              </w:rPr>
-              <w:t>р</w:t>
-            </w:r>
-            <w:r>
-              <w:rPr>
-                <w:b/>
-                <w:sz w:val="16"/>
-                <w:szCs w:val="16"/>
-              </w:rPr>
-              <w:t>ные зан</w:t>
-            </w:r>
-            <w:r>
-              <w:rPr>
-                <w:b/>
-                <w:sz w:val="16"/>
-                <w:szCs w:val="16"/>
-              </w:rPr>
-              <w:t>я</w:t>
-            </w:r>
-            <w:r>
-              <w:rPr>
-                <w:b/>
-                <w:sz w:val="16"/>
-                <w:szCs w:val="16"/>
-              </w:rPr>
-              <w:t>тия (час.)</w:t>
+              <w:t>Аудиторные занятия (час.)</w:t>
             </w:r>
           </w:p>
         </w:tc>
@@ -6102,21 +5776,7 @@
                 <w:sz w:val="16"/>
                 <w:szCs w:val="16"/>
               </w:rPr>
-              <w:t>Всего  самостоятельной работы студе</w:t>
-            </w:r>
-            <w:r>
-              <w:rPr>
-                <w:sz w:val="16"/>
-                <w:szCs w:val="16"/>
-              </w:rPr>
-              <w:t>н</w:t>
-            </w:r>
-            <w:r>
-              <w:rPr>
-                <w:sz w:val="16"/>
-                <w:szCs w:val="16"/>
-              </w:rPr>
-              <w:t>тов (час.)</w:t>
+              <w:t>Всего  самостоятельной работы студентов (час.)</w:t>
             </w:r>
           </w:p>
         </w:tc>
@@ -6172,21 +5832,7 @@
                 <w:sz w:val="16"/>
                 <w:szCs w:val="16"/>
               </w:rPr>
-              <w:t>Выполнение самостоятельных внеаудиторных работ (к</w:t>
-            </w:r>
-            <w:r>
-              <w:rPr>
-                <w:sz w:val="16"/>
-                <w:szCs w:val="16"/>
-              </w:rPr>
-              <w:t>о</w:t>
-            </w:r>
-            <w:r>
-              <w:rPr>
-                <w:sz w:val="16"/>
-                <w:szCs w:val="16"/>
-              </w:rPr>
-              <w:t>лич.)</w:t>
+              <w:t>Выполнение самостоятельных внеаудиторных работ (колич.)</w:t>
             </w:r>
           </w:p>
         </w:tc>
@@ -6213,49 +5859,7 @@
                 <w:sz w:val="14"/>
                 <w:szCs w:val="14"/>
               </w:rPr>
-              <w:t>Подготовка к ко</w:t>
-            </w:r>
-            <w:r>
-              <w:rPr>
-                <w:sz w:val="14"/>
-                <w:szCs w:val="14"/>
-              </w:rPr>
-              <w:t>н</w:t>
-            </w:r>
-            <w:r>
-              <w:rPr>
-                <w:sz w:val="14"/>
-                <w:szCs w:val="14"/>
-              </w:rPr>
-              <w:t>трольным меропр</w:t>
-            </w:r>
-            <w:r>
-              <w:rPr>
-                <w:sz w:val="14"/>
-                <w:szCs w:val="14"/>
-              </w:rPr>
-              <w:t>и</w:t>
-            </w:r>
-            <w:r>
-              <w:rPr>
-                <w:sz w:val="14"/>
-                <w:szCs w:val="14"/>
-              </w:rPr>
-              <w:t>ятиям текущей аттестации (к</w:t>
-            </w:r>
-            <w:r>
-              <w:rPr>
-                <w:sz w:val="14"/>
-                <w:szCs w:val="14"/>
-              </w:rPr>
-              <w:t>о</w:t>
-            </w:r>
-            <w:r>
-              <w:rPr>
-                <w:sz w:val="14"/>
-                <w:szCs w:val="14"/>
-              </w:rPr>
-              <w:t>лич.)</w:t>
+              <w:t>Подготовка к контрольным мероприятиям текущей аттестации (колич.)</w:t>
             </w:r>
           </w:p>
         </w:tc>
@@ -6282,21 +5886,7 @@
                 <w:sz w:val="14"/>
                 <w:szCs w:val="14"/>
               </w:rPr>
-              <w:t>Подгото</w:t>
-            </w:r>
-            <w:r>
-              <w:rPr>
-                <w:sz w:val="14"/>
-                <w:szCs w:val="14"/>
-              </w:rPr>
-              <w:t>в</w:t>
-            </w:r>
-            <w:r>
-              <w:rPr>
-                <w:sz w:val="14"/>
-                <w:szCs w:val="14"/>
-              </w:rPr>
-              <w:t>ка к</w:t>
+              <w:t>Подготовка к</w:t>
             </w:r>
           </w:p>
           <w:p>
@@ -6316,49 +5906,7 @@
                 <w:sz w:val="14"/>
                 <w:szCs w:val="14"/>
               </w:rPr>
-              <w:t>промеж</w:t>
-            </w:r>
-            <w:r>
-              <w:rPr>
-                <w:sz w:val="14"/>
-                <w:szCs w:val="14"/>
-              </w:rPr>
-              <w:t>у</w:t>
-            </w:r>
-            <w:r>
-              <w:rPr>
-                <w:sz w:val="14"/>
-                <w:szCs w:val="14"/>
-              </w:rPr>
-              <w:t>точной аттест</w:t>
-            </w:r>
-            <w:r>
-              <w:rPr>
-                <w:sz w:val="14"/>
-                <w:szCs w:val="14"/>
-              </w:rPr>
-              <w:t>а</w:t>
-            </w:r>
-            <w:r>
-              <w:rPr>
-                <w:sz w:val="14"/>
-                <w:szCs w:val="14"/>
-              </w:rPr>
-              <w:t>ции по дисц</w:t>
-            </w:r>
-            <w:r>
-              <w:rPr>
-                <w:sz w:val="14"/>
-                <w:szCs w:val="14"/>
-              </w:rPr>
-              <w:t>и</w:t>
-            </w:r>
-            <w:r>
-              <w:rPr>
-                <w:sz w:val="14"/>
-                <w:szCs w:val="14"/>
-              </w:rPr>
-              <w:t>плине (час.)</w:t>
+              <w:t>промежуточной аттестации по дисциплине (час.)</w:t>
             </w:r>
           </w:p>
         </w:tc>
@@ -6385,63 +5933,7 @@
                 <w:sz w:val="14"/>
                 <w:szCs w:val="14"/>
               </w:rPr>
-              <w:t>Подготовка в рамках ди</w:t>
-            </w:r>
-            <w:r>
-              <w:rPr>
-                <w:sz w:val="14"/>
-                <w:szCs w:val="14"/>
-              </w:rPr>
-              <w:t>с</w:t>
-            </w:r>
-            <w:r>
-              <w:rPr>
-                <w:sz w:val="14"/>
-                <w:szCs w:val="14"/>
-              </w:rPr>
-              <w:t>циплины к промеж</w:t>
-            </w:r>
-            <w:r>
-              <w:rPr>
-                <w:sz w:val="14"/>
-                <w:szCs w:val="14"/>
-              </w:rPr>
-              <w:t>у</w:t>
-            </w:r>
-            <w:r>
-              <w:rPr>
-                <w:sz w:val="14"/>
-                <w:szCs w:val="14"/>
-              </w:rPr>
-              <w:t>точной аттест</w:t>
-            </w:r>
-            <w:r>
-              <w:rPr>
-                <w:sz w:val="14"/>
-                <w:szCs w:val="14"/>
-              </w:rPr>
-              <w:t>а</w:t>
-            </w:r>
-            <w:r>
-              <w:rPr>
-                <w:sz w:val="14"/>
-                <w:szCs w:val="14"/>
-              </w:rPr>
-              <w:t>ции по мод</w:t>
-            </w:r>
-            <w:r>
-              <w:rPr>
-                <w:sz w:val="14"/>
-                <w:szCs w:val="14"/>
-              </w:rPr>
-              <w:t>у</w:t>
-            </w:r>
-            <w:r>
-              <w:rPr>
-                <w:sz w:val="14"/>
-                <w:szCs w:val="14"/>
-              </w:rPr>
-              <w:t>лю (час.)</w:t>
+              <w:t>Подготовка в рамках дисциплины к промежуточной аттестации по модулю (час.)</w:t>
             </w:r>
           </w:p>
         </w:tc>
@@ -6616,21 +6108,7 @@
                 <w:sz w:val="16"/>
                 <w:szCs w:val="16"/>
               </w:rPr>
-              <w:t>Вс</w:t>
-            </w:r>
-            <w:r>
-              <w:rPr>
-                <w:sz w:val="16"/>
-                <w:szCs w:val="16"/>
-              </w:rPr>
-              <w:t>е</w:t>
-            </w:r>
-            <w:r>
-              <w:rPr>
-                <w:sz w:val="16"/>
-                <w:szCs w:val="16"/>
-              </w:rPr>
-              <w:t>го (час.)</w:t>
+              <w:t>Всего (час.)</w:t>
             </w:r>
           </w:p>
         </w:tc>
@@ -7075,21 +6553,7 @@
                 <w:sz w:val="16"/>
                 <w:szCs w:val="16"/>
               </w:rPr>
-              <w:t>Вс</w:t>
-            </w:r>
-            <w:r>
-              <w:rPr>
-                <w:sz w:val="16"/>
-                <w:szCs w:val="16"/>
-              </w:rPr>
-              <w:t>е</w:t>
-            </w:r>
-            <w:r>
-              <w:rPr>
-                <w:sz w:val="16"/>
-                <w:szCs w:val="16"/>
-              </w:rPr>
-              <w:t>го (час.)</w:t>
+              <w:t>Всего (час.)</w:t>
             </w:r>
           </w:p>
           <w:p>
@@ -7265,21 +6729,7 @@
                 <w:sz w:val="16"/>
                 <w:szCs w:val="16"/>
               </w:rPr>
-              <w:t>Проект по  мод</w:t>
-            </w:r>
-            <w:r>
-              <w:rPr>
-                <w:sz w:val="16"/>
-                <w:szCs w:val="16"/>
-              </w:rPr>
-              <w:t>у</w:t>
-            </w:r>
-            <w:r>
-              <w:rPr>
-                <w:sz w:val="16"/>
-                <w:szCs w:val="16"/>
-              </w:rPr>
-              <w:t>лю</w:t>
+              <w:t>Проект по  модулю</w:t>
             </w:r>
           </w:p>
         </w:tc>
@@ -11675,44 +11125,14 @@
                 <w:sz w:val="16"/>
                 <w:szCs w:val="16"/>
               </w:rPr>
-              <w:t>, без учета подгото</w:t>
-            </w:r>
-            <w:r>
-              <w:rPr>
-                <w:bCs/>
-                <w:sz w:val="16"/>
-                <w:szCs w:val="16"/>
-              </w:rPr>
-              <w:t>в</w:t>
-            </w:r>
-            <w:r>
-              <w:rPr>
-                <w:bCs/>
-                <w:sz w:val="16"/>
-                <w:szCs w:val="16"/>
-              </w:rPr>
-              <w:t>ки к</w:t>
-            </w:r>
-            <w:r>
-              <w:rPr>
-                <w:sz w:val="16"/>
-                <w:szCs w:val="16"/>
-              </w:rPr>
-              <w:t xml:space="preserve"> аттестационным меропри</w:t>
-            </w:r>
-            <w:r>
-              <w:rPr>
-                <w:sz w:val="16"/>
-                <w:szCs w:val="16"/>
-              </w:rPr>
-              <w:t>я</w:t>
-            </w:r>
-            <w:r>
-              <w:rPr>
-                <w:sz w:val="16"/>
-                <w:szCs w:val="16"/>
-              </w:rPr>
-              <w:t>тиям</w:t>
+              <w:t>, без учета подготовки к</w:t>
+            </w:r>
+            <w:r>
+              <w:rPr>
+                <w:sz w:val="16"/>
+                <w:szCs w:val="16"/>
+              </w:rPr>
+              <w:t xml:space="preserve"> аттестационным мероприятиям</w:t>
             </w:r>
             <w:r>
               <w:rPr>
@@ -11795,14 +11215,6 @@
                 <w:szCs w:val="16"/>
               </w:rPr>
               <w:instrText xml:space="preserve"> =SUM(ABOVE) </w:instrText>
-            </w:r>
-            <w:r>
-              <w:rPr>
-                <w:bCs/>
-                <w:sz w:val="16"/>
-                <w:szCs w:val="16"/>
-              </w:rPr>
-              <w:fldChar w:fldCharType="separate"/>
             </w:r>
             <w:r>
               <w:rPr>
@@ -13202,21 +12614,7 @@
                 <w:b/>
                 <w:bCs/>
               </w:rPr>
-              <w:t>разд</w:t>
-            </w:r>
-            <w:r>
-              <w:rPr>
-                <w:b/>
-                <w:bCs/>
-              </w:rPr>
-              <w:t>е</w:t>
-            </w:r>
-            <w:r>
-              <w:rPr>
-                <w:b/>
-                <w:bCs/>
-              </w:rPr>
-              <w:t>ла, темы</w:t>
+              <w:t>раздела, темы</w:t>
             </w:r>
           </w:p>
         </w:tc>
@@ -14715,21 +14113,7 @@
                 <w:b/>
                 <w:bCs/>
               </w:rPr>
-              <w:t>разд</w:t>
-            </w:r>
-            <w:r>
-              <w:rPr>
-                <w:b/>
-                <w:bCs/>
-              </w:rPr>
-              <w:t>е</w:t>
-            </w:r>
-            <w:r>
-              <w:rPr>
-                <w:b/>
-                <w:bCs/>
-              </w:rPr>
-              <w:t>ла, темы</w:t>
+              <w:t>раздела, темы</w:t>
             </w:r>
           </w:p>
         </w:tc>
@@ -15075,7 +14459,6 @@
           <w:b/>
           <w:iCs/>
         </w:rPr>
-        <w:lastRenderedPageBreak/>
         <w:t>Примерный перечень тем расчетно-графических работ</w:t>
       </w:r>
     </w:p>
@@ -15221,21 +14604,7 @@
                 <w:b/>
                 <w:bCs/>
               </w:rPr>
-              <w:t>разд</w:t>
-            </w:r>
-            <w:r>
-              <w:rPr>
-                <w:b/>
-                <w:bCs/>
-              </w:rPr>
-              <w:t>е</w:t>
-            </w:r>
-            <w:r>
-              <w:rPr>
-                <w:b/>
-                <w:bCs/>
-              </w:rPr>
-              <w:t>ла, темы</w:t>
+              <w:t>раздела, темы</w:t>
             </w:r>
           </w:p>
         </w:tc>
@@ -15469,23 +14838,7 @@
                 <w:sz w:val="22"/>
                 <w:szCs w:val="22"/>
               </w:rPr>
-              <w:t>Код раздела, темы ди</w:t>
-            </w:r>
-            <w:r>
-              <w:rPr>
-                <w:b/>
-                <w:sz w:val="22"/>
-                <w:szCs w:val="22"/>
-              </w:rPr>
-              <w:t>с</w:t>
-            </w:r>
-            <w:r>
-              <w:rPr>
-                <w:b/>
-                <w:sz w:val="22"/>
-                <w:szCs w:val="22"/>
-              </w:rPr>
-              <w:t>циплины</w:t>
+              <w:t>Код раздела, темы дисциплины</w:t>
             </w:r>
           </w:p>
         </w:tc>
@@ -15598,21 +14951,7 @@
                 <w:sz w:val="22"/>
                 <w:szCs w:val="22"/>
               </w:rPr>
-              <w:t>Проектная раб</w:t>
-            </w:r>
-            <w:r>
-              <w:rPr>
-                <w:sz w:val="22"/>
-                <w:szCs w:val="22"/>
-              </w:rPr>
-              <w:t>о</w:t>
-            </w:r>
-            <w:r>
-              <w:rPr>
-                <w:sz w:val="22"/>
-                <w:szCs w:val="22"/>
-              </w:rPr>
-              <w:t>та</w:t>
+              <w:t>Проектная работа</w:t>
             </w:r>
           </w:p>
         </w:tc>
@@ -15699,21 +15038,7 @@
                 <w:sz w:val="22"/>
                 <w:szCs w:val="22"/>
               </w:rPr>
-              <w:t>Проблемное об</w:t>
-            </w:r>
-            <w:r>
-              <w:rPr>
-                <w:sz w:val="22"/>
-                <w:szCs w:val="22"/>
-              </w:rPr>
-              <w:t>у</w:t>
-            </w:r>
-            <w:r>
-              <w:rPr>
-                <w:sz w:val="22"/>
-                <w:szCs w:val="22"/>
-              </w:rPr>
-              <w:t>чение</w:t>
+              <w:t>Проблемное обучение</w:t>
             </w:r>
           </w:p>
         </w:tc>
@@ -15742,21 +15067,7 @@
                 <w:sz w:val="22"/>
                 <w:szCs w:val="22"/>
               </w:rPr>
-              <w:t>Командная раб</w:t>
-            </w:r>
-            <w:r>
-              <w:rPr>
-                <w:sz w:val="22"/>
-                <w:szCs w:val="22"/>
-              </w:rPr>
-              <w:t>о</w:t>
-            </w:r>
-            <w:r>
-              <w:rPr>
-                <w:sz w:val="22"/>
-                <w:szCs w:val="22"/>
-              </w:rPr>
-              <w:t>та</w:t>
+              <w:t>Командная работа</w:t>
             </w:r>
           </w:p>
         </w:tc>
@@ -15785,21 +15096,7 @@
                 <w:sz w:val="22"/>
                 <w:szCs w:val="22"/>
               </w:rPr>
-              <w:t>Другие (указать, к</w:t>
-            </w:r>
-            <w:r>
-              <w:rPr>
-                <w:sz w:val="22"/>
-                <w:szCs w:val="22"/>
-              </w:rPr>
-              <w:t>а</w:t>
-            </w:r>
-            <w:r>
-              <w:rPr>
-                <w:sz w:val="22"/>
-                <w:szCs w:val="22"/>
-              </w:rPr>
-              <w:t>кие)</w:t>
+              <w:t>Другие (указать, какие)</w:t>
             </w:r>
           </w:p>
         </w:tc>
@@ -15828,19 +15125,7 @@
               <w:rPr>
                 <w:szCs w:val="22"/>
               </w:rPr>
-              <w:t>Сетевые уче</w:t>
-            </w:r>
-            <w:r>
-              <w:rPr>
-                <w:szCs w:val="22"/>
-              </w:rPr>
-              <w:t>б</w:t>
-            </w:r>
-            <w:r>
-              <w:rPr>
-                <w:szCs w:val="22"/>
-              </w:rPr>
-              <w:t>ные курсы</w:t>
+              <w:t>Сетевые учебные курсы</w:t>
             </w:r>
           </w:p>
         </w:tc>
@@ -15864,13 +15149,7 @@
               <w:jc w:val="center"/>
             </w:pPr>
             <w:r>
-              <w:t>Виртуальные практикумы и тренаж</w:t>
-            </w:r>
-            <w:r>
-              <w:t>е</w:t>
-            </w:r>
-            <w:r>
-              <w:t>ры</w:t>
+              <w:t>Виртуальные практикумы и тренажеры</w:t>
             </w:r>
           </w:p>
         </w:tc>
@@ -15898,21 +15177,7 @@
                 <w:sz w:val="22"/>
                 <w:szCs w:val="22"/>
               </w:rPr>
-              <w:t>Вебинары  и видеоконф</w:t>
-            </w:r>
-            <w:r>
-              <w:rPr>
-                <w:sz w:val="22"/>
-                <w:szCs w:val="22"/>
-              </w:rPr>
-              <w:t>е</w:t>
-            </w:r>
-            <w:r>
-              <w:rPr>
-                <w:sz w:val="22"/>
-                <w:szCs w:val="22"/>
-              </w:rPr>
-              <w:t>ренции</w:t>
+              <w:t>Вебинары  и видеоконференции</w:t>
             </w:r>
           </w:p>
         </w:tc>
@@ -15951,21 +15216,7 @@
                 <w:sz w:val="22"/>
                 <w:szCs w:val="22"/>
               </w:rPr>
-              <w:t>-конференции и семин</w:t>
-            </w:r>
-            <w:r>
-              <w:rPr>
-                <w:sz w:val="22"/>
-                <w:szCs w:val="22"/>
-              </w:rPr>
-              <w:t>а</w:t>
-            </w:r>
-            <w:r>
-              <w:rPr>
-                <w:sz w:val="22"/>
-                <w:szCs w:val="22"/>
-              </w:rPr>
-              <w:t>ры</w:t>
+              <w:t>-конференции и семинары</w:t>
             </w:r>
           </w:p>
         </w:tc>
@@ -15989,21 +15240,7 @@
                 <w:sz w:val="22"/>
                 <w:szCs w:val="22"/>
               </w:rPr>
-              <w:t>Совместная работа и разработка ко</w:t>
-            </w:r>
-            <w:r>
-              <w:rPr>
-                <w:sz w:val="22"/>
-                <w:szCs w:val="22"/>
-              </w:rPr>
-              <w:t>н</w:t>
-            </w:r>
-            <w:r>
-              <w:rPr>
-                <w:sz w:val="22"/>
-                <w:szCs w:val="22"/>
-              </w:rPr>
-              <w:t>тента</w:t>
+              <w:t>Совместная работа и разработка контента</w:t>
             </w:r>
           </w:p>
         </w:tc>
@@ -16028,21 +15265,7 @@
                 <w:sz w:val="22"/>
                 <w:szCs w:val="22"/>
               </w:rPr>
-              <w:t>Другие (указать, к</w:t>
-            </w:r>
-            <w:r>
-              <w:rPr>
-                <w:sz w:val="22"/>
-                <w:szCs w:val="22"/>
-              </w:rPr>
-              <w:t>а</w:t>
-            </w:r>
-            <w:r>
-              <w:rPr>
-                <w:sz w:val="22"/>
-                <w:szCs w:val="22"/>
-              </w:rPr>
-              <w:t>кие)</w:t>
+              <w:t>Другие (указать, какие)</w:t>
             </w:r>
           </w:p>
         </w:tc>
@@ -18238,6 +17461,7 @@
           <w:bCs/>
           <w:caps/>
         </w:rPr>
+        <w:lastRenderedPageBreak/>
         <w:t>УЧЕБНО-МЕТОДИЧЕСКОЕ И ИНФОРМАЦИОННОЕ ОБЕСПЕЧЕНИЕ дисциплины</w:t>
       </w:r>
       <w:r>
@@ -18341,19 +17565,7 @@
         <w:jc w:val="both"/>
       </w:pPr>
       <w:r>
-        <w:t>Новиков, Ю. В. Основы локальных сетей. Курс лекций : учеб. пособие для студе</w:t>
-      </w:r>
-      <w:r>
-        <w:t>н</w:t>
-      </w:r>
-      <w:r>
-        <w:t>тов вузов, обучающихся по специальностям в обл. информ. технологий / Ю. В. Н</w:t>
-      </w:r>
-      <w:r>
-        <w:t>о</w:t>
-      </w:r>
-      <w:r>
-        <w:t>виков, С. В. Кондратенко .— Москва : Интернет-Университет Информационных Технологий, 2009 .— 360 с.</w:t>
+        <w:t>Новиков, Ю. В. Основы локальных сетей. Курс лекций : учеб. пособие для студентов вузов, обучающихся по специальностям в обл. информ. технологий / Ю. В. Новиков, С. В. Кондратенко .— Москва : Интернет-Университет Информационных Технологий, 2009 .— 360 с.</w:t>
       </w:r>
     </w:p>
     <w:p>
@@ -18831,7 +18043,6 @@
         </w:rPr>
       </w:pPr>
       <w:r>
-        <w:lastRenderedPageBreak/>
         <w:t>Не используются</w:t>
       </w:r>
     </w:p>
@@ -18942,7 +18153,11 @@
         <w:jc w:val="both"/>
       </w:pPr>
       <w:r>
-        <w:t>Для проведения практических занятий необходим компьютерный класс, оборудованный техникой из расчета один компьютер на одного обучающегося, с обустроенным рабочим местом преподавателя. На всех персональных компьютерах должно быть установлено программное обеспечение в соответствие с п. 9.3.</w:t>
+        <w:t xml:space="preserve">Для проведения практических занятий необходим компьютерный класс, оборудованный техникой из расчета один компьютер на одного обучающегося, с </w:t>
+      </w:r>
+      <w:r>
+        <w:lastRenderedPageBreak/>
+        <w:t>обустроенным рабочим местом преподавателя. На всех персональных компьютерах должно быть установлено программное обеспечение в соответствие с п. 9.3.</w:t>
       </w:r>
       <w:r>
         <w:t xml:space="preserve"> </w:t>
@@ -19218,51 +18433,23 @@
                 <w:b/>
                 <w:bCs/>
               </w:rPr>
-              <w:t>Сроки – с</w:t>
-            </w:r>
-            <w:r>
+              <w:t>Сроки – семестр,</w:t>
+            </w:r>
+          </w:p>
+          <w:p>
+            <w:pPr>
+              <w:jc w:val="center"/>
               <w:rPr>
                 <w:b/>
                 <w:bCs/>
               </w:rPr>
-              <w:t>е</w:t>
-            </w:r>
+            </w:pPr>
             <w:r>
               <w:rPr>
                 <w:b/>
                 <w:bCs/>
               </w:rPr>
-              <w:t>местр,</w:t>
-            </w:r>
-          </w:p>
-          <w:p>
-            <w:pPr>
-              <w:jc w:val="center"/>
-              <w:rPr>
-                <w:b/>
-                <w:bCs/>
-              </w:rPr>
-            </w:pPr>
-            <w:r>
-              <w:rPr>
-                <w:b/>
-                <w:bCs/>
-              </w:rPr>
-              <w:t>учебная нед</w:t>
-            </w:r>
-            <w:r>
-              <w:rPr>
-                <w:b/>
-                <w:bCs/>
-              </w:rPr>
-              <w:t>е</w:t>
-            </w:r>
-            <w:r>
-              <w:rPr>
-                <w:b/>
-                <w:bCs/>
-              </w:rPr>
-              <w:t>ля</w:t>
+              <w:t>учебная неделя</w:t>
             </w:r>
           </w:p>
         </w:tc>
@@ -19283,21 +18470,7 @@
                 <w:b/>
                 <w:bCs/>
               </w:rPr>
-              <w:t>Макс</w:t>
-            </w:r>
-            <w:r>
-              <w:rPr>
-                <w:b/>
-                <w:bCs/>
-              </w:rPr>
-              <w:t>и</w:t>
-            </w:r>
-            <w:r>
-              <w:rPr>
-                <w:b/>
-                <w:bCs/>
-              </w:rPr>
-              <w:t>мальная оценка в баллах</w:t>
+              <w:t>Максимальная оценка в баллах</w:t>
             </w:r>
           </w:p>
         </w:tc>
@@ -19564,19 +18737,7 @@
               <w:rPr>
                 <w:b/>
               </w:rPr>
-              <w:t>2. Практические/семинарские занятия: коэффициент значимости совокупных результ</w:t>
-            </w:r>
-            <w:r>
-              <w:rPr>
-                <w:b/>
-              </w:rPr>
-              <w:t>а</w:t>
-            </w:r>
-            <w:r>
-              <w:rPr>
-                <w:b/>
-              </w:rPr>
-              <w:t>тов пра</w:t>
+              <w:t>2. Практические/семинарские занятия: коэффициент значимости совокупных результатов пра</w:t>
             </w:r>
             <w:r>
               <w:rPr>
@@ -19608,13 +18769,7 @@
               <w:rPr>
                 <w:b/>
               </w:rPr>
-              <w:t>3. Лабораторные занятия: коэффициент значимости совокупных результатов лаборато</w:t>
-            </w:r>
-            <w:r>
-              <w:rPr>
-                <w:b/>
-              </w:rPr>
-              <w:t>р</w:t>
+              <w:t>3. Лабораторные занятия: коэффициент значимости совокупных результатов лаборатор</w:t>
             </w:r>
             <w:r>
               <w:rPr>
@@ -19677,51 +18832,23 @@
                 <w:b/>
                 <w:bCs/>
               </w:rPr>
-              <w:t>Сроки – с</w:t>
-            </w:r>
-            <w:r>
+              <w:t>Сроки – семестр,</w:t>
+            </w:r>
+          </w:p>
+          <w:p>
+            <w:pPr>
+              <w:jc w:val="center"/>
               <w:rPr>
                 <w:b/>
                 <w:bCs/>
               </w:rPr>
-              <w:t>е</w:t>
-            </w:r>
+            </w:pPr>
             <w:r>
               <w:rPr>
                 <w:b/>
                 <w:bCs/>
               </w:rPr>
-              <w:t>местр,</w:t>
-            </w:r>
-          </w:p>
-          <w:p>
-            <w:pPr>
-              <w:jc w:val="center"/>
-              <w:rPr>
-                <w:b/>
-                <w:bCs/>
-              </w:rPr>
-            </w:pPr>
-            <w:r>
-              <w:rPr>
-                <w:b/>
-                <w:bCs/>
-              </w:rPr>
-              <w:t>учебная нед</w:t>
-            </w:r>
-            <w:r>
-              <w:rPr>
-                <w:b/>
-                <w:bCs/>
-              </w:rPr>
-              <w:t>е</w:t>
-            </w:r>
-            <w:r>
-              <w:rPr>
-                <w:b/>
-                <w:bCs/>
-              </w:rPr>
-              <w:t>ля</w:t>
+              <w:t>учебная неделя</w:t>
             </w:r>
           </w:p>
         </w:tc>
@@ -19742,21 +18869,7 @@
                 <w:b/>
                 <w:bCs/>
               </w:rPr>
-              <w:t>Макс</w:t>
-            </w:r>
-            <w:r>
-              <w:rPr>
-                <w:b/>
-                <w:bCs/>
-              </w:rPr>
-              <w:t>и</w:t>
-            </w:r>
-            <w:r>
-              <w:rPr>
-                <w:b/>
-                <w:bCs/>
-              </w:rPr>
-              <w:t>мальная оценка в баллах</w:t>
+              <w:t>Максимальная оценка в баллах</w:t>
             </w:r>
           </w:p>
         </w:tc>
@@ -20190,19 +19303,7 @@
               <w:rPr>
                 <w:b/>
               </w:rPr>
-              <w:t>Весовой коэффициент значимости результатов текущей аттестации по лабораторным з</w:t>
-            </w:r>
-            <w:r>
-              <w:rPr>
-                <w:b/>
-              </w:rPr>
-              <w:t>а</w:t>
-            </w:r>
-            <w:r>
-              <w:rPr>
-                <w:b/>
-              </w:rPr>
-              <w:t xml:space="preserve">нятиям </w:t>
+              <w:t xml:space="preserve">Весовой коэффициент значимости результатов текущей аттестации по лабораторным занятиям </w:t>
             </w:r>
             <w:r>
               <w:rPr>
@@ -20254,19 +19355,7 @@
               <w:rPr>
                 <w:b/>
               </w:rPr>
-              <w:t>Весовой коэффициент значимости результатов промежуточной аттестации по лаборато</w:t>
-            </w:r>
-            <w:r>
-              <w:rPr>
-                <w:b/>
-              </w:rPr>
-              <w:t>р</w:t>
-            </w:r>
-            <w:r>
-              <w:rPr>
-                <w:b/>
-              </w:rPr>
-              <w:t>ным занятиям</w:t>
+              <w:t>Весовой коэффициент значимости результатов промежуточной аттестации по лабораторным занятиям</w:t>
             </w:r>
           </w:p>
         </w:tc>
@@ -20378,23 +19467,7 @@
                 <w:bCs/>
                 <w:spacing w:val="-1"/>
               </w:rPr>
-              <w:t>Порядковый номер семестра по учебному пл</w:t>
-            </w:r>
-            <w:r>
-              <w:rPr>
-                <w:b/>
-                <w:bCs/>
-                <w:spacing w:val="-1"/>
-              </w:rPr>
-              <w:t>а</w:t>
-            </w:r>
-            <w:r>
-              <w:rPr>
-                <w:b/>
-                <w:bCs/>
-                <w:spacing w:val="-1"/>
-              </w:rPr>
-              <w:t xml:space="preserve">ну, в котором осваивается </w:t>
+              <w:t xml:space="preserve">Порядковый номер семестра по учебному плану, в котором осваивается </w:t>
             </w:r>
             <w:r>
               <w:rPr>
@@ -20770,13 +19843,7 @@
         <w:jc w:val="both"/>
       </w:pPr>
       <w:r>
-        <w:t>соответствия фактически достигнутых каждым студентом результатов освоения дисц</w:t>
-      </w:r>
-      <w:r>
-        <w:t>и</w:t>
-      </w:r>
-      <w:r>
-        <w:t>плины результатам, запланированным в формате дескрипторов «знать, уметь, иметь навыки» (п.1.3) и получения на основе БРС интегрированной оценки по дисциплине;</w:t>
+        <w:t>соответствия фактически достигнутых каждым студентом результатов освоения дисциплины результатам, запланированным в формате дескрипторов «знать, уметь, иметь навыки» (п.1.3) и получения на основе БРС интегрированной оценки по дисциплине;</w:t>
       </w:r>
     </w:p>
     <w:p>
@@ -20847,23 +19914,7 @@
           <w:sz w:val="24"/>
           <w:szCs w:val="24"/>
         </w:rPr>
-        <w:t>, соответствующих этапу изучения дисциплины, в условиях применения БРС оценивается с использованием критериев и шкалы оценок, у</w:t>
-      </w:r>
-      <w:r>
-        <w:rPr>
-          <w:color w:val="auto"/>
-          <w:sz w:val="24"/>
-          <w:szCs w:val="24"/>
-        </w:rPr>
-        <w:t>т</w:t>
-      </w:r>
-      <w:r>
-        <w:rPr>
-          <w:color w:val="auto"/>
-          <w:sz w:val="24"/>
-          <w:szCs w:val="24"/>
-        </w:rPr>
-        <w:t xml:space="preserve">вержденных УМС ММИ*:  </w:t>
+        <w:t xml:space="preserve">, соответствующих этапу изучения дисциплины, в условиях применения БРС оценивается с использованием критериев и шкалы оценок, утвержденных УМС ММИ*:  </w:t>
       </w:r>
     </w:p>
     <w:tbl>
@@ -20945,13 +19996,7 @@
               <w:jc w:val="center"/>
             </w:pPr>
             <w:r>
-              <w:t>Рейтинг результата осв</w:t>
-            </w:r>
-            <w:r>
-              <w:t>о</w:t>
-            </w:r>
-            <w:r>
-              <w:t xml:space="preserve">ения дисциплины </w:t>
+              <w:t xml:space="preserve">Рейтинг результата освоения дисциплины </w:t>
             </w:r>
             <w:r>
               <w:rPr>
@@ -20980,7 +20025,7 @@
                 <v:shape id="_x0000_i1025" type="#_x0000_t75" style="width:27.75pt;height:22.5pt" o:ole="">
                   <v:imagedata r:id="rId7" o:title=""/>
                 </v:shape>
-                <o:OLEObject Type="Embed" ProgID="Equation.3" ShapeID="_x0000_i1025" DrawAspect="Content" ObjectID="_1548683720" r:id="rId8"/>
+                <o:OLEObject Type="Embed" ProgID="Equation.3" ShapeID="_x0000_i1025" DrawAspect="Content" ObjectID="_1548688140" r:id="rId8"/>
               </w:object>
             </w:r>
             <w:r>
@@ -21015,13 +20060,7 @@
               <w:jc w:val="center"/>
             </w:pPr>
             <w:r>
-              <w:t>Уровень освоения элементов комп</w:t>
-            </w:r>
-            <w:r>
-              <w:t>е</w:t>
-            </w:r>
-            <w:r>
-              <w:t>тенций</w:t>
+              <w:t>Уровень освоения элементов компетенций</w:t>
             </w:r>
           </w:p>
         </w:tc>
@@ -21258,13 +20297,7 @@
               <w:ind w:left="34" w:firstLine="42"/>
             </w:pPr>
             <w:r>
-              <w:t>Элементы не осв</w:t>
-            </w:r>
-            <w:r>
-              <w:t>о</w:t>
-            </w:r>
-            <w:r>
-              <w:t>ены</w:t>
+              <w:t>Элементы не освоены</w:t>
             </w:r>
           </w:p>
         </w:tc>
@@ -21319,19 +20352,7 @@
         <w:t>Промежуточная аттестация по дисциплине</w:t>
       </w:r>
       <w:r>
-        <w:t xml:space="preserve"> представляет собой комплексную оценку, определяемую уровнем выполнения всех запланированных контрольно-оценочных меропри</w:t>
-      </w:r>
-      <w:r>
-        <w:t>я</w:t>
-      </w:r>
-      <w:r>
-        <w:t>тий (КОМ), каждое из которых имеет свою значимость, учитываемую при определении ре</w:t>
-      </w:r>
-      <w:r>
-        <w:t>й</w:t>
-      </w:r>
-      <w:r>
-        <w:t xml:space="preserve">тинга результата освоения дисциплины </w:t>
+        <w:t xml:space="preserve"> представляет собой комплексную оценку, определяемую уровнем выполнения всех запланированных контрольно-оценочных мероприятий (КОМ), каждое из которых имеет свою значимость, учитываемую при определении рейтинга результата освоения дисциплины </w:t>
       </w:r>
       <w:r>
         <w:rPr>
@@ -21341,17 +20362,11 @@
           <v:shape id="_x0000_i1026" type="#_x0000_t75" style="width:27pt;height:20.25pt" o:ole="">
             <v:imagedata r:id="rId10" o:title=""/>
           </v:shape>
-          <o:OLEObject Type="Embed" ProgID="Equation.3" ShapeID="_x0000_i1026" DrawAspect="Content" ObjectID="_1548683721" r:id="rId11"/>
+          <o:OLEObject Type="Embed" ProgID="Equation.3" ShapeID="_x0000_i1026" DrawAspect="Content" ObjectID="_1548688141" r:id="rId11"/>
         </w:object>
       </w:r>
       <w:r>
-        <w:t>. Используемый набор КОМ имеет следующую характ</w:t>
-      </w:r>
-      <w:r>
-        <w:t>е</w:t>
-      </w:r>
-      <w:r>
-        <w:t>ристику:</w:t>
+        <w:t>. Используемый набор КОМ имеет следующую характеристику:</w:t>
       </w:r>
       <w:r>
         <w:t xml:space="preserve"> </w:t>
@@ -21616,13 +20631,7 @@
               <w:t>; 11</w:t>
             </w:r>
             <w:r>
-              <w:t xml:space="preserve"> лаборато</w:t>
-            </w:r>
-            <w:r>
-              <w:t>р</w:t>
-            </w:r>
-            <w:r>
-              <w:t>ных работ</w:t>
+              <w:t xml:space="preserve"> лабораторных работ</w:t>
             </w:r>
           </w:p>
         </w:tc>
@@ -21690,19 +20699,7 @@
               <w:t>40</w:t>
             </w:r>
             <w:r>
-              <w:t xml:space="preserve"> теоретических в</w:t>
-            </w:r>
-            <w:r>
-              <w:t>о</w:t>
-            </w:r>
-            <w:r>
-              <w:t>просов; 15 задач по разделам дисципл</w:t>
-            </w:r>
-            <w:r>
-              <w:t>и</w:t>
-            </w:r>
-            <w:r>
-              <w:t>ны</w:t>
+              <w:t xml:space="preserve"> теоретических вопросов; 15 задач по разделам дисциплины</w:t>
             </w:r>
           </w:p>
         </w:tc>
@@ -21793,13 +20790,7 @@
         <w:jc w:val="both"/>
       </w:pPr>
       <w:r>
-        <w:t>Набор и значимость перечисленных КОМ реализованы в БРС дисциплины (см. Прил</w:t>
-      </w:r>
-      <w:r>
-        <w:t>о</w:t>
-      </w:r>
-      <w:r>
-        <w:t>жение 1). Характеристика состава заданий КОМ приведена в разделе 8.3.</w:t>
+        <w:t>Набор и значимость перечисленных КОМ реализованы в БРС дисциплины (см. Приложение 1). Характеристика состава заданий КОМ приведена в разделе 8.3.</w:t>
       </w:r>
     </w:p>
     <w:p>
@@ -21824,19 +20815,7 @@
         <w:t>Оценка знаний, умений и навыков</w:t>
       </w:r>
       <w:r>
-        <w:t>, продемонстрированных студентами при выполн</w:t>
-      </w:r>
-      <w:r>
-        <w:t>е</w:t>
-      </w:r>
-      <w:r>
-        <w:t>нии отдельных контрольно-оценочных мероприятий и оценочных заданий, входящих в их с</w:t>
-      </w:r>
-      <w:r>
-        <w:t>о</w:t>
-      </w:r>
-      <w:r>
-        <w:t xml:space="preserve">став, осуществляется с применением следующей шкалы оценок и критериев </w:t>
+        <w:t xml:space="preserve">, продемонстрированных студентами при выполнении отдельных контрольно-оценочных мероприятий и оценочных заданий, входящих в их состав, осуществляется с применением следующей шкалы оценок и критериев </w:t>
       </w:r>
     </w:p>
     <w:tbl>
@@ -21882,19 +20861,7 @@
               <w:rPr>
                 <w:b/>
               </w:rPr>
-              <w:t>Уровни оценки достижений студе</w:t>
-            </w:r>
-            <w:r>
-              <w:rPr>
-                <w:b/>
-              </w:rPr>
-              <w:t>н</w:t>
-            </w:r>
-            <w:r>
-              <w:rPr>
-                <w:b/>
-              </w:rPr>
-              <w:t>та (оценки)</w:t>
+              <w:t>Уровни оценки достижений студента (оценки)</w:t>
             </w:r>
           </w:p>
         </w:tc>
@@ -21971,7 +20938,7 @@
                 <v:shape id="_x0000_i1027" type="#_x0000_t75" style="width:18.75pt;height:20.25pt" o:ole="">
                   <v:imagedata r:id="rId12" o:title=""/>
                 </v:shape>
-                <o:OLEObject Type="Embed" ProgID="Equation.3" ShapeID="_x0000_i1027" DrawAspect="Content" ObjectID="_1548683722" r:id="rId13"/>
+                <o:OLEObject Type="Embed" ProgID="Equation.3" ShapeID="_x0000_i1027" DrawAspect="Content" ObjectID="_1548688142" r:id="rId13"/>
               </w:object>
             </w:r>
           </w:p>
@@ -22269,13 +21236,7 @@
               </w:rPr>
             </w:pPr>
             <w:r>
-              <w:t>не соответствует требованиям*, имеет сущ</w:t>
-            </w:r>
-            <w:r>
-              <w:t>е</w:t>
-            </w:r>
-            <w:r>
-              <w:t>ственные ошибки, требующие исправления</w:t>
+              <w:t>не соответствует требованиям*, имеет существенные ошибки, требующие исправления</w:t>
             </w:r>
           </w:p>
         </w:tc>
@@ -22373,13 +21334,7 @@
         <w:jc w:val="both"/>
       </w:pPr>
       <w:r>
-        <w:t>*) Требования и уровень достижений студентов (соответствие требованиям) по каждому ко</w:t>
-      </w:r>
-      <w:r>
-        <w:t>н</w:t>
-      </w:r>
-      <w:r>
-        <w:t>трольно-оценочному мероприятию определяется с учетом критериев, утвержденных УМС ММИ; код доступа:</w:t>
+        <w:t>*) Требования и уровень достижений студентов (соответствие требованиям) по каждому контрольно-оценочному мероприятию определяется с учетом критериев, утвержденных УМС ММИ; код доступа:</w:t>
       </w:r>
     </w:p>
     <w:p>
@@ -22392,19 +21347,7 @@
           <w:rPr>
             <w:rStyle w:val="a9"/>
           </w:rPr>
-          <w:t>http://mmi.urfu.ru/fileadmin/user_upload/site_9_1465/templates/doc/KriteriiUrovnjaOsvoenijaEHlementovKompetenciiPriIzucheniiDi</w:t>
-        </w:r>
-        <w:r>
-          <w:rPr>
-            <w:rStyle w:val="a9"/>
-          </w:rPr>
-          <w:t>s</w:t>
-        </w:r>
-        <w:r>
-          <w:rPr>
-            <w:rStyle w:val="a9"/>
-          </w:rPr>
-          <w:t>cipliny.pdf</w:t>
+          <w:t>http://mmi.urfu.ru/fileadmin/user_upload/site_9_1465/templates/doc/KriteriiUrovnjaOsvoenijaEHlementovKompetenciiPriIzucheniiDiscipliny.pdf</w:t>
         </w:r>
       </w:hyperlink>
       <w:r>
@@ -22439,13 +21382,7 @@
         <w:t>Оценка участия студента в аудиторных занятиях (посещение занятий</w:t>
       </w:r>
       <w:r>
-        <w:t>) в баллах техн</w:t>
-      </w:r>
-      <w:r>
-        <w:t>о</w:t>
-      </w:r>
-      <w:r>
-        <w:t>логической карты БРС определяется:</w:t>
+        <w:t>) в баллах технологической карты БРС определяется:</w:t>
       </w:r>
       <w:r>
         <w:rPr>
@@ -22474,7 +21411,7 @@
           <v:shape id="_x0000_i1028" type="#_x0000_t75" style="width:90.75pt;height:20.25pt" o:ole="">
             <v:imagedata r:id="rId15" o:title=""/>
           </v:shape>
-          <o:OLEObject Type="Embed" ProgID="Equation.3" ShapeID="_x0000_i1028" DrawAspect="Content" ObjectID="_1548683723" r:id="rId16"/>
+          <o:OLEObject Type="Embed" ProgID="Equation.3" ShapeID="_x0000_i1028" DrawAspect="Content" ObjectID="_1548688143" r:id="rId16"/>
         </w:object>
       </w:r>
       <w:r>
@@ -22496,17 +21433,11 @@
           <v:shape id="_x0000_i1029" type="#_x0000_t75" style="width:32.25pt;height:20.25pt" o:ole="">
             <v:imagedata r:id="rId17" o:title=""/>
           </v:shape>
-          <o:OLEObject Type="Embed" ProgID="Equation.3" ShapeID="_x0000_i1029" DrawAspect="Content" ObjectID="_1548683724" r:id="rId18"/>
+          <o:OLEObject Type="Embed" ProgID="Equation.3" ShapeID="_x0000_i1029" DrawAspect="Content" ObjectID="_1548688144" r:id="rId18"/>
         </w:object>
       </w:r>
       <w:r>
-        <w:t xml:space="preserve"> –  начисляемый балл технологической карты БРС за участие студента в аудито</w:t>
-      </w:r>
-      <w:r>
-        <w:t>р</w:t>
-      </w:r>
-      <w:r>
-        <w:t>ной работе (посещение занятий),</w:t>
+        <w:t xml:space="preserve"> –  начисляемый балл технологической карты БРС за участие студента в аудиторной работе (посещение занятий),</w:t>
       </w:r>
     </w:p>
     <w:p>
@@ -22523,17 +21454,11 @@
           <v:shape id="_x0000_i1030" type="#_x0000_t75" style="width:24.75pt;height:18.75pt" o:ole="">
             <v:imagedata r:id="rId19" o:title=""/>
           </v:shape>
-          <o:OLEObject Type="Embed" ProgID="Equation.3" ShapeID="_x0000_i1030" DrawAspect="Content" ObjectID="_1548683725" r:id="rId20"/>
+          <o:OLEObject Type="Embed" ProgID="Equation.3" ShapeID="_x0000_i1030" DrawAspect="Content" ObjectID="_1548688145" r:id="rId20"/>
         </w:object>
       </w:r>
       <w:r>
-        <w:t xml:space="preserve"> –  индекс участия студента в аудиторной работе, определяемый отношением числа часов занятий, на которых студент присутствовал, к числу часов занятий, пров</w:t>
-      </w:r>
-      <w:r>
-        <w:t>е</w:t>
-      </w:r>
-      <w:r>
-        <w:t>денных преподавателем по дисциплине в течении семестра (область изменения индекса от 1 и до 0). Индекс рассчитывается по итогам семестра.</w:t>
+        <w:t xml:space="preserve"> –  индекс участия студента в аудиторной работе, определяемый отношением числа часов занятий, на которых студент присутствовал, к числу часов занятий, проведенных преподавателем по дисциплине в течении семестра (область изменения индекса от 1 и до 0). Индекс рассчитывается по итогам семестра.</w:t>
       </w:r>
     </w:p>
     <w:p>
@@ -22544,13 +21469,7 @@
         <w:t>Оценка по дисциплине</w:t>
       </w:r>
       <w:r>
-        <w:t xml:space="preserve"> определяется по шкале БРС УрФУ на основании рейтинга р</w:t>
-      </w:r>
-      <w:r>
-        <w:t>е</w:t>
-      </w:r>
-      <w:r>
-        <w:t xml:space="preserve">зультата освоения дисциплины </w:t>
+        <w:t xml:space="preserve"> определяется по шкале БРС УрФУ на основании рейтинга результата освоения дисциплины </w:t>
       </w:r>
       <w:r>
         <w:rPr>
@@ -22560,17 +21479,11 @@
           <v:shape id="_x0000_i1031" type="#_x0000_t75" style="width:27.75pt;height:20.25pt" o:ole="">
             <v:imagedata r:id="rId21" o:title=""/>
           </v:shape>
-          <o:OLEObject Type="Embed" ProgID="Equation.3" ShapeID="_x0000_i1031" DrawAspect="Content" ObjectID="_1548683726" r:id="rId22"/>
+          <o:OLEObject Type="Embed" ProgID="Equation.3" ShapeID="_x0000_i1031" DrawAspect="Content" ObjectID="_1548688146" r:id="rId22"/>
         </w:object>
       </w:r>
       <w:r>
-        <w:t>, определяемого на основе БРС (Приложение 1) по фо</w:t>
-      </w:r>
-      <w:r>
-        <w:t>р</w:t>
-      </w:r>
-      <w:r>
-        <w:t>муле</w:t>
+        <w:t>, определяемого на основе БРС (Приложение 1) по формуле</w:t>
       </w:r>
       <w:r>
         <w:t>:</w:t>
@@ -22737,7 +21650,7 @@
           <v:shape id="_x0000_i1032" type="#_x0000_t75" style="width:32.25pt;height:21pt" o:ole="">
             <v:imagedata r:id="rId23" o:title=""/>
           </v:shape>
-          <o:OLEObject Type="Embed" ProgID="Equation.3" ShapeID="_x0000_i1032" DrawAspect="Content" ObjectID="_1548683727" r:id="rId24"/>
+          <o:OLEObject Type="Embed" ProgID="Equation.3" ShapeID="_x0000_i1032" DrawAspect="Content" ObjectID="_1548688147" r:id="rId24"/>
         </w:object>
       </w:r>
       <w:r>
@@ -22758,17 +21671,11 @@
           <v:shape id="_x0000_i1033" type="#_x0000_t75" style="width:48.75pt;height:21pt" o:ole="">
             <v:imagedata r:id="rId25" o:title=""/>
           </v:shape>
-          <o:OLEObject Type="Embed" ProgID="Equation.3" ShapeID="_x0000_i1033" DrawAspect="Content" ObjectID="_1548683728" r:id="rId26"/>
+          <o:OLEObject Type="Embed" ProgID="Equation.3" ShapeID="_x0000_i1033" DrawAspect="Content" ObjectID="_1548688148" r:id="rId26"/>
         </w:object>
       </w:r>
       <w:r>
-        <w:t>– балл технологической карты БРС за посещение практических занятий и выполн</w:t>
-      </w:r>
-      <w:r>
-        <w:t>е</w:t>
-      </w:r>
-      <w:r>
-        <w:t>ние аудиторных заданий,</w:t>
+        <w:t>– балл технологической карты БРС за посещение практических занятий и выполнение аудиторных заданий,</w:t>
       </w:r>
     </w:p>
     <w:p>
@@ -22785,7 +21692,7 @@
           <v:shape id="_x0000_i1034" type="#_x0000_t75" style="width:36pt;height:18pt" o:ole="">
             <v:imagedata r:id="rId27" o:title=""/>
           </v:shape>
-          <o:OLEObject Type="Embed" ProgID="Equation.3" ShapeID="_x0000_i1034" DrawAspect="Content" ObjectID="_1548683729" r:id="rId28"/>
+          <o:OLEObject Type="Embed" ProgID="Equation.3" ShapeID="_x0000_i1034" DrawAspect="Content" ObjectID="_1548688149" r:id="rId28"/>
         </w:object>
       </w:r>
       <w:r>
@@ -22819,19 +21726,7 @@
         <w:ind w:firstLine="709"/>
       </w:pPr>
       <w:r>
-        <w:t>В связи с отсутствием Дисциплины и ее аналогов, по которым возможно тестирование, на са</w:t>
-      </w:r>
-      <w:r>
-        <w:t>й</w:t>
-      </w:r>
-      <w:r>
-        <w:t>тах ФЭПО, Интернет-тренажеры и портале СМУДС УрФУ, тестирование в рамках НТК не пр</w:t>
-      </w:r>
-      <w:r>
-        <w:t>о</w:t>
-      </w:r>
-      <w:r>
-        <w:t>водится.</w:t>
+        <w:t>В связи с отсутствием Дисциплины и ее аналогов, по которым возможно тестирование, на сайтах ФЭПО, Интернет-тренажеры и портале СМУДС УрФУ, тестирование в рамках НТК не проводится.</w:t>
       </w:r>
     </w:p>
     <w:p>
@@ -22852,7 +21747,6 @@
           <w:sz w:val="24"/>
           <w:szCs w:val="24"/>
         </w:rPr>
-        <w:lastRenderedPageBreak/>
         <w:t>8.3.1.</w:t>
       </w:r>
       <w:r>
@@ -22870,7 +21764,7 @@
           <w:sz w:val="24"/>
           <w:szCs w:val="24"/>
         </w:rPr>
-        <w:t>Примерные  задания для проведения мини-контрольных в рамках учебных зан</w:t>
+        <w:t xml:space="preserve">Примерные  задания для проведения мини-контрольных в рамках учебных </w:t>
       </w:r>
       <w:r>
         <w:rPr>
@@ -22879,16 +21773,8 @@
           <w:sz w:val="24"/>
           <w:szCs w:val="24"/>
         </w:rPr>
-        <w:t>я</w:t>
-      </w:r>
-      <w:r>
-        <w:rPr>
-          <w:b/>
-          <w:color w:val="auto"/>
-          <w:sz w:val="24"/>
-          <w:szCs w:val="24"/>
-        </w:rPr>
-        <w:t>тий</w:t>
+        <w:lastRenderedPageBreak/>
+        <w:t>занятий</w:t>
       </w:r>
     </w:p>
     <w:p>
@@ -22901,13 +21787,7 @@
         <w:rPr>
           <w:spacing w:val="-5"/>
         </w:rPr>
-        <w:t>Н</w:t>
-      </w:r>
-      <w:r>
-        <w:rPr>
-          <w:spacing w:val="-5"/>
-        </w:rPr>
-        <w:t>е предусмотрено</w:t>
+        <w:t>Не предусмотрено</w:t>
       </w:r>
     </w:p>
     <w:p>
@@ -23278,13 +22158,7 @@
         <w:spacing w:after="160" w:line="259" w:lineRule="auto"/>
       </w:pPr>
       <w:r>
-        <w:t>Сеть на основе сервера: области применения, принцип работы, особенности, схема. В</w:t>
-      </w:r>
-      <w:r>
-        <w:t>и</w:t>
-      </w:r>
-      <w:r>
-        <w:t>ды серверов</w:t>
+        <w:t>Сеть на основе сервера: области применения, принцип работы, особенности, схема. Виды серверов</w:t>
       </w:r>
     </w:p>
     <w:p>
@@ -23690,13 +22564,7 @@
       </w:pPr>
       <w:r>
         <w:lastRenderedPageBreak/>
-        <w:t>Беспроводные сети: режим передачи, протокол доступа пользователей к сети с предо</w:t>
-      </w:r>
-      <w:r>
-        <w:t>т</w:t>
-      </w:r>
-      <w:r>
-        <w:t>вращением коллизий</w:t>
+        <w:t>Беспроводные сети: режим передачи, протокол доступа пользователей к сети с предотвращением коллизий</w:t>
       </w:r>
     </w:p>
     <w:p>
@@ -30553,7 +29421,6 @@
       <w:rFonts w:ascii="Batang" w:eastAsia="Batang" w:hAnsi="Batang" w:cs="Batang"/>
       <w:sz w:val="20"/>
       <w:szCs w:val="20"/>
-      <w:lang w:val="ru-RU"/>
     </w:rPr>
   </w:style>
   <w:style w:type="paragraph" w:styleId="aa">
@@ -30943,7 +29810,6 @@
       <w:rFonts w:ascii="Batang" w:eastAsia="Batang" w:hAnsi="Batang" w:cs="Batang"/>
       <w:sz w:val="20"/>
       <w:szCs w:val="20"/>
-      <w:lang w:val="ru-RU"/>
     </w:rPr>
   </w:style>
   <w:style w:type="paragraph" w:styleId="aa">

--- a/09.03.01/Дисциплины/ИНМиТ_ИТиАП_09.03.01_Д1.10.2_Основы информационно-коммуникационных технологий и сетевое администрирование.docx
+++ b/09.03.01/Дисциплины/ИНМиТ_ИТиАП_09.03.01_Д1.10.2_Основы информационно-коммуникационных технологий и сетевое администрирование.docx
@@ -643,6 +643,7 @@
               </w:rPr>
               <w:t xml:space="preserve">   </w:t>
             </w:r>
+            <w:proofErr w:type="spellStart"/>
             <w:r>
               <w:rPr>
                 <w:b/>
@@ -652,6 +653,7 @@
               </w:rPr>
               <w:t>бакалавриат</w:t>
             </w:r>
+            <w:proofErr w:type="spellEnd"/>
           </w:p>
         </w:tc>
         <w:tc>
@@ -702,8 +704,30 @@
               <w:rPr>
                 <w:b/>
               </w:rPr>
-              <w:t>Реквизиты приказа Минобрнауки РФ об утверждении  ФГОС ВО</w:t>
-            </w:r>
+              <w:t xml:space="preserve">Реквизиты приказа </w:t>
+            </w:r>
+            <w:proofErr w:type="spellStart"/>
+            <w:r>
+              <w:rPr>
+                <w:b/>
+              </w:rPr>
+              <w:t>Минобрнауки</w:t>
+            </w:r>
+            <w:proofErr w:type="spellEnd"/>
+            <w:r>
+              <w:rPr>
+                <w:b/>
+              </w:rPr>
+              <w:t xml:space="preserve"> РФ об утверждении  ФГОС </w:t>
+            </w:r>
+            <w:proofErr w:type="gramStart"/>
+            <w:r>
+              <w:rPr>
+                <w:b/>
+              </w:rPr>
+              <w:t>ВО</w:t>
+            </w:r>
+            <w:proofErr w:type="gramEnd"/>
             <w:r>
               <w:t xml:space="preserve">: </w:t>
             </w:r>
@@ -929,7 +953,21 @@
               <w:rPr>
                 <w:b/>
               </w:rPr>
-              <w:t>№ п/п</w:t>
+              <w:t xml:space="preserve">№ </w:t>
+            </w:r>
+            <w:proofErr w:type="gramStart"/>
+            <w:r>
+              <w:rPr>
+                <w:b/>
+              </w:rPr>
+              <w:t>п</w:t>
+            </w:r>
+            <w:proofErr w:type="gramEnd"/>
+            <w:r>
+              <w:rPr>
+                <w:b/>
+              </w:rPr>
+              <w:t>/п</w:t>
             </w:r>
           </w:p>
         </w:tc>
@@ -1249,8 +1287,13 @@
       </w:r>
       <w:r>
         <w:tab/>
-        <w:t xml:space="preserve"> УМС ИНМиТ</w:t>
-      </w:r>
+        <w:t xml:space="preserve"> УМС </w:t>
+      </w:r>
+      <w:proofErr w:type="spellStart"/>
+      <w:r>
+        <w:t>ИНМиТ</w:t>
+      </w:r>
+      <w:proofErr w:type="spellEnd"/>
       <w:r>
         <w:tab/>
       </w:r>
@@ -1283,7 +1326,15 @@
         <w:jc w:val="both"/>
       </w:pPr>
       <w:r>
-        <w:t>Протокол № ______   от __________ г.</w:t>
+        <w:t xml:space="preserve">Протокол № ______   от __________ </w:t>
+      </w:r>
+      <w:proofErr w:type="gramStart"/>
+      <w:r>
+        <w:t>г</w:t>
+      </w:r>
+      <w:proofErr w:type="gramEnd"/>
+      <w:r>
+        <w:t>.</w:t>
       </w:r>
     </w:p>
     <w:p>
@@ -1312,8 +1363,13 @@
         <w:jc w:val="both"/>
       </w:pPr>
       <w:r>
-        <w:t>Н.Р. Спиричева</w:t>
-      </w:r>
+        <w:t xml:space="preserve">Н.Р. </w:t>
+      </w:r>
+      <w:proofErr w:type="spellStart"/>
+      <w:r>
+        <w:t>Спиричева</w:t>
+      </w:r>
+      <w:proofErr w:type="spellEnd"/>
     </w:p>
     <w:p>
       <w:pPr>
@@ -1764,7 +1820,21 @@
         <w:rPr>
           <w:bCs/>
         </w:rPr>
-        <w:t>Форма заключительного контроля при промежуточной аттестации – экзамен. Для проведения промежуточной аттестации по дисциплине разработаны фонд оценочных средств и балльно-рейтинговая система оценки учебной деятельности студентов.</w:t>
+        <w:t xml:space="preserve">Форма заключительного контроля при промежуточной аттестации – экзамен. Для проведения промежуточной аттестации по дисциплине разработаны фонд оценочных средств и </w:t>
+      </w:r>
+      <w:proofErr w:type="spellStart"/>
+      <w:r>
+        <w:rPr>
+          <w:bCs/>
+        </w:rPr>
+        <w:t>балльно</w:t>
+      </w:r>
+      <w:proofErr w:type="spellEnd"/>
+      <w:r>
+        <w:rPr>
+          <w:bCs/>
+        </w:rPr>
+        <w:t>-рейтинговая система оценки учебной деятельности студентов.</w:t>
       </w:r>
     </w:p>
     <w:p>
@@ -1788,8 +1858,6 @@
         </w:rPr>
         <w:t>одиннадцати</w:t>
       </w:r>
-      <w:bookmarkStart w:id="2" w:name="_GoBack"/>
-      <w:bookmarkEnd w:id="2"/>
       <w:r>
         <w:rPr>
           <w:bCs/>
@@ -1867,7 +1935,7 @@
         </w:rPr>
         <w:instrText xml:space="preserve"> TC "</w:instrText>
       </w:r>
-      <w:bookmarkStart w:id="3" w:name="_Toc463805973"/>
+      <w:bookmarkStart w:id="2" w:name="_Toc463805973"/>
       <w:r>
         <w:rPr>
           <w:b/>
@@ -1875,7 +1943,7 @@
         </w:rPr>
         <w:instrText>Язык реализации программы</w:instrText>
       </w:r>
-      <w:bookmarkEnd w:id="3"/>
+      <w:bookmarkEnd w:id="2"/>
       <w:r>
         <w:rPr>
           <w:b/>
@@ -1920,31 +1988,40 @@
           <w:b/>
           <w:iCs/>
         </w:rPr>
-        <w:t>Планируемые результаты обучения по дисциплине</w:t>
-      </w:r>
+        <w:t xml:space="preserve">Планируемые результаты </w:t>
+      </w:r>
+      <w:proofErr w:type="gramStart"/>
       <w:r>
         <w:rPr>
           <w:b/>
           <w:iCs/>
         </w:rPr>
-        <w:fldChar w:fldCharType="begin"/>
-      </w:r>
+        <w:t>обучения по дисциплине</w:t>
+      </w:r>
+      <w:proofErr w:type="gramEnd"/>
       <w:r>
         <w:rPr>
           <w:b/>
           <w:iCs/>
         </w:rPr>
-        <w:instrText xml:space="preserve"> TC "</w:instrText>
-      </w:r>
-      <w:bookmarkStart w:id="4" w:name="_Toc463805974"/>
+        <w:fldChar w:fldCharType="begin"/>
+      </w:r>
       <w:r>
         <w:rPr>
           <w:b/>
           <w:iCs/>
         </w:rPr>
+        <w:instrText xml:space="preserve"> TC "</w:instrText>
+      </w:r>
+      <w:bookmarkStart w:id="3" w:name="_Toc463805974"/>
+      <w:r>
+        <w:rPr>
+          <w:b/>
+          <w:iCs/>
+        </w:rPr>
         <w:instrText>Планируемые результаты обучения по дисциплине</w:instrText>
       </w:r>
-      <w:bookmarkEnd w:id="4"/>
+      <w:bookmarkEnd w:id="3"/>
       <w:r>
         <w:rPr>
           <w:b/>
@@ -2026,7 +2103,15 @@
           </w:tcPr>
           <w:p>
             <w:r>
-              <w:t>ОПК-4: способность участвовать в настройке и наладке программно- аппаратных комплексов</w:t>
+              <w:t>ОПК-4: способность участвовать в настройке и наладке программн</w:t>
+            </w:r>
+            <w:proofErr w:type="gramStart"/>
+            <w:r>
+              <w:t>о-</w:t>
+            </w:r>
+            <w:proofErr w:type="gramEnd"/>
+            <w:r>
+              <w:t xml:space="preserve"> аппаратных комплексов</w:t>
             </w:r>
           </w:p>
         </w:tc>
@@ -2041,7 +2126,15 @@
           </w:tcPr>
           <w:p>
             <w:r>
-              <w:t>ОПК-5: способность решать стандартные задачи профессиональной деятельности на основе информационной и библиографической культуры с применением информационно- коммуникационных технологий и с учетом основных требований информационной безопасности</w:t>
+              <w:t>ОПК-5: способность решать стандартные задачи профессиональной деятельности на основе информационной и библиографической культуры с применением информационн</w:t>
+            </w:r>
+            <w:proofErr w:type="gramStart"/>
+            <w:r>
+              <w:t>о-</w:t>
+            </w:r>
+            <w:proofErr w:type="gramEnd"/>
+            <w:r>
+              <w:t xml:space="preserve"> коммуникационных технологий и с учетом основных требований информационной безопасности</w:t>
             </w:r>
           </w:p>
         </w:tc>
@@ -2071,6 +2164,7 @@
           </w:tcPr>
           <w:p>
             <w:r>
+              <w:lastRenderedPageBreak/>
               <w:t>ПК-7: способность проверять техническое состояние вычислительного оборудования и осуществлять необходимые профилактические процедуры</w:t>
             </w:r>
           </w:p>
@@ -2121,7 +2215,6 @@
         <w:rPr>
           <w:bCs/>
         </w:rPr>
-        <w:lastRenderedPageBreak/>
         <w:t xml:space="preserve">способность к проектированию, разработке вычислительных сетей, к организации рабочих мест, их техническому оснащению, к обеспечению работоспособности информационных систем. </w:t>
       </w:r>
     </w:p>
@@ -2267,8 +2360,16 @@
         <w:rPr>
           <w:bCs/>
         </w:rPr>
-        <w:t>а) применять знания и понимание для</w:t>
-      </w:r>
+        <w:t xml:space="preserve">а) применять знания и понимание </w:t>
+      </w:r>
+      <w:proofErr w:type="gramStart"/>
+      <w:r>
+        <w:rPr>
+          <w:bCs/>
+        </w:rPr>
+        <w:t>для</w:t>
+      </w:r>
+      <w:proofErr w:type="gramEnd"/>
     </w:p>
     <w:p>
       <w:pPr>
@@ -2561,7 +2662,7 @@
         </w:rPr>
         <w:instrText xml:space="preserve"> TC "</w:instrText>
       </w:r>
-      <w:bookmarkStart w:id="5" w:name="_Toc463805975"/>
+      <w:bookmarkStart w:id="4" w:name="_Toc463805975"/>
       <w:r>
         <w:rPr>
           <w:b/>
@@ -2569,7 +2670,7 @@
         </w:rPr>
         <w:instrText>Объем дисциплины</w:instrText>
       </w:r>
-      <w:bookmarkEnd w:id="5"/>
+      <w:bookmarkEnd w:id="4"/>
       <w:r>
         <w:rPr>
           <w:b/>
@@ -2786,6 +2887,7 @@
                 <w:bCs/>
               </w:rPr>
             </w:pPr>
+            <w:proofErr w:type="gramStart"/>
             <w:r>
               <w:rPr>
                 <w:b/>
@@ -2793,7 +2895,17 @@
                 <w:sz w:val="20"/>
                 <w:szCs w:val="20"/>
               </w:rPr>
-              <w:t>п/п</w:t>
+              <w:t>п</w:t>
+            </w:r>
+            <w:proofErr w:type="gramEnd"/>
+            <w:r>
+              <w:rPr>
+                <w:b/>
+                <w:bCs/>
+                <w:sz w:val="20"/>
+                <w:szCs w:val="20"/>
+              </w:rPr>
+              <w:t>/п</w:t>
             </w:r>
           </w:p>
         </w:tc>
@@ -2882,7 +2994,27 @@
                 <w:sz w:val="20"/>
                 <w:szCs w:val="20"/>
               </w:rPr>
-              <w:t>В т.ч. контактная работа (час.)*</w:t>
+              <w:t xml:space="preserve">В </w:t>
+            </w:r>
+            <w:proofErr w:type="spellStart"/>
+            <w:r>
+              <w:rPr>
+                <w:b/>
+                <w:bCs/>
+                <w:sz w:val="20"/>
+                <w:szCs w:val="20"/>
+              </w:rPr>
+              <w:t>т.ч</w:t>
+            </w:r>
+            <w:proofErr w:type="spellEnd"/>
+            <w:r>
+              <w:rPr>
+                <w:b/>
+                <w:bCs/>
+                <w:sz w:val="20"/>
+                <w:szCs w:val="20"/>
+              </w:rPr>
+              <w:t>. контактная работа (час.)*</w:t>
             </w:r>
           </w:p>
         </w:tc>
@@ -3863,6 +3995,7 @@
                 <w:sz w:val="20"/>
                 <w:szCs w:val="20"/>
               </w:rPr>
+              <w:lastRenderedPageBreak/>
               <w:t>6.</w:t>
             </w:r>
           </w:p>
@@ -4234,7 +4367,23 @@
                 <w:b/>
                 <w:bCs/>
               </w:rPr>
-              <w:t>Общий объем по учебному плану, з.е.</w:t>
+              <w:t xml:space="preserve">Общий объем по учебному плану, </w:t>
+            </w:r>
+            <w:proofErr w:type="spellStart"/>
+            <w:r>
+              <w:rPr>
+                <w:b/>
+                <w:bCs/>
+              </w:rPr>
+              <w:t>з.е</w:t>
+            </w:r>
+            <w:proofErr w:type="spellEnd"/>
+            <w:r>
+              <w:rPr>
+                <w:b/>
+                <w:bCs/>
+              </w:rPr>
+              <w:t>.</w:t>
             </w:r>
           </w:p>
         </w:tc>
@@ -4375,7 +4524,6 @@
           <w:bCs/>
           <w:caps/>
         </w:rPr>
-        <w:lastRenderedPageBreak/>
         <w:t>СОДЕРЖАНИЕ ДИСЦИПЛИНЫ</w:t>
       </w:r>
       <w:r>
@@ -4389,7 +4537,7 @@
       <w:r>
         <w:instrText xml:space="preserve"> TC "</w:instrText>
       </w:r>
-      <w:bookmarkStart w:id="6" w:name="_Toc463805976"/>
+      <w:bookmarkStart w:id="5" w:name="_Toc463805976"/>
       <w:r>
         <w:rPr>
           <w:b/>
@@ -4398,7 +4546,7 @@
         </w:rPr>
         <w:instrText>СОДЕРЖАНИЕ ДИСЦИПЛИНЫ</w:instrText>
       </w:r>
-      <w:bookmarkEnd w:id="6"/>
+      <w:bookmarkEnd w:id="5"/>
       <w:r>
         <w:instrText xml:space="preserve">" \f C \l "1" </w:instrText>
       </w:r>
@@ -4568,8 +4716,18 @@
                 <w:sz w:val="22"/>
                 <w:szCs w:val="22"/>
               </w:rPr>
-              <w:t>Р1</w:t>
-            </w:r>
+              <w:t>Р</w:t>
+            </w:r>
+            <w:proofErr w:type="gramStart"/>
+            <w:r>
+              <w:rPr>
+                <w:b/>
+                <w:sz w:val="22"/>
+                <w:szCs w:val="22"/>
+              </w:rPr>
+              <w:t>1</w:t>
+            </w:r>
+            <w:proofErr w:type="gramEnd"/>
           </w:p>
         </w:tc>
         <w:tc>
@@ -4633,7 +4791,23 @@
                 <w:sz w:val="22"/>
                 <w:szCs w:val="22"/>
               </w:rPr>
-              <w:t>Принципы связи и обмен данными в локальной  проводной сети. Создание  уровня  доступа  и  распределения  в  сети Ethernet. Планирование структуры локальной сети и подключение устройств.</w:t>
+              <w:t xml:space="preserve">Принципы связи и обмен данными в локальной  проводной сети. Создание  уровня  доступа  и  распределения  в  сети </w:t>
+            </w:r>
+            <w:proofErr w:type="spellStart"/>
+            <w:r>
+              <w:rPr>
+                <w:sz w:val="22"/>
+                <w:szCs w:val="22"/>
+              </w:rPr>
+              <w:t>Ethernet</w:t>
+            </w:r>
+            <w:proofErr w:type="spellEnd"/>
+            <w:r>
+              <w:rPr>
+                <w:sz w:val="22"/>
+                <w:szCs w:val="22"/>
+              </w:rPr>
+              <w:t>. Планирование структуры локальной сети и подключение устройств.</w:t>
             </w:r>
           </w:p>
         </w:tc>
@@ -4669,8 +4843,18 @@
                 <w:sz w:val="22"/>
                 <w:szCs w:val="22"/>
               </w:rPr>
-              <w:t>Р2</w:t>
-            </w:r>
+              <w:t>Р</w:t>
+            </w:r>
+            <w:proofErr w:type="gramStart"/>
+            <w:r>
+              <w:rPr>
+                <w:b/>
+                <w:sz w:val="22"/>
+                <w:szCs w:val="22"/>
+              </w:rPr>
+              <w:t>2</w:t>
+            </w:r>
+            <w:proofErr w:type="gramEnd"/>
           </w:p>
         </w:tc>
         <w:tc>
@@ -4870,6 +5054,7 @@
               </w:rPr>
               <w:t>Р</w:t>
             </w:r>
+            <w:proofErr w:type="gramStart"/>
             <w:r>
               <w:rPr>
                 <w:b/>
@@ -4878,6 +5063,7 @@
               </w:rPr>
               <w:t>4</w:t>
             </w:r>
+            <w:proofErr w:type="gramEnd"/>
           </w:p>
         </w:tc>
         <w:tc>
@@ -5066,8 +5252,18 @@
                 <w:sz w:val="22"/>
                 <w:szCs w:val="22"/>
               </w:rPr>
-              <w:t>Р6</w:t>
-            </w:r>
+              <w:t>Р</w:t>
+            </w:r>
+            <w:proofErr w:type="gramStart"/>
+            <w:r>
+              <w:rPr>
+                <w:b/>
+                <w:sz w:val="22"/>
+                <w:szCs w:val="22"/>
+              </w:rPr>
+              <w:t>6</w:t>
+            </w:r>
+            <w:proofErr w:type="gramEnd"/>
           </w:p>
         </w:tc>
         <w:tc>
@@ -5209,7 +5405,7 @@
       <w:r>
         <w:instrText xml:space="preserve"> TC "</w:instrText>
       </w:r>
-      <w:bookmarkStart w:id="7" w:name="_Toc463805977"/>
+      <w:bookmarkStart w:id="6" w:name="_Toc463805977"/>
       <w:r>
         <w:rPr>
           <w:b/>
@@ -5218,7 +5414,7 @@
         </w:rPr>
         <w:instrText>РАСПРЕДЕЛЕНИЕ УЧЕБНОГО ВРЕМЕНИ</w:instrText>
       </w:r>
-      <w:bookmarkEnd w:id="7"/>
+      <w:bookmarkEnd w:id="6"/>
       <w:r>
         <w:instrText xml:space="preserve">" \f C \l "1" </w:instrText>
       </w:r>
@@ -5265,7 +5461,7 @@
         </w:rPr>
         <w:instrText xml:space="preserve"> TC "</w:instrText>
       </w:r>
-      <w:bookmarkStart w:id="8" w:name="_Toc463805978"/>
+      <w:bookmarkStart w:id="7" w:name="_Toc463805978"/>
       <w:r>
         <w:rPr>
           <w:b/>
@@ -5273,7 +5469,7 @@
         </w:rPr>
         <w:instrText>Распределение аудиторной нагрузки и мероприятий самостоятельной работы по разделам дисциплины</w:instrText>
       </w:r>
-      <w:bookmarkEnd w:id="8"/>
+      <w:bookmarkEnd w:id="7"/>
       <w:r>
         <w:rPr>
           <w:b/>
@@ -5405,7 +5601,23 @@
                 <w:sz w:val="16"/>
                 <w:szCs w:val="16"/>
               </w:rPr>
-              <w:t xml:space="preserve">Объем модуля (зач.ед.):        </w:t>
+              <w:t>Объем модуля (</w:t>
+            </w:r>
+            <w:proofErr w:type="spellStart"/>
+            <w:r>
+              <w:rPr>
+                <w:sz w:val="16"/>
+                <w:szCs w:val="16"/>
+              </w:rPr>
+              <w:t>зач.ед</w:t>
+            </w:r>
+            <w:proofErr w:type="spellEnd"/>
+            <w:r>
+              <w:rPr>
+                <w:sz w:val="16"/>
+                <w:szCs w:val="16"/>
+              </w:rPr>
+              <w:t xml:space="preserve">.):        </w:t>
             </w:r>
             <w:r>
               <w:rPr>
@@ -5431,7 +5643,23 @@
                 <w:sz w:val="16"/>
                 <w:szCs w:val="16"/>
               </w:rPr>
-              <w:t xml:space="preserve">Объем дисциплины (зач.ед.):  </w:t>
+              <w:t>Объем дисциплины (</w:t>
+            </w:r>
+            <w:proofErr w:type="spellStart"/>
+            <w:r>
+              <w:rPr>
+                <w:sz w:val="16"/>
+                <w:szCs w:val="16"/>
+              </w:rPr>
+              <w:t>зач.ед</w:t>
+            </w:r>
+            <w:proofErr w:type="spellEnd"/>
+            <w:r>
+              <w:rPr>
+                <w:sz w:val="16"/>
+                <w:szCs w:val="16"/>
+              </w:rPr>
+              <w:t xml:space="preserve">.):  </w:t>
             </w:r>
             <w:r>
               <w:rPr>
@@ -5832,7 +6060,23 @@
                 <w:sz w:val="16"/>
                 <w:szCs w:val="16"/>
               </w:rPr>
-              <w:t>Выполнение самостоятельных внеаудиторных работ (колич.)</w:t>
+              <w:t>Выполнение самостоятельных внеаудиторных работ (</w:t>
+            </w:r>
+            <w:proofErr w:type="spellStart"/>
+            <w:r>
+              <w:rPr>
+                <w:sz w:val="16"/>
+                <w:szCs w:val="16"/>
+              </w:rPr>
+              <w:t>колич</w:t>
+            </w:r>
+            <w:proofErr w:type="spellEnd"/>
+            <w:r>
+              <w:rPr>
+                <w:sz w:val="16"/>
+                <w:szCs w:val="16"/>
+              </w:rPr>
+              <w:t>.)</w:t>
             </w:r>
           </w:p>
         </w:tc>
@@ -5859,7 +6103,23 @@
                 <w:sz w:val="14"/>
                 <w:szCs w:val="14"/>
               </w:rPr>
-              <w:t>Подготовка к контрольным мероприятиям текущей аттестации (колич.)</w:t>
+              <w:t>Подготовка к контрольным мероприятиям текущей аттестации (</w:t>
+            </w:r>
+            <w:proofErr w:type="spellStart"/>
+            <w:r>
+              <w:rPr>
+                <w:sz w:val="14"/>
+                <w:szCs w:val="14"/>
+              </w:rPr>
+              <w:t>колич</w:t>
+            </w:r>
+            <w:proofErr w:type="spellEnd"/>
+            <w:r>
+              <w:rPr>
+                <w:sz w:val="14"/>
+                <w:szCs w:val="14"/>
+              </w:rPr>
+              <w:t>.)</w:t>
             </w:r>
           </w:p>
         </w:tc>
@@ -5886,8 +6146,17 @@
                 <w:sz w:val="14"/>
                 <w:szCs w:val="14"/>
               </w:rPr>
-              <w:t>Подготовка к</w:t>
-            </w:r>
+              <w:t xml:space="preserve">Подготовка </w:t>
+            </w:r>
+            <w:proofErr w:type="gramStart"/>
+            <w:r>
+              <w:rPr>
+                <w:sz w:val="14"/>
+                <w:szCs w:val="14"/>
+              </w:rPr>
+              <w:t>к</w:t>
+            </w:r>
+            <w:proofErr w:type="gramEnd"/>
           </w:p>
           <w:p>
             <w:pPr>
@@ -6159,12 +6428,53 @@
                 <w:szCs w:val="16"/>
               </w:rPr>
             </w:pPr>
-            <w:r>
-              <w:rPr>
-                <w:sz w:val="16"/>
-                <w:szCs w:val="16"/>
-              </w:rPr>
-              <w:t>Практ., семинар. занятие</w:t>
+            <w:proofErr w:type="spellStart"/>
+            <w:r>
+              <w:rPr>
+                <w:sz w:val="16"/>
+                <w:szCs w:val="16"/>
+              </w:rPr>
+              <w:t>Практ</w:t>
+            </w:r>
+            <w:proofErr w:type="spellEnd"/>
+            <w:r>
+              <w:rPr>
+                <w:sz w:val="16"/>
+                <w:szCs w:val="16"/>
+              </w:rPr>
+              <w:t>., семинар</w:t>
+            </w:r>
+            <w:proofErr w:type="gramStart"/>
+            <w:r>
+              <w:rPr>
+                <w:sz w:val="16"/>
+                <w:szCs w:val="16"/>
+              </w:rPr>
+              <w:t>.</w:t>
+            </w:r>
+            <w:proofErr w:type="gramEnd"/>
+            <w:r>
+              <w:rPr>
+                <w:sz w:val="16"/>
+                <w:szCs w:val="16"/>
+              </w:rPr>
+              <w:t xml:space="preserve"> </w:t>
+            </w:r>
+            <w:proofErr w:type="gramStart"/>
+            <w:r>
+              <w:rPr>
+                <w:sz w:val="16"/>
+                <w:szCs w:val="16"/>
+              </w:rPr>
+              <w:t>з</w:t>
+            </w:r>
+            <w:proofErr w:type="gramEnd"/>
+            <w:r>
+              <w:rPr>
+                <w:sz w:val="16"/>
+                <w:szCs w:val="16"/>
+              </w:rPr>
+              <w:t>анятие</w:t>
             </w:r>
           </w:p>
         </w:tc>
@@ -6220,7 +6530,23 @@
                 <w:sz w:val="16"/>
                 <w:szCs w:val="16"/>
               </w:rPr>
-              <w:t>Н/и семинар, семинар-конфер., коллоквиум (магистратура)</w:t>
+              <w:t>Н/и семинар, семинар-</w:t>
+            </w:r>
+            <w:proofErr w:type="spellStart"/>
+            <w:r>
+              <w:rPr>
+                <w:sz w:val="16"/>
+                <w:szCs w:val="16"/>
+              </w:rPr>
+              <w:t>конфер</w:t>
+            </w:r>
+            <w:proofErr w:type="spellEnd"/>
+            <w:r>
+              <w:rPr>
+                <w:sz w:val="16"/>
+                <w:szCs w:val="16"/>
+              </w:rPr>
+              <w:t>., коллоквиум (магистратура)</w:t>
             </w:r>
           </w:p>
         </w:tc>
@@ -6329,7 +6655,23 @@
                 <w:sz w:val="16"/>
                 <w:szCs w:val="16"/>
               </w:rPr>
-              <w:t>Реферат, эссе, творч. работа*</w:t>
+              <w:t xml:space="preserve">Реферат, эссе, </w:t>
+            </w:r>
+            <w:proofErr w:type="spellStart"/>
+            <w:r>
+              <w:rPr>
+                <w:sz w:val="16"/>
+                <w:szCs w:val="16"/>
+              </w:rPr>
+              <w:t>творч</w:t>
+            </w:r>
+            <w:proofErr w:type="spellEnd"/>
+            <w:r>
+              <w:rPr>
+                <w:sz w:val="16"/>
+                <w:szCs w:val="16"/>
+              </w:rPr>
+              <w:t>. работа*</w:t>
             </w:r>
           </w:p>
         </w:tc>
@@ -6441,7 +6783,23 @@
                 <w:sz w:val="16"/>
                 <w:szCs w:val="16"/>
               </w:rPr>
-              <w:t>Домашняя работа на иностр. языке*</w:t>
+              <w:t xml:space="preserve">Домашняя работа на </w:t>
+            </w:r>
+            <w:proofErr w:type="spellStart"/>
+            <w:r>
+              <w:rPr>
+                <w:sz w:val="16"/>
+                <w:szCs w:val="16"/>
+              </w:rPr>
+              <w:t>иностр</w:t>
+            </w:r>
+            <w:proofErr w:type="spellEnd"/>
+            <w:r>
+              <w:rPr>
+                <w:sz w:val="16"/>
+                <w:szCs w:val="16"/>
+              </w:rPr>
+              <w:t>. языке*</w:t>
             </w:r>
           </w:p>
         </w:tc>
@@ -6469,7 +6827,23 @@
                 <w:sz w:val="16"/>
                 <w:szCs w:val="16"/>
               </w:rPr>
-              <w:t>Перевод инояз. литературы*</w:t>
+              <w:t xml:space="preserve">Перевод </w:t>
+            </w:r>
+            <w:proofErr w:type="spellStart"/>
+            <w:r>
+              <w:rPr>
+                <w:sz w:val="16"/>
+                <w:szCs w:val="16"/>
+              </w:rPr>
+              <w:t>инояз</w:t>
+            </w:r>
+            <w:proofErr w:type="spellEnd"/>
+            <w:r>
+              <w:rPr>
+                <w:sz w:val="16"/>
+                <w:szCs w:val="16"/>
+              </w:rPr>
+              <w:t>. литературы*</w:t>
             </w:r>
           </w:p>
         </w:tc>
@@ -6760,8 +7134,17 @@
                 <w:sz w:val="16"/>
                 <w:szCs w:val="16"/>
               </w:rPr>
-              <w:t>Р1</w:t>
-            </w:r>
+              <w:t>Р</w:t>
+            </w:r>
+            <w:proofErr w:type="gramStart"/>
+            <w:r>
+              <w:rPr>
+                <w:sz w:val="16"/>
+                <w:szCs w:val="16"/>
+              </w:rPr>
+              <w:t>1</w:t>
+            </w:r>
+            <w:proofErr w:type="gramEnd"/>
           </w:p>
         </w:tc>
         <w:tc>
@@ -7488,8 +7871,17 @@
                 <w:sz w:val="16"/>
                 <w:szCs w:val="16"/>
               </w:rPr>
-              <w:t>Р2</w:t>
-            </w:r>
+              <w:t>Р</w:t>
+            </w:r>
+            <w:proofErr w:type="gramStart"/>
+            <w:r>
+              <w:rPr>
+                <w:sz w:val="16"/>
+                <w:szCs w:val="16"/>
+              </w:rPr>
+              <w:t>2</w:t>
+            </w:r>
+            <w:proofErr w:type="gramEnd"/>
           </w:p>
         </w:tc>
         <w:tc>
@@ -8941,8 +9333,17 @@
                 <w:sz w:val="16"/>
                 <w:szCs w:val="16"/>
               </w:rPr>
-              <w:t>Р4</w:t>
-            </w:r>
+              <w:t>Р</w:t>
+            </w:r>
+            <w:proofErr w:type="gramStart"/>
+            <w:r>
+              <w:rPr>
+                <w:sz w:val="16"/>
+                <w:szCs w:val="16"/>
+              </w:rPr>
+              <w:t>4</w:t>
+            </w:r>
+            <w:proofErr w:type="gramEnd"/>
           </w:p>
         </w:tc>
         <w:tc>
@@ -10389,8 +10790,17 @@
                 <w:sz w:val="16"/>
                 <w:szCs w:val="16"/>
               </w:rPr>
-              <w:t>Р6</w:t>
-            </w:r>
+              <w:t>Р</w:t>
+            </w:r>
+            <w:proofErr w:type="gramStart"/>
+            <w:r>
+              <w:rPr>
+                <w:sz w:val="16"/>
+                <w:szCs w:val="16"/>
+              </w:rPr>
+              <w:t>6</w:t>
+            </w:r>
+            <w:proofErr w:type="gramEnd"/>
           </w:p>
         </w:tc>
         <w:tc>
@@ -12247,7 +12657,23 @@
                 <w:sz w:val="16"/>
                 <w:szCs w:val="16"/>
               </w:rPr>
-              <w:t>В т.ч. промежуточная аттестация</w:t>
+              <w:t xml:space="preserve">В </w:t>
+            </w:r>
+            <w:proofErr w:type="spellStart"/>
+            <w:r>
+              <w:rPr>
+                <w:sz w:val="16"/>
+                <w:szCs w:val="16"/>
+              </w:rPr>
+              <w:t>т.ч</w:t>
+            </w:r>
+            <w:proofErr w:type="spellEnd"/>
+            <w:r>
+              <w:rPr>
+                <w:sz w:val="16"/>
+                <w:szCs w:val="16"/>
+              </w:rPr>
+              <w:t>. промежуточная аттестация</w:t>
             </w:r>
           </w:p>
         </w:tc>
@@ -12475,7 +12901,7 @@
       <w:r>
         <w:instrText xml:space="preserve"> TC "</w:instrText>
       </w:r>
-      <w:bookmarkStart w:id="9" w:name="_Toc463805979"/>
+      <w:bookmarkStart w:id="8" w:name="_Toc463805979"/>
       <w:r>
         <w:rPr>
           <w:b/>
@@ -12484,7 +12910,7 @@
         </w:rPr>
         <w:instrText>ОРГАНИЗАЦИЯ ПРАКТИЧЕСКИХ ЗАНЯТИЙ, САМОСТОЯТЕЛЬНОЙ РАБОТЫ ПО ДИСЦИПЛИНЕ</w:instrText>
       </w:r>
-      <w:bookmarkEnd w:id="9"/>
+      <w:bookmarkEnd w:id="8"/>
       <w:r>
         <w:instrText xml:space="preserve">" \f C \l "1" </w:instrText>
       </w:r>
@@ -12531,7 +12957,7 @@
         </w:rPr>
         <w:instrText xml:space="preserve"> TC "</w:instrText>
       </w:r>
-      <w:bookmarkStart w:id="10" w:name="_Toc463805980"/>
+      <w:bookmarkStart w:id="9" w:name="_Toc463805980"/>
       <w:r>
         <w:rPr>
           <w:b/>
@@ -12539,7 +12965,7 @@
         </w:rPr>
         <w:instrText>Лабораторные работы</w:instrText>
       </w:r>
-      <w:bookmarkEnd w:id="10"/>
+      <w:bookmarkEnd w:id="9"/>
       <w:r>
         <w:rPr>
           <w:b/>
@@ -12699,8 +13125,17 @@
                 <w:b/>
                 <w:bCs/>
               </w:rPr>
-              <w:t>Время на</w:t>
-            </w:r>
+              <w:t xml:space="preserve">Время </w:t>
+            </w:r>
+            <w:proofErr w:type="gramStart"/>
+            <w:r>
+              <w:rPr>
+                <w:b/>
+                <w:bCs/>
+              </w:rPr>
+              <w:t>на</w:t>
+            </w:r>
+            <w:proofErr w:type="gramEnd"/>
           </w:p>
           <w:p>
             <w:pPr>
@@ -12753,8 +13188,13 @@
               <w:jc w:val="center"/>
             </w:pPr>
             <w:r>
-              <w:t>Р1</w:t>
-            </w:r>
+              <w:t>Р</w:t>
+            </w:r>
+            <w:proofErr w:type="gramStart"/>
+            <w:r>
+              <w:t>1</w:t>
+            </w:r>
+            <w:proofErr w:type="gramEnd"/>
           </w:p>
         </w:tc>
         <w:tc>
@@ -12794,7 +13234,15 @@
               <w:snapToGrid w:val="0"/>
             </w:pPr>
             <w:r>
-              <w:t>Создание и настройка одноранговой сети</w:t>
+              <w:t xml:space="preserve">Создание и настройка </w:t>
+            </w:r>
+            <w:proofErr w:type="spellStart"/>
+            <w:r>
+              <w:t>одноранговой</w:t>
+            </w:r>
+            <w:proofErr w:type="spellEnd"/>
+            <w:r>
+              <w:t xml:space="preserve"> сети</w:t>
             </w:r>
           </w:p>
         </w:tc>
@@ -12854,9 +13302,11 @@
             <w:r>
               <w:t>Р</w:t>
             </w:r>
+            <w:proofErr w:type="gramStart"/>
             <w:r>
               <w:t>1</w:t>
             </w:r>
+            <w:proofErr w:type="gramEnd"/>
           </w:p>
         </w:tc>
         <w:tc>
@@ -12954,8 +13404,13 @@
               <w:jc w:val="center"/>
             </w:pPr>
             <w:r>
-              <w:t>Р2</w:t>
-            </w:r>
+              <w:t>Р</w:t>
+            </w:r>
+            <w:proofErr w:type="gramStart"/>
+            <w:r>
+              <w:t>2</w:t>
+            </w:r>
+            <w:proofErr w:type="gramEnd"/>
           </w:p>
         </w:tc>
         <w:tc>
@@ -13251,8 +13706,13 @@
               <w:jc w:val="center"/>
             </w:pPr>
             <w:r>
-              <w:t>Р4</w:t>
-            </w:r>
+              <w:t>Р</w:t>
+            </w:r>
+            <w:proofErr w:type="gramStart"/>
+            <w:r>
+              <w:t>4</w:t>
+            </w:r>
+            <w:proofErr w:type="gramEnd"/>
           </w:p>
         </w:tc>
         <w:tc>
@@ -13350,8 +13810,13 @@
               <w:jc w:val="center"/>
             </w:pPr>
             <w:r>
-              <w:t>Р4</w:t>
-            </w:r>
+              <w:t>Р</w:t>
+            </w:r>
+            <w:proofErr w:type="gramStart"/>
+            <w:r>
+              <w:t>4</w:t>
+            </w:r>
+            <w:proofErr w:type="gramEnd"/>
           </w:p>
         </w:tc>
         <w:tc>
@@ -13651,8 +14116,13 @@
               <w:jc w:val="center"/>
             </w:pPr>
             <w:r>
-              <w:t>Р6</w:t>
-            </w:r>
+              <w:t>Р</w:t>
+            </w:r>
+            <w:proofErr w:type="gramStart"/>
+            <w:r>
+              <w:t>6</w:t>
+            </w:r>
+            <w:proofErr w:type="gramEnd"/>
           </w:p>
         </w:tc>
         <w:tc>
@@ -13750,8 +14220,13 @@
               <w:jc w:val="center"/>
             </w:pPr>
             <w:r>
-              <w:t>Р6</w:t>
-            </w:r>
+              <w:t>Р</w:t>
+            </w:r>
+            <w:proofErr w:type="gramStart"/>
+            <w:r>
+              <w:t>6</w:t>
+            </w:r>
+            <w:proofErr w:type="gramEnd"/>
           </w:p>
         </w:tc>
         <w:tc>
@@ -13924,7 +14399,7 @@
         </w:rPr>
         <w:instrText xml:space="preserve"> TC "</w:instrText>
       </w:r>
-      <w:bookmarkStart w:id="11" w:name="_Toc463805981"/>
+      <w:bookmarkStart w:id="10" w:name="_Toc463805981"/>
       <w:r>
         <w:rPr>
           <w:b/>
@@ -13932,7 +14407,7 @@
         </w:rPr>
         <w:instrText>Практические занятия</w:instrText>
       </w:r>
-      <w:bookmarkEnd w:id="11"/>
+      <w:bookmarkEnd w:id="10"/>
       <w:r>
         <w:rPr>
           <w:b/>
@@ -13997,7 +14472,7 @@
         </w:rPr>
         <w:instrText xml:space="preserve"> TC "</w:instrText>
       </w:r>
-      <w:bookmarkStart w:id="12" w:name="_Toc463805982"/>
+      <w:bookmarkStart w:id="11" w:name="_Toc463805982"/>
       <w:r>
         <w:rPr>
           <w:b/>
@@ -14005,7 +14480,7 @@
         </w:rPr>
         <w:instrText>Примерная тематика самостоятельной работы</w:instrText>
       </w:r>
-      <w:bookmarkEnd w:id="12"/>
+      <w:bookmarkEnd w:id="11"/>
       <w:r>
         <w:rPr>
           <w:b/>
@@ -14159,9 +14634,11 @@
             <w:r>
               <w:t>Р</w:t>
             </w:r>
+            <w:proofErr w:type="gramStart"/>
             <w:r>
               <w:t>2</w:t>
             </w:r>
+            <w:proofErr w:type="gramEnd"/>
           </w:p>
         </w:tc>
         <w:tc>
@@ -14200,8 +14677,13 @@
               <w:jc w:val="center"/>
             </w:pPr>
             <w:r>
-              <w:t>Р4</w:t>
-            </w:r>
+              <w:t>Р</w:t>
+            </w:r>
+            <w:proofErr w:type="gramStart"/>
+            <w:r>
+              <w:t>4</w:t>
+            </w:r>
+            <w:proofErr w:type="gramEnd"/>
           </w:p>
         </w:tc>
         <w:tc>
@@ -14459,6 +14941,7 @@
           <w:b/>
           <w:iCs/>
         </w:rPr>
+        <w:lastRenderedPageBreak/>
         <w:t>Примерный перечень тем расчетно-графических работ</w:t>
       </w:r>
     </w:p>
@@ -14760,7 +15243,7 @@
       <w:r>
         <w:instrText xml:space="preserve"> TC "</w:instrText>
       </w:r>
-      <w:bookmarkStart w:id="13" w:name="_Toc463805983"/>
+      <w:bookmarkStart w:id="12" w:name="_Toc463805983"/>
       <w:r>
         <w:rPr>
           <w:b/>
@@ -14769,7 +15252,7 @@
         </w:rPr>
         <w:instrText>СООТНОШЕНИЕ РАЗДЕЛОВ, тем ДИСЦИПЛИНЫ И ПРИМЕНЯЕМЫХ ТЕХНОЛОГИЙ ОБУЧЕНИЯ</w:instrText>
       </w:r>
-      <w:bookmarkEnd w:id="13"/>
+      <w:bookmarkEnd w:id="12"/>
       <w:r>
         <w:instrText xml:space="preserve">" \f C \l "1" </w:instrText>
       </w:r>
@@ -15172,12 +15655,21 @@
               <w:ind w:left="34" w:right="-8"/>
               <w:jc w:val="center"/>
             </w:pPr>
+            <w:proofErr w:type="spellStart"/>
             <w:r>
               <w:rPr>
                 <w:sz w:val="22"/>
                 <w:szCs w:val="22"/>
               </w:rPr>
-              <w:t>Вебинары  и видеоконференции</w:t>
+              <w:t>Вебинары</w:t>
+            </w:r>
+            <w:proofErr w:type="spellEnd"/>
+            <w:r>
+              <w:rPr>
+                <w:sz w:val="22"/>
+                <w:szCs w:val="22"/>
+              </w:rPr>
+              <w:t xml:space="preserve">  и видеоконференции</w:t>
             </w:r>
           </w:p>
         </w:tc>
@@ -15303,8 +15795,17 @@
                 <w:bCs/>
                 <w:iCs/>
               </w:rPr>
-              <w:t>Р1</w:t>
-            </w:r>
+              <w:t>Р</w:t>
+            </w:r>
+            <w:proofErr w:type="gramStart"/>
+            <w:r>
+              <w:rPr>
+                <w:bCs/>
+                <w:iCs/>
+              </w:rPr>
+              <w:t>1</w:t>
+            </w:r>
+            <w:proofErr w:type="gramEnd"/>
           </w:p>
         </w:tc>
         <w:tc>
@@ -15629,6 +16130,7 @@
               </w:rPr>
               <w:t>Р</w:t>
             </w:r>
+            <w:proofErr w:type="gramStart"/>
             <w:r>
               <w:rPr>
                 <w:bCs/>
@@ -15636,6 +16138,7 @@
               </w:rPr>
               <w:t>2</w:t>
             </w:r>
+            <w:proofErr w:type="gramEnd"/>
           </w:p>
         </w:tc>
         <w:tc>
@@ -16264,8 +16767,17 @@
                 <w:bCs/>
                 <w:iCs/>
               </w:rPr>
-              <w:t>Р4</w:t>
-            </w:r>
+              <w:t>Р</w:t>
+            </w:r>
+            <w:proofErr w:type="gramStart"/>
+            <w:r>
+              <w:rPr>
+                <w:bCs/>
+                <w:iCs/>
+              </w:rPr>
+              <w:t>4</w:t>
+            </w:r>
+            <w:proofErr w:type="gramEnd"/>
           </w:p>
         </w:tc>
         <w:tc>
@@ -16909,8 +17421,17 @@
                 <w:bCs/>
                 <w:iCs/>
               </w:rPr>
-              <w:t>Р6</w:t>
-            </w:r>
+              <w:t>Р</w:t>
+            </w:r>
+            <w:proofErr w:type="gramStart"/>
+            <w:r>
+              <w:rPr>
+                <w:bCs/>
+                <w:iCs/>
+              </w:rPr>
+              <w:t>6</w:t>
+            </w:r>
+            <w:proofErr w:type="gramEnd"/>
           </w:p>
         </w:tc>
         <w:tc>
@@ -17255,7 +17776,7 @@
       <w:r>
         <w:instrText xml:space="preserve"> TC "</w:instrText>
       </w:r>
-      <w:bookmarkStart w:id="14" w:name="_Toc463805984"/>
+      <w:bookmarkStart w:id="13" w:name="_Toc463805984"/>
       <w:r>
         <w:rPr>
           <w:b/>
@@ -17264,7 +17785,7 @@
         </w:rPr>
         <w:instrText>ПРОЦЕДУРЫ КОНТРОЛЯ И ОЦЕНИВАНИЯ РЕЗУЛЬТАТОВ ОБУЧЕНИЯ (Приложение 1)</w:instrText>
       </w:r>
-      <w:bookmarkEnd w:id="14"/>
+      <w:bookmarkEnd w:id="13"/>
       <w:r>
         <w:instrText xml:space="preserve">" \f C \l "1" </w:instrText>
       </w:r>
@@ -17328,7 +17849,7 @@
       <w:r>
         <w:instrText xml:space="preserve"> TC "</w:instrText>
       </w:r>
-      <w:bookmarkStart w:id="15" w:name="_Toc463805985"/>
+      <w:bookmarkStart w:id="14" w:name="_Toc463805985"/>
       <w:r>
         <w:rPr>
           <w:b/>
@@ -17337,7 +17858,7 @@
         </w:rPr>
         <w:instrText>ПРОЦЕДУРЫ ОЦЕНИВАНИЯ РЕЗУЛЬТАТОВ ОБУЧЕНИЯ В РАМКАХ НЕЗАВИСИМОГО ТЕСТОВОГО КОНТРОЛЯ (Приложение 2)</w:instrText>
       </w:r>
-      <w:bookmarkEnd w:id="15"/>
+      <w:bookmarkEnd w:id="14"/>
       <w:r>
         <w:instrText xml:space="preserve">" \f C \l "1" </w:instrText>
       </w:r>
@@ -17401,7 +17922,7 @@
       <w:r>
         <w:instrText xml:space="preserve"> TC "</w:instrText>
       </w:r>
-      <w:bookmarkStart w:id="16" w:name="_Toc463805986"/>
+      <w:bookmarkStart w:id="15" w:name="_Toc463805986"/>
       <w:r>
         <w:rPr>
           <w:b/>
@@ -17410,7 +17931,7 @@
         </w:rPr>
         <w:instrText>ФОНД ОЦЕНОЧНЫХ СРЕДСТВ ДЛЯ ПРОВЕДЕНИЯ ТЕКУЩЕЙ И ПРОМЕЖУТОЧНОЙ АТТЕСТАЦИИ ПО ДИСЦИПЛИНЕ (Приложение 3)</w:instrText>
       </w:r>
-      <w:bookmarkEnd w:id="16"/>
+      <w:bookmarkEnd w:id="15"/>
       <w:r>
         <w:instrText xml:space="preserve">" \f C \l "1" </w:instrText>
       </w:r>
@@ -17461,7 +17982,6 @@
           <w:bCs/>
           <w:caps/>
         </w:rPr>
-        <w:lastRenderedPageBreak/>
         <w:t>УЧЕБНО-МЕТОДИЧЕСКОЕ И ИНФОРМАЦИОННОЕ ОБЕСПЕЧЕНИЕ дисциплины</w:t>
       </w:r>
       <w:r>
@@ -17475,7 +17995,7 @@
       <w:r>
         <w:instrText xml:space="preserve"> TC "</w:instrText>
       </w:r>
-      <w:bookmarkStart w:id="17" w:name="_Toc463805987"/>
+      <w:bookmarkStart w:id="16" w:name="_Toc463805987"/>
       <w:r>
         <w:rPr>
           <w:b/>
@@ -17484,7 +18004,7 @@
         </w:rPr>
         <w:instrText>УЧЕБНО-МЕТОДИЧЕСКОЕ И ИНФОРМАЦИОННОЕ ОБЕСПЕЧЕНИЕ дисциплины</w:instrText>
       </w:r>
-      <w:bookmarkEnd w:id="17"/>
+      <w:bookmarkEnd w:id="16"/>
       <w:r>
         <w:instrText xml:space="preserve">" \f C \l "1" </w:instrText>
       </w:r>
@@ -17531,7 +18051,7 @@
         </w:rPr>
         <w:instrText xml:space="preserve"> TC "</w:instrText>
       </w:r>
-      <w:bookmarkStart w:id="18" w:name="_Toc463805988"/>
+      <w:bookmarkStart w:id="17" w:name="_Toc463805988"/>
       <w:r>
         <w:rPr>
           <w:b/>
@@ -17539,7 +18059,7 @@
         </w:rPr>
         <w:instrText>Рекомендуемая литература</w:instrText>
       </w:r>
-      <w:bookmarkEnd w:id="18"/>
+      <w:bookmarkEnd w:id="17"/>
       <w:r>
         <w:rPr>
           <w:b/>
@@ -17565,7 +18085,23 @@
         <w:jc w:val="both"/>
       </w:pPr>
       <w:r>
-        <w:t>Новиков, Ю. В. Основы локальных сетей. Курс лекций : учеб. пособие для студентов вузов, обучающихся по специальностям в обл. информ. технологий / Ю. В. Новиков, С. В. Кондратенко .— Москва : Интернет-Университет Информационных Технологий, 2009 .— 360 с.</w:t>
+        <w:t xml:space="preserve">Новиков, Ю. В. Основы локальных сетей. Курс лекций : учеб. пособие для студентов вузов, обучающихся по специальностям в обл. </w:t>
+      </w:r>
+      <w:proofErr w:type="spellStart"/>
+      <w:r>
+        <w:t>информ</w:t>
+      </w:r>
+      <w:proofErr w:type="spellEnd"/>
+      <w:r>
+        <w:t>. технологий / Ю. В. Новиков, С. В. Кондратенко</w:t>
+      </w:r>
+      <w:proofErr w:type="gramStart"/>
+      <w:r>
+        <w:t xml:space="preserve"> .</w:t>
+      </w:r>
+      <w:proofErr w:type="gramEnd"/>
+      <w:r>
+        <w:t>— Москва : Интернет-Университет Информационных Технологий, 2009 .— 360 с.</w:t>
       </w:r>
     </w:p>
     <w:p>
@@ -17577,8 +18113,13 @@
         <w:spacing w:line="360" w:lineRule="auto"/>
         <w:jc w:val="both"/>
       </w:pPr>
-      <w:r>
-        <w:t>Олифер, В. Г. Компьютерные сети. Принципы, технологии, протоколы: Учебник для вузов. 4-е изд.</w:t>
+      <w:proofErr w:type="spellStart"/>
+      <w:r>
+        <w:t>Олифер</w:t>
+      </w:r>
+      <w:proofErr w:type="spellEnd"/>
+      <w:r>
+        <w:t>, В. Г. Компьютерные сети. Принципы, технологии, протоколы: Учебник для вузов. 4-е изд.</w:t>
       </w:r>
       <w:r>
         <w:t>/</w:t>
@@ -17589,12 +18130,22 @@
       <w:r>
         <w:t xml:space="preserve">Н.А. </w:t>
       </w:r>
+      <w:proofErr w:type="spellStart"/>
       <w:r>
         <w:t>Олифе</w:t>
       </w:r>
       <w:r>
-        <w:t xml:space="preserve">р.– СПб.: </w:t>
-      </w:r>
+        <w:t>р</w:t>
+      </w:r>
+      <w:proofErr w:type="spellEnd"/>
+      <w:r>
+        <w:t>.– СПб</w:t>
+      </w:r>
+      <w:proofErr w:type="gramStart"/>
+      <w:r>
+        <w:t xml:space="preserve">.: </w:t>
+      </w:r>
+      <w:proofErr w:type="gramEnd"/>
       <w:r>
         <w:t>Питер, 2012</w:t>
       </w:r>
@@ -17611,11 +18162,32 @@
         <w:spacing w:line="360" w:lineRule="auto"/>
         <w:jc w:val="both"/>
       </w:pPr>
-      <w:r>
-        <w:t>Столлингс, В</w:t>
-      </w:r>
-      <w:r>
-        <w:t>. Современные компьютерные сети / В. Столлингс ; [пер. с англ. А. Леонтьева] .— 2-е изд. — М. ; СПб. ; Нижний Новгород [и др.] : Питер, 2003 .— 783 с.</w:t>
+      <w:proofErr w:type="spellStart"/>
+      <w:r>
+        <w:t>Столлингс</w:t>
+      </w:r>
+      <w:proofErr w:type="spellEnd"/>
+      <w:r>
+        <w:t>, В</w:t>
+      </w:r>
+      <w:r>
+        <w:t xml:space="preserve">. Современные компьютерные сети / В. </w:t>
+      </w:r>
+      <w:proofErr w:type="spellStart"/>
+      <w:r>
+        <w:t>Столлингс</w:t>
+      </w:r>
+      <w:proofErr w:type="spellEnd"/>
+      <w:r>
+        <w:t xml:space="preserve"> ; [пер. с англ. А. Леонтьева] .— 2-е изд. — М. ; СПб. ; Нижний Новгород [и др.]</w:t>
+      </w:r>
+      <w:proofErr w:type="gramStart"/>
+      <w:r>
+        <w:t xml:space="preserve"> :</w:t>
+      </w:r>
+      <w:proofErr w:type="gramEnd"/>
+      <w:r>
+        <w:t xml:space="preserve"> Питер, 2003 .— 783 с.</w:t>
       </w:r>
     </w:p>
     <w:p>
@@ -17627,11 +18199,32 @@
         <w:spacing w:line="360" w:lineRule="auto"/>
         <w:jc w:val="both"/>
       </w:pPr>
-      <w:r>
-        <w:t>Таненбаум, Э</w:t>
-      </w:r>
-      <w:r>
-        <w:t>. Компьютерные сети / Э. Таненбаум; Пер. с англ. А. Леонтьева .— 3-е изд. — М.; СПб.; Н. Новгород и др. : Питер, 2002 .— 846 с</w:t>
+      <w:proofErr w:type="spellStart"/>
+      <w:r>
+        <w:t>Таненбаум</w:t>
+      </w:r>
+      <w:proofErr w:type="spellEnd"/>
+      <w:r>
+        <w:t>, Э</w:t>
+      </w:r>
+      <w:r>
+        <w:t xml:space="preserve">. Компьютерные сети / Э. </w:t>
+      </w:r>
+      <w:proofErr w:type="spellStart"/>
+      <w:r>
+        <w:t>Таненбаум</w:t>
+      </w:r>
+      <w:proofErr w:type="spellEnd"/>
+      <w:r>
+        <w:t>; Пер. с англ. А. Леонтьева .— 3-е изд. — М.; СПб.; Н. Новгород и др.</w:t>
+      </w:r>
+      <w:proofErr w:type="gramStart"/>
+      <w:r>
+        <w:t xml:space="preserve"> :</w:t>
+      </w:r>
+      <w:proofErr w:type="gramEnd"/>
+      <w:r>
+        <w:t xml:space="preserve"> Питер, 2002 .— 846 с</w:t>
       </w:r>
       <w:r>
         <w:t>.</w:t>
@@ -17678,7 +18271,7 @@
         </w:rPr>
         <w:instrText xml:space="preserve"> TC "</w:instrText>
       </w:r>
-      <w:bookmarkStart w:id="19" w:name="_Toc463805989"/>
+      <w:bookmarkStart w:id="18" w:name="_Toc463805989"/>
       <w:r>
         <w:rPr>
           <w:b/>
@@ -17686,7 +18279,7 @@
         </w:rPr>
         <w:instrText>Методические разработки</w:instrText>
       </w:r>
-      <w:bookmarkEnd w:id="19"/>
+      <w:bookmarkEnd w:id="18"/>
       <w:r>
         <w:rPr>
           <w:b/>
@@ -17715,7 +18308,7 @@
         </w:rPr>
         <w:instrText xml:space="preserve"> TC "</w:instrText>
       </w:r>
-      <w:bookmarkStart w:id="20" w:name="_Toc463805990"/>
+      <w:bookmarkStart w:id="19" w:name="_Toc463805990"/>
       <w:r>
         <w:rPr>
           <w:b/>
@@ -17723,7 +18316,7 @@
         </w:rPr>
         <w:instrText>Методические разработки</w:instrText>
       </w:r>
-      <w:bookmarkEnd w:id="20"/>
+      <w:bookmarkEnd w:id="19"/>
       <w:r>
         <w:rPr>
           <w:b/>
@@ -17783,7 +18376,7 @@
         </w:rPr>
         <w:instrText xml:space="preserve"> TC "</w:instrText>
       </w:r>
-      <w:bookmarkStart w:id="21" w:name="_Toc463805991"/>
+      <w:bookmarkStart w:id="20" w:name="_Toc463805991"/>
       <w:r>
         <w:rPr>
           <w:b/>
@@ -17791,7 +18384,7 @@
         </w:rPr>
         <w:instrText>Программное обеспечение</w:instrText>
       </w:r>
-      <w:bookmarkEnd w:id="21"/>
+      <w:bookmarkEnd w:id="20"/>
       <w:r>
         <w:rPr>
           <w:b/>
@@ -17813,9 +18406,27 @@
         <w:ind w:left="964"/>
         <w:jc w:val="both"/>
       </w:pPr>
-      <w:r>
-        <w:t>Acrylic WiFi Home</w:t>
-      </w:r>
+      <w:proofErr w:type="spellStart"/>
+      <w:r>
+        <w:t>Acrylic</w:t>
+      </w:r>
+      <w:proofErr w:type="spellEnd"/>
+      <w:r>
+        <w:t xml:space="preserve"> </w:t>
+      </w:r>
+      <w:proofErr w:type="spellStart"/>
+      <w:r>
+        <w:t>WiFi</w:t>
+      </w:r>
+      <w:proofErr w:type="spellEnd"/>
+      <w:r>
+        <w:t xml:space="preserve"> </w:t>
+      </w:r>
+      <w:proofErr w:type="spellStart"/>
+      <w:r>
+        <w:t>Home</w:t>
+      </w:r>
+      <w:proofErr w:type="spellEnd"/>
     </w:p>
     <w:p>
       <w:pPr>
@@ -17823,9 +18434,19 @@
         <w:ind w:left="964"/>
         <w:jc w:val="both"/>
       </w:pPr>
-      <w:r>
-        <w:t>Netcracker Technology</w:t>
-      </w:r>
+      <w:proofErr w:type="spellStart"/>
+      <w:r>
+        <w:t>Netcracker</w:t>
+      </w:r>
+      <w:proofErr w:type="spellEnd"/>
+      <w:r>
+        <w:t xml:space="preserve"> </w:t>
+      </w:r>
+      <w:proofErr w:type="spellStart"/>
+      <w:r>
+        <w:t>Technology</w:t>
+      </w:r>
+      <w:proofErr w:type="spellEnd"/>
     </w:p>
     <w:p>
       <w:pPr>
@@ -17833,9 +18454,11 @@
         <w:ind w:left="964"/>
         <w:jc w:val="both"/>
       </w:pPr>
+      <w:proofErr w:type="spellStart"/>
       <w:r>
         <w:t>Wireshark</w:t>
       </w:r>
+      <w:proofErr w:type="spellEnd"/>
     </w:p>
     <w:p>
       <w:pPr>
@@ -17843,9 +18466,11 @@
         <w:ind w:left="964"/>
         <w:jc w:val="both"/>
       </w:pPr>
+      <w:proofErr w:type="spellStart"/>
       <w:r>
         <w:t>Thunderbird</w:t>
       </w:r>
+      <w:proofErr w:type="spellEnd"/>
     </w:p>
     <w:p>
       <w:pPr>
@@ -17888,7 +18513,7 @@
         </w:rPr>
         <w:instrText xml:space="preserve"> TC "</w:instrText>
       </w:r>
-      <w:bookmarkStart w:id="22" w:name="_Toc463805992"/>
+      <w:bookmarkStart w:id="21" w:name="_Toc463805992"/>
       <w:r>
         <w:rPr>
           <w:b/>
@@ -17896,7 +18521,7 @@
         </w:rPr>
         <w:instrText>Базы данных, информационно-справочные и поисковые системы</w:instrText>
       </w:r>
-      <w:bookmarkEnd w:id="22"/>
+      <w:bookmarkEnd w:id="21"/>
       <w:r>
         <w:rPr>
           <w:b/>
@@ -18009,7 +18634,7 @@
         </w:rPr>
         <w:instrText xml:space="preserve"> TC "</w:instrText>
       </w:r>
-      <w:bookmarkStart w:id="23" w:name="_Toc463805993"/>
+      <w:bookmarkStart w:id="22" w:name="_Toc463805993"/>
       <w:r>
         <w:rPr>
           <w:b/>
@@ -18017,7 +18642,7 @@
         </w:rPr>
         <w:instrText>Электронные образовательные ресурсы</w:instrText>
       </w:r>
-      <w:bookmarkEnd w:id="23"/>
+      <w:bookmarkEnd w:id="22"/>
       <w:r>
         <w:rPr>
           <w:b/>
@@ -18043,6 +18668,7 @@
         </w:rPr>
       </w:pPr>
       <w:r>
+        <w:lastRenderedPageBreak/>
         <w:t>Не используются</w:t>
       </w:r>
     </w:p>
@@ -18098,7 +18724,7 @@
       <w:r>
         <w:instrText xml:space="preserve"> TC "</w:instrText>
       </w:r>
-      <w:bookmarkStart w:id="24" w:name="_Toc463805994"/>
+      <w:bookmarkStart w:id="23" w:name="_Toc463805994"/>
       <w:r>
         <w:rPr>
           <w:b/>
@@ -18107,7 +18733,7 @@
         </w:rPr>
         <w:instrText>мАТЕРИАЛЬНО-ТЕХНИЧЕСКОЕ ОБЕСПЕЧЕНИЕ ДИСЦИПЛИНЫ</w:instrText>
       </w:r>
-      <w:bookmarkEnd w:id="24"/>
+      <w:bookmarkEnd w:id="23"/>
       <w:r>
         <w:instrText xml:space="preserve">" \f C \l "1" </w:instrText>
       </w:r>
@@ -18153,11 +18779,7 @@
         <w:jc w:val="both"/>
       </w:pPr>
       <w:r>
-        <w:t xml:space="preserve">Для проведения практических занятий необходим компьютерный класс, оборудованный техникой из расчета один компьютер на одного обучающегося, с </w:t>
-      </w:r>
-      <w:r>
-        <w:lastRenderedPageBreak/>
-        <w:t>обустроенным рабочим местом преподавателя. На всех персональных компьютерах должно быть установлено программное обеспечение в соответствие с п. 9.3.</w:t>
+        <w:t>Для проведения практических занятий необходим компьютерный класс, оборудованный техникой из расчета один компьютер на одного обучающегося, с обустроенным рабочим местом преподавателя. На всех персональных компьютерах должно быть установлено программное обеспечение в соответствие с п. 9.3.</w:t>
       </w:r>
       <w:r>
         <w:t xml:space="preserve"> </w:t>
@@ -18195,14 +18817,14 @@
       <w:r>
         <w:instrText xml:space="preserve"> TC "</w:instrText>
       </w:r>
-      <w:bookmarkStart w:id="25" w:name="_Toc463805995"/>
+      <w:bookmarkStart w:id="24" w:name="_Toc463805995"/>
       <w:r>
         <w:rPr>
           <w:b/>
         </w:rPr>
         <w:instrText>ПРИЛОЖЕНИЕ 1</w:instrText>
       </w:r>
-      <w:bookmarkEnd w:id="25"/>
+      <w:bookmarkEnd w:id="24"/>
       <w:r>
         <w:instrText xml:space="preserve">" \f C \l "1" </w:instrText>
       </w:r>
@@ -18299,7 +18921,21 @@
           <w:b/>
           <w:bCs/>
         </w:rPr>
-        <w:t>Процедуры текущей и промежуточной аттестации по дисиплине</w:t>
+        <w:t>Процедуры текущей и промежуточной аттестации по дис</w:t>
+      </w:r>
+      <w:r>
+        <w:rPr>
+          <w:b/>
+          <w:bCs/>
+        </w:rPr>
+        <w:t>ц</w:t>
+      </w:r>
+      <w:r>
+        <w:rPr>
+          <w:b/>
+          <w:bCs/>
+        </w:rPr>
+        <w:t>иплине</w:t>
       </w:r>
     </w:p>
     <w:tbl>
@@ -19586,6 +20222,7 @@
         </w:rPr>
         <w:t>ресурсы: АПИМ УрФУ, СКУД УрФУ, имеющие статус ЭОР УрФУ; ФЭПО (</w:t>
       </w:r>
+      <w:proofErr w:type="spellStart"/>
       <w:r>
         <w:rPr>
           <w:color w:val="auto"/>
@@ -19595,13 +20232,32 @@
         </w:rPr>
         <w:t>www</w:t>
       </w:r>
+      <w:proofErr w:type="spellEnd"/>
       <w:r>
         <w:rPr>
           <w:color w:val="auto"/>
           <w:sz w:val="24"/>
           <w:szCs w:val="24"/>
         </w:rPr>
-        <w:t>.фэпо.рф); Интернет-тренажеры (</w:t>
+        <w:t>.</w:t>
+      </w:r>
+      <w:proofErr w:type="spellStart"/>
+      <w:r>
+        <w:rPr>
+          <w:color w:val="auto"/>
+          <w:sz w:val="24"/>
+          <w:szCs w:val="24"/>
+        </w:rPr>
+        <w:t>фэпо.рф</w:t>
+      </w:r>
+      <w:proofErr w:type="spellEnd"/>
+      <w:r>
+        <w:rPr>
+          <w:color w:val="auto"/>
+          <w:sz w:val="24"/>
+          <w:szCs w:val="24"/>
+        </w:rPr>
+        <w:t>); Интернет-тренажеры (</w:t>
       </w:r>
       <w:hyperlink r:id="rId6" w:history="1">
         <w:r>
@@ -19643,6 +20299,7 @@
           </w:rPr>
           <w:t>.</w:t>
         </w:r>
+        <w:proofErr w:type="spellStart"/>
         <w:r>
           <w:rPr>
             <w:rStyle w:val="a9"/>
@@ -19650,6 +20307,7 @@
           </w:rPr>
           <w:t>ru</w:t>
         </w:r>
+        <w:proofErr w:type="spellEnd"/>
       </w:hyperlink>
       <w:r>
         <w:rPr>
@@ -19693,14 +20351,14 @@
       <w:r>
         <w:instrText xml:space="preserve"> TC "</w:instrText>
       </w:r>
-      <w:bookmarkStart w:id="26" w:name="_Toc463805996"/>
+      <w:bookmarkStart w:id="25" w:name="_Toc463805996"/>
       <w:r>
         <w:rPr>
           <w:b/>
         </w:rPr>
         <w:instrText>ПРИЛОЖЕНИЕ 2</w:instrText>
       </w:r>
-      <w:bookmarkEnd w:id="26"/>
+      <w:bookmarkEnd w:id="25"/>
       <w:r>
         <w:instrText xml:space="preserve">" \f C \l "1" </w:instrText>
       </w:r>
@@ -19731,7 +20389,15 @@
         <w:jc w:val="both"/>
       </w:pPr>
       <w:r>
-        <w:t>В связи с отсутствием Дисциплины и ее аналогов, по которым возможно тестирование, на сайтах ФЭПО, Интернет-тренажеры и портале СМУДС УрФУ, тестирование в рамках НТК не проводится.</w:t>
+        <w:t xml:space="preserve">В связи с отсутствием Дисциплины и ее аналогов, по которым возможно тестирование, на сайтах ФЭПО, </w:t>
+      </w:r>
+      <w:proofErr w:type="gramStart"/>
+      <w:r>
+        <w:t>Интернет-тренажеры</w:t>
+      </w:r>
+      <w:proofErr w:type="gramEnd"/>
+      <w:r>
+        <w:t xml:space="preserve"> и портале СМУДС УрФУ, тестирование в рамках НТК не проводится.</w:t>
       </w:r>
     </w:p>
     <w:p>
@@ -19767,14 +20433,14 @@
       <w:r>
         <w:instrText xml:space="preserve"> TC "</w:instrText>
       </w:r>
-      <w:bookmarkStart w:id="27" w:name="_Toc463805997"/>
+      <w:bookmarkStart w:id="26" w:name="_Toc463805997"/>
       <w:r>
         <w:rPr>
           <w:b/>
         </w:rPr>
         <w:instrText>ПРИЛОЖЕНИЕ 3</w:instrText>
       </w:r>
-      <w:bookmarkEnd w:id="27"/>
+      <w:bookmarkEnd w:id="26"/>
       <w:r>
         <w:instrText xml:space="preserve">" \f C \l "1" </w:instrText>
       </w:r>
@@ -19825,7 +20491,15 @@
         <w:jc w:val="both"/>
       </w:pPr>
       <w:r>
-        <w:t xml:space="preserve">Фонд оценочных средств предназначен для оценки: </w:t>
+        <w:t>Фонд оценочных сре</w:t>
+      </w:r>
+      <w:proofErr w:type="gramStart"/>
+      <w:r>
+        <w:t>дств пр</w:t>
+      </w:r>
+      <w:proofErr w:type="gramEnd"/>
+      <w:r>
+        <w:t xml:space="preserve">едназначен для оценки: </w:t>
       </w:r>
     </w:p>
     <w:p>
@@ -20025,7 +20699,7 @@
                 <v:shape id="_x0000_i1025" type="#_x0000_t75" style="width:27.75pt;height:22.5pt" o:ole="">
                   <v:imagedata r:id="rId7" o:title=""/>
                 </v:shape>
-                <o:OLEObject Type="Embed" ProgID="Equation.3" ShapeID="_x0000_i1025" DrawAspect="Content" ObjectID="_1548688140" r:id="rId8"/>
+                <o:OLEObject Type="Embed" ProgID="Equation.3" ShapeID="_x0000_i1025" DrawAspect="Content" ObjectID="_1548748214" r:id="rId8"/>
               </w:object>
             </w:r>
             <w:r>
@@ -20362,7 +21036,7 @@
           <v:shape id="_x0000_i1026" type="#_x0000_t75" style="width:27pt;height:20.25pt" o:ole="">
             <v:imagedata r:id="rId10" o:title=""/>
           </v:shape>
-          <o:OLEObject Type="Embed" ProgID="Equation.3" ShapeID="_x0000_i1026" DrawAspect="Content" ObjectID="_1548688141" r:id="rId11"/>
+          <o:OLEObject Type="Embed" ProgID="Equation.3" ShapeID="_x0000_i1026" DrawAspect="Content" ObjectID="_1548748215" r:id="rId11"/>
         </w:object>
       </w:r>
       <w:r>
@@ -20938,7 +21612,7 @@
                 <v:shape id="_x0000_i1027" type="#_x0000_t75" style="width:18.75pt;height:20.25pt" o:ole="">
                   <v:imagedata r:id="rId12" o:title=""/>
                 </v:shape>
-                <o:OLEObject Type="Embed" ProgID="Equation.3" ShapeID="_x0000_i1027" DrawAspect="Content" ObjectID="_1548688142" r:id="rId13"/>
+                <o:OLEObject Type="Embed" ProgID="Equation.3" ShapeID="_x0000_i1027" DrawAspect="Content" ObjectID="_1548748216" r:id="rId13"/>
               </w:object>
             </w:r>
           </w:p>
@@ -21411,7 +22085,7 @@
           <v:shape id="_x0000_i1028" type="#_x0000_t75" style="width:90.75pt;height:20.25pt" o:ole="">
             <v:imagedata r:id="rId15" o:title=""/>
           </v:shape>
-          <o:OLEObject Type="Embed" ProgID="Equation.3" ShapeID="_x0000_i1028" DrawAspect="Content" ObjectID="_1548688143" r:id="rId16"/>
+          <o:OLEObject Type="Embed" ProgID="Equation.3" ShapeID="_x0000_i1028" DrawAspect="Content" ObjectID="_1548748217" r:id="rId16"/>
         </w:object>
       </w:r>
       <w:r>
@@ -21433,7 +22107,7 @@
           <v:shape id="_x0000_i1029" type="#_x0000_t75" style="width:32.25pt;height:20.25pt" o:ole="">
             <v:imagedata r:id="rId17" o:title=""/>
           </v:shape>
-          <o:OLEObject Type="Embed" ProgID="Equation.3" ShapeID="_x0000_i1029" DrawAspect="Content" ObjectID="_1548688144" r:id="rId18"/>
+          <o:OLEObject Type="Embed" ProgID="Equation.3" ShapeID="_x0000_i1029" DrawAspect="Content" ObjectID="_1548748218" r:id="rId18"/>
         </w:object>
       </w:r>
       <w:r>
@@ -21454,11 +22128,19 @@
           <v:shape id="_x0000_i1030" type="#_x0000_t75" style="width:24.75pt;height:18.75pt" o:ole="">
             <v:imagedata r:id="rId19" o:title=""/>
           </v:shape>
-          <o:OLEObject Type="Embed" ProgID="Equation.3" ShapeID="_x0000_i1030" DrawAspect="Content" ObjectID="_1548688145" r:id="rId20"/>
+          <o:OLEObject Type="Embed" ProgID="Equation.3" ShapeID="_x0000_i1030" DrawAspect="Content" ObjectID="_1548748219" r:id="rId20"/>
         </w:object>
       </w:r>
       <w:r>
-        <w:t xml:space="preserve"> –  индекс участия студента в аудиторной работе, определяемый отношением числа часов занятий, на которых студент присутствовал, к числу часов занятий, проведенных преподавателем по дисциплине в течении семестра (область изменения индекса от 1 и до 0). Индекс рассчитывается по итогам семестра.</w:t>
+        <w:t xml:space="preserve"> –  индекс участия студента в аудиторной работе, определяемый отношением числа часов занятий, на которых студент присутствовал, к числу часов занятий, проведенных преподавателем по дисциплине в течени</w:t>
+      </w:r>
+      <w:proofErr w:type="gramStart"/>
+      <w:r>
+        <w:t>и</w:t>
+      </w:r>
+      <w:proofErr w:type="gramEnd"/>
+      <w:r>
+        <w:t xml:space="preserve"> семестра (область изменения индекса от 1 и до 0). Индекс рассчитывается по итогам семестра.</w:t>
       </w:r>
     </w:p>
     <w:p>
@@ -21479,7 +22161,7 @@
           <v:shape id="_x0000_i1031" type="#_x0000_t75" style="width:27.75pt;height:20.25pt" o:ole="">
             <v:imagedata r:id="rId21" o:title=""/>
           </v:shape>
-          <o:OLEObject Type="Embed" ProgID="Equation.3" ShapeID="_x0000_i1031" DrawAspect="Content" ObjectID="_1548688146" r:id="rId22"/>
+          <o:OLEObject Type="Embed" ProgID="Equation.3" ShapeID="_x0000_i1031" DrawAspect="Content" ObjectID="_1548748220" r:id="rId22"/>
         </w:object>
       </w:r>
       <w:r>
@@ -21650,7 +22332,7 @@
           <v:shape id="_x0000_i1032" type="#_x0000_t75" style="width:32.25pt;height:21pt" o:ole="">
             <v:imagedata r:id="rId23" o:title=""/>
           </v:shape>
-          <o:OLEObject Type="Embed" ProgID="Equation.3" ShapeID="_x0000_i1032" DrawAspect="Content" ObjectID="_1548688147" r:id="rId24"/>
+          <o:OLEObject Type="Embed" ProgID="Equation.3" ShapeID="_x0000_i1032" DrawAspect="Content" ObjectID="_1548748221" r:id="rId24"/>
         </w:object>
       </w:r>
       <w:r>
@@ -21671,7 +22353,7 @@
           <v:shape id="_x0000_i1033" type="#_x0000_t75" style="width:48.75pt;height:21pt" o:ole="">
             <v:imagedata r:id="rId25" o:title=""/>
           </v:shape>
-          <o:OLEObject Type="Embed" ProgID="Equation.3" ShapeID="_x0000_i1033" DrawAspect="Content" ObjectID="_1548688148" r:id="rId26"/>
+          <o:OLEObject Type="Embed" ProgID="Equation.3" ShapeID="_x0000_i1033" DrawAspect="Content" ObjectID="_1548748222" r:id="rId26"/>
         </w:object>
       </w:r>
       <w:r>
@@ -21692,7 +22374,7 @@
           <v:shape id="_x0000_i1034" type="#_x0000_t75" style="width:36pt;height:18pt" o:ole="">
             <v:imagedata r:id="rId27" o:title=""/>
           </v:shape>
-          <o:OLEObject Type="Embed" ProgID="Equation.3" ShapeID="_x0000_i1034" DrawAspect="Content" ObjectID="_1548688149" r:id="rId28"/>
+          <o:OLEObject Type="Embed" ProgID="Equation.3" ShapeID="_x0000_i1034" DrawAspect="Content" ObjectID="_1548748223" r:id="rId28"/>
         </w:object>
       </w:r>
       <w:r>
@@ -21726,12 +22408,46 @@
         <w:ind w:firstLine="709"/>
       </w:pPr>
       <w:r>
-        <w:t>В связи с отсутствием Дисциплины и ее аналогов, по которым возможно тестирование, на сайтах ФЭПО, Интернет-тренажеры и портале СМУДС УрФУ, тестирование в рамках НТК не проводится.</w:t>
+        <w:t xml:space="preserve">В связи с отсутствием Дисциплины и ее аналогов, по которым возможно тестирование, на сайтах ФЭПО, </w:t>
+      </w:r>
+      <w:proofErr w:type="gramStart"/>
+      <w:r>
+        <w:t>Интернет-тренажеры</w:t>
+      </w:r>
+      <w:proofErr w:type="gramEnd"/>
+      <w:r>
+        <w:t xml:space="preserve"> и портале СМУДС УрФУ, тестирование в рамках НТК не проводится.</w:t>
       </w:r>
     </w:p>
     <w:p>
       <w:pPr>
+        <w:shd w:val="clear" w:color="auto" w:fill="FFFFFF"/>
+        <w:rPr>
+          <w:b/>
+        </w:rPr>
+      </w:pPr>
+      <w:r>
+        <w:rPr>
+          <w:b/>
+        </w:rPr>
+        <w:lastRenderedPageBreak/>
+        <w:t>8.3. ОЦЕНОЧНЫЕ СРЕДСТВА ДЛЯ ПРОВЕДЕНИЯ ТЕКУЩЕЙ И ПРОМЕЖУТОЧНОЙ АТТЕСТАЦИИ</w:t>
+      </w:r>
+    </w:p>
+    <w:p>
+      <w:pPr>
+        <w:pStyle w:val="20"/>
+        <w:spacing w:before="120" w:after="60"/>
+        <w:ind w:firstLine="709"/>
+      </w:pPr>
+      <w:bookmarkStart w:id="27" w:name="_GoBack"/>
+      <w:bookmarkEnd w:id="27"/>
+    </w:p>
+    <w:p>
+      <w:pPr>
         <w:pStyle w:val="aa"/>
+        <w:keepNext/>
+        <w:keepLines/>
         <w:rPr>
           <w:b/>
           <w:color w:val="auto"/>
@@ -21764,17 +22480,7 @@
           <w:sz w:val="24"/>
           <w:szCs w:val="24"/>
         </w:rPr>
-        <w:t xml:space="preserve">Примерные  задания для проведения мини-контрольных в рамках учебных </w:t>
-      </w:r>
-      <w:r>
-        <w:rPr>
-          <w:b/>
-          <w:color w:val="auto"/>
-          <w:sz w:val="24"/>
-          <w:szCs w:val="24"/>
-        </w:rPr>
-        <w:lastRenderedPageBreak/>
-        <w:t>занятий</w:t>
+        <w:t>Примерные  задания для проведения мини-контрольных в рамках учебных занятий</w:t>
       </w:r>
     </w:p>
     <w:p>
@@ -22518,6 +23224,7 @@
         <w:spacing w:after="160" w:line="259" w:lineRule="auto"/>
       </w:pPr>
       <w:r>
+        <w:lastRenderedPageBreak/>
         <w:t xml:space="preserve">Способы передачи данных: </w:t>
       </w:r>
       <w:r>
@@ -22563,7 +23270,6 @@
         <w:spacing w:after="160" w:line="259" w:lineRule="auto"/>
       </w:pPr>
       <w:r>
-        <w:lastRenderedPageBreak/>
         <w:t>Беспроводные сети: режим передачи, протокол доступа пользователей к сети с предотвращением коллизий</w:t>
       </w:r>
     </w:p>

--- a/09.03.01/Дисциплины/ИНМиТ_ИТиАП_09.03.01_Д1.10.2_Основы информационно-коммуникационных технологий и сетевое администрирование.docx
+++ b/09.03.01/Дисциплины/ИНМиТ_ИТиАП_09.03.01_Д1.10.2_Основы информационно-коммуникационных технологий и сетевое администрирование.docx
@@ -2164,7 +2164,6 @@
           </w:tcPr>
           <w:p>
             <w:r>
-              <w:lastRenderedPageBreak/>
               <w:t>ПК-7: способность проверять техническое состояние вычислительного оборудования и осуществлять необходимые профилактические процедуры</w:t>
             </w:r>
           </w:p>
@@ -2215,6 +2214,7 @@
         <w:rPr>
           <w:bCs/>
         </w:rPr>
+        <w:lastRenderedPageBreak/>
         <w:t xml:space="preserve">способность к проектированию, разработке вычислительных сетей, к организации рабочих мест, их техническому оснащению, к обеспечению работоспособности информационных систем. </w:t>
       </w:r>
     </w:p>
@@ -3995,7 +3995,6 @@
                 <w:sz w:val="20"/>
                 <w:szCs w:val="20"/>
               </w:rPr>
-              <w:lastRenderedPageBreak/>
               <w:t>6.</w:t>
             </w:r>
           </w:p>
@@ -4524,6 +4523,7 @@
           <w:bCs/>
           <w:caps/>
         </w:rPr>
+        <w:lastRenderedPageBreak/>
         <w:t>СОДЕРЖАНИЕ ДИСЦИПЛИНЫ</w:t>
       </w:r>
       <w:r>
@@ -14941,7 +14941,6 @@
           <w:b/>
           <w:iCs/>
         </w:rPr>
-        <w:lastRenderedPageBreak/>
         <w:t>Примерный перечень тем расчетно-графических работ</w:t>
       </w:r>
     </w:p>
@@ -17982,6 +17981,7 @@
           <w:bCs/>
           <w:caps/>
         </w:rPr>
+        <w:lastRenderedPageBreak/>
         <w:t>УЧЕБНО-МЕТОДИЧЕСКОЕ И ИНФОРМАЦИОННОЕ ОБЕСПЕЧЕНИЕ дисциплины</w:t>
       </w:r>
       <w:r>
@@ -18668,7 +18668,6 @@
         </w:rPr>
       </w:pPr>
       <w:r>
-        <w:lastRenderedPageBreak/>
         <w:t>Не используются</w:t>
       </w:r>
     </w:p>
@@ -18779,7 +18778,11 @@
         <w:jc w:val="both"/>
       </w:pPr>
       <w:r>
-        <w:t>Для проведения практических занятий необходим компьютерный класс, оборудованный техникой из расчета один компьютер на одного обучающегося, с обустроенным рабочим местом преподавателя. На всех персональных компьютерах должно быть установлено программное обеспечение в соответствие с п. 9.3.</w:t>
+        <w:t xml:space="preserve">Для проведения практических занятий необходим компьютерный класс, оборудованный техникой из расчета один компьютер на одного обучающегося, с </w:t>
+      </w:r>
+      <w:r>
+        <w:lastRenderedPageBreak/>
+        <w:t>обустроенным рабочим местом преподавателя. На всех персональных компьютерах должно быть установлено программное обеспечение в соответствие с п. 9.3.</w:t>
       </w:r>
       <w:r>
         <w:t xml:space="preserve"> </w:t>
@@ -20699,7 +20702,7 @@
                 <v:shape id="_x0000_i1025" type="#_x0000_t75" style="width:27.75pt;height:22.5pt" o:ole="">
                   <v:imagedata r:id="rId7" o:title=""/>
                 </v:shape>
-                <o:OLEObject Type="Embed" ProgID="Equation.3" ShapeID="_x0000_i1025" DrawAspect="Content" ObjectID="_1548748214" r:id="rId8"/>
+                <o:OLEObject Type="Embed" ProgID="Equation.3" ShapeID="_x0000_i1025" DrawAspect="Content" ObjectID="_1548752282" r:id="rId8"/>
               </w:object>
             </w:r>
             <w:r>
@@ -21036,7 +21039,7 @@
           <v:shape id="_x0000_i1026" type="#_x0000_t75" style="width:27pt;height:20.25pt" o:ole="">
             <v:imagedata r:id="rId10" o:title=""/>
           </v:shape>
-          <o:OLEObject Type="Embed" ProgID="Equation.3" ShapeID="_x0000_i1026" DrawAspect="Content" ObjectID="_1548748215" r:id="rId11"/>
+          <o:OLEObject Type="Embed" ProgID="Equation.3" ShapeID="_x0000_i1026" DrawAspect="Content" ObjectID="_1548752283" r:id="rId11"/>
         </w:object>
       </w:r>
       <w:r>
@@ -21370,7 +21373,15 @@
               <w:jc w:val="center"/>
             </w:pPr>
             <w:r>
-              <w:t>40</w:t>
+              <w:rPr>
+                <w:lang w:val="en-US"/>
+              </w:rPr>
+              <w:t>2</w:t>
+            </w:r>
+            <w:bookmarkStart w:id="27" w:name="_GoBack"/>
+            <w:bookmarkEnd w:id="27"/>
+            <w:r>
+              <w:t>0</w:t>
             </w:r>
             <w:r>
               <w:t xml:space="preserve"> теоретических вопросов; 15 задач по разделам дисциплины</w:t>
@@ -21612,7 +21623,7 @@
                 <v:shape id="_x0000_i1027" type="#_x0000_t75" style="width:18.75pt;height:20.25pt" o:ole="">
                   <v:imagedata r:id="rId12" o:title=""/>
                 </v:shape>
-                <o:OLEObject Type="Embed" ProgID="Equation.3" ShapeID="_x0000_i1027" DrawAspect="Content" ObjectID="_1548748216" r:id="rId13"/>
+                <o:OLEObject Type="Embed" ProgID="Equation.3" ShapeID="_x0000_i1027" DrawAspect="Content" ObjectID="_1548752284" r:id="rId13"/>
               </w:object>
             </w:r>
           </w:p>
@@ -22085,7 +22096,7 @@
           <v:shape id="_x0000_i1028" type="#_x0000_t75" style="width:90.75pt;height:20.25pt" o:ole="">
             <v:imagedata r:id="rId15" o:title=""/>
           </v:shape>
-          <o:OLEObject Type="Embed" ProgID="Equation.3" ShapeID="_x0000_i1028" DrawAspect="Content" ObjectID="_1548748217" r:id="rId16"/>
+          <o:OLEObject Type="Embed" ProgID="Equation.3" ShapeID="_x0000_i1028" DrawAspect="Content" ObjectID="_1548752285" r:id="rId16"/>
         </w:object>
       </w:r>
       <w:r>
@@ -22107,7 +22118,7 @@
           <v:shape id="_x0000_i1029" type="#_x0000_t75" style="width:32.25pt;height:20.25pt" o:ole="">
             <v:imagedata r:id="rId17" o:title=""/>
           </v:shape>
-          <o:OLEObject Type="Embed" ProgID="Equation.3" ShapeID="_x0000_i1029" DrawAspect="Content" ObjectID="_1548748218" r:id="rId18"/>
+          <o:OLEObject Type="Embed" ProgID="Equation.3" ShapeID="_x0000_i1029" DrawAspect="Content" ObjectID="_1548752286" r:id="rId18"/>
         </w:object>
       </w:r>
       <w:r>
@@ -22128,7 +22139,7 @@
           <v:shape id="_x0000_i1030" type="#_x0000_t75" style="width:24.75pt;height:18.75pt" o:ole="">
             <v:imagedata r:id="rId19" o:title=""/>
           </v:shape>
-          <o:OLEObject Type="Embed" ProgID="Equation.3" ShapeID="_x0000_i1030" DrawAspect="Content" ObjectID="_1548748219" r:id="rId20"/>
+          <o:OLEObject Type="Embed" ProgID="Equation.3" ShapeID="_x0000_i1030" DrawAspect="Content" ObjectID="_1548752287" r:id="rId20"/>
         </w:object>
       </w:r>
       <w:r>
@@ -22161,7 +22172,7 @@
           <v:shape id="_x0000_i1031" type="#_x0000_t75" style="width:27.75pt;height:20.25pt" o:ole="">
             <v:imagedata r:id="rId21" o:title=""/>
           </v:shape>
-          <o:OLEObject Type="Embed" ProgID="Equation.3" ShapeID="_x0000_i1031" DrawAspect="Content" ObjectID="_1548748220" r:id="rId22"/>
+          <o:OLEObject Type="Embed" ProgID="Equation.3" ShapeID="_x0000_i1031" DrawAspect="Content" ObjectID="_1548752288" r:id="rId22"/>
         </w:object>
       </w:r>
       <w:r>
@@ -22332,7 +22343,7 @@
           <v:shape id="_x0000_i1032" type="#_x0000_t75" style="width:32.25pt;height:21pt" o:ole="">
             <v:imagedata r:id="rId23" o:title=""/>
           </v:shape>
-          <o:OLEObject Type="Embed" ProgID="Equation.3" ShapeID="_x0000_i1032" DrawAspect="Content" ObjectID="_1548748221" r:id="rId24"/>
+          <o:OLEObject Type="Embed" ProgID="Equation.3" ShapeID="_x0000_i1032" DrawAspect="Content" ObjectID="_1548752289" r:id="rId24"/>
         </w:object>
       </w:r>
       <w:r>
@@ -22353,7 +22364,7 @@
           <v:shape id="_x0000_i1033" type="#_x0000_t75" style="width:48.75pt;height:21pt" o:ole="">
             <v:imagedata r:id="rId25" o:title=""/>
           </v:shape>
-          <o:OLEObject Type="Embed" ProgID="Equation.3" ShapeID="_x0000_i1033" DrawAspect="Content" ObjectID="_1548748222" r:id="rId26"/>
+          <o:OLEObject Type="Embed" ProgID="Equation.3" ShapeID="_x0000_i1033" DrawAspect="Content" ObjectID="_1548752290" r:id="rId26"/>
         </w:object>
       </w:r>
       <w:r>
@@ -22374,7 +22385,7 @@
           <v:shape id="_x0000_i1034" type="#_x0000_t75" style="width:36pt;height:18pt" o:ole="">
             <v:imagedata r:id="rId27" o:title=""/>
           </v:shape>
-          <o:OLEObject Type="Embed" ProgID="Equation.3" ShapeID="_x0000_i1034" DrawAspect="Content" ObjectID="_1548748223" r:id="rId28"/>
+          <o:OLEObject Type="Embed" ProgID="Equation.3" ShapeID="_x0000_i1034" DrawAspect="Content" ObjectID="_1548752291" r:id="rId28"/>
         </w:object>
       </w:r>
       <w:r>
@@ -22440,8 +22451,6 @@
         <w:spacing w:before="120" w:after="60"/>
         <w:ind w:firstLine="709"/>
       </w:pPr>
-      <w:bookmarkStart w:id="27" w:name="_GoBack"/>
-      <w:bookmarkEnd w:id="27"/>
     </w:p>
     <w:p>
       <w:pPr>

--- a/09.03.01/Дисциплины/ИНМиТ_ИТиАП_09.03.01_Д1.10.2_Основы информационно-коммуникационных технологий и сетевое администрирование.docx
+++ b/09.03.01/Дисциплины/ИНМиТ_ИТиАП_09.03.01_Д1.10.2_Основы информационно-коммуникационных технологий и сетевое администрирование.docx
@@ -624,6 +624,12 @@
             <w:shd w:val="clear" w:color="auto" w:fill="auto"/>
           </w:tcPr>
           <w:p>
+            <w:pPr>
+              <w:rPr>
+                <w:color w:val="000000"/>
+                <w:lang w:val="en-US"/>
+              </w:rPr>
+            </w:pPr>
             <w:r>
               <w:rPr>
                 <w:b/>
@@ -637,22 +643,19 @@
               </w:rPr>
               <w:t>подготовки</w:t>
             </w:r>
-            <w:r>
-              <w:rPr>
-                <w:color w:val="000000"/>
-              </w:rPr>
-              <w:t xml:space="preserve">   </w:t>
-            </w:r>
+          </w:p>
+          <w:p>
+            <w:bookmarkStart w:id="0" w:name="_GoBack"/>
             <w:proofErr w:type="spellStart"/>
             <w:r>
               <w:rPr>
-                <w:b/>
                 <w:iCs/>
                 <w:color w:val="000000"/>
                 <w:spacing w:val="-1"/>
               </w:rPr>
               <w:t>бакалавриат</w:t>
             </w:r>
+            <w:bookmarkEnd w:id="0"/>
             <w:proofErr w:type="spellEnd"/>
           </w:p>
         </w:tc>
@@ -1463,7 +1466,7 @@
       <w:r>
         <w:instrText xml:space="preserve"> TC "</w:instrText>
       </w:r>
-      <w:bookmarkStart w:id="0" w:name="_Toc463805971"/>
+      <w:bookmarkStart w:id="1" w:name="_Toc463805971"/>
       <w:r>
         <w:rPr>
           <w:b/>
@@ -1472,7 +1475,7 @@
         </w:rPr>
         <w:instrText>ОБЩАЯ ХАРАКТЕРИСТИКА ДИСЦИПЛИНЫ</w:instrText>
       </w:r>
-      <w:bookmarkEnd w:id="0"/>
+      <w:bookmarkEnd w:id="1"/>
       <w:r>
         <w:instrText xml:space="preserve">" \f C \l "1" </w:instrText>
       </w:r>
@@ -1519,7 +1522,7 @@
         </w:rPr>
         <w:instrText xml:space="preserve"> TC "</w:instrText>
       </w:r>
-      <w:bookmarkStart w:id="1" w:name="_Toc463805972"/>
+      <w:bookmarkStart w:id="2" w:name="_Toc463805972"/>
       <w:r>
         <w:rPr>
           <w:b/>
@@ -1527,7 +1530,7 @@
         </w:rPr>
         <w:instrText>Аннотация содержания дисциплины</w:instrText>
       </w:r>
-      <w:bookmarkEnd w:id="1"/>
+      <w:bookmarkEnd w:id="2"/>
       <w:r>
         <w:rPr>
           <w:b/>
@@ -1935,7 +1938,7 @@
         </w:rPr>
         <w:instrText xml:space="preserve"> TC "</w:instrText>
       </w:r>
-      <w:bookmarkStart w:id="2" w:name="_Toc463805973"/>
+      <w:bookmarkStart w:id="3" w:name="_Toc463805973"/>
       <w:r>
         <w:rPr>
           <w:b/>
@@ -1943,7 +1946,7 @@
         </w:rPr>
         <w:instrText>Язык реализации программы</w:instrText>
       </w:r>
-      <w:bookmarkEnd w:id="2"/>
+      <w:bookmarkEnd w:id="3"/>
       <w:r>
         <w:rPr>
           <w:b/>
@@ -2013,7 +2016,7 @@
         </w:rPr>
         <w:instrText xml:space="preserve"> TC "</w:instrText>
       </w:r>
-      <w:bookmarkStart w:id="3" w:name="_Toc463805974"/>
+      <w:bookmarkStart w:id="4" w:name="_Toc463805974"/>
       <w:r>
         <w:rPr>
           <w:b/>
@@ -2021,7 +2024,7 @@
         </w:rPr>
         <w:instrText>Планируемые результаты обучения по дисциплине</w:instrText>
       </w:r>
-      <w:bookmarkEnd w:id="3"/>
+      <w:bookmarkEnd w:id="4"/>
       <w:r>
         <w:rPr>
           <w:b/>
@@ -2164,6 +2167,7 @@
           </w:tcPr>
           <w:p>
             <w:r>
+              <w:lastRenderedPageBreak/>
               <w:t>ПК-7: способность проверять техническое состояние вычислительного оборудования и осуществлять необходимые профилактические процедуры</w:t>
             </w:r>
           </w:p>
@@ -2214,7 +2218,6 @@
         <w:rPr>
           <w:bCs/>
         </w:rPr>
-        <w:lastRenderedPageBreak/>
         <w:t xml:space="preserve">способность к проектированию, разработке вычислительных сетей, к организации рабочих мест, их техническому оснащению, к обеспечению работоспособности информационных систем. </w:t>
       </w:r>
     </w:p>
@@ -2662,7 +2665,7 @@
         </w:rPr>
         <w:instrText xml:space="preserve"> TC "</w:instrText>
       </w:r>
-      <w:bookmarkStart w:id="4" w:name="_Toc463805975"/>
+      <w:bookmarkStart w:id="5" w:name="_Toc463805975"/>
       <w:r>
         <w:rPr>
           <w:b/>
@@ -2670,7 +2673,7 @@
         </w:rPr>
         <w:instrText>Объем дисциплины</w:instrText>
       </w:r>
-      <w:bookmarkEnd w:id="4"/>
+      <w:bookmarkEnd w:id="5"/>
       <w:r>
         <w:rPr>
           <w:b/>
@@ -3995,6 +3998,7 @@
                 <w:sz w:val="20"/>
                 <w:szCs w:val="20"/>
               </w:rPr>
+              <w:lastRenderedPageBreak/>
               <w:t>6.</w:t>
             </w:r>
           </w:p>
@@ -4523,7 +4527,6 @@
           <w:bCs/>
           <w:caps/>
         </w:rPr>
-        <w:lastRenderedPageBreak/>
         <w:t>СОДЕРЖАНИЕ ДИСЦИПЛИНЫ</w:t>
       </w:r>
       <w:r>
@@ -4537,7 +4540,7 @@
       <w:r>
         <w:instrText xml:space="preserve"> TC "</w:instrText>
       </w:r>
-      <w:bookmarkStart w:id="5" w:name="_Toc463805976"/>
+      <w:bookmarkStart w:id="6" w:name="_Toc463805976"/>
       <w:r>
         <w:rPr>
           <w:b/>
@@ -4546,7 +4549,7 @@
         </w:rPr>
         <w:instrText>СОДЕРЖАНИЕ ДИСЦИПЛИНЫ</w:instrText>
       </w:r>
-      <w:bookmarkEnd w:id="5"/>
+      <w:bookmarkEnd w:id="6"/>
       <w:r>
         <w:instrText xml:space="preserve">" \f C \l "1" </w:instrText>
       </w:r>
@@ -5405,7 +5408,7 @@
       <w:r>
         <w:instrText xml:space="preserve"> TC "</w:instrText>
       </w:r>
-      <w:bookmarkStart w:id="6" w:name="_Toc463805977"/>
+      <w:bookmarkStart w:id="7" w:name="_Toc463805977"/>
       <w:r>
         <w:rPr>
           <w:b/>
@@ -5414,7 +5417,7 @@
         </w:rPr>
         <w:instrText>РАСПРЕДЕЛЕНИЕ УЧЕБНОГО ВРЕМЕНИ</w:instrText>
       </w:r>
-      <w:bookmarkEnd w:id="6"/>
+      <w:bookmarkEnd w:id="7"/>
       <w:r>
         <w:instrText xml:space="preserve">" \f C \l "1" </w:instrText>
       </w:r>
@@ -5461,7 +5464,7 @@
         </w:rPr>
         <w:instrText xml:space="preserve"> TC "</w:instrText>
       </w:r>
-      <w:bookmarkStart w:id="7" w:name="_Toc463805978"/>
+      <w:bookmarkStart w:id="8" w:name="_Toc463805978"/>
       <w:r>
         <w:rPr>
           <w:b/>
@@ -5469,7 +5472,7 @@
         </w:rPr>
         <w:instrText>Распределение аудиторной нагрузки и мероприятий самостоятельной работы по разделам дисциплины</w:instrText>
       </w:r>
-      <w:bookmarkEnd w:id="7"/>
+      <w:bookmarkEnd w:id="8"/>
       <w:r>
         <w:rPr>
           <w:b/>
@@ -12901,7 +12904,7 @@
       <w:r>
         <w:instrText xml:space="preserve"> TC "</w:instrText>
       </w:r>
-      <w:bookmarkStart w:id="8" w:name="_Toc463805979"/>
+      <w:bookmarkStart w:id="9" w:name="_Toc463805979"/>
       <w:r>
         <w:rPr>
           <w:b/>
@@ -12910,7 +12913,7 @@
         </w:rPr>
         <w:instrText>ОРГАНИЗАЦИЯ ПРАКТИЧЕСКИХ ЗАНЯТИЙ, САМОСТОЯТЕЛЬНОЙ РАБОТЫ ПО ДИСЦИПЛИНЕ</w:instrText>
       </w:r>
-      <w:bookmarkEnd w:id="8"/>
+      <w:bookmarkEnd w:id="9"/>
       <w:r>
         <w:instrText xml:space="preserve">" \f C \l "1" </w:instrText>
       </w:r>
@@ -12957,7 +12960,7 @@
         </w:rPr>
         <w:instrText xml:space="preserve"> TC "</w:instrText>
       </w:r>
-      <w:bookmarkStart w:id="9" w:name="_Toc463805980"/>
+      <w:bookmarkStart w:id="10" w:name="_Toc463805980"/>
       <w:r>
         <w:rPr>
           <w:b/>
@@ -12965,7 +12968,7 @@
         </w:rPr>
         <w:instrText>Лабораторные работы</w:instrText>
       </w:r>
-      <w:bookmarkEnd w:id="9"/>
+      <w:bookmarkEnd w:id="10"/>
       <w:r>
         <w:rPr>
           <w:b/>
@@ -14399,7 +14402,7 @@
         </w:rPr>
         <w:instrText xml:space="preserve"> TC "</w:instrText>
       </w:r>
-      <w:bookmarkStart w:id="10" w:name="_Toc463805981"/>
+      <w:bookmarkStart w:id="11" w:name="_Toc463805981"/>
       <w:r>
         <w:rPr>
           <w:b/>
@@ -14407,7 +14410,7 @@
         </w:rPr>
         <w:instrText>Практические занятия</w:instrText>
       </w:r>
-      <w:bookmarkEnd w:id="10"/>
+      <w:bookmarkEnd w:id="11"/>
       <w:r>
         <w:rPr>
           <w:b/>
@@ -14472,7 +14475,7 @@
         </w:rPr>
         <w:instrText xml:space="preserve"> TC "</w:instrText>
       </w:r>
-      <w:bookmarkStart w:id="11" w:name="_Toc463805982"/>
+      <w:bookmarkStart w:id="12" w:name="_Toc463805982"/>
       <w:r>
         <w:rPr>
           <w:b/>
@@ -14480,7 +14483,7 @@
         </w:rPr>
         <w:instrText>Примерная тематика самостоятельной работы</w:instrText>
       </w:r>
-      <w:bookmarkEnd w:id="11"/>
+      <w:bookmarkEnd w:id="12"/>
       <w:r>
         <w:rPr>
           <w:b/>
@@ -14941,6 +14944,7 @@
           <w:b/>
           <w:iCs/>
         </w:rPr>
+        <w:lastRenderedPageBreak/>
         <w:t>Примерный перечень тем расчетно-графических работ</w:t>
       </w:r>
     </w:p>
@@ -15242,7 +15246,7 @@
       <w:r>
         <w:instrText xml:space="preserve"> TC "</w:instrText>
       </w:r>
-      <w:bookmarkStart w:id="12" w:name="_Toc463805983"/>
+      <w:bookmarkStart w:id="13" w:name="_Toc463805983"/>
       <w:r>
         <w:rPr>
           <w:b/>
@@ -15251,7 +15255,7 @@
         </w:rPr>
         <w:instrText>СООТНОШЕНИЕ РАЗДЕЛОВ, тем ДИСЦИПЛИНЫ И ПРИМЕНЯЕМЫХ ТЕХНОЛОГИЙ ОБУЧЕНИЯ</w:instrText>
       </w:r>
-      <w:bookmarkEnd w:id="12"/>
+      <w:bookmarkEnd w:id="13"/>
       <w:r>
         <w:instrText xml:space="preserve">" \f C \l "1" </w:instrText>
       </w:r>
@@ -17775,7 +17779,7 @@
       <w:r>
         <w:instrText xml:space="preserve"> TC "</w:instrText>
       </w:r>
-      <w:bookmarkStart w:id="13" w:name="_Toc463805984"/>
+      <w:bookmarkStart w:id="14" w:name="_Toc463805984"/>
       <w:r>
         <w:rPr>
           <w:b/>
@@ -17784,7 +17788,7 @@
         </w:rPr>
         <w:instrText>ПРОЦЕДУРЫ КОНТРОЛЯ И ОЦЕНИВАНИЯ РЕЗУЛЬТАТОВ ОБУЧЕНИЯ (Приложение 1)</w:instrText>
       </w:r>
-      <w:bookmarkEnd w:id="13"/>
+      <w:bookmarkEnd w:id="14"/>
       <w:r>
         <w:instrText xml:space="preserve">" \f C \l "1" </w:instrText>
       </w:r>
@@ -17848,7 +17852,7 @@
       <w:r>
         <w:instrText xml:space="preserve"> TC "</w:instrText>
       </w:r>
-      <w:bookmarkStart w:id="14" w:name="_Toc463805985"/>
+      <w:bookmarkStart w:id="15" w:name="_Toc463805985"/>
       <w:r>
         <w:rPr>
           <w:b/>
@@ -17857,7 +17861,7 @@
         </w:rPr>
         <w:instrText>ПРОЦЕДУРЫ ОЦЕНИВАНИЯ РЕЗУЛЬТАТОВ ОБУЧЕНИЯ В РАМКАХ НЕЗАВИСИМОГО ТЕСТОВОГО КОНТРОЛЯ (Приложение 2)</w:instrText>
       </w:r>
-      <w:bookmarkEnd w:id="14"/>
+      <w:bookmarkEnd w:id="15"/>
       <w:r>
         <w:instrText xml:space="preserve">" \f C \l "1" </w:instrText>
       </w:r>
@@ -17921,7 +17925,7 @@
       <w:r>
         <w:instrText xml:space="preserve"> TC "</w:instrText>
       </w:r>
-      <w:bookmarkStart w:id="15" w:name="_Toc463805986"/>
+      <w:bookmarkStart w:id="16" w:name="_Toc463805986"/>
       <w:r>
         <w:rPr>
           <w:b/>
@@ -17930,7 +17934,7 @@
         </w:rPr>
         <w:instrText>ФОНД ОЦЕНОЧНЫХ СРЕДСТВ ДЛЯ ПРОВЕДЕНИЯ ТЕКУЩЕЙ И ПРОМЕЖУТОЧНОЙ АТТЕСТАЦИИ ПО ДИСЦИПЛИНЕ (Приложение 3)</w:instrText>
       </w:r>
-      <w:bookmarkEnd w:id="15"/>
+      <w:bookmarkEnd w:id="16"/>
       <w:r>
         <w:instrText xml:space="preserve">" \f C \l "1" </w:instrText>
       </w:r>
@@ -17981,7 +17985,6 @@
           <w:bCs/>
           <w:caps/>
         </w:rPr>
-        <w:lastRenderedPageBreak/>
         <w:t>УЧЕБНО-МЕТОДИЧЕСКОЕ И ИНФОРМАЦИОННОЕ ОБЕСПЕЧЕНИЕ дисциплины</w:t>
       </w:r>
       <w:r>
@@ -17995,7 +17998,7 @@
       <w:r>
         <w:instrText xml:space="preserve"> TC "</w:instrText>
       </w:r>
-      <w:bookmarkStart w:id="16" w:name="_Toc463805987"/>
+      <w:bookmarkStart w:id="17" w:name="_Toc463805987"/>
       <w:r>
         <w:rPr>
           <w:b/>
@@ -18004,7 +18007,7 @@
         </w:rPr>
         <w:instrText>УЧЕБНО-МЕТОДИЧЕСКОЕ И ИНФОРМАЦИОННОЕ ОБЕСПЕЧЕНИЕ дисциплины</w:instrText>
       </w:r>
-      <w:bookmarkEnd w:id="16"/>
+      <w:bookmarkEnd w:id="17"/>
       <w:r>
         <w:instrText xml:space="preserve">" \f C \l "1" </w:instrText>
       </w:r>
@@ -18051,7 +18054,7 @@
         </w:rPr>
         <w:instrText xml:space="preserve"> TC "</w:instrText>
       </w:r>
-      <w:bookmarkStart w:id="17" w:name="_Toc463805988"/>
+      <w:bookmarkStart w:id="18" w:name="_Toc463805988"/>
       <w:r>
         <w:rPr>
           <w:b/>
@@ -18059,7 +18062,7 @@
         </w:rPr>
         <w:instrText>Рекомендуемая литература</w:instrText>
       </w:r>
-      <w:bookmarkEnd w:id="17"/>
+      <w:bookmarkEnd w:id="18"/>
       <w:r>
         <w:rPr>
           <w:b/>
@@ -18271,7 +18274,7 @@
         </w:rPr>
         <w:instrText xml:space="preserve"> TC "</w:instrText>
       </w:r>
-      <w:bookmarkStart w:id="18" w:name="_Toc463805989"/>
+      <w:bookmarkStart w:id="19" w:name="_Toc463805989"/>
       <w:r>
         <w:rPr>
           <w:b/>
@@ -18279,7 +18282,7 @@
         </w:rPr>
         <w:instrText>Методические разработки</w:instrText>
       </w:r>
-      <w:bookmarkEnd w:id="18"/>
+      <w:bookmarkEnd w:id="19"/>
       <w:r>
         <w:rPr>
           <w:b/>
@@ -18308,7 +18311,7 @@
         </w:rPr>
         <w:instrText xml:space="preserve"> TC "</w:instrText>
       </w:r>
-      <w:bookmarkStart w:id="19" w:name="_Toc463805990"/>
+      <w:bookmarkStart w:id="20" w:name="_Toc463805990"/>
       <w:r>
         <w:rPr>
           <w:b/>
@@ -18316,7 +18319,7 @@
         </w:rPr>
         <w:instrText>Методические разработки</w:instrText>
       </w:r>
-      <w:bookmarkEnd w:id="19"/>
+      <w:bookmarkEnd w:id="20"/>
       <w:r>
         <w:rPr>
           <w:b/>
@@ -18376,7 +18379,7 @@
         </w:rPr>
         <w:instrText xml:space="preserve"> TC "</w:instrText>
       </w:r>
-      <w:bookmarkStart w:id="20" w:name="_Toc463805991"/>
+      <w:bookmarkStart w:id="21" w:name="_Toc463805991"/>
       <w:r>
         <w:rPr>
           <w:b/>
@@ -18384,7 +18387,7 @@
         </w:rPr>
         <w:instrText>Программное обеспечение</w:instrText>
       </w:r>
-      <w:bookmarkEnd w:id="20"/>
+      <w:bookmarkEnd w:id="21"/>
       <w:r>
         <w:rPr>
           <w:b/>
@@ -18513,7 +18516,7 @@
         </w:rPr>
         <w:instrText xml:space="preserve"> TC "</w:instrText>
       </w:r>
-      <w:bookmarkStart w:id="21" w:name="_Toc463805992"/>
+      <w:bookmarkStart w:id="22" w:name="_Toc463805992"/>
       <w:r>
         <w:rPr>
           <w:b/>
@@ -18521,7 +18524,7 @@
         </w:rPr>
         <w:instrText>Базы данных, информационно-справочные и поисковые системы</w:instrText>
       </w:r>
-      <w:bookmarkEnd w:id="21"/>
+      <w:bookmarkEnd w:id="22"/>
       <w:r>
         <w:rPr>
           <w:b/>
@@ -18634,7 +18637,7 @@
         </w:rPr>
         <w:instrText xml:space="preserve"> TC "</w:instrText>
       </w:r>
-      <w:bookmarkStart w:id="22" w:name="_Toc463805993"/>
+      <w:bookmarkStart w:id="23" w:name="_Toc463805993"/>
       <w:r>
         <w:rPr>
           <w:b/>
@@ -18642,7 +18645,7 @@
         </w:rPr>
         <w:instrText>Электронные образовательные ресурсы</w:instrText>
       </w:r>
-      <w:bookmarkEnd w:id="22"/>
+      <w:bookmarkEnd w:id="23"/>
       <w:r>
         <w:rPr>
           <w:b/>
@@ -18668,6 +18671,7 @@
         </w:rPr>
       </w:pPr>
       <w:r>
+        <w:lastRenderedPageBreak/>
         <w:t>Не используются</w:t>
       </w:r>
     </w:p>
@@ -18723,7 +18727,7 @@
       <w:r>
         <w:instrText xml:space="preserve"> TC "</w:instrText>
       </w:r>
-      <w:bookmarkStart w:id="23" w:name="_Toc463805994"/>
+      <w:bookmarkStart w:id="24" w:name="_Toc463805994"/>
       <w:r>
         <w:rPr>
           <w:b/>
@@ -18732,7 +18736,7 @@
         </w:rPr>
         <w:instrText>мАТЕРИАЛЬНО-ТЕХНИЧЕСКОЕ ОБЕСПЕЧЕНИЕ ДИСЦИПЛИНЫ</w:instrText>
       </w:r>
-      <w:bookmarkEnd w:id="23"/>
+      <w:bookmarkEnd w:id="24"/>
       <w:r>
         <w:instrText xml:space="preserve">" \f C \l "1" </w:instrText>
       </w:r>
@@ -18778,11 +18782,7 @@
         <w:jc w:val="both"/>
       </w:pPr>
       <w:r>
-        <w:t xml:space="preserve">Для проведения практических занятий необходим компьютерный класс, оборудованный техникой из расчета один компьютер на одного обучающегося, с </w:t>
-      </w:r>
-      <w:r>
-        <w:lastRenderedPageBreak/>
-        <w:t>обустроенным рабочим местом преподавателя. На всех персональных компьютерах должно быть установлено программное обеспечение в соответствие с п. 9.3.</w:t>
+        <w:t>Для проведения практических занятий необходим компьютерный класс, оборудованный техникой из расчета один компьютер на одного обучающегося, с обустроенным рабочим местом преподавателя. На всех персональных компьютерах должно быть установлено программное обеспечение в соответствие с п. 9.3.</w:t>
       </w:r>
       <w:r>
         <w:t xml:space="preserve"> </w:t>
@@ -18820,14 +18820,14 @@
       <w:r>
         <w:instrText xml:space="preserve"> TC "</w:instrText>
       </w:r>
-      <w:bookmarkStart w:id="24" w:name="_Toc463805995"/>
+      <w:bookmarkStart w:id="25" w:name="_Toc463805995"/>
       <w:r>
         <w:rPr>
           <w:b/>
         </w:rPr>
         <w:instrText>ПРИЛОЖЕНИЕ 1</w:instrText>
       </w:r>
-      <w:bookmarkEnd w:id="24"/>
+      <w:bookmarkEnd w:id="25"/>
       <w:r>
         <w:instrText xml:space="preserve">" \f C \l "1" </w:instrText>
       </w:r>
@@ -20354,14 +20354,14 @@
       <w:r>
         <w:instrText xml:space="preserve"> TC "</w:instrText>
       </w:r>
-      <w:bookmarkStart w:id="25" w:name="_Toc463805996"/>
+      <w:bookmarkStart w:id="26" w:name="_Toc463805996"/>
       <w:r>
         <w:rPr>
           <w:b/>
         </w:rPr>
         <w:instrText>ПРИЛОЖЕНИЕ 2</w:instrText>
       </w:r>
-      <w:bookmarkEnd w:id="25"/>
+      <w:bookmarkEnd w:id="26"/>
       <w:r>
         <w:instrText xml:space="preserve">" \f C \l "1" </w:instrText>
       </w:r>
@@ -20436,14 +20436,14 @@
       <w:r>
         <w:instrText xml:space="preserve"> TC "</w:instrText>
       </w:r>
-      <w:bookmarkStart w:id="26" w:name="_Toc463805997"/>
+      <w:bookmarkStart w:id="27" w:name="_Toc463805997"/>
       <w:r>
         <w:rPr>
           <w:b/>
         </w:rPr>
         <w:instrText>ПРИЛОЖЕНИЕ 3</w:instrText>
       </w:r>
-      <w:bookmarkEnd w:id="26"/>
+      <w:bookmarkEnd w:id="27"/>
       <w:r>
         <w:instrText xml:space="preserve">" \f C \l "1" </w:instrText>
       </w:r>
@@ -20702,7 +20702,7 @@
                 <v:shape id="_x0000_i1025" type="#_x0000_t75" style="width:27.75pt;height:22.5pt" o:ole="">
                   <v:imagedata r:id="rId7" o:title=""/>
                 </v:shape>
-                <o:OLEObject Type="Embed" ProgID="Equation.3" ShapeID="_x0000_i1025" DrawAspect="Content" ObjectID="_1548752282" r:id="rId8"/>
+                <o:OLEObject Type="Embed" ProgID="Equation.3" ShapeID="_x0000_i1025" DrawAspect="Content" ObjectID="_1548757056" r:id="rId8"/>
               </w:object>
             </w:r>
             <w:r>
@@ -21039,7 +21039,7 @@
           <v:shape id="_x0000_i1026" type="#_x0000_t75" style="width:27pt;height:20.25pt" o:ole="">
             <v:imagedata r:id="rId10" o:title=""/>
           </v:shape>
-          <o:OLEObject Type="Embed" ProgID="Equation.3" ShapeID="_x0000_i1026" DrawAspect="Content" ObjectID="_1548752283" r:id="rId11"/>
+          <o:OLEObject Type="Embed" ProgID="Equation.3" ShapeID="_x0000_i1026" DrawAspect="Content" ObjectID="_1548757057" r:id="rId11"/>
         </w:object>
       </w:r>
       <w:r>
@@ -21373,13 +21373,8 @@
               <w:jc w:val="center"/>
             </w:pPr>
             <w:r>
-              <w:rPr>
-                <w:lang w:val="en-US"/>
-              </w:rPr>
-              <w:t>2</w:t>
-            </w:r>
-            <w:bookmarkStart w:id="27" w:name="_GoBack"/>
-            <w:bookmarkEnd w:id="27"/>
+              <w:t>4</w:t>
+            </w:r>
             <w:r>
               <w:t>0</w:t>
             </w:r>
@@ -21623,7 +21618,7 @@
                 <v:shape id="_x0000_i1027" type="#_x0000_t75" style="width:18.75pt;height:20.25pt" o:ole="">
                   <v:imagedata r:id="rId12" o:title=""/>
                 </v:shape>
-                <o:OLEObject Type="Embed" ProgID="Equation.3" ShapeID="_x0000_i1027" DrawAspect="Content" ObjectID="_1548752284" r:id="rId13"/>
+                <o:OLEObject Type="Embed" ProgID="Equation.3" ShapeID="_x0000_i1027" DrawAspect="Content" ObjectID="_1548757058" r:id="rId13"/>
               </w:object>
             </w:r>
           </w:p>
@@ -22096,7 +22091,7 @@
           <v:shape id="_x0000_i1028" type="#_x0000_t75" style="width:90.75pt;height:20.25pt" o:ole="">
             <v:imagedata r:id="rId15" o:title=""/>
           </v:shape>
-          <o:OLEObject Type="Embed" ProgID="Equation.3" ShapeID="_x0000_i1028" DrawAspect="Content" ObjectID="_1548752285" r:id="rId16"/>
+          <o:OLEObject Type="Embed" ProgID="Equation.3" ShapeID="_x0000_i1028" DrawAspect="Content" ObjectID="_1548757059" r:id="rId16"/>
         </w:object>
       </w:r>
       <w:r>
@@ -22118,7 +22113,7 @@
           <v:shape id="_x0000_i1029" type="#_x0000_t75" style="width:32.25pt;height:20.25pt" o:ole="">
             <v:imagedata r:id="rId17" o:title=""/>
           </v:shape>
-          <o:OLEObject Type="Embed" ProgID="Equation.3" ShapeID="_x0000_i1029" DrawAspect="Content" ObjectID="_1548752286" r:id="rId18"/>
+          <o:OLEObject Type="Embed" ProgID="Equation.3" ShapeID="_x0000_i1029" DrawAspect="Content" ObjectID="_1548757060" r:id="rId18"/>
         </w:object>
       </w:r>
       <w:r>
@@ -22139,7 +22134,7 @@
           <v:shape id="_x0000_i1030" type="#_x0000_t75" style="width:24.75pt;height:18.75pt" o:ole="">
             <v:imagedata r:id="rId19" o:title=""/>
           </v:shape>
-          <o:OLEObject Type="Embed" ProgID="Equation.3" ShapeID="_x0000_i1030" DrawAspect="Content" ObjectID="_1548752287" r:id="rId20"/>
+          <o:OLEObject Type="Embed" ProgID="Equation.3" ShapeID="_x0000_i1030" DrawAspect="Content" ObjectID="_1548757061" r:id="rId20"/>
         </w:object>
       </w:r>
       <w:r>
@@ -22172,7 +22167,7 @@
           <v:shape id="_x0000_i1031" type="#_x0000_t75" style="width:27.75pt;height:20.25pt" o:ole="">
             <v:imagedata r:id="rId21" o:title=""/>
           </v:shape>
-          <o:OLEObject Type="Embed" ProgID="Equation.3" ShapeID="_x0000_i1031" DrawAspect="Content" ObjectID="_1548752288" r:id="rId22"/>
+          <o:OLEObject Type="Embed" ProgID="Equation.3" ShapeID="_x0000_i1031" DrawAspect="Content" ObjectID="_1548757062" r:id="rId22"/>
         </w:object>
       </w:r>
       <w:r>
@@ -22343,7 +22338,7 @@
           <v:shape id="_x0000_i1032" type="#_x0000_t75" style="width:32.25pt;height:21pt" o:ole="">
             <v:imagedata r:id="rId23" o:title=""/>
           </v:shape>
-          <o:OLEObject Type="Embed" ProgID="Equation.3" ShapeID="_x0000_i1032" DrawAspect="Content" ObjectID="_1548752289" r:id="rId24"/>
+          <o:OLEObject Type="Embed" ProgID="Equation.3" ShapeID="_x0000_i1032" DrawAspect="Content" ObjectID="_1548757063" r:id="rId24"/>
         </w:object>
       </w:r>
       <w:r>
@@ -22364,7 +22359,7 @@
           <v:shape id="_x0000_i1033" type="#_x0000_t75" style="width:48.75pt;height:21pt" o:ole="">
             <v:imagedata r:id="rId25" o:title=""/>
           </v:shape>
-          <o:OLEObject Type="Embed" ProgID="Equation.3" ShapeID="_x0000_i1033" DrawAspect="Content" ObjectID="_1548752290" r:id="rId26"/>
+          <o:OLEObject Type="Embed" ProgID="Equation.3" ShapeID="_x0000_i1033" DrawAspect="Content" ObjectID="_1548757064" r:id="rId26"/>
         </w:object>
       </w:r>
       <w:r>
@@ -22385,7 +22380,7 @@
           <v:shape id="_x0000_i1034" type="#_x0000_t75" style="width:36pt;height:18pt" o:ole="">
             <v:imagedata r:id="rId27" o:title=""/>
           </v:shape>
-          <o:OLEObject Type="Embed" ProgID="Equation.3" ShapeID="_x0000_i1034" DrawAspect="Content" ObjectID="_1548752291" r:id="rId28"/>
+          <o:OLEObject Type="Embed" ProgID="Equation.3" ShapeID="_x0000_i1034" DrawAspect="Content" ObjectID="_1548757065" r:id="rId28"/>
         </w:object>
       </w:r>
       <w:r>

--- a/09.03.01/Дисциплины/ИНМиТ_ИТиАП_09.03.01_Д1.10.2_Основы информационно-коммуникационных технологий и сетевое администрирование.docx
+++ b/09.03.01/Дисциплины/ИНМиТ_ИТиАП_09.03.01_Д1.10.2_Основы информационно-коммуникационных технологий и сетевое администрирование.docx
@@ -645,8 +645,6 @@
             </w:r>
           </w:p>
           <w:p>
-            <w:bookmarkStart w:id="0" w:name="_GoBack"/>
-            <w:proofErr w:type="spellStart"/>
             <w:r>
               <w:rPr>
                 <w:iCs/>
@@ -655,8 +653,6 @@
               </w:rPr>
               <w:t>бакалавриат</w:t>
             </w:r>
-            <w:bookmarkEnd w:id="0"/>
-            <w:proofErr w:type="spellEnd"/>
           </w:p>
         </w:tc>
         <w:tc>
@@ -707,30 +703,8 @@
               <w:rPr>
                 <w:b/>
               </w:rPr>
-              <w:t xml:space="preserve">Реквизиты приказа </w:t>
-            </w:r>
-            <w:proofErr w:type="spellStart"/>
-            <w:r>
-              <w:rPr>
-                <w:b/>
-              </w:rPr>
-              <w:t>Минобрнауки</w:t>
-            </w:r>
-            <w:proofErr w:type="spellEnd"/>
-            <w:r>
-              <w:rPr>
-                <w:b/>
-              </w:rPr>
-              <w:t xml:space="preserve"> РФ об утверждении  ФГОС </w:t>
-            </w:r>
-            <w:proofErr w:type="gramStart"/>
-            <w:r>
-              <w:rPr>
-                <w:b/>
-              </w:rPr>
-              <w:t>ВО</w:t>
-            </w:r>
-            <w:proofErr w:type="gramEnd"/>
+              <w:t>Реквизиты приказа Минобрнауки РФ об утверждении  ФГОС ВО</w:t>
+            </w:r>
             <w:r>
               <w:t xml:space="preserve">: </w:t>
             </w:r>
@@ -956,21 +930,7 @@
               <w:rPr>
                 <w:b/>
               </w:rPr>
-              <w:t xml:space="preserve">№ </w:t>
-            </w:r>
-            <w:proofErr w:type="gramStart"/>
-            <w:r>
-              <w:rPr>
-                <w:b/>
-              </w:rPr>
-              <w:t>п</w:t>
-            </w:r>
-            <w:proofErr w:type="gramEnd"/>
-            <w:r>
-              <w:rPr>
-                <w:b/>
-              </w:rPr>
-              <w:t>/п</w:t>
+              <w:t>№ п/п</w:t>
             </w:r>
           </w:p>
         </w:tc>
@@ -1290,13 +1250,8 @@
       </w:r>
       <w:r>
         <w:tab/>
-        <w:t xml:space="preserve"> УМС </w:t>
-      </w:r>
-      <w:proofErr w:type="spellStart"/>
-      <w:r>
-        <w:t>ИНМиТ</w:t>
-      </w:r>
-      <w:proofErr w:type="spellEnd"/>
+        <w:t xml:space="preserve"> УМС ИНМиТ</w:t>
+      </w:r>
       <w:r>
         <w:tab/>
       </w:r>
@@ -1329,15 +1284,7 @@
         <w:jc w:val="both"/>
       </w:pPr>
       <w:r>
-        <w:t xml:space="preserve">Протокол № ______   от __________ </w:t>
-      </w:r>
-      <w:proofErr w:type="gramStart"/>
-      <w:r>
-        <w:t>г</w:t>
-      </w:r>
-      <w:proofErr w:type="gramEnd"/>
-      <w:r>
-        <w:t>.</w:t>
+        <w:t>Протокол № ______   от __________ г.</w:t>
       </w:r>
     </w:p>
     <w:p>
@@ -1366,13 +1313,8 @@
         <w:jc w:val="both"/>
       </w:pPr>
       <w:r>
-        <w:t xml:space="preserve">Н.Р. </w:t>
-      </w:r>
-      <w:proofErr w:type="spellStart"/>
-      <w:r>
-        <w:t>Спиричева</w:t>
-      </w:r>
-      <w:proofErr w:type="spellEnd"/>
+        <w:t>Н.Р. Спиричева</w:t>
+      </w:r>
     </w:p>
     <w:p>
       <w:pPr>
@@ -1466,7 +1408,7 @@
       <w:r>
         <w:instrText xml:space="preserve"> TC "</w:instrText>
       </w:r>
-      <w:bookmarkStart w:id="1" w:name="_Toc463805971"/>
+      <w:bookmarkStart w:id="0" w:name="_Toc463805971"/>
       <w:r>
         <w:rPr>
           <w:b/>
@@ -1475,7 +1417,7 @@
         </w:rPr>
         <w:instrText>ОБЩАЯ ХАРАКТЕРИСТИКА ДИСЦИПЛИНЫ</w:instrText>
       </w:r>
-      <w:bookmarkEnd w:id="1"/>
+      <w:bookmarkEnd w:id="0"/>
       <w:r>
         <w:instrText xml:space="preserve">" \f C \l "1" </w:instrText>
       </w:r>
@@ -1522,7 +1464,7 @@
         </w:rPr>
         <w:instrText xml:space="preserve"> TC "</w:instrText>
       </w:r>
-      <w:bookmarkStart w:id="2" w:name="_Toc463805972"/>
+      <w:bookmarkStart w:id="1" w:name="_Toc463805972"/>
       <w:r>
         <w:rPr>
           <w:b/>
@@ -1530,7 +1472,7 @@
         </w:rPr>
         <w:instrText>Аннотация содержания дисциплины</w:instrText>
       </w:r>
-      <w:bookmarkEnd w:id="2"/>
+      <w:bookmarkEnd w:id="1"/>
       <w:r>
         <w:rPr>
           <w:b/>
@@ -1823,21 +1765,7 @@
         <w:rPr>
           <w:bCs/>
         </w:rPr>
-        <w:t xml:space="preserve">Форма заключительного контроля при промежуточной аттестации – экзамен. Для проведения промежуточной аттестации по дисциплине разработаны фонд оценочных средств и </w:t>
-      </w:r>
-      <w:proofErr w:type="spellStart"/>
-      <w:r>
-        <w:rPr>
-          <w:bCs/>
-        </w:rPr>
-        <w:t>балльно</w:t>
-      </w:r>
-      <w:proofErr w:type="spellEnd"/>
-      <w:r>
-        <w:rPr>
-          <w:bCs/>
-        </w:rPr>
-        <w:t>-рейтинговая система оценки учебной деятельности студентов.</w:t>
+        <w:t>Форма заключительного контроля при промежуточной аттестации – экзамен. Для проведения промежуточной аттестации по дисциплине разработаны фонд оценочных средств и балльно-рейтинговая система оценки учебной деятельности студентов.</w:t>
       </w:r>
     </w:p>
     <w:p>
@@ -1938,7 +1866,7 @@
         </w:rPr>
         <w:instrText xml:space="preserve"> TC "</w:instrText>
       </w:r>
-      <w:bookmarkStart w:id="3" w:name="_Toc463805973"/>
+      <w:bookmarkStart w:id="2" w:name="_Toc463805973"/>
       <w:r>
         <w:rPr>
           <w:b/>
@@ -1946,7 +1874,7 @@
         </w:rPr>
         <w:instrText>Язык реализации программы</w:instrText>
       </w:r>
-      <w:bookmarkEnd w:id="3"/>
+      <w:bookmarkEnd w:id="2"/>
       <w:r>
         <w:rPr>
           <w:b/>
@@ -1991,40 +1919,31 @@
           <w:b/>
           <w:iCs/>
         </w:rPr>
-        <w:t xml:space="preserve">Планируемые результаты </w:t>
-      </w:r>
-      <w:proofErr w:type="gramStart"/>
+        <w:t>Планируемые результаты обучения по дисциплине</w:t>
+      </w:r>
       <w:r>
         <w:rPr>
           <w:b/>
           <w:iCs/>
         </w:rPr>
-        <w:t>обучения по дисциплине</w:t>
-      </w:r>
-      <w:proofErr w:type="gramEnd"/>
+        <w:fldChar w:fldCharType="begin"/>
+      </w:r>
       <w:r>
         <w:rPr>
           <w:b/>
           <w:iCs/>
         </w:rPr>
-        <w:fldChar w:fldCharType="begin"/>
-      </w:r>
+        <w:instrText xml:space="preserve"> TC "</w:instrText>
+      </w:r>
+      <w:bookmarkStart w:id="3" w:name="_Toc463805974"/>
       <w:r>
         <w:rPr>
           <w:b/>
           <w:iCs/>
         </w:rPr>
-        <w:instrText xml:space="preserve"> TC "</w:instrText>
-      </w:r>
-      <w:bookmarkStart w:id="4" w:name="_Toc463805974"/>
-      <w:r>
-        <w:rPr>
-          <w:b/>
-          <w:iCs/>
-        </w:rPr>
         <w:instrText>Планируемые результаты обучения по дисциплине</w:instrText>
       </w:r>
-      <w:bookmarkEnd w:id="4"/>
+      <w:bookmarkEnd w:id="3"/>
       <w:r>
         <w:rPr>
           <w:b/>
@@ -2106,15 +2025,7 @@
           </w:tcPr>
           <w:p>
             <w:r>
-              <w:t>ОПК-4: способность участвовать в настройке и наладке программн</w:t>
-            </w:r>
-            <w:proofErr w:type="gramStart"/>
-            <w:r>
-              <w:t>о-</w:t>
-            </w:r>
-            <w:proofErr w:type="gramEnd"/>
-            <w:r>
-              <w:t xml:space="preserve"> аппаратных комплексов</w:t>
+              <w:t>ОПК-4: способность участвовать в настройке и наладке программно- аппаратных комплексов</w:t>
             </w:r>
           </w:p>
         </w:tc>
@@ -2129,15 +2040,7 @@
           </w:tcPr>
           <w:p>
             <w:r>
-              <w:t>ОПК-5: способность решать стандартные задачи профессиональной деятельности на основе информационной и библиографической культуры с применением информационн</w:t>
-            </w:r>
-            <w:proofErr w:type="gramStart"/>
-            <w:r>
-              <w:t>о-</w:t>
-            </w:r>
-            <w:proofErr w:type="gramEnd"/>
-            <w:r>
-              <w:t xml:space="preserve"> коммуникационных технологий и с учетом основных требований информационной безопасности</w:t>
+              <w:t>ОПК-5: способность решать стандартные задачи профессиональной деятельности на основе информационной и библиографической культуры с применением информационно- коммуникационных технологий и с учетом основных требований информационной безопасности</w:t>
             </w:r>
           </w:p>
         </w:tc>
@@ -2167,7 +2070,6 @@
           </w:tcPr>
           <w:p>
             <w:r>
-              <w:lastRenderedPageBreak/>
               <w:t>ПК-7: способность проверять техническое состояние вычислительного оборудования и осуществлять необходимые профилактические процедуры</w:t>
             </w:r>
           </w:p>
@@ -2218,6 +2120,7 @@
         <w:rPr>
           <w:bCs/>
         </w:rPr>
+        <w:lastRenderedPageBreak/>
         <w:t xml:space="preserve">способность к проектированию, разработке вычислительных сетей, к организации рабочих мест, их техническому оснащению, к обеспечению работоспособности информационных систем. </w:t>
       </w:r>
     </w:p>
@@ -2363,16 +2266,8 @@
         <w:rPr>
           <w:bCs/>
         </w:rPr>
-        <w:t xml:space="preserve">а) применять знания и понимание </w:t>
-      </w:r>
-      <w:proofErr w:type="gramStart"/>
-      <w:r>
-        <w:rPr>
-          <w:bCs/>
-        </w:rPr>
-        <w:t>для</w:t>
-      </w:r>
-      <w:proofErr w:type="gramEnd"/>
+        <w:t>а) применять знания и понимание для</w:t>
+      </w:r>
     </w:p>
     <w:p>
       <w:pPr>
@@ -2665,7 +2560,7 @@
         </w:rPr>
         <w:instrText xml:space="preserve"> TC "</w:instrText>
       </w:r>
-      <w:bookmarkStart w:id="5" w:name="_Toc463805975"/>
+      <w:bookmarkStart w:id="4" w:name="_Toc463805975"/>
       <w:r>
         <w:rPr>
           <w:b/>
@@ -2673,7 +2568,7 @@
         </w:rPr>
         <w:instrText>Объем дисциплины</w:instrText>
       </w:r>
-      <w:bookmarkEnd w:id="5"/>
+      <w:bookmarkEnd w:id="4"/>
       <w:r>
         <w:rPr>
           <w:b/>
@@ -2890,7 +2785,6 @@
                 <w:bCs/>
               </w:rPr>
             </w:pPr>
-            <w:proofErr w:type="gramStart"/>
             <w:r>
               <w:rPr>
                 <w:b/>
@@ -2898,126 +2792,96 @@
                 <w:sz w:val="20"/>
                 <w:szCs w:val="20"/>
               </w:rPr>
-              <w:t>п</w:t>
-            </w:r>
-            <w:proofErr w:type="gramEnd"/>
-            <w:r>
+              <w:t>п/п</w:t>
+            </w:r>
+          </w:p>
+        </w:tc>
+        <w:tc>
+          <w:tcPr>
+            <w:tcW w:w="4395" w:type="dxa"/>
+            <w:vMerge/>
+            <w:tcBorders>
+              <w:left w:val="single" w:sz="4" w:space="0" w:color="000000"/>
+              <w:bottom w:val="single" w:sz="8" w:space="0" w:color="000000"/>
+            </w:tcBorders>
+            <w:shd w:val="clear" w:color="auto" w:fill="auto"/>
+          </w:tcPr>
+          <w:p>
+            <w:pPr>
+              <w:keepLines/>
+              <w:snapToGrid w:val="0"/>
+              <w:rPr>
+                <w:b/>
+                <w:bCs/>
+              </w:rPr>
+            </w:pPr>
+          </w:p>
+        </w:tc>
+        <w:tc>
+          <w:tcPr>
+            <w:tcW w:w="850" w:type="dxa"/>
+            <w:tcBorders>
+              <w:top w:val="single" w:sz="4" w:space="0" w:color="000000"/>
+              <w:left w:val="single" w:sz="4" w:space="0" w:color="000000"/>
+              <w:bottom w:val="single" w:sz="8" w:space="0" w:color="000000"/>
+            </w:tcBorders>
+            <w:shd w:val="clear" w:color="auto" w:fill="auto"/>
+            <w:vAlign w:val="center"/>
+          </w:tcPr>
+          <w:p>
+            <w:pPr>
+              <w:keepLines/>
+              <w:snapToGrid w:val="0"/>
+              <w:jc w:val="center"/>
               <w:rPr>
                 <w:b/>
                 <w:bCs/>
                 <w:sz w:val="20"/>
                 <w:szCs w:val="20"/>
               </w:rPr>
-              <w:t>/п</w:t>
-            </w:r>
-          </w:p>
-        </w:tc>
-        <w:tc>
-          <w:tcPr>
-            <w:tcW w:w="4395" w:type="dxa"/>
-            <w:vMerge/>
-            <w:tcBorders>
-              <w:left w:val="single" w:sz="4" w:space="0" w:color="000000"/>
-              <w:bottom w:val="single" w:sz="8" w:space="0" w:color="000000"/>
-            </w:tcBorders>
-            <w:shd w:val="clear" w:color="auto" w:fill="auto"/>
-          </w:tcPr>
-          <w:p>
-            <w:pPr>
-              <w:keepLines/>
-              <w:snapToGrid w:val="0"/>
-              <w:rPr>
-                <w:b/>
-                <w:bCs/>
-              </w:rPr>
-            </w:pPr>
-          </w:p>
-        </w:tc>
-        <w:tc>
-          <w:tcPr>
-            <w:tcW w:w="850" w:type="dxa"/>
-            <w:tcBorders>
-              <w:top w:val="single" w:sz="4" w:space="0" w:color="000000"/>
-              <w:left w:val="single" w:sz="4" w:space="0" w:color="000000"/>
-              <w:bottom w:val="single" w:sz="8" w:space="0" w:color="000000"/>
-            </w:tcBorders>
-            <w:shd w:val="clear" w:color="auto" w:fill="auto"/>
-            <w:vAlign w:val="center"/>
-          </w:tcPr>
-          <w:p>
-            <w:pPr>
-              <w:keepLines/>
-              <w:snapToGrid w:val="0"/>
-              <w:jc w:val="center"/>
+            </w:pPr>
+            <w:r>
               <w:rPr>
                 <w:b/>
                 <w:bCs/>
                 <w:sz w:val="20"/>
                 <w:szCs w:val="20"/>
               </w:rPr>
-            </w:pPr>
-            <w:r>
+              <w:t>Всего часов</w:t>
+            </w:r>
+          </w:p>
+        </w:tc>
+        <w:tc>
+          <w:tcPr>
+            <w:tcW w:w="1276" w:type="dxa"/>
+            <w:tcBorders>
+              <w:top w:val="single" w:sz="4" w:space="0" w:color="000000"/>
+              <w:left w:val="single" w:sz="4" w:space="0" w:color="000000"/>
+              <w:bottom w:val="single" w:sz="8" w:space="0" w:color="000000"/>
+              <w:right w:val="single" w:sz="4" w:space="0" w:color="000000"/>
+            </w:tcBorders>
+            <w:vAlign w:val="center"/>
+          </w:tcPr>
+          <w:p>
+            <w:pPr>
+              <w:keepLines/>
+              <w:snapToGrid w:val="0"/>
+              <w:jc w:val="center"/>
               <w:rPr>
                 <w:b/>
                 <w:bCs/>
                 <w:sz w:val="20"/>
                 <w:szCs w:val="20"/>
               </w:rPr>
-              <w:t>Всего часов</w:t>
-            </w:r>
-          </w:p>
-        </w:tc>
-        <w:tc>
-          <w:tcPr>
-            <w:tcW w:w="1276" w:type="dxa"/>
-            <w:tcBorders>
-              <w:top w:val="single" w:sz="4" w:space="0" w:color="000000"/>
-              <w:left w:val="single" w:sz="4" w:space="0" w:color="000000"/>
-              <w:bottom w:val="single" w:sz="8" w:space="0" w:color="000000"/>
-              <w:right w:val="single" w:sz="4" w:space="0" w:color="000000"/>
-            </w:tcBorders>
-            <w:vAlign w:val="center"/>
-          </w:tcPr>
-          <w:p>
-            <w:pPr>
-              <w:keepLines/>
-              <w:snapToGrid w:val="0"/>
-              <w:jc w:val="center"/>
+            </w:pPr>
+            <w:r>
               <w:rPr>
                 <w:b/>
                 <w:bCs/>
                 <w:sz w:val="20"/>
                 <w:szCs w:val="20"/>
               </w:rPr>
-            </w:pPr>
-            <w:r>
-              <w:rPr>
-                <w:b/>
-                <w:bCs/>
-                <w:sz w:val="20"/>
-                <w:szCs w:val="20"/>
-              </w:rPr>
-              <w:t xml:space="preserve">В </w:t>
-            </w:r>
-            <w:proofErr w:type="spellStart"/>
-            <w:r>
-              <w:rPr>
-                <w:b/>
-                <w:bCs/>
-                <w:sz w:val="20"/>
-                <w:szCs w:val="20"/>
-              </w:rPr>
-              <w:t>т.ч</w:t>
-            </w:r>
-            <w:proofErr w:type="spellEnd"/>
-            <w:r>
-              <w:rPr>
-                <w:b/>
-                <w:bCs/>
-                <w:sz w:val="20"/>
-                <w:szCs w:val="20"/>
-              </w:rPr>
-              <w:t>. контактная работа (час.)*</w:t>
+              <w:t>В т.ч. контактная работа (час.)*</w:t>
             </w:r>
           </w:p>
         </w:tc>
@@ -3885,14 +3749,16 @@
               <w:rPr>
                 <w:b/>
                 <w:bCs/>
+                <w:lang w:val="en-US"/>
               </w:rPr>
             </w:pPr>
             <w:r>
               <w:rPr>
                 <w:b/>
                 <w:bCs/>
-              </w:rPr>
-              <w:t>8</w:t>
+                <w:lang w:val="en-US"/>
+              </w:rPr>
+              <w:t>10.20</w:t>
             </w:r>
           </w:p>
         </w:tc>
@@ -3915,8 +3781,17 @@
               <w:rPr>
                 <w:b/>
                 <w:bCs/>
-              </w:rPr>
-            </w:pPr>
+                <w:lang w:val="en-US"/>
+              </w:rPr>
+            </w:pPr>
+            <w:r>
+              <w:rPr>
+                <w:b/>
+                <w:bCs/>
+                <w:lang w:val="en-US"/>
+              </w:rPr>
+              <w:t>76</w:t>
+            </w:r>
           </w:p>
         </w:tc>
         <w:tc>
@@ -3998,7 +3873,6 @@
                 <w:sz w:val="20"/>
                 <w:szCs w:val="20"/>
               </w:rPr>
-              <w:lastRenderedPageBreak/>
               <w:t>6.</w:t>
             </w:r>
           </w:p>
@@ -4076,6 +3950,14 @@
               <w:rPr>
                 <w:b/>
                 <w:bCs/>
+                <w:lang w:val="en-US"/>
+              </w:rPr>
+              <w:t>2.3</w:t>
+            </w:r>
+            <w:r>
+              <w:rPr>
+                <w:b/>
+                <w:bCs/>
               </w:rPr>
               <w:t>3</w:t>
             </w:r>
@@ -4099,6 +3981,7 @@
               <w:rPr>
                 <w:b/>
                 <w:bCs/>
+                <w:lang w:val="en-US"/>
               </w:rPr>
             </w:pPr>
             <w:r>
@@ -4106,6 +3989,13 @@
                 <w:bCs/>
               </w:rPr>
               <w:t>Э</w:t>
+            </w:r>
+            <w:r>
+              <w:rPr>
+                <w:bCs/>
+                <w:lang w:val="en-US"/>
+              </w:rPr>
+              <w:t xml:space="preserve"> (18)</w:t>
             </w:r>
           </w:p>
         </w:tc>
@@ -4252,9 +4142,15 @@
               <w:keepLines/>
               <w:snapToGrid w:val="0"/>
               <w:jc w:val="center"/>
-            </w:pPr>
-            <w:r>
-              <w:t>79</w:t>
+              <w:rPr>
+                <w:lang w:val="en-US"/>
+              </w:rPr>
+            </w:pPr>
+            <w:r>
+              <w:rPr>
+                <w:lang w:val="en-US"/>
+              </w:rPr>
+              <w:t>80.53</w:t>
             </w:r>
           </w:p>
         </w:tc>
@@ -4274,7 +4170,18 @@
               <w:keepLines/>
               <w:snapToGrid w:val="0"/>
               <w:jc w:val="center"/>
-            </w:pPr>
+              <w:rPr>
+                <w:lang w:val="en-US"/>
+              </w:rPr>
+            </w:pPr>
+            <w:r>
+              <w:rPr>
+                <w:lang w:val="en-US"/>
+              </w:rPr>
+              <w:t>144</w:t>
+            </w:r>
+            <w:bookmarkStart w:id="5" w:name="_GoBack"/>
+            <w:bookmarkEnd w:id="5"/>
           </w:p>
         </w:tc>
         <w:tc>
@@ -4370,23 +4277,7 @@
                 <w:b/>
                 <w:bCs/>
               </w:rPr>
-              <w:t xml:space="preserve">Общий объем по учебному плану, </w:t>
-            </w:r>
-            <w:proofErr w:type="spellStart"/>
-            <w:r>
-              <w:rPr>
-                <w:b/>
-                <w:bCs/>
-              </w:rPr>
-              <w:t>з.е</w:t>
-            </w:r>
-            <w:proofErr w:type="spellEnd"/>
-            <w:r>
-              <w:rPr>
-                <w:b/>
-                <w:bCs/>
-              </w:rPr>
-              <w:t>.</w:t>
+              <w:t>Общий объем по учебному плану, з.е.</w:t>
             </w:r>
           </w:p>
         </w:tc>
@@ -4527,6 +4418,7 @@
           <w:bCs/>
           <w:caps/>
         </w:rPr>
+        <w:lastRenderedPageBreak/>
         <w:t>СОДЕРЖАНИЕ ДИСЦИПЛИНЫ</w:t>
       </w:r>
       <w:r>
@@ -4719,18 +4611,8 @@
                 <w:sz w:val="22"/>
                 <w:szCs w:val="22"/>
               </w:rPr>
-              <w:t>Р</w:t>
-            </w:r>
-            <w:proofErr w:type="gramStart"/>
-            <w:r>
-              <w:rPr>
-                <w:b/>
-                <w:sz w:val="22"/>
-                <w:szCs w:val="22"/>
-              </w:rPr>
-              <w:t>1</w:t>
-            </w:r>
-            <w:proofErr w:type="gramEnd"/>
+              <w:t>Р1</w:t>
+            </w:r>
           </w:p>
         </w:tc>
         <w:tc>
@@ -4794,23 +4676,7 @@
                 <w:sz w:val="22"/>
                 <w:szCs w:val="22"/>
               </w:rPr>
-              <w:t xml:space="preserve">Принципы связи и обмен данными в локальной  проводной сети. Создание  уровня  доступа  и  распределения  в  сети </w:t>
-            </w:r>
-            <w:proofErr w:type="spellStart"/>
-            <w:r>
-              <w:rPr>
-                <w:sz w:val="22"/>
-                <w:szCs w:val="22"/>
-              </w:rPr>
-              <w:t>Ethernet</w:t>
-            </w:r>
-            <w:proofErr w:type="spellEnd"/>
-            <w:r>
-              <w:rPr>
-                <w:sz w:val="22"/>
-                <w:szCs w:val="22"/>
-              </w:rPr>
-              <w:t>. Планирование структуры локальной сети и подключение устройств.</w:t>
+              <w:t>Принципы связи и обмен данными в локальной  проводной сети. Создание  уровня  доступа  и  распределения  в  сети Ethernet. Планирование структуры локальной сети и подключение устройств.</w:t>
             </w:r>
           </w:p>
         </w:tc>
@@ -4846,18 +4712,8 @@
                 <w:sz w:val="22"/>
                 <w:szCs w:val="22"/>
               </w:rPr>
-              <w:t>Р</w:t>
-            </w:r>
-            <w:proofErr w:type="gramStart"/>
-            <w:r>
-              <w:rPr>
-                <w:b/>
-                <w:sz w:val="22"/>
-                <w:szCs w:val="22"/>
-              </w:rPr>
-              <w:t>2</w:t>
-            </w:r>
-            <w:proofErr w:type="gramEnd"/>
+              <w:t>Р2</w:t>
+            </w:r>
           </w:p>
         </w:tc>
         <w:tc>
@@ -5057,7 +4913,6 @@
               </w:rPr>
               <w:t>Р</w:t>
             </w:r>
-            <w:proofErr w:type="gramStart"/>
             <w:r>
               <w:rPr>
                 <w:b/>
@@ -5066,7 +4921,6 @@
               </w:rPr>
               <w:t>4</w:t>
             </w:r>
-            <w:proofErr w:type="gramEnd"/>
           </w:p>
         </w:tc>
         <w:tc>
@@ -5255,18 +5109,8 @@
                 <w:sz w:val="22"/>
                 <w:szCs w:val="22"/>
               </w:rPr>
-              <w:t>Р</w:t>
-            </w:r>
-            <w:proofErr w:type="gramStart"/>
-            <w:r>
-              <w:rPr>
-                <w:b/>
-                <w:sz w:val="22"/>
-                <w:szCs w:val="22"/>
-              </w:rPr>
-              <w:t>6</w:t>
-            </w:r>
-            <w:proofErr w:type="gramEnd"/>
+              <w:t>Р6</w:t>
+            </w:r>
           </w:p>
         </w:tc>
         <w:tc>
@@ -5604,23 +5448,7 @@
                 <w:sz w:val="16"/>
                 <w:szCs w:val="16"/>
               </w:rPr>
-              <w:t>Объем модуля (</w:t>
-            </w:r>
-            <w:proofErr w:type="spellStart"/>
-            <w:r>
-              <w:rPr>
-                <w:sz w:val="16"/>
-                <w:szCs w:val="16"/>
-              </w:rPr>
-              <w:t>зач.ед</w:t>
-            </w:r>
-            <w:proofErr w:type="spellEnd"/>
-            <w:r>
-              <w:rPr>
-                <w:sz w:val="16"/>
-                <w:szCs w:val="16"/>
-              </w:rPr>
-              <w:t xml:space="preserve">.):        </w:t>
+              <w:t xml:space="preserve">Объем модуля (зач.ед.):        </w:t>
             </w:r>
             <w:r>
               <w:rPr>
@@ -5646,23 +5474,7 @@
                 <w:sz w:val="16"/>
                 <w:szCs w:val="16"/>
               </w:rPr>
-              <w:t>Объем дисциплины (</w:t>
-            </w:r>
-            <w:proofErr w:type="spellStart"/>
-            <w:r>
-              <w:rPr>
-                <w:sz w:val="16"/>
-                <w:szCs w:val="16"/>
-              </w:rPr>
-              <w:t>зач.ед</w:t>
-            </w:r>
-            <w:proofErr w:type="spellEnd"/>
-            <w:r>
-              <w:rPr>
-                <w:sz w:val="16"/>
-                <w:szCs w:val="16"/>
-              </w:rPr>
-              <w:t xml:space="preserve">.):  </w:t>
+              <w:t xml:space="preserve">Объем дисциплины (зач.ед.):  </w:t>
             </w:r>
             <w:r>
               <w:rPr>
@@ -6063,23 +5875,7 @@
                 <w:sz w:val="16"/>
                 <w:szCs w:val="16"/>
               </w:rPr>
-              <w:t>Выполнение самостоятельных внеаудиторных работ (</w:t>
-            </w:r>
-            <w:proofErr w:type="spellStart"/>
-            <w:r>
-              <w:rPr>
-                <w:sz w:val="16"/>
-                <w:szCs w:val="16"/>
-              </w:rPr>
-              <w:t>колич</w:t>
-            </w:r>
-            <w:proofErr w:type="spellEnd"/>
-            <w:r>
-              <w:rPr>
-                <w:sz w:val="16"/>
-                <w:szCs w:val="16"/>
-              </w:rPr>
-              <w:t>.)</w:t>
+              <w:t>Выполнение самостоятельных внеаудиторных работ (колич.)</w:t>
             </w:r>
           </w:p>
         </w:tc>
@@ -6106,23 +5902,7 @@
                 <w:sz w:val="14"/>
                 <w:szCs w:val="14"/>
               </w:rPr>
-              <w:t>Подготовка к контрольным мероприятиям текущей аттестации (</w:t>
-            </w:r>
-            <w:proofErr w:type="spellStart"/>
-            <w:r>
-              <w:rPr>
-                <w:sz w:val="14"/>
-                <w:szCs w:val="14"/>
-              </w:rPr>
-              <w:t>колич</w:t>
-            </w:r>
-            <w:proofErr w:type="spellEnd"/>
-            <w:r>
-              <w:rPr>
-                <w:sz w:val="14"/>
-                <w:szCs w:val="14"/>
-              </w:rPr>
-              <w:t>.)</w:t>
+              <w:t>Подготовка к контрольным мероприятиям текущей аттестации (колич.)</w:t>
             </w:r>
           </w:p>
         </w:tc>
@@ -6149,17 +5929,8 @@
                 <w:sz w:val="14"/>
                 <w:szCs w:val="14"/>
               </w:rPr>
-              <w:t xml:space="preserve">Подготовка </w:t>
-            </w:r>
-            <w:proofErr w:type="gramStart"/>
-            <w:r>
-              <w:rPr>
-                <w:sz w:val="14"/>
-                <w:szCs w:val="14"/>
-              </w:rPr>
-              <w:t>к</w:t>
-            </w:r>
-            <w:proofErr w:type="gramEnd"/>
+              <w:t>Подготовка к</w:t>
+            </w:r>
           </w:p>
           <w:p>
             <w:pPr>
@@ -6431,53 +6202,12 @@
                 <w:szCs w:val="16"/>
               </w:rPr>
             </w:pPr>
-            <w:proofErr w:type="spellStart"/>
-            <w:r>
-              <w:rPr>
-                <w:sz w:val="16"/>
-                <w:szCs w:val="16"/>
-              </w:rPr>
-              <w:t>Практ</w:t>
-            </w:r>
-            <w:proofErr w:type="spellEnd"/>
-            <w:r>
-              <w:rPr>
-                <w:sz w:val="16"/>
-                <w:szCs w:val="16"/>
-              </w:rPr>
-              <w:t>., семинар</w:t>
-            </w:r>
-            <w:proofErr w:type="gramStart"/>
-            <w:r>
-              <w:rPr>
-                <w:sz w:val="16"/>
-                <w:szCs w:val="16"/>
-              </w:rPr>
-              <w:t>.</w:t>
-            </w:r>
-            <w:proofErr w:type="gramEnd"/>
-            <w:r>
-              <w:rPr>
-                <w:sz w:val="16"/>
-                <w:szCs w:val="16"/>
-              </w:rPr>
-              <w:t xml:space="preserve"> </w:t>
-            </w:r>
-            <w:proofErr w:type="gramStart"/>
-            <w:r>
-              <w:rPr>
-                <w:sz w:val="16"/>
-                <w:szCs w:val="16"/>
-              </w:rPr>
-              <w:t>з</w:t>
-            </w:r>
-            <w:proofErr w:type="gramEnd"/>
-            <w:r>
-              <w:rPr>
-                <w:sz w:val="16"/>
-                <w:szCs w:val="16"/>
-              </w:rPr>
-              <w:t>анятие</w:t>
+            <w:r>
+              <w:rPr>
+                <w:sz w:val="16"/>
+                <w:szCs w:val="16"/>
+              </w:rPr>
+              <w:t>Практ., семинар. занятие</w:t>
             </w:r>
           </w:p>
         </w:tc>
@@ -6533,23 +6263,7 @@
                 <w:sz w:val="16"/>
                 <w:szCs w:val="16"/>
               </w:rPr>
-              <w:t>Н/и семинар, семинар-</w:t>
-            </w:r>
-            <w:proofErr w:type="spellStart"/>
-            <w:r>
-              <w:rPr>
-                <w:sz w:val="16"/>
-                <w:szCs w:val="16"/>
-              </w:rPr>
-              <w:t>конфер</w:t>
-            </w:r>
-            <w:proofErr w:type="spellEnd"/>
-            <w:r>
-              <w:rPr>
-                <w:sz w:val="16"/>
-                <w:szCs w:val="16"/>
-              </w:rPr>
-              <w:t>., коллоквиум (магистратура)</w:t>
+              <w:t>Н/и семинар, семинар-конфер., коллоквиум (магистратура)</w:t>
             </w:r>
           </w:p>
         </w:tc>
@@ -6658,23 +6372,7 @@
                 <w:sz w:val="16"/>
                 <w:szCs w:val="16"/>
               </w:rPr>
-              <w:t xml:space="preserve">Реферат, эссе, </w:t>
-            </w:r>
-            <w:proofErr w:type="spellStart"/>
-            <w:r>
-              <w:rPr>
-                <w:sz w:val="16"/>
-                <w:szCs w:val="16"/>
-              </w:rPr>
-              <w:t>творч</w:t>
-            </w:r>
-            <w:proofErr w:type="spellEnd"/>
-            <w:r>
-              <w:rPr>
-                <w:sz w:val="16"/>
-                <w:szCs w:val="16"/>
-              </w:rPr>
-              <w:t>. работа*</w:t>
+              <w:t>Реферат, эссе, творч. работа*</w:t>
             </w:r>
           </w:p>
         </w:tc>
@@ -6786,23 +6484,7 @@
                 <w:sz w:val="16"/>
                 <w:szCs w:val="16"/>
               </w:rPr>
-              <w:t xml:space="preserve">Домашняя работа на </w:t>
-            </w:r>
-            <w:proofErr w:type="spellStart"/>
-            <w:r>
-              <w:rPr>
-                <w:sz w:val="16"/>
-                <w:szCs w:val="16"/>
-              </w:rPr>
-              <w:t>иностр</w:t>
-            </w:r>
-            <w:proofErr w:type="spellEnd"/>
-            <w:r>
-              <w:rPr>
-                <w:sz w:val="16"/>
-                <w:szCs w:val="16"/>
-              </w:rPr>
-              <w:t>. языке*</w:t>
+              <w:t>Домашняя работа на иностр. языке*</w:t>
             </w:r>
           </w:p>
         </w:tc>
@@ -6830,23 +6512,7 @@
                 <w:sz w:val="16"/>
                 <w:szCs w:val="16"/>
               </w:rPr>
-              <w:t xml:space="preserve">Перевод </w:t>
-            </w:r>
-            <w:proofErr w:type="spellStart"/>
-            <w:r>
-              <w:rPr>
-                <w:sz w:val="16"/>
-                <w:szCs w:val="16"/>
-              </w:rPr>
-              <w:t>инояз</w:t>
-            </w:r>
-            <w:proofErr w:type="spellEnd"/>
-            <w:r>
-              <w:rPr>
-                <w:sz w:val="16"/>
-                <w:szCs w:val="16"/>
-              </w:rPr>
-              <w:t>. литературы*</w:t>
+              <w:t>Перевод инояз. литературы*</w:t>
             </w:r>
           </w:p>
         </w:tc>
@@ -7137,17 +6803,8 @@
                 <w:sz w:val="16"/>
                 <w:szCs w:val="16"/>
               </w:rPr>
-              <w:t>Р</w:t>
-            </w:r>
-            <w:proofErr w:type="gramStart"/>
-            <w:r>
-              <w:rPr>
-                <w:sz w:val="16"/>
-                <w:szCs w:val="16"/>
-              </w:rPr>
-              <w:t>1</w:t>
-            </w:r>
-            <w:proofErr w:type="gramEnd"/>
+              <w:t>Р1</w:t>
+            </w:r>
           </w:p>
         </w:tc>
         <w:tc>
@@ -7874,17 +7531,8 @@
                 <w:sz w:val="16"/>
                 <w:szCs w:val="16"/>
               </w:rPr>
-              <w:t>Р</w:t>
-            </w:r>
-            <w:proofErr w:type="gramStart"/>
-            <w:r>
-              <w:rPr>
-                <w:sz w:val="16"/>
-                <w:szCs w:val="16"/>
-              </w:rPr>
-              <w:t>2</w:t>
-            </w:r>
-            <w:proofErr w:type="gramEnd"/>
+              <w:t>Р2</w:t>
+            </w:r>
           </w:p>
         </w:tc>
         <w:tc>
@@ -9336,17 +8984,8 @@
                 <w:sz w:val="16"/>
                 <w:szCs w:val="16"/>
               </w:rPr>
-              <w:t>Р</w:t>
-            </w:r>
-            <w:proofErr w:type="gramStart"/>
-            <w:r>
-              <w:rPr>
-                <w:sz w:val="16"/>
-                <w:szCs w:val="16"/>
-              </w:rPr>
-              <w:t>4</w:t>
-            </w:r>
-            <w:proofErr w:type="gramEnd"/>
+              <w:t>Р4</w:t>
+            </w:r>
           </w:p>
         </w:tc>
         <w:tc>
@@ -10793,17 +10432,8 @@
                 <w:sz w:val="16"/>
                 <w:szCs w:val="16"/>
               </w:rPr>
-              <w:t>Р</w:t>
-            </w:r>
-            <w:proofErr w:type="gramStart"/>
-            <w:r>
-              <w:rPr>
-                <w:sz w:val="16"/>
-                <w:szCs w:val="16"/>
-              </w:rPr>
-              <w:t>6</w:t>
-            </w:r>
-            <w:proofErr w:type="gramEnd"/>
+              <w:t>Р6</w:t>
+            </w:r>
           </w:p>
         </w:tc>
         <w:tc>
@@ -12660,23 +12290,7 @@
                 <w:sz w:val="16"/>
                 <w:szCs w:val="16"/>
               </w:rPr>
-              <w:t xml:space="preserve">В </w:t>
-            </w:r>
-            <w:proofErr w:type="spellStart"/>
-            <w:r>
-              <w:rPr>
-                <w:sz w:val="16"/>
-                <w:szCs w:val="16"/>
-              </w:rPr>
-              <w:t>т.ч</w:t>
-            </w:r>
-            <w:proofErr w:type="spellEnd"/>
-            <w:r>
-              <w:rPr>
-                <w:sz w:val="16"/>
-                <w:szCs w:val="16"/>
-              </w:rPr>
-              <w:t>. промежуточная аттестация</w:t>
+              <w:t>В т.ч. промежуточная аттестация</w:t>
             </w:r>
           </w:p>
         </w:tc>
@@ -13128,17 +12742,8 @@
                 <w:b/>
                 <w:bCs/>
               </w:rPr>
-              <w:t xml:space="preserve">Время </w:t>
-            </w:r>
-            <w:proofErr w:type="gramStart"/>
-            <w:r>
-              <w:rPr>
-                <w:b/>
-                <w:bCs/>
-              </w:rPr>
-              <w:t>на</w:t>
-            </w:r>
-            <w:proofErr w:type="gramEnd"/>
+              <w:t>Время на</w:t>
+            </w:r>
           </w:p>
           <w:p>
             <w:pPr>
@@ -13191,13 +12796,8 @@
               <w:jc w:val="center"/>
             </w:pPr>
             <w:r>
-              <w:t>Р</w:t>
-            </w:r>
-            <w:proofErr w:type="gramStart"/>
-            <w:r>
-              <w:t>1</w:t>
-            </w:r>
-            <w:proofErr w:type="gramEnd"/>
+              <w:t>Р1</w:t>
+            </w:r>
           </w:p>
         </w:tc>
         <w:tc>
@@ -13237,15 +12837,7 @@
               <w:snapToGrid w:val="0"/>
             </w:pPr>
             <w:r>
-              <w:t xml:space="preserve">Создание и настройка </w:t>
-            </w:r>
-            <w:proofErr w:type="spellStart"/>
-            <w:r>
-              <w:t>одноранговой</w:t>
-            </w:r>
-            <w:proofErr w:type="spellEnd"/>
-            <w:r>
-              <w:t xml:space="preserve"> сети</w:t>
+              <w:t>Создание и настройка одноранговой сети</w:t>
             </w:r>
           </w:p>
         </w:tc>
@@ -13305,11 +12897,9 @@
             <w:r>
               <w:t>Р</w:t>
             </w:r>
-            <w:proofErr w:type="gramStart"/>
             <w:r>
               <w:t>1</w:t>
             </w:r>
-            <w:proofErr w:type="gramEnd"/>
           </w:p>
         </w:tc>
         <w:tc>
@@ -13407,13 +12997,8 @@
               <w:jc w:val="center"/>
             </w:pPr>
             <w:r>
-              <w:t>Р</w:t>
-            </w:r>
-            <w:proofErr w:type="gramStart"/>
-            <w:r>
-              <w:t>2</w:t>
-            </w:r>
-            <w:proofErr w:type="gramEnd"/>
+              <w:t>Р2</w:t>
+            </w:r>
           </w:p>
         </w:tc>
         <w:tc>
@@ -13709,13 +13294,8 @@
               <w:jc w:val="center"/>
             </w:pPr>
             <w:r>
-              <w:t>Р</w:t>
-            </w:r>
-            <w:proofErr w:type="gramStart"/>
-            <w:r>
-              <w:t>4</w:t>
-            </w:r>
-            <w:proofErr w:type="gramEnd"/>
+              <w:t>Р4</w:t>
+            </w:r>
           </w:p>
         </w:tc>
         <w:tc>
@@ -13813,13 +13393,8 @@
               <w:jc w:val="center"/>
             </w:pPr>
             <w:r>
-              <w:t>Р</w:t>
-            </w:r>
-            <w:proofErr w:type="gramStart"/>
-            <w:r>
-              <w:t>4</w:t>
-            </w:r>
-            <w:proofErr w:type="gramEnd"/>
+              <w:t>Р4</w:t>
+            </w:r>
           </w:p>
         </w:tc>
         <w:tc>
@@ -14119,13 +13694,8 @@
               <w:jc w:val="center"/>
             </w:pPr>
             <w:r>
-              <w:t>Р</w:t>
-            </w:r>
-            <w:proofErr w:type="gramStart"/>
-            <w:r>
-              <w:t>6</w:t>
-            </w:r>
-            <w:proofErr w:type="gramEnd"/>
+              <w:t>Р6</w:t>
+            </w:r>
           </w:p>
         </w:tc>
         <w:tc>
@@ -14223,13 +13793,8 @@
               <w:jc w:val="center"/>
             </w:pPr>
             <w:r>
-              <w:t>Р</w:t>
-            </w:r>
-            <w:proofErr w:type="gramStart"/>
-            <w:r>
-              <w:t>6</w:t>
-            </w:r>
-            <w:proofErr w:type="gramEnd"/>
+              <w:t>Р6</w:t>
+            </w:r>
           </w:p>
         </w:tc>
         <w:tc>
@@ -14637,11 +14202,9 @@
             <w:r>
               <w:t>Р</w:t>
             </w:r>
-            <w:proofErr w:type="gramStart"/>
             <w:r>
               <w:t>2</w:t>
             </w:r>
-            <w:proofErr w:type="gramEnd"/>
           </w:p>
         </w:tc>
         <w:tc>
@@ -14680,13 +14243,8 @@
               <w:jc w:val="center"/>
             </w:pPr>
             <w:r>
-              <w:t>Р</w:t>
-            </w:r>
-            <w:proofErr w:type="gramStart"/>
-            <w:r>
-              <w:t>4</w:t>
-            </w:r>
-            <w:proofErr w:type="gramEnd"/>
+              <w:t>Р4</w:t>
+            </w:r>
           </w:p>
         </w:tc>
         <w:tc>
@@ -14944,7 +14502,6 @@
           <w:b/>
           <w:iCs/>
         </w:rPr>
-        <w:lastRenderedPageBreak/>
         <w:t>Примерный перечень тем расчетно-графических работ</w:t>
       </w:r>
     </w:p>
@@ -15658,21 +15215,12 @@
               <w:ind w:left="34" w:right="-8"/>
               <w:jc w:val="center"/>
             </w:pPr>
-            <w:proofErr w:type="spellStart"/>
             <w:r>
               <w:rPr>
                 <w:sz w:val="22"/>
                 <w:szCs w:val="22"/>
               </w:rPr>
-              <w:t>Вебинары</w:t>
-            </w:r>
-            <w:proofErr w:type="spellEnd"/>
-            <w:r>
-              <w:rPr>
-                <w:sz w:val="22"/>
-                <w:szCs w:val="22"/>
-              </w:rPr>
-              <w:t xml:space="preserve">  и видеоконференции</w:t>
+              <w:t>Вебинары  и видеоконференции</w:t>
             </w:r>
           </w:p>
         </w:tc>
@@ -15798,17 +15346,8 @@
                 <w:bCs/>
                 <w:iCs/>
               </w:rPr>
-              <w:t>Р</w:t>
-            </w:r>
-            <w:proofErr w:type="gramStart"/>
-            <w:r>
-              <w:rPr>
-                <w:bCs/>
-                <w:iCs/>
-              </w:rPr>
-              <w:t>1</w:t>
-            </w:r>
-            <w:proofErr w:type="gramEnd"/>
+              <w:t>Р1</w:t>
+            </w:r>
           </w:p>
         </w:tc>
         <w:tc>
@@ -16133,7 +15672,6 @@
               </w:rPr>
               <w:t>Р</w:t>
             </w:r>
-            <w:proofErr w:type="gramStart"/>
             <w:r>
               <w:rPr>
                 <w:bCs/>
@@ -16141,7 +15679,6 @@
               </w:rPr>
               <w:t>2</w:t>
             </w:r>
-            <w:proofErr w:type="gramEnd"/>
           </w:p>
         </w:tc>
         <w:tc>
@@ -16770,17 +16307,8 @@
                 <w:bCs/>
                 <w:iCs/>
               </w:rPr>
-              <w:t>Р</w:t>
-            </w:r>
-            <w:proofErr w:type="gramStart"/>
-            <w:r>
-              <w:rPr>
-                <w:bCs/>
-                <w:iCs/>
-              </w:rPr>
-              <w:t>4</w:t>
-            </w:r>
-            <w:proofErr w:type="gramEnd"/>
+              <w:t>Р4</w:t>
+            </w:r>
           </w:p>
         </w:tc>
         <w:tc>
@@ -17424,17 +16952,8 @@
                 <w:bCs/>
                 <w:iCs/>
               </w:rPr>
-              <w:t>Р</w:t>
-            </w:r>
-            <w:proofErr w:type="gramStart"/>
-            <w:r>
-              <w:rPr>
-                <w:bCs/>
-                <w:iCs/>
-              </w:rPr>
-              <w:t>6</w:t>
-            </w:r>
-            <w:proofErr w:type="gramEnd"/>
+              <w:t>Р6</w:t>
+            </w:r>
           </w:p>
         </w:tc>
         <w:tc>
@@ -17985,6 +17504,7 @@
           <w:bCs/>
           <w:caps/>
         </w:rPr>
+        <w:lastRenderedPageBreak/>
         <w:t>УЧЕБНО-МЕТОДИЧЕСКОЕ И ИНФОРМАЦИОННОЕ ОБЕСПЕЧЕНИЕ дисциплины</w:t>
       </w:r>
       <w:r>
@@ -18088,23 +17608,7 @@
         <w:jc w:val="both"/>
       </w:pPr>
       <w:r>
-        <w:t xml:space="preserve">Новиков, Ю. В. Основы локальных сетей. Курс лекций : учеб. пособие для студентов вузов, обучающихся по специальностям в обл. </w:t>
-      </w:r>
-      <w:proofErr w:type="spellStart"/>
-      <w:r>
-        <w:t>информ</w:t>
-      </w:r>
-      <w:proofErr w:type="spellEnd"/>
-      <w:r>
-        <w:t>. технологий / Ю. В. Новиков, С. В. Кондратенко</w:t>
-      </w:r>
-      <w:proofErr w:type="gramStart"/>
-      <w:r>
-        <w:t xml:space="preserve"> .</w:t>
-      </w:r>
-      <w:proofErr w:type="gramEnd"/>
-      <w:r>
-        <w:t>— Москва : Интернет-Университет Информационных Технологий, 2009 .— 360 с.</w:t>
+        <w:t>Новиков, Ю. В. Основы локальных сетей. Курс лекций : учеб. пособие для студентов вузов, обучающихся по специальностям в обл. информ. технологий / Ю. В. Новиков, С. В. Кондратенко .— Москва : Интернет-Университет Информационных Технологий, 2009 .— 360 с.</w:t>
       </w:r>
     </w:p>
     <w:p>
@@ -18116,13 +17620,8 @@
         <w:spacing w:line="360" w:lineRule="auto"/>
         <w:jc w:val="both"/>
       </w:pPr>
-      <w:proofErr w:type="spellStart"/>
-      <w:r>
-        <w:t>Олифер</w:t>
-      </w:r>
-      <w:proofErr w:type="spellEnd"/>
-      <w:r>
-        <w:t>, В. Г. Компьютерные сети. Принципы, технологии, протоколы: Учебник для вузов. 4-е изд.</w:t>
+      <w:r>
+        <w:t>Олифер, В. Г. Компьютерные сети. Принципы, технологии, протоколы: Учебник для вузов. 4-е изд.</w:t>
       </w:r>
       <w:r>
         <w:t>/</w:t>
@@ -18133,22 +17632,12 @@
       <w:r>
         <w:t xml:space="preserve">Н.А. </w:t>
       </w:r>
-      <w:proofErr w:type="spellStart"/>
       <w:r>
         <w:t>Олифе</w:t>
       </w:r>
       <w:r>
-        <w:t>р</w:t>
-      </w:r>
-      <w:proofErr w:type="spellEnd"/>
-      <w:r>
-        <w:t>.– СПб</w:t>
-      </w:r>
-      <w:proofErr w:type="gramStart"/>
-      <w:r>
-        <w:t xml:space="preserve">.: </w:t>
-      </w:r>
-      <w:proofErr w:type="gramEnd"/>
+        <w:t xml:space="preserve">р.– СПб.: </w:t>
+      </w:r>
       <w:r>
         <w:t>Питер, 2012</w:t>
       </w:r>
@@ -18165,32 +17654,11 @@
         <w:spacing w:line="360" w:lineRule="auto"/>
         <w:jc w:val="both"/>
       </w:pPr>
-      <w:proofErr w:type="spellStart"/>
-      <w:r>
-        <w:t>Столлингс</w:t>
-      </w:r>
-      <w:proofErr w:type="spellEnd"/>
-      <w:r>
-        <w:t>, В</w:t>
-      </w:r>
-      <w:r>
-        <w:t xml:space="preserve">. Современные компьютерные сети / В. </w:t>
-      </w:r>
-      <w:proofErr w:type="spellStart"/>
-      <w:r>
-        <w:t>Столлингс</w:t>
-      </w:r>
-      <w:proofErr w:type="spellEnd"/>
-      <w:r>
-        <w:t xml:space="preserve"> ; [пер. с англ. А. Леонтьева] .— 2-е изд. — М. ; СПб. ; Нижний Новгород [и др.]</w:t>
-      </w:r>
-      <w:proofErr w:type="gramStart"/>
-      <w:r>
-        <w:t xml:space="preserve"> :</w:t>
-      </w:r>
-      <w:proofErr w:type="gramEnd"/>
-      <w:r>
-        <w:t xml:space="preserve"> Питер, 2003 .— 783 с.</w:t>
+      <w:r>
+        <w:t>Столлингс, В</w:t>
+      </w:r>
+      <w:r>
+        <w:t>. Современные компьютерные сети / В. Столлингс ; [пер. с англ. А. Леонтьева] .— 2-е изд. — М. ; СПб. ; Нижний Новгород [и др.] : Питер, 2003 .— 783 с.</w:t>
       </w:r>
     </w:p>
     <w:p>
@@ -18202,32 +17670,11 @@
         <w:spacing w:line="360" w:lineRule="auto"/>
         <w:jc w:val="both"/>
       </w:pPr>
-      <w:proofErr w:type="spellStart"/>
-      <w:r>
-        <w:t>Таненбаум</w:t>
-      </w:r>
-      <w:proofErr w:type="spellEnd"/>
-      <w:r>
-        <w:t>, Э</w:t>
-      </w:r>
-      <w:r>
-        <w:t xml:space="preserve">. Компьютерные сети / Э. </w:t>
-      </w:r>
-      <w:proofErr w:type="spellStart"/>
-      <w:r>
-        <w:t>Таненбаум</w:t>
-      </w:r>
-      <w:proofErr w:type="spellEnd"/>
-      <w:r>
-        <w:t>; Пер. с англ. А. Леонтьева .— 3-е изд. — М.; СПб.; Н. Новгород и др.</w:t>
-      </w:r>
-      <w:proofErr w:type="gramStart"/>
-      <w:r>
-        <w:t xml:space="preserve"> :</w:t>
-      </w:r>
-      <w:proofErr w:type="gramEnd"/>
-      <w:r>
-        <w:t xml:space="preserve"> Питер, 2002 .— 846 с</w:t>
+      <w:r>
+        <w:t>Таненбаум, Э</w:t>
+      </w:r>
+      <w:r>
+        <w:t>. Компьютерные сети / Э. Таненбаум; Пер. с англ. А. Леонтьева .— 3-е изд. — М.; СПб.; Н. Новгород и др. : Питер, 2002 .— 846 с</w:t>
       </w:r>
       <w:r>
         <w:t>.</w:t>
@@ -18409,27 +17856,9 @@
         <w:ind w:left="964"/>
         <w:jc w:val="both"/>
       </w:pPr>
-      <w:proofErr w:type="spellStart"/>
-      <w:r>
-        <w:t>Acrylic</w:t>
-      </w:r>
-      <w:proofErr w:type="spellEnd"/>
-      <w:r>
-        <w:t xml:space="preserve"> </w:t>
-      </w:r>
-      <w:proofErr w:type="spellStart"/>
-      <w:r>
-        <w:t>WiFi</w:t>
-      </w:r>
-      <w:proofErr w:type="spellEnd"/>
-      <w:r>
-        <w:t xml:space="preserve"> </w:t>
-      </w:r>
-      <w:proofErr w:type="spellStart"/>
-      <w:r>
-        <w:t>Home</w:t>
-      </w:r>
-      <w:proofErr w:type="spellEnd"/>
+      <w:r>
+        <w:t>Acrylic WiFi Home</w:t>
+      </w:r>
     </w:p>
     <w:p>
       <w:pPr>
@@ -18437,19 +17866,9 @@
         <w:ind w:left="964"/>
         <w:jc w:val="both"/>
       </w:pPr>
-      <w:proofErr w:type="spellStart"/>
-      <w:r>
-        <w:t>Netcracker</w:t>
-      </w:r>
-      <w:proofErr w:type="spellEnd"/>
-      <w:r>
-        <w:t xml:space="preserve"> </w:t>
-      </w:r>
-      <w:proofErr w:type="spellStart"/>
-      <w:r>
-        <w:t>Technology</w:t>
-      </w:r>
-      <w:proofErr w:type="spellEnd"/>
+      <w:r>
+        <w:t>Netcracker Technology</w:t>
+      </w:r>
     </w:p>
     <w:p>
       <w:pPr>
@@ -18457,11 +17876,9 @@
         <w:ind w:left="964"/>
         <w:jc w:val="both"/>
       </w:pPr>
-      <w:proofErr w:type="spellStart"/>
       <w:r>
         <w:t>Wireshark</w:t>
       </w:r>
-      <w:proofErr w:type="spellEnd"/>
     </w:p>
     <w:p>
       <w:pPr>
@@ -18469,11 +17886,9 @@
         <w:ind w:left="964"/>
         <w:jc w:val="both"/>
       </w:pPr>
-      <w:proofErr w:type="spellStart"/>
       <w:r>
         <w:t>Thunderbird</w:t>
       </w:r>
-      <w:proofErr w:type="spellEnd"/>
     </w:p>
     <w:p>
       <w:pPr>
@@ -18671,7 +18086,6 @@
         </w:rPr>
       </w:pPr>
       <w:r>
-        <w:lastRenderedPageBreak/>
         <w:t>Не используются</w:t>
       </w:r>
     </w:p>
@@ -18782,7 +18196,11 @@
         <w:jc w:val="both"/>
       </w:pPr>
       <w:r>
-        <w:t>Для проведения практических занятий необходим компьютерный класс, оборудованный техникой из расчета один компьютер на одного обучающегося, с обустроенным рабочим местом преподавателя. На всех персональных компьютерах должно быть установлено программное обеспечение в соответствие с п. 9.3.</w:t>
+        <w:t xml:space="preserve">Для проведения практических занятий необходим компьютерный класс, оборудованный техникой из расчета один компьютер на одного обучающегося, с </w:t>
+      </w:r>
+      <w:r>
+        <w:lastRenderedPageBreak/>
+        <w:t>обустроенным рабочим местом преподавателя. На всех персональных компьютерах должно быть установлено программное обеспечение в соответствие с п. 9.3.</w:t>
       </w:r>
       <w:r>
         <w:t xml:space="preserve"> </w:t>
@@ -20225,7 +19643,6 @@
         </w:rPr>
         <w:t>ресурсы: АПИМ УрФУ, СКУД УрФУ, имеющие статус ЭОР УрФУ; ФЭПО (</w:t>
       </w:r>
-      <w:proofErr w:type="spellStart"/>
       <w:r>
         <w:rPr>
           <w:color w:val="auto"/>
@@ -20235,32 +19652,13 @@
         </w:rPr>
         <w:t>www</w:t>
       </w:r>
-      <w:proofErr w:type="spellEnd"/>
       <w:r>
         <w:rPr>
           <w:color w:val="auto"/>
           <w:sz w:val="24"/>
           <w:szCs w:val="24"/>
         </w:rPr>
-        <w:t>.</w:t>
-      </w:r>
-      <w:proofErr w:type="spellStart"/>
-      <w:r>
-        <w:rPr>
-          <w:color w:val="auto"/>
-          <w:sz w:val="24"/>
-          <w:szCs w:val="24"/>
-        </w:rPr>
-        <w:t>фэпо.рф</w:t>
-      </w:r>
-      <w:proofErr w:type="spellEnd"/>
-      <w:r>
-        <w:rPr>
-          <w:color w:val="auto"/>
-          <w:sz w:val="24"/>
-          <w:szCs w:val="24"/>
-        </w:rPr>
-        <w:t>); Интернет-тренажеры (</w:t>
+        <w:t>.фэпо.рф); Интернет-тренажеры (</w:t>
       </w:r>
       <w:hyperlink r:id="rId6" w:history="1">
         <w:r>
@@ -20302,7 +19700,6 @@
           </w:rPr>
           <w:t>.</w:t>
         </w:r>
-        <w:proofErr w:type="spellStart"/>
         <w:r>
           <w:rPr>
             <w:rStyle w:val="a9"/>
@@ -20310,7 +19707,6 @@
           </w:rPr>
           <w:t>ru</w:t>
         </w:r>
-        <w:proofErr w:type="spellEnd"/>
       </w:hyperlink>
       <w:r>
         <w:rPr>
@@ -20392,15 +19788,7 @@
         <w:jc w:val="both"/>
       </w:pPr>
       <w:r>
-        <w:t xml:space="preserve">В связи с отсутствием Дисциплины и ее аналогов, по которым возможно тестирование, на сайтах ФЭПО, </w:t>
-      </w:r>
-      <w:proofErr w:type="gramStart"/>
-      <w:r>
-        <w:t>Интернет-тренажеры</w:t>
-      </w:r>
-      <w:proofErr w:type="gramEnd"/>
-      <w:r>
-        <w:t xml:space="preserve"> и портале СМУДС УрФУ, тестирование в рамках НТК не проводится.</w:t>
+        <w:t>В связи с отсутствием Дисциплины и ее аналогов, по которым возможно тестирование, на сайтах ФЭПО, Интернет-тренажеры и портале СМУДС УрФУ, тестирование в рамках НТК не проводится.</w:t>
       </w:r>
     </w:p>
     <w:p>
@@ -20494,15 +19882,7 @@
         <w:jc w:val="both"/>
       </w:pPr>
       <w:r>
-        <w:t>Фонд оценочных сре</w:t>
-      </w:r>
-      <w:proofErr w:type="gramStart"/>
-      <w:r>
-        <w:t>дств пр</w:t>
-      </w:r>
-      <w:proofErr w:type="gramEnd"/>
-      <w:r>
-        <w:t xml:space="preserve">едназначен для оценки: </w:t>
+        <w:t xml:space="preserve">Фонд оценочных средств предназначен для оценки: </w:t>
       </w:r>
     </w:p>
     <w:p>
@@ -20702,7 +20082,7 @@
                 <v:shape id="_x0000_i1025" type="#_x0000_t75" style="width:27.75pt;height:22.5pt" o:ole="">
                   <v:imagedata r:id="rId7" o:title=""/>
                 </v:shape>
-                <o:OLEObject Type="Embed" ProgID="Equation.3" ShapeID="_x0000_i1025" DrawAspect="Content" ObjectID="_1548757056" r:id="rId8"/>
+                <o:OLEObject Type="Embed" ProgID="Equation.3" ShapeID="_x0000_i1025" DrawAspect="Content" ObjectID="_1548853008" r:id="rId8"/>
               </w:object>
             </w:r>
             <w:r>
@@ -21039,7 +20419,7 @@
           <v:shape id="_x0000_i1026" type="#_x0000_t75" style="width:27pt;height:20.25pt" o:ole="">
             <v:imagedata r:id="rId10" o:title=""/>
           </v:shape>
-          <o:OLEObject Type="Embed" ProgID="Equation.3" ShapeID="_x0000_i1026" DrawAspect="Content" ObjectID="_1548757057" r:id="rId11"/>
+          <o:OLEObject Type="Embed" ProgID="Equation.3" ShapeID="_x0000_i1026" DrawAspect="Content" ObjectID="_1548853009" r:id="rId11"/>
         </w:object>
       </w:r>
       <w:r>
@@ -21618,7 +20998,7 @@
                 <v:shape id="_x0000_i1027" type="#_x0000_t75" style="width:18.75pt;height:20.25pt" o:ole="">
                   <v:imagedata r:id="rId12" o:title=""/>
                 </v:shape>
-                <o:OLEObject Type="Embed" ProgID="Equation.3" ShapeID="_x0000_i1027" DrawAspect="Content" ObjectID="_1548757058" r:id="rId13"/>
+                <o:OLEObject Type="Embed" ProgID="Equation.3" ShapeID="_x0000_i1027" DrawAspect="Content" ObjectID="_1548853010" r:id="rId13"/>
               </w:object>
             </w:r>
           </w:p>
@@ -22091,7 +21471,7 @@
           <v:shape id="_x0000_i1028" type="#_x0000_t75" style="width:90.75pt;height:20.25pt" o:ole="">
             <v:imagedata r:id="rId15" o:title=""/>
           </v:shape>
-          <o:OLEObject Type="Embed" ProgID="Equation.3" ShapeID="_x0000_i1028" DrawAspect="Content" ObjectID="_1548757059" r:id="rId16"/>
+          <o:OLEObject Type="Embed" ProgID="Equation.3" ShapeID="_x0000_i1028" DrawAspect="Content" ObjectID="_1548853011" r:id="rId16"/>
         </w:object>
       </w:r>
       <w:r>
@@ -22113,7 +21493,7 @@
           <v:shape id="_x0000_i1029" type="#_x0000_t75" style="width:32.25pt;height:20.25pt" o:ole="">
             <v:imagedata r:id="rId17" o:title=""/>
           </v:shape>
-          <o:OLEObject Type="Embed" ProgID="Equation.3" ShapeID="_x0000_i1029" DrawAspect="Content" ObjectID="_1548757060" r:id="rId18"/>
+          <o:OLEObject Type="Embed" ProgID="Equation.3" ShapeID="_x0000_i1029" DrawAspect="Content" ObjectID="_1548853012" r:id="rId18"/>
         </w:object>
       </w:r>
       <w:r>
@@ -22134,19 +21514,11 @@
           <v:shape id="_x0000_i1030" type="#_x0000_t75" style="width:24.75pt;height:18.75pt" o:ole="">
             <v:imagedata r:id="rId19" o:title=""/>
           </v:shape>
-          <o:OLEObject Type="Embed" ProgID="Equation.3" ShapeID="_x0000_i1030" DrawAspect="Content" ObjectID="_1548757061" r:id="rId20"/>
+          <o:OLEObject Type="Embed" ProgID="Equation.3" ShapeID="_x0000_i1030" DrawAspect="Content" ObjectID="_1548853013" r:id="rId20"/>
         </w:object>
       </w:r>
       <w:r>
-        <w:t xml:space="preserve"> –  индекс участия студента в аудиторной работе, определяемый отношением числа часов занятий, на которых студент присутствовал, к числу часов занятий, проведенных преподавателем по дисциплине в течени</w:t>
-      </w:r>
-      <w:proofErr w:type="gramStart"/>
-      <w:r>
-        <w:t>и</w:t>
-      </w:r>
-      <w:proofErr w:type="gramEnd"/>
-      <w:r>
-        <w:t xml:space="preserve"> семестра (область изменения индекса от 1 и до 0). Индекс рассчитывается по итогам семестра.</w:t>
+        <w:t xml:space="preserve"> –  индекс участия студента в аудиторной работе, определяемый отношением числа часов занятий, на которых студент присутствовал, к числу часов занятий, проведенных преподавателем по дисциплине в течении семестра (область изменения индекса от 1 и до 0). Индекс рассчитывается по итогам семестра.</w:t>
       </w:r>
     </w:p>
     <w:p>
@@ -22167,7 +21539,7 @@
           <v:shape id="_x0000_i1031" type="#_x0000_t75" style="width:27.75pt;height:20.25pt" o:ole="">
             <v:imagedata r:id="rId21" o:title=""/>
           </v:shape>
-          <o:OLEObject Type="Embed" ProgID="Equation.3" ShapeID="_x0000_i1031" DrawAspect="Content" ObjectID="_1548757062" r:id="rId22"/>
+          <o:OLEObject Type="Embed" ProgID="Equation.3" ShapeID="_x0000_i1031" DrawAspect="Content" ObjectID="_1548853014" r:id="rId22"/>
         </w:object>
       </w:r>
       <w:r>
@@ -22338,7 +21710,7 @@
           <v:shape id="_x0000_i1032" type="#_x0000_t75" style="width:32.25pt;height:21pt" o:ole="">
             <v:imagedata r:id="rId23" o:title=""/>
           </v:shape>
-          <o:OLEObject Type="Embed" ProgID="Equation.3" ShapeID="_x0000_i1032" DrawAspect="Content" ObjectID="_1548757063" r:id="rId24"/>
+          <o:OLEObject Type="Embed" ProgID="Equation.3" ShapeID="_x0000_i1032" DrawAspect="Content" ObjectID="_1548853015" r:id="rId24"/>
         </w:object>
       </w:r>
       <w:r>
@@ -22359,7 +21731,7 @@
           <v:shape id="_x0000_i1033" type="#_x0000_t75" style="width:48.75pt;height:21pt" o:ole="">
             <v:imagedata r:id="rId25" o:title=""/>
           </v:shape>
-          <o:OLEObject Type="Embed" ProgID="Equation.3" ShapeID="_x0000_i1033" DrawAspect="Content" ObjectID="_1548757064" r:id="rId26"/>
+          <o:OLEObject Type="Embed" ProgID="Equation.3" ShapeID="_x0000_i1033" DrawAspect="Content" ObjectID="_1548853016" r:id="rId26"/>
         </w:object>
       </w:r>
       <w:r>
@@ -22380,7 +21752,7 @@
           <v:shape id="_x0000_i1034" type="#_x0000_t75" style="width:36pt;height:18pt" o:ole="">
             <v:imagedata r:id="rId27" o:title=""/>
           </v:shape>
-          <o:OLEObject Type="Embed" ProgID="Equation.3" ShapeID="_x0000_i1034" DrawAspect="Content" ObjectID="_1548757065" r:id="rId28"/>
+          <o:OLEObject Type="Embed" ProgID="Equation.3" ShapeID="_x0000_i1034" DrawAspect="Content" ObjectID="_1548853017" r:id="rId28"/>
         </w:object>
       </w:r>
       <w:r>
@@ -22414,15 +21786,7 @@
         <w:ind w:firstLine="709"/>
       </w:pPr>
       <w:r>
-        <w:t xml:space="preserve">В связи с отсутствием Дисциплины и ее аналогов, по которым возможно тестирование, на сайтах ФЭПО, </w:t>
-      </w:r>
-      <w:proofErr w:type="gramStart"/>
-      <w:r>
-        <w:t>Интернет-тренажеры</w:t>
-      </w:r>
-      <w:proofErr w:type="gramEnd"/>
-      <w:r>
-        <w:t xml:space="preserve"> и портале СМУДС УрФУ, тестирование в рамках НТК не проводится.</w:t>
+        <w:t>В связи с отсутствием Дисциплины и ее аналогов, по которым возможно тестирование, на сайтах ФЭПО, Интернет-тренажеры и портале СМУДС УрФУ, тестирование в рамках НТК не проводится.</w:t>
       </w:r>
     </w:p>
     <w:p>

--- a/09.03.01/Дисциплины/ИНМиТ_ИТиАП_09.03.01_Д1.10.2_Основы информационно-коммуникационных технологий и сетевое администрирование.docx
+++ b/09.03.01/Дисциплины/ИНМиТ_ИТиАП_09.03.01_Д1.10.2_Основы информационно-коммуникационных технологий и сетевое администрирование.docx
@@ -645,6 +645,7 @@
             </w:r>
           </w:p>
           <w:p>
+            <w:proofErr w:type="spellStart"/>
             <w:r>
               <w:rPr>
                 <w:iCs/>
@@ -653,6 +654,7 @@
               </w:rPr>
               <w:t>бакалавриат</w:t>
             </w:r>
+            <w:proofErr w:type="spellEnd"/>
           </w:p>
         </w:tc>
         <w:tc>
@@ -703,8 +705,30 @@
               <w:rPr>
                 <w:b/>
               </w:rPr>
-              <w:t>Реквизиты приказа Минобрнауки РФ об утверждении  ФГОС ВО</w:t>
-            </w:r>
+              <w:t xml:space="preserve">Реквизиты приказа </w:t>
+            </w:r>
+            <w:proofErr w:type="spellStart"/>
+            <w:r>
+              <w:rPr>
+                <w:b/>
+              </w:rPr>
+              <w:t>Минобрнауки</w:t>
+            </w:r>
+            <w:proofErr w:type="spellEnd"/>
+            <w:r>
+              <w:rPr>
+                <w:b/>
+              </w:rPr>
+              <w:t xml:space="preserve"> РФ об утверждении  ФГОС </w:t>
+            </w:r>
+            <w:proofErr w:type="gramStart"/>
+            <w:r>
+              <w:rPr>
+                <w:b/>
+              </w:rPr>
+              <w:t>ВО</w:t>
+            </w:r>
+            <w:proofErr w:type="gramEnd"/>
             <w:r>
               <w:t xml:space="preserve">: </w:t>
             </w:r>
@@ -930,7 +954,21 @@
               <w:rPr>
                 <w:b/>
               </w:rPr>
-              <w:t>№ п/п</w:t>
+              <w:t xml:space="preserve">№ </w:t>
+            </w:r>
+            <w:proofErr w:type="gramStart"/>
+            <w:r>
+              <w:rPr>
+                <w:b/>
+              </w:rPr>
+              <w:t>п</w:t>
+            </w:r>
+            <w:proofErr w:type="gramEnd"/>
+            <w:r>
+              <w:rPr>
+                <w:b/>
+              </w:rPr>
+              <w:t>/п</w:t>
             </w:r>
           </w:p>
         </w:tc>
@@ -1250,8 +1288,13 @@
       </w:r>
       <w:r>
         <w:tab/>
-        <w:t xml:space="preserve"> УМС ИНМиТ</w:t>
-      </w:r>
+        <w:t xml:space="preserve"> УМС </w:t>
+      </w:r>
+      <w:proofErr w:type="spellStart"/>
+      <w:r>
+        <w:t>ИНМиТ</w:t>
+      </w:r>
+      <w:proofErr w:type="spellEnd"/>
       <w:r>
         <w:tab/>
       </w:r>
@@ -1284,7 +1327,15 @@
         <w:jc w:val="both"/>
       </w:pPr>
       <w:r>
-        <w:t>Протокол № ______   от __________ г.</w:t>
+        <w:t xml:space="preserve">Протокол № ______   от __________ </w:t>
+      </w:r>
+      <w:proofErr w:type="gramStart"/>
+      <w:r>
+        <w:t>г</w:t>
+      </w:r>
+      <w:proofErr w:type="gramEnd"/>
+      <w:r>
+        <w:t>.</w:t>
       </w:r>
     </w:p>
     <w:p>
@@ -1313,8 +1364,13 @@
         <w:jc w:val="both"/>
       </w:pPr>
       <w:r>
-        <w:t>Н.Р. Спиричева</w:t>
-      </w:r>
+        <w:t xml:space="preserve">Н.Р. </w:t>
+      </w:r>
+      <w:proofErr w:type="spellStart"/>
+      <w:r>
+        <w:t>Спиричева</w:t>
+      </w:r>
+      <w:proofErr w:type="spellEnd"/>
     </w:p>
     <w:p>
       <w:pPr>
@@ -1765,7 +1821,21 @@
         <w:rPr>
           <w:bCs/>
         </w:rPr>
-        <w:t>Форма заключительного контроля при промежуточной аттестации – экзамен. Для проведения промежуточной аттестации по дисциплине разработаны фонд оценочных средств и балльно-рейтинговая система оценки учебной деятельности студентов.</w:t>
+        <w:t xml:space="preserve">Форма заключительного контроля при промежуточной аттестации – экзамен. Для проведения промежуточной аттестации по дисциплине разработаны фонд оценочных средств и </w:t>
+      </w:r>
+      <w:proofErr w:type="spellStart"/>
+      <w:r>
+        <w:rPr>
+          <w:bCs/>
+        </w:rPr>
+        <w:t>балльно</w:t>
+      </w:r>
+      <w:proofErr w:type="spellEnd"/>
+      <w:r>
+        <w:rPr>
+          <w:bCs/>
+        </w:rPr>
+        <w:t>-рейтинговая система оценки учебной деятельности студентов.</w:t>
       </w:r>
     </w:p>
     <w:p>
@@ -1919,8 +1989,17 @@
           <w:b/>
           <w:iCs/>
         </w:rPr>
-        <w:t>Планируемые результаты обучения по дисциплине</w:t>
-      </w:r>
+        <w:t xml:space="preserve">Планируемые результаты </w:t>
+      </w:r>
+      <w:proofErr w:type="gramStart"/>
+      <w:r>
+        <w:rPr>
+          <w:b/>
+          <w:iCs/>
+        </w:rPr>
+        <w:t>обучения по дисциплине</w:t>
+      </w:r>
+      <w:proofErr w:type="gramEnd"/>
       <w:r>
         <w:rPr>
           <w:b/>
@@ -2025,7 +2104,15 @@
           </w:tcPr>
           <w:p>
             <w:r>
-              <w:t>ОПК-4: способность участвовать в настройке и наладке программно- аппаратных комплексов</w:t>
+              <w:t>ОПК-4: способность участвовать в настройке и наладке программн</w:t>
+            </w:r>
+            <w:proofErr w:type="gramStart"/>
+            <w:r>
+              <w:t>о-</w:t>
+            </w:r>
+            <w:proofErr w:type="gramEnd"/>
+            <w:r>
+              <w:t xml:space="preserve"> аппаратных комплексов</w:t>
             </w:r>
           </w:p>
         </w:tc>
@@ -2040,7 +2127,15 @@
           </w:tcPr>
           <w:p>
             <w:r>
-              <w:t>ОПК-5: способность решать стандартные задачи профессиональной деятельности на основе информационной и библиографической культуры с применением информационно- коммуникационных технологий и с учетом основных требований информационной безопасности</w:t>
+              <w:t>ОПК-5: способность решать стандартные задачи профессиональной деятельности на основе информационной и библиографической культуры с применением информационн</w:t>
+            </w:r>
+            <w:proofErr w:type="gramStart"/>
+            <w:r>
+              <w:t>о-</w:t>
+            </w:r>
+            <w:proofErr w:type="gramEnd"/>
+            <w:r>
+              <w:t xml:space="preserve"> коммуникационных технологий и с учетом основных требований информационной безопасности</w:t>
             </w:r>
           </w:p>
         </w:tc>
@@ -2266,8 +2361,16 @@
         <w:rPr>
           <w:bCs/>
         </w:rPr>
-        <w:t>а) применять знания и понимание для</w:t>
-      </w:r>
+        <w:t xml:space="preserve">а) применять знания и понимание </w:t>
+      </w:r>
+      <w:proofErr w:type="gramStart"/>
+      <w:r>
+        <w:rPr>
+          <w:bCs/>
+        </w:rPr>
+        <w:t>для</w:t>
+      </w:r>
+      <w:proofErr w:type="gramEnd"/>
     </w:p>
     <w:p>
       <w:pPr>
@@ -2785,6 +2888,7 @@
                 <w:bCs/>
               </w:rPr>
             </w:pPr>
+            <w:proofErr w:type="gramStart"/>
             <w:r>
               <w:rPr>
                 <w:b/>
@@ -2792,7 +2896,17 @@
                 <w:sz w:val="20"/>
                 <w:szCs w:val="20"/>
               </w:rPr>
-              <w:t>п/п</w:t>
+              <w:t>п</w:t>
+            </w:r>
+            <w:proofErr w:type="gramEnd"/>
+            <w:r>
+              <w:rPr>
+                <w:b/>
+                <w:bCs/>
+                <w:sz w:val="20"/>
+                <w:szCs w:val="20"/>
+              </w:rPr>
+              <w:t>/п</w:t>
             </w:r>
           </w:p>
         </w:tc>
@@ -2881,7 +2995,27 @@
                 <w:sz w:val="20"/>
                 <w:szCs w:val="20"/>
               </w:rPr>
-              <w:t>В т.ч. контактная работа (час.)*</w:t>
+              <w:t xml:space="preserve">В </w:t>
+            </w:r>
+            <w:proofErr w:type="spellStart"/>
+            <w:r>
+              <w:rPr>
+                <w:b/>
+                <w:bCs/>
+                <w:sz w:val="20"/>
+                <w:szCs w:val="20"/>
+              </w:rPr>
+              <w:t>т.ч</w:t>
+            </w:r>
+            <w:proofErr w:type="spellEnd"/>
+            <w:r>
+              <w:rPr>
+                <w:b/>
+                <w:bCs/>
+                <w:sz w:val="20"/>
+                <w:szCs w:val="20"/>
+              </w:rPr>
+              <w:t>. контактная работа (час.)*</w:t>
             </w:r>
           </w:p>
         </w:tc>
@@ -4180,8 +4314,6 @@
               </w:rPr>
               <w:t>144</w:t>
             </w:r>
-            <w:bookmarkStart w:id="5" w:name="_GoBack"/>
-            <w:bookmarkEnd w:id="5"/>
           </w:p>
         </w:tc>
         <w:tc>
@@ -4277,7 +4409,23 @@
                 <w:b/>
                 <w:bCs/>
               </w:rPr>
-              <w:t>Общий объем по учебному плану, з.е.</w:t>
+              <w:t xml:space="preserve">Общий объем по учебному плану, </w:t>
+            </w:r>
+            <w:proofErr w:type="spellStart"/>
+            <w:r>
+              <w:rPr>
+                <w:b/>
+                <w:bCs/>
+              </w:rPr>
+              <w:t>з.е</w:t>
+            </w:r>
+            <w:proofErr w:type="spellEnd"/>
+            <w:r>
+              <w:rPr>
+                <w:b/>
+                <w:bCs/>
+              </w:rPr>
+              <w:t>.</w:t>
             </w:r>
           </w:p>
         </w:tc>
@@ -4432,7 +4580,7 @@
       <w:r>
         <w:instrText xml:space="preserve"> TC "</w:instrText>
       </w:r>
-      <w:bookmarkStart w:id="6" w:name="_Toc463805976"/>
+      <w:bookmarkStart w:id="5" w:name="_Toc463805976"/>
       <w:r>
         <w:rPr>
           <w:b/>
@@ -4441,7 +4589,7 @@
         </w:rPr>
         <w:instrText>СОДЕРЖАНИЕ ДИСЦИПЛИНЫ</w:instrText>
       </w:r>
-      <w:bookmarkEnd w:id="6"/>
+      <w:bookmarkEnd w:id="5"/>
       <w:r>
         <w:instrText xml:space="preserve">" \f C \l "1" </w:instrText>
       </w:r>
@@ -4611,8 +4759,18 @@
                 <w:sz w:val="22"/>
                 <w:szCs w:val="22"/>
               </w:rPr>
-              <w:t>Р1</w:t>
-            </w:r>
+              <w:t>Р</w:t>
+            </w:r>
+            <w:proofErr w:type="gramStart"/>
+            <w:r>
+              <w:rPr>
+                <w:b/>
+                <w:sz w:val="22"/>
+                <w:szCs w:val="22"/>
+              </w:rPr>
+              <w:t>1</w:t>
+            </w:r>
+            <w:proofErr w:type="gramEnd"/>
           </w:p>
         </w:tc>
         <w:tc>
@@ -4676,7 +4834,23 @@
                 <w:sz w:val="22"/>
                 <w:szCs w:val="22"/>
               </w:rPr>
-              <w:t>Принципы связи и обмен данными в локальной  проводной сети. Создание  уровня  доступа  и  распределения  в  сети Ethernet. Планирование структуры локальной сети и подключение устройств.</w:t>
+              <w:t xml:space="preserve">Принципы связи и обмен данными в локальной  проводной сети. Создание  уровня  доступа  и  распределения  в  сети </w:t>
+            </w:r>
+            <w:proofErr w:type="spellStart"/>
+            <w:r>
+              <w:rPr>
+                <w:sz w:val="22"/>
+                <w:szCs w:val="22"/>
+              </w:rPr>
+              <w:t>Ethernet</w:t>
+            </w:r>
+            <w:proofErr w:type="spellEnd"/>
+            <w:r>
+              <w:rPr>
+                <w:sz w:val="22"/>
+                <w:szCs w:val="22"/>
+              </w:rPr>
+              <w:t>. Планирование структуры локальной сети и подключение устройств.</w:t>
             </w:r>
           </w:p>
         </w:tc>
@@ -4712,8 +4886,18 @@
                 <w:sz w:val="22"/>
                 <w:szCs w:val="22"/>
               </w:rPr>
-              <w:t>Р2</w:t>
-            </w:r>
+              <w:t>Р</w:t>
+            </w:r>
+            <w:proofErr w:type="gramStart"/>
+            <w:r>
+              <w:rPr>
+                <w:b/>
+                <w:sz w:val="22"/>
+                <w:szCs w:val="22"/>
+              </w:rPr>
+              <w:t>2</w:t>
+            </w:r>
+            <w:proofErr w:type="gramEnd"/>
           </w:p>
         </w:tc>
         <w:tc>
@@ -4913,6 +5097,7 @@
               </w:rPr>
               <w:t>Р</w:t>
             </w:r>
+            <w:proofErr w:type="gramStart"/>
             <w:r>
               <w:rPr>
                 <w:b/>
@@ -4921,6 +5106,7 @@
               </w:rPr>
               <w:t>4</w:t>
             </w:r>
+            <w:proofErr w:type="gramEnd"/>
           </w:p>
         </w:tc>
         <w:tc>
@@ -5109,8 +5295,18 @@
                 <w:sz w:val="22"/>
                 <w:szCs w:val="22"/>
               </w:rPr>
-              <w:t>Р6</w:t>
-            </w:r>
+              <w:t>Р</w:t>
+            </w:r>
+            <w:proofErr w:type="gramStart"/>
+            <w:r>
+              <w:rPr>
+                <w:b/>
+                <w:sz w:val="22"/>
+                <w:szCs w:val="22"/>
+              </w:rPr>
+              <w:t>6</w:t>
+            </w:r>
+            <w:proofErr w:type="gramEnd"/>
           </w:p>
         </w:tc>
         <w:tc>
@@ -5252,7 +5448,7 @@
       <w:r>
         <w:instrText xml:space="preserve"> TC "</w:instrText>
       </w:r>
-      <w:bookmarkStart w:id="7" w:name="_Toc463805977"/>
+      <w:bookmarkStart w:id="6" w:name="_Toc463805977"/>
       <w:r>
         <w:rPr>
           <w:b/>
@@ -5261,7 +5457,7 @@
         </w:rPr>
         <w:instrText>РАСПРЕДЕЛЕНИЕ УЧЕБНОГО ВРЕМЕНИ</w:instrText>
       </w:r>
-      <w:bookmarkEnd w:id="7"/>
+      <w:bookmarkEnd w:id="6"/>
       <w:r>
         <w:instrText xml:space="preserve">" \f C \l "1" </w:instrText>
       </w:r>
@@ -5308,7 +5504,7 @@
         </w:rPr>
         <w:instrText xml:space="preserve"> TC "</w:instrText>
       </w:r>
-      <w:bookmarkStart w:id="8" w:name="_Toc463805978"/>
+      <w:bookmarkStart w:id="7" w:name="_Toc463805978"/>
       <w:r>
         <w:rPr>
           <w:b/>
@@ -5316,7 +5512,7 @@
         </w:rPr>
         <w:instrText>Распределение аудиторной нагрузки и мероприятий самостоятельной работы по разделам дисциплины</w:instrText>
       </w:r>
-      <w:bookmarkEnd w:id="8"/>
+      <w:bookmarkEnd w:id="7"/>
       <w:r>
         <w:rPr>
           <w:b/>
@@ -5334,7 +5530,7 @@
     </w:p>
     <w:tbl>
       <w:tblPr>
-        <w:tblW w:w="5085" w:type="pct"/>
+        <w:tblW w:w="5158" w:type="pct"/>
         <w:jc w:val="center"/>
         <w:tblBorders>
           <w:top w:val="single" w:sz="4" w:space="0" w:color="auto"/>
@@ -5348,20 +5544,20 @@
         <w:tblLook w:val="00A0" w:firstRow="1" w:lastRow="0" w:firstColumn="1" w:lastColumn="0" w:noHBand="0" w:noVBand="0"/>
       </w:tblPr>
       <w:tblGrid>
-        <w:gridCol w:w="288"/>
-        <w:gridCol w:w="2505"/>
-        <w:gridCol w:w="593"/>
-        <w:gridCol w:w="440"/>
-        <w:gridCol w:w="306"/>
-        <w:gridCol w:w="237"/>
-        <w:gridCol w:w="359"/>
-        <w:gridCol w:w="550"/>
-        <w:gridCol w:w="503"/>
-        <w:gridCol w:w="556"/>
-        <w:gridCol w:w="331"/>
-        <w:gridCol w:w="521"/>
-        <w:gridCol w:w="325"/>
-        <w:gridCol w:w="556"/>
+        <w:gridCol w:w="292"/>
+        <w:gridCol w:w="2506"/>
+        <w:gridCol w:w="707"/>
+        <w:gridCol w:w="441"/>
+        <w:gridCol w:w="305"/>
+        <w:gridCol w:w="238"/>
+        <w:gridCol w:w="361"/>
+        <w:gridCol w:w="551"/>
+        <w:gridCol w:w="614"/>
+        <w:gridCol w:w="557"/>
+        <w:gridCol w:w="329"/>
+        <w:gridCol w:w="523"/>
+        <w:gridCol w:w="326"/>
+        <w:gridCol w:w="557"/>
         <w:gridCol w:w="418"/>
         <w:gridCol w:w="418"/>
         <w:gridCol w:w="418"/>
@@ -5369,17 +5565,17 @@
         <w:gridCol w:w="418"/>
         <w:gridCol w:w="418"/>
         <w:gridCol w:w="418"/>
-        <w:gridCol w:w="422"/>
+        <w:gridCol w:w="421"/>
         <w:gridCol w:w="418"/>
-        <w:gridCol w:w="172"/>
-        <w:gridCol w:w="272"/>
-        <w:gridCol w:w="553"/>
+        <w:gridCol w:w="162"/>
+        <w:gridCol w:w="282"/>
+        <w:gridCol w:w="554"/>
         <w:gridCol w:w="418"/>
         <w:gridCol w:w="481"/>
-        <w:gridCol w:w="425"/>
+        <w:gridCol w:w="424"/>
         <w:gridCol w:w="428"/>
-        <w:gridCol w:w="422"/>
-        <w:gridCol w:w="606"/>
+        <w:gridCol w:w="421"/>
+        <w:gridCol w:w="595"/>
       </w:tblGrid>
       <w:tr>
         <w:trPr>
@@ -5388,7 +5584,7 @@
         </w:trPr>
         <w:tc>
           <w:tcPr>
-            <w:tcW w:w="3846" w:type="pct"/>
+            <w:tcW w:w="3862" w:type="pct"/>
             <w:gridSpan w:val="24"/>
             <w:tcBorders>
               <w:top w:val="nil"/>
@@ -5422,7 +5618,7 @@
         </w:tc>
         <w:tc>
           <w:tcPr>
-            <w:tcW w:w="1154" w:type="pct"/>
+            <w:tcW w:w="1138" w:type="pct"/>
             <w:gridSpan w:val="8"/>
             <w:tcBorders>
               <w:top w:val="nil"/>
@@ -5448,7 +5644,23 @@
                 <w:sz w:val="16"/>
                 <w:szCs w:val="16"/>
               </w:rPr>
-              <w:t xml:space="preserve">Объем модуля (зач.ед.):        </w:t>
+              <w:t>Объем модуля (</w:t>
+            </w:r>
+            <w:proofErr w:type="spellStart"/>
+            <w:r>
+              <w:rPr>
+                <w:sz w:val="16"/>
+                <w:szCs w:val="16"/>
+              </w:rPr>
+              <w:t>зач.ед</w:t>
+            </w:r>
+            <w:proofErr w:type="spellEnd"/>
+            <w:r>
+              <w:rPr>
+                <w:sz w:val="16"/>
+                <w:szCs w:val="16"/>
+              </w:rPr>
+              <w:t xml:space="preserve">.):        </w:t>
             </w:r>
             <w:r>
               <w:rPr>
@@ -5474,7 +5686,23 @@
                 <w:sz w:val="16"/>
                 <w:szCs w:val="16"/>
               </w:rPr>
-              <w:t xml:space="preserve">Объем дисциплины (зач.ед.):  </w:t>
+              <w:t>Объем дисциплины (</w:t>
+            </w:r>
+            <w:proofErr w:type="spellStart"/>
+            <w:r>
+              <w:rPr>
+                <w:sz w:val="16"/>
+                <w:szCs w:val="16"/>
+              </w:rPr>
+              <w:t>зач.ед</w:t>
+            </w:r>
+            <w:proofErr w:type="spellEnd"/>
+            <w:r>
+              <w:rPr>
+                <w:sz w:val="16"/>
+                <w:szCs w:val="16"/>
+              </w:rPr>
+              <w:t xml:space="preserve">.):  </w:t>
             </w:r>
             <w:r>
               <w:rPr>
@@ -5493,7 +5721,7 @@
         </w:trPr>
         <w:tc>
           <w:tcPr>
-            <w:tcW w:w="1084" w:type="pct"/>
+            <w:tcW w:w="1105" w:type="pct"/>
             <w:gridSpan w:val="3"/>
             <w:tcBorders>
               <w:top w:val="single" w:sz="4" w:space="0" w:color="auto"/>
@@ -5526,7 +5754,7 @@
         </w:tc>
         <w:tc>
           <w:tcPr>
-            <w:tcW w:w="430" w:type="pct"/>
+            <w:tcW w:w="424" w:type="pct"/>
             <w:gridSpan w:val="4"/>
             <w:tcBorders>
               <w:top w:val="single" w:sz="4" w:space="0" w:color="auto"/>
@@ -5555,7 +5783,7 @@
         </w:tc>
         <w:tc>
           <w:tcPr>
-            <w:tcW w:w="3486" w:type="pct"/>
+            <w:tcW w:w="3470" w:type="pct"/>
             <w:gridSpan w:val="25"/>
             <w:tcBorders>
               <w:top w:val="single" w:sz="4" w:space="0" w:color="auto"/>
@@ -5623,7 +5851,7 @@
         </w:tc>
         <w:tc>
           <w:tcPr>
-            <w:tcW w:w="802" w:type="pct"/>
+            <w:tcW w:w="791" w:type="pct"/>
             <w:vMerge w:val="restart"/>
             <w:shd w:val="clear" w:color="auto" w:fill="auto"/>
             <w:vAlign w:val="center"/>
@@ -5651,7 +5879,7 @@
         </w:tc>
         <w:tc>
           <w:tcPr>
-            <w:tcW w:w="190" w:type="pct"/>
+            <w:tcW w:w="223" w:type="pct"/>
             <w:vMerge w:val="restart"/>
             <w:shd w:val="clear" w:color="auto" w:fill="auto"/>
             <w:textDirection w:val="btLr"/>
@@ -5680,7 +5908,7 @@
         </w:tc>
         <w:tc>
           <w:tcPr>
-            <w:tcW w:w="141" w:type="pct"/>
+            <w:tcW w:w="139" w:type="pct"/>
             <w:vMerge w:val="restart"/>
             <w:shd w:val="clear" w:color="auto" w:fill="auto"/>
             <w:textDirection w:val="btLr"/>
@@ -5709,7 +5937,7 @@
         </w:tc>
         <w:tc>
           <w:tcPr>
-            <w:tcW w:w="98" w:type="pct"/>
+            <w:tcW w:w="96" w:type="pct"/>
             <w:vMerge w:val="restart"/>
             <w:shd w:val="clear" w:color="auto" w:fill="auto"/>
             <w:textDirection w:val="btLr"/>
@@ -5738,7 +5966,7 @@
         </w:tc>
         <w:tc>
           <w:tcPr>
-            <w:tcW w:w="76" w:type="pct"/>
+            <w:tcW w:w="75" w:type="pct"/>
             <w:vMerge w:val="restart"/>
             <w:shd w:val="clear" w:color="auto" w:fill="auto"/>
             <w:textDirection w:val="btLr"/>
@@ -5767,7 +5995,7 @@
         </w:tc>
         <w:tc>
           <w:tcPr>
-            <w:tcW w:w="115" w:type="pct"/>
+            <w:tcW w:w="114" w:type="pct"/>
             <w:vMerge w:val="restart"/>
             <w:shd w:val="clear" w:color="auto" w:fill="auto"/>
             <w:textDirection w:val="btLr"/>
@@ -5796,7 +6024,7 @@
         </w:tc>
         <w:tc>
           <w:tcPr>
-            <w:tcW w:w="176" w:type="pct"/>
+            <w:tcW w:w="174" w:type="pct"/>
             <w:vMerge w:val="restart"/>
             <w:shd w:val="clear" w:color="auto" w:fill="auto"/>
             <w:textDirection w:val="btLr"/>
@@ -5825,7 +6053,7 @@
         </w:tc>
         <w:tc>
           <w:tcPr>
-            <w:tcW w:w="716" w:type="pct"/>
+            <w:tcW w:w="742" w:type="pct"/>
             <w:gridSpan w:val="5"/>
             <w:shd w:val="clear" w:color="auto" w:fill="auto"/>
             <w:vAlign w:val="center"/>
@@ -5853,7 +6081,7 @@
         </w:tc>
         <w:tc>
           <w:tcPr>
-            <w:tcW w:w="1526" w:type="pct"/>
+            <w:tcW w:w="1505" w:type="pct"/>
             <w:gridSpan w:val="12"/>
             <w:shd w:val="clear" w:color="auto" w:fill="auto"/>
             <w:vAlign w:val="center"/>
@@ -5875,13 +6103,29 @@
                 <w:sz w:val="16"/>
                 <w:szCs w:val="16"/>
               </w:rPr>
-              <w:t>Выполнение самостоятельных внеаудиторных работ (колич.)</w:t>
-            </w:r>
-          </w:p>
-        </w:tc>
-        <w:tc>
-          <w:tcPr>
-            <w:tcW w:w="465" w:type="pct"/>
+              <w:t>Выполнение самостоятельных внеаудиторных работ (</w:t>
+            </w:r>
+            <w:proofErr w:type="spellStart"/>
+            <w:r>
+              <w:rPr>
+                <w:sz w:val="16"/>
+                <w:szCs w:val="16"/>
+              </w:rPr>
+              <w:t>колич</w:t>
+            </w:r>
+            <w:proofErr w:type="spellEnd"/>
+            <w:r>
+              <w:rPr>
+                <w:sz w:val="16"/>
+                <w:szCs w:val="16"/>
+              </w:rPr>
+              <w:t>.)</w:t>
+            </w:r>
+          </w:p>
+        </w:tc>
+        <w:tc>
+          <w:tcPr>
+            <w:tcW w:w="459" w:type="pct"/>
             <w:gridSpan w:val="3"/>
             <w:shd w:val="clear" w:color="auto" w:fill="auto"/>
           </w:tcPr>
@@ -5902,13 +6146,29 @@
                 <w:sz w:val="14"/>
                 <w:szCs w:val="14"/>
               </w:rPr>
-              <w:t>Подготовка к контрольным мероприятиям текущей аттестации (колич.)</w:t>
-            </w:r>
-          </w:p>
-        </w:tc>
-        <w:tc>
-          <w:tcPr>
-            <w:tcW w:w="273" w:type="pct"/>
+              <w:t>Подготовка к контрольным мероприятиям текущей аттестации (</w:t>
+            </w:r>
+            <w:proofErr w:type="spellStart"/>
+            <w:r>
+              <w:rPr>
+                <w:sz w:val="14"/>
+                <w:szCs w:val="14"/>
+              </w:rPr>
+              <w:t>колич</w:t>
+            </w:r>
+            <w:proofErr w:type="spellEnd"/>
+            <w:r>
+              <w:rPr>
+                <w:sz w:val="14"/>
+                <w:szCs w:val="14"/>
+              </w:rPr>
+              <w:t>.)</w:t>
+            </w:r>
+          </w:p>
+        </w:tc>
+        <w:tc>
+          <w:tcPr>
+            <w:tcW w:w="269" w:type="pct"/>
             <w:gridSpan w:val="2"/>
             <w:shd w:val="clear" w:color="auto" w:fill="auto"/>
           </w:tcPr>
@@ -5929,8 +6189,17 @@
                 <w:sz w:val="14"/>
                 <w:szCs w:val="14"/>
               </w:rPr>
-              <w:t>Подготовка к</w:t>
-            </w:r>
+              <w:t xml:space="preserve">Подготовка </w:t>
+            </w:r>
+            <w:proofErr w:type="gramStart"/>
+            <w:r>
+              <w:rPr>
+                <w:sz w:val="14"/>
+                <w:szCs w:val="14"/>
+              </w:rPr>
+              <w:t>к</w:t>
+            </w:r>
+            <w:proofErr w:type="gramEnd"/>
           </w:p>
           <w:p>
             <w:pPr>
@@ -5955,7 +6224,7 @@
         </w:tc>
         <w:tc>
           <w:tcPr>
-            <w:tcW w:w="329" w:type="pct"/>
+            <w:tcW w:w="323" w:type="pct"/>
             <w:gridSpan w:val="2"/>
             <w:shd w:val="clear" w:color="auto" w:fill="auto"/>
           </w:tcPr>
@@ -6005,7 +6274,7 @@
         </w:tc>
         <w:tc>
           <w:tcPr>
-            <w:tcW w:w="802" w:type="pct"/>
+            <w:tcW w:w="791" w:type="pct"/>
             <w:vMerge/>
             <w:shd w:val="clear" w:color="auto" w:fill="auto"/>
             <w:vAlign w:val="center"/>
@@ -6022,7 +6291,7 @@
         </w:tc>
         <w:tc>
           <w:tcPr>
-            <w:tcW w:w="190" w:type="pct"/>
+            <w:tcW w:w="223" w:type="pct"/>
             <w:vMerge/>
             <w:shd w:val="clear" w:color="auto" w:fill="auto"/>
             <w:vAlign w:val="center"/>
@@ -6039,7 +6308,7 @@
         </w:tc>
         <w:tc>
           <w:tcPr>
-            <w:tcW w:w="141" w:type="pct"/>
+            <w:tcW w:w="139" w:type="pct"/>
             <w:vMerge/>
             <w:shd w:val="clear" w:color="auto" w:fill="auto"/>
             <w:vAlign w:val="center"/>
@@ -6056,7 +6325,7 @@
         </w:tc>
         <w:tc>
           <w:tcPr>
-            <w:tcW w:w="98" w:type="pct"/>
+            <w:tcW w:w="96" w:type="pct"/>
             <w:vMerge/>
             <w:shd w:val="clear" w:color="auto" w:fill="auto"/>
             <w:vAlign w:val="center"/>
@@ -6073,7 +6342,7 @@
         </w:tc>
         <w:tc>
           <w:tcPr>
-            <w:tcW w:w="76" w:type="pct"/>
+            <w:tcW w:w="75" w:type="pct"/>
             <w:vMerge/>
             <w:shd w:val="clear" w:color="auto" w:fill="auto"/>
             <w:vAlign w:val="center"/>
@@ -6090,7 +6359,7 @@
         </w:tc>
         <w:tc>
           <w:tcPr>
-            <w:tcW w:w="115" w:type="pct"/>
+            <w:tcW w:w="114" w:type="pct"/>
             <w:vMerge/>
             <w:shd w:val="clear" w:color="auto" w:fill="auto"/>
             <w:vAlign w:val="center"/>
@@ -6107,7 +6376,7 @@
         </w:tc>
         <w:tc>
           <w:tcPr>
-            <w:tcW w:w="176" w:type="pct"/>
+            <w:tcW w:w="174" w:type="pct"/>
             <w:vMerge/>
             <w:shd w:val="clear" w:color="auto" w:fill="auto"/>
             <w:textDirection w:val="btLr"/>
@@ -6129,7 +6398,7 @@
         </w:tc>
         <w:tc>
           <w:tcPr>
-            <w:tcW w:w="161" w:type="pct"/>
+            <w:tcW w:w="194" w:type="pct"/>
             <w:shd w:val="clear" w:color="auto" w:fill="auto"/>
             <w:textDirection w:val="btLr"/>
             <w:vAlign w:val="center"/>
@@ -6157,7 +6426,7 @@
         </w:tc>
         <w:tc>
           <w:tcPr>
-            <w:tcW w:w="178" w:type="pct"/>
+            <w:tcW w:w="176" w:type="pct"/>
             <w:shd w:val="clear" w:color="auto" w:fill="auto"/>
             <w:textDirection w:val="btLr"/>
             <w:vAlign w:val="center"/>
@@ -6185,7 +6454,7 @@
         </w:tc>
         <w:tc>
           <w:tcPr>
-            <w:tcW w:w="106" w:type="pct"/>
+            <w:tcW w:w="104" w:type="pct"/>
             <w:shd w:val="clear" w:color="auto" w:fill="auto"/>
             <w:textDirection w:val="btLr"/>
             <w:vAlign w:val="center"/>
@@ -6202,18 +6471,59 @@
                 <w:szCs w:val="16"/>
               </w:rPr>
             </w:pPr>
-            <w:r>
-              <w:rPr>
-                <w:sz w:val="16"/>
-                <w:szCs w:val="16"/>
-              </w:rPr>
-              <w:t>Практ., семинар. занятие</w:t>
-            </w:r>
-          </w:p>
-        </w:tc>
-        <w:tc>
-          <w:tcPr>
-            <w:tcW w:w="167" w:type="pct"/>
+            <w:proofErr w:type="spellStart"/>
+            <w:r>
+              <w:rPr>
+                <w:sz w:val="16"/>
+                <w:szCs w:val="16"/>
+              </w:rPr>
+              <w:t>Практ</w:t>
+            </w:r>
+            <w:proofErr w:type="spellEnd"/>
+            <w:r>
+              <w:rPr>
+                <w:sz w:val="16"/>
+                <w:szCs w:val="16"/>
+              </w:rPr>
+              <w:t>., семинар</w:t>
+            </w:r>
+            <w:proofErr w:type="gramStart"/>
+            <w:r>
+              <w:rPr>
+                <w:sz w:val="16"/>
+                <w:szCs w:val="16"/>
+              </w:rPr>
+              <w:t>.</w:t>
+            </w:r>
+            <w:proofErr w:type="gramEnd"/>
+            <w:r>
+              <w:rPr>
+                <w:sz w:val="16"/>
+                <w:szCs w:val="16"/>
+              </w:rPr>
+              <w:t xml:space="preserve"> </w:t>
+            </w:r>
+            <w:proofErr w:type="gramStart"/>
+            <w:r>
+              <w:rPr>
+                <w:sz w:val="16"/>
+                <w:szCs w:val="16"/>
+              </w:rPr>
+              <w:t>з</w:t>
+            </w:r>
+            <w:proofErr w:type="gramEnd"/>
+            <w:r>
+              <w:rPr>
+                <w:sz w:val="16"/>
+                <w:szCs w:val="16"/>
+              </w:rPr>
+              <w:t>анятие</w:t>
+            </w:r>
+          </w:p>
+        </w:tc>
+        <w:tc>
+          <w:tcPr>
+            <w:tcW w:w="165" w:type="pct"/>
             <w:shd w:val="clear" w:color="auto" w:fill="auto"/>
             <w:textDirection w:val="btLr"/>
             <w:vAlign w:val="center"/>
@@ -6241,7 +6551,7 @@
         </w:tc>
         <w:tc>
           <w:tcPr>
-            <w:tcW w:w="104" w:type="pct"/>
+            <w:tcW w:w="102" w:type="pct"/>
             <w:shd w:val="clear" w:color="auto" w:fill="auto"/>
             <w:textDirection w:val="btLr"/>
             <w:vAlign w:val="center"/>
@@ -6263,13 +6573,29 @@
                 <w:sz w:val="16"/>
                 <w:szCs w:val="16"/>
               </w:rPr>
-              <w:t>Н/и семинар, семинар-конфер., коллоквиум (магистратура)</w:t>
-            </w:r>
-          </w:p>
-        </w:tc>
-        <w:tc>
-          <w:tcPr>
-            <w:tcW w:w="178" w:type="pct"/>
+              <w:t>Н/и семинар, семинар-</w:t>
+            </w:r>
+            <w:proofErr w:type="spellStart"/>
+            <w:r>
+              <w:rPr>
+                <w:sz w:val="16"/>
+                <w:szCs w:val="16"/>
+              </w:rPr>
+              <w:t>конфер</w:t>
+            </w:r>
+            <w:proofErr w:type="spellEnd"/>
+            <w:r>
+              <w:rPr>
+                <w:sz w:val="16"/>
+                <w:szCs w:val="16"/>
+              </w:rPr>
+              <w:t>., коллоквиум (магистратура)</w:t>
+            </w:r>
+          </w:p>
+        </w:tc>
+        <w:tc>
+          <w:tcPr>
+            <w:tcW w:w="176" w:type="pct"/>
             <w:shd w:val="clear" w:color="auto" w:fill="auto"/>
             <w:textDirection w:val="btLr"/>
             <w:vAlign w:val="center"/>
@@ -6294,7 +6620,7 @@
         </w:tc>
         <w:tc>
           <w:tcPr>
-            <w:tcW w:w="134" w:type="pct"/>
+            <w:tcW w:w="132" w:type="pct"/>
             <w:shd w:val="clear" w:color="auto" w:fill="auto"/>
             <w:textDirection w:val="btLr"/>
             <w:vAlign w:val="center"/>
@@ -6322,7 +6648,7 @@
         </w:tc>
         <w:tc>
           <w:tcPr>
-            <w:tcW w:w="134" w:type="pct"/>
+            <w:tcW w:w="132" w:type="pct"/>
             <w:shd w:val="clear" w:color="auto" w:fill="auto"/>
             <w:textDirection w:val="btLr"/>
             <w:vAlign w:val="center"/>
@@ -6350,7 +6676,7 @@
         </w:tc>
         <w:tc>
           <w:tcPr>
-            <w:tcW w:w="134" w:type="pct"/>
+            <w:tcW w:w="132" w:type="pct"/>
             <w:shd w:val="clear" w:color="auto" w:fill="auto"/>
             <w:textDirection w:val="btLr"/>
             <w:vAlign w:val="center"/>
@@ -6372,13 +6698,29 @@
                 <w:sz w:val="16"/>
                 <w:szCs w:val="16"/>
               </w:rPr>
-              <w:t>Реферат, эссе, творч. работа*</w:t>
-            </w:r>
-          </w:p>
-        </w:tc>
-        <w:tc>
-          <w:tcPr>
-            <w:tcW w:w="134" w:type="pct"/>
+              <w:t xml:space="preserve">Реферат, эссе, </w:t>
+            </w:r>
+            <w:proofErr w:type="spellStart"/>
+            <w:r>
+              <w:rPr>
+                <w:sz w:val="16"/>
+                <w:szCs w:val="16"/>
+              </w:rPr>
+              <w:t>творч</w:t>
+            </w:r>
+            <w:proofErr w:type="spellEnd"/>
+            <w:r>
+              <w:rPr>
+                <w:sz w:val="16"/>
+                <w:szCs w:val="16"/>
+              </w:rPr>
+              <w:t>. работа*</w:t>
+            </w:r>
+          </w:p>
+        </w:tc>
+        <w:tc>
+          <w:tcPr>
+            <w:tcW w:w="132" w:type="pct"/>
             <w:shd w:val="clear" w:color="auto" w:fill="auto"/>
             <w:textDirection w:val="btLr"/>
             <w:vAlign w:val="center"/>
@@ -6406,7 +6748,7 @@
         </w:tc>
         <w:tc>
           <w:tcPr>
-            <w:tcW w:w="134" w:type="pct"/>
+            <w:tcW w:w="132" w:type="pct"/>
             <w:shd w:val="clear" w:color="auto" w:fill="auto"/>
             <w:textDirection w:val="btLr"/>
             <w:vAlign w:val="center"/>
@@ -6434,7 +6776,7 @@
         </w:tc>
         <w:tc>
           <w:tcPr>
-            <w:tcW w:w="134" w:type="pct"/>
+            <w:tcW w:w="132" w:type="pct"/>
             <w:shd w:val="clear" w:color="auto" w:fill="auto"/>
             <w:textDirection w:val="btLr"/>
             <w:vAlign w:val="center"/>
@@ -6462,7 +6804,7 @@
         </w:tc>
         <w:tc>
           <w:tcPr>
-            <w:tcW w:w="134" w:type="pct"/>
+            <w:tcW w:w="132" w:type="pct"/>
             <w:shd w:val="clear" w:color="auto" w:fill="auto"/>
             <w:textDirection w:val="btLr"/>
             <w:vAlign w:val="center"/>
@@ -6484,13 +6826,29 @@
                 <w:sz w:val="16"/>
                 <w:szCs w:val="16"/>
               </w:rPr>
-              <w:t>Домашняя работа на иностр. языке*</w:t>
-            </w:r>
-          </w:p>
-        </w:tc>
-        <w:tc>
-          <w:tcPr>
-            <w:tcW w:w="135" w:type="pct"/>
+              <w:t xml:space="preserve">Домашняя работа на </w:t>
+            </w:r>
+            <w:proofErr w:type="spellStart"/>
+            <w:r>
+              <w:rPr>
+                <w:sz w:val="16"/>
+                <w:szCs w:val="16"/>
+              </w:rPr>
+              <w:t>иностр</w:t>
+            </w:r>
+            <w:proofErr w:type="spellEnd"/>
+            <w:r>
+              <w:rPr>
+                <w:sz w:val="16"/>
+                <w:szCs w:val="16"/>
+              </w:rPr>
+              <w:t>. языке*</w:t>
+            </w:r>
+          </w:p>
+        </w:tc>
+        <w:tc>
+          <w:tcPr>
+            <w:tcW w:w="133" w:type="pct"/>
             <w:shd w:val="clear" w:color="auto" w:fill="auto"/>
             <w:textDirection w:val="btLr"/>
             <w:vAlign w:val="center"/>
@@ -6512,13 +6870,29 @@
                 <w:sz w:val="16"/>
                 <w:szCs w:val="16"/>
               </w:rPr>
-              <w:t>Перевод инояз. литературы*</w:t>
-            </w:r>
-          </w:p>
-        </w:tc>
-        <w:tc>
-          <w:tcPr>
-            <w:tcW w:w="134" w:type="pct"/>
+              <w:t xml:space="preserve">Перевод </w:t>
+            </w:r>
+            <w:proofErr w:type="spellStart"/>
+            <w:r>
+              <w:rPr>
+                <w:sz w:val="16"/>
+                <w:szCs w:val="16"/>
+              </w:rPr>
+              <w:t>инояз</w:t>
+            </w:r>
+            <w:proofErr w:type="spellEnd"/>
+            <w:r>
+              <w:rPr>
+                <w:sz w:val="16"/>
+                <w:szCs w:val="16"/>
+              </w:rPr>
+              <w:t>. литературы*</w:t>
+            </w:r>
+          </w:p>
+        </w:tc>
+        <w:tc>
+          <w:tcPr>
+            <w:tcW w:w="132" w:type="pct"/>
             <w:shd w:val="clear" w:color="auto" w:fill="auto"/>
             <w:textDirection w:val="btLr"/>
             <w:vAlign w:val="center"/>
@@ -6546,7 +6920,7 @@
         </w:tc>
         <w:tc>
           <w:tcPr>
-            <w:tcW w:w="142" w:type="pct"/>
+            <w:tcW w:w="140" w:type="pct"/>
             <w:gridSpan w:val="2"/>
             <w:shd w:val="clear" w:color="auto" w:fill="auto"/>
             <w:textDirection w:val="btLr"/>
@@ -6575,7 +6949,7 @@
         </w:tc>
         <w:tc>
           <w:tcPr>
-            <w:tcW w:w="177" w:type="pct"/>
+            <w:tcW w:w="175" w:type="pct"/>
             <w:shd w:val="clear" w:color="auto" w:fill="auto"/>
             <w:textDirection w:val="btLr"/>
           </w:tcPr>
@@ -6612,7 +6986,7 @@
         </w:tc>
         <w:tc>
           <w:tcPr>
-            <w:tcW w:w="134" w:type="pct"/>
+            <w:tcW w:w="132" w:type="pct"/>
             <w:shd w:val="clear" w:color="auto" w:fill="auto"/>
             <w:textDirection w:val="btLr"/>
           </w:tcPr>
@@ -6639,7 +7013,7 @@
         </w:tc>
         <w:tc>
           <w:tcPr>
-            <w:tcW w:w="154" w:type="pct"/>
+            <w:tcW w:w="152" w:type="pct"/>
             <w:shd w:val="clear" w:color="auto" w:fill="auto"/>
             <w:textDirection w:val="btLr"/>
           </w:tcPr>
@@ -6666,7 +7040,7 @@
         </w:tc>
         <w:tc>
           <w:tcPr>
-            <w:tcW w:w="136" w:type="pct"/>
+            <w:tcW w:w="134" w:type="pct"/>
             <w:vMerge w:val="restart"/>
             <w:shd w:val="clear" w:color="auto" w:fill="auto"/>
             <w:textDirection w:val="btLr"/>
@@ -6694,7 +7068,7 @@
         </w:tc>
         <w:tc>
           <w:tcPr>
-            <w:tcW w:w="137" w:type="pct"/>
+            <w:tcW w:w="135" w:type="pct"/>
             <w:vMerge w:val="restart"/>
             <w:shd w:val="clear" w:color="auto" w:fill="auto"/>
             <w:textDirection w:val="btLr"/>
@@ -6722,7 +7096,7 @@
         </w:tc>
         <w:tc>
           <w:tcPr>
-            <w:tcW w:w="135" w:type="pct"/>
+            <w:tcW w:w="133" w:type="pct"/>
             <w:vMerge w:val="restart"/>
             <w:shd w:val="clear" w:color="auto" w:fill="auto"/>
             <w:textDirection w:val="btLr"/>
@@ -6750,7 +7124,7 @@
         </w:tc>
         <w:tc>
           <w:tcPr>
-            <w:tcW w:w="194" w:type="pct"/>
+            <w:tcW w:w="190" w:type="pct"/>
             <w:vMerge w:val="restart"/>
             <w:shd w:val="clear" w:color="auto" w:fill="auto"/>
             <w:textDirection w:val="btLr"/>
@@ -6803,13 +7177,22 @@
                 <w:sz w:val="16"/>
                 <w:szCs w:val="16"/>
               </w:rPr>
-              <w:t>Р1</w:t>
-            </w:r>
-          </w:p>
-        </w:tc>
-        <w:tc>
-          <w:tcPr>
-            <w:tcW w:w="802" w:type="pct"/>
+              <w:t>Р</w:t>
+            </w:r>
+            <w:proofErr w:type="gramStart"/>
+            <w:r>
+              <w:rPr>
+                <w:sz w:val="16"/>
+                <w:szCs w:val="16"/>
+              </w:rPr>
+              <w:t>1</w:t>
+            </w:r>
+            <w:proofErr w:type="gramEnd"/>
+          </w:p>
+        </w:tc>
+        <w:tc>
+          <w:tcPr>
+            <w:tcW w:w="791" w:type="pct"/>
             <w:shd w:val="clear" w:color="auto" w:fill="auto"/>
           </w:tcPr>
           <w:p>
@@ -6832,7 +7215,7 @@
         </w:tc>
         <w:tc>
           <w:tcPr>
-            <w:tcW w:w="190" w:type="pct"/>
+            <w:tcW w:w="223" w:type="pct"/>
             <w:shd w:val="clear" w:color="auto" w:fill="auto"/>
             <w:vAlign w:val="center"/>
           </w:tcPr>
@@ -6840,25 +7223,28 @@
             <w:pPr>
               <w:jc w:val="right"/>
               <w:rPr>
+                <w:rFonts w:ascii="Arial CYR" w:hAnsi="Arial CYR" w:cs="Arial CYR"/>
+                <w:b/>
                 <w:bCs/>
                 <w:sz w:val="16"/>
                 <w:szCs w:val="16"/>
-                <w:lang w:eastAsia="ru-RU"/>
-              </w:rPr>
-            </w:pPr>
-            <w:r>
-              <w:rPr>
+              </w:rPr>
+            </w:pPr>
+            <w:r>
+              <w:rPr>
+                <w:rFonts w:ascii="Arial CYR" w:hAnsi="Arial CYR" w:cs="Arial CYR"/>
+                <w:b/>
                 <w:bCs/>
                 <w:sz w:val="16"/>
                 <w:szCs w:val="16"/>
               </w:rPr>
-              <w:t>19</w:t>
-            </w:r>
-          </w:p>
-        </w:tc>
-        <w:tc>
-          <w:tcPr>
-            <w:tcW w:w="141" w:type="pct"/>
+              <w:t>15,5</w:t>
+            </w:r>
+          </w:p>
+        </w:tc>
+        <w:tc>
+          <w:tcPr>
+            <w:tcW w:w="139" w:type="pct"/>
             <w:shd w:val="clear" w:color="auto" w:fill="auto"/>
             <w:noWrap/>
             <w:vAlign w:val="center"/>
@@ -6886,7 +7272,7 @@
         </w:tc>
         <w:tc>
           <w:tcPr>
-            <w:tcW w:w="98" w:type="pct"/>
+            <w:tcW w:w="96" w:type="pct"/>
             <w:shd w:val="clear" w:color="auto" w:fill="auto"/>
             <w:noWrap/>
             <w:vAlign w:val="center"/>
@@ -6915,7 +7301,7 @@
         </w:tc>
         <w:tc>
           <w:tcPr>
-            <w:tcW w:w="76" w:type="pct"/>
+            <w:tcW w:w="75" w:type="pct"/>
             <w:shd w:val="clear" w:color="auto" w:fill="auto"/>
             <w:noWrap/>
             <w:vAlign w:val="center"/>
@@ -6936,7 +7322,7 @@
         </w:tc>
         <w:tc>
           <w:tcPr>
-            <w:tcW w:w="115" w:type="pct"/>
+            <w:tcW w:w="114" w:type="pct"/>
             <w:shd w:val="clear" w:color="auto" w:fill="auto"/>
             <w:noWrap/>
             <w:vAlign w:val="center"/>
@@ -6965,33 +7351,92 @@
         </w:tc>
         <w:tc>
           <w:tcPr>
+            <w:tcW w:w="174" w:type="pct"/>
+            <w:shd w:val="clear" w:color="auto" w:fill="auto"/>
+            <w:vAlign w:val="center"/>
+          </w:tcPr>
+          <w:p>
+            <w:pPr>
+              <w:jc w:val="right"/>
+              <w:rPr>
+                <w:rFonts w:ascii="Arial CYR" w:hAnsi="Arial CYR" w:cs="Arial CYR"/>
+                <w:b/>
+                <w:bCs/>
+                <w:sz w:val="16"/>
+                <w:szCs w:val="16"/>
+              </w:rPr>
+            </w:pPr>
+            <w:r>
+              <w:rPr>
+                <w:rFonts w:ascii="Arial CYR" w:hAnsi="Arial CYR" w:cs="Arial CYR"/>
+                <w:b/>
+                <w:bCs/>
+                <w:sz w:val="16"/>
+                <w:szCs w:val="16"/>
+              </w:rPr>
+              <w:t>3,5</w:t>
+            </w:r>
+          </w:p>
+        </w:tc>
+        <w:tc>
+          <w:tcPr>
+            <w:tcW w:w="194" w:type="pct"/>
+            <w:shd w:val="clear" w:color="auto" w:fill="auto"/>
+            <w:noWrap/>
+            <w:vAlign w:val="center"/>
+          </w:tcPr>
+          <w:p>
+            <w:pPr>
+              <w:jc w:val="right"/>
+              <w:rPr>
+                <w:rFonts w:ascii="Arial CYR" w:hAnsi="Arial CYR" w:cs="Arial CYR"/>
+                <w:b/>
+                <w:bCs/>
+                <w:sz w:val="16"/>
+                <w:szCs w:val="16"/>
+              </w:rPr>
+            </w:pPr>
+            <w:r>
+              <w:rPr>
+                <w:rFonts w:ascii="Arial CYR" w:hAnsi="Arial CYR" w:cs="Arial CYR"/>
+                <w:b/>
+                <w:bCs/>
+                <w:sz w:val="16"/>
+                <w:szCs w:val="16"/>
+              </w:rPr>
+              <w:t>3,5</w:t>
+            </w:r>
+          </w:p>
+        </w:tc>
+        <w:tc>
+          <w:tcPr>
             <w:tcW w:w="176" w:type="pct"/>
             <w:shd w:val="clear" w:color="auto" w:fill="auto"/>
+            <w:noWrap/>
             <w:vAlign w:val="center"/>
           </w:tcPr>
           <w:p>
             <w:pPr>
               <w:jc w:val="right"/>
               <w:rPr>
-                <w:bCs/>
-                <w:sz w:val="16"/>
-                <w:szCs w:val="16"/>
-                <w:lang w:eastAsia="ru-RU"/>
-              </w:rPr>
-            </w:pPr>
-            <w:r>
-              <w:rPr>
-                <w:bCs/>
-                <w:sz w:val="16"/>
-                <w:szCs w:val="16"/>
-              </w:rPr>
-              <w:t>9</w:t>
-            </w:r>
-          </w:p>
-        </w:tc>
-        <w:tc>
-          <w:tcPr>
-            <w:tcW w:w="161" w:type="pct"/>
+                <w:rFonts w:ascii="Arial CYR" w:hAnsi="Arial CYR" w:cs="Arial CYR"/>
+                <w:sz w:val="16"/>
+                <w:szCs w:val="16"/>
+              </w:rPr>
+            </w:pPr>
+            <w:r>
+              <w:rPr>
+                <w:rFonts w:ascii="Arial CYR" w:hAnsi="Arial CYR" w:cs="Arial CYR"/>
+                <w:sz w:val="16"/>
+                <w:szCs w:val="16"/>
+              </w:rPr>
+              <w:t>2,3</w:t>
+            </w:r>
+          </w:p>
+        </w:tc>
+        <w:tc>
+          <w:tcPr>
+            <w:tcW w:w="104" w:type="pct"/>
             <w:shd w:val="clear" w:color="auto" w:fill="auto"/>
             <w:noWrap/>
             <w:vAlign w:val="center"/>
@@ -7000,25 +7445,16 @@
             <w:pPr>
               <w:jc w:val="right"/>
               <w:rPr>
-                <w:bCs/>
-                <w:sz w:val="16"/>
-                <w:szCs w:val="16"/>
-                <w:lang w:eastAsia="ru-RU"/>
-              </w:rPr>
-            </w:pPr>
-            <w:r>
-              <w:rPr>
-                <w:bCs/>
-                <w:sz w:val="16"/>
-                <w:szCs w:val="16"/>
-              </w:rPr>
-              <w:t>2</w:t>
-            </w:r>
-          </w:p>
-        </w:tc>
-        <w:tc>
-          <w:tcPr>
-            <w:tcW w:w="178" w:type="pct"/>
+                <w:rFonts w:ascii="Arial CYR" w:hAnsi="Arial CYR" w:cs="Arial CYR"/>
+                <w:sz w:val="16"/>
+                <w:szCs w:val="16"/>
+              </w:rPr>
+            </w:pPr>
+          </w:p>
+        </w:tc>
+        <w:tc>
+          <w:tcPr>
+            <w:tcW w:w="165" w:type="pct"/>
             <w:shd w:val="clear" w:color="auto" w:fill="auto"/>
             <w:noWrap/>
             <w:vAlign w:val="center"/>
@@ -7027,23 +7463,24 @@
             <w:pPr>
               <w:jc w:val="right"/>
               <w:rPr>
-                <w:sz w:val="16"/>
-                <w:szCs w:val="16"/>
-                <w:lang w:eastAsia="ru-RU"/>
-              </w:rPr>
-            </w:pPr>
-            <w:r>
-              <w:rPr>
-                <w:sz w:val="16"/>
-                <w:szCs w:val="16"/>
-              </w:rPr>
-              <w:t>1</w:t>
-            </w:r>
-          </w:p>
-        </w:tc>
-        <w:tc>
-          <w:tcPr>
-            <w:tcW w:w="106" w:type="pct"/>
+                <w:rFonts w:ascii="Arial CYR" w:hAnsi="Arial CYR" w:cs="Arial CYR"/>
+                <w:sz w:val="16"/>
+                <w:szCs w:val="16"/>
+              </w:rPr>
+            </w:pPr>
+            <w:r>
+              <w:rPr>
+                <w:rFonts w:ascii="Arial CYR" w:hAnsi="Arial CYR" w:cs="Arial CYR"/>
+                <w:sz w:val="16"/>
+                <w:szCs w:val="16"/>
+              </w:rPr>
+              <w:t>1,2</w:t>
+            </w:r>
+          </w:p>
+        </w:tc>
+        <w:tc>
+          <w:tcPr>
+            <w:tcW w:w="102" w:type="pct"/>
             <w:shd w:val="clear" w:color="auto" w:fill="auto"/>
             <w:noWrap/>
             <w:vAlign w:val="center"/>
@@ -7065,32 +7502,7 @@
         </w:tc>
         <w:tc>
           <w:tcPr>
-            <w:tcW w:w="167" w:type="pct"/>
-            <w:shd w:val="clear" w:color="auto" w:fill="auto"/>
-            <w:noWrap/>
-            <w:vAlign w:val="center"/>
-          </w:tcPr>
-          <w:p>
-            <w:pPr>
-              <w:jc w:val="right"/>
-              <w:rPr>
-                <w:sz w:val="16"/>
-                <w:szCs w:val="16"/>
-                <w:lang w:eastAsia="ru-RU"/>
-              </w:rPr>
-            </w:pPr>
-            <w:r>
-              <w:rPr>
-                <w:sz w:val="16"/>
-                <w:szCs w:val="16"/>
-              </w:rPr>
-              <w:t>1</w:t>
-            </w:r>
-          </w:p>
-        </w:tc>
-        <w:tc>
-          <w:tcPr>
-            <w:tcW w:w="104" w:type="pct"/>
+            <w:tcW w:w="176" w:type="pct"/>
             <w:shd w:val="clear" w:color="auto" w:fill="auto"/>
             <w:noWrap/>
             <w:vAlign w:val="center"/>
@@ -7101,18 +7513,24 @@
               <w:autoSpaceDE w:val="0"/>
               <w:autoSpaceDN w:val="0"/>
               <w:adjustRightInd w:val="0"/>
-              <w:ind w:left="-113" w:right="-113"/>
-              <w:jc w:val="center"/>
-              <w:rPr>
-                <w:sz w:val="16"/>
-                <w:szCs w:val="16"/>
-              </w:rPr>
-            </w:pPr>
-          </w:p>
-        </w:tc>
-        <w:tc>
-          <w:tcPr>
-            <w:tcW w:w="178" w:type="pct"/>
+              <w:jc w:val="center"/>
+              <w:rPr>
+                <w:sz w:val="16"/>
+                <w:szCs w:val="16"/>
+              </w:rPr>
+            </w:pPr>
+            <w:r>
+              <w:rPr>
+                <w:sz w:val="16"/>
+                <w:szCs w:val="16"/>
+              </w:rPr>
+              <w:t>0</w:t>
+            </w:r>
+          </w:p>
+        </w:tc>
+        <w:tc>
+          <w:tcPr>
+            <w:tcW w:w="132" w:type="pct"/>
             <w:shd w:val="clear" w:color="auto" w:fill="auto"/>
             <w:noWrap/>
             <w:vAlign w:val="center"/>
@@ -7129,18 +7547,11 @@
                 <w:szCs w:val="16"/>
               </w:rPr>
             </w:pPr>
-            <w:r>
-              <w:rPr>
-                <w:sz w:val="16"/>
-                <w:szCs w:val="16"/>
-              </w:rPr>
-              <w:t>0</w:t>
-            </w:r>
-          </w:p>
-        </w:tc>
-        <w:tc>
-          <w:tcPr>
-            <w:tcW w:w="134" w:type="pct"/>
+          </w:p>
+        </w:tc>
+        <w:tc>
+          <w:tcPr>
+            <w:tcW w:w="132" w:type="pct"/>
             <w:shd w:val="clear" w:color="auto" w:fill="auto"/>
             <w:noWrap/>
             <w:vAlign w:val="center"/>
@@ -7161,7 +7572,7 @@
         </w:tc>
         <w:tc>
           <w:tcPr>
-            <w:tcW w:w="134" w:type="pct"/>
+            <w:tcW w:w="132" w:type="pct"/>
             <w:shd w:val="clear" w:color="auto" w:fill="auto"/>
             <w:noWrap/>
             <w:vAlign w:val="center"/>
@@ -7182,7 +7593,7 @@
         </w:tc>
         <w:tc>
           <w:tcPr>
-            <w:tcW w:w="134" w:type="pct"/>
+            <w:tcW w:w="132" w:type="pct"/>
             <w:shd w:val="clear" w:color="auto" w:fill="auto"/>
             <w:noWrap/>
             <w:vAlign w:val="center"/>
@@ -7203,9 +7614,8 @@
         </w:tc>
         <w:tc>
           <w:tcPr>
-            <w:tcW w:w="134" w:type="pct"/>
-            <w:shd w:val="clear" w:color="auto" w:fill="auto"/>
-            <w:noWrap/>
+            <w:tcW w:w="132" w:type="pct"/>
+            <w:shd w:val="clear" w:color="auto" w:fill="auto"/>
             <w:vAlign w:val="center"/>
           </w:tcPr>
           <w:p>
@@ -7224,8 +7634,9 @@
         </w:tc>
         <w:tc>
           <w:tcPr>
-            <w:tcW w:w="134" w:type="pct"/>
-            <w:shd w:val="clear" w:color="auto" w:fill="auto"/>
+            <w:tcW w:w="132" w:type="pct"/>
+            <w:shd w:val="clear" w:color="auto" w:fill="auto"/>
+            <w:noWrap/>
             <w:vAlign w:val="center"/>
           </w:tcPr>
           <w:p>
@@ -7244,7 +7655,7 @@
         </w:tc>
         <w:tc>
           <w:tcPr>
-            <w:tcW w:w="134" w:type="pct"/>
+            <w:tcW w:w="132" w:type="pct"/>
             <w:shd w:val="clear" w:color="auto" w:fill="auto"/>
             <w:noWrap/>
             <w:vAlign w:val="center"/>
@@ -7265,7 +7676,7 @@
         </w:tc>
         <w:tc>
           <w:tcPr>
-            <w:tcW w:w="134" w:type="pct"/>
+            <w:tcW w:w="133" w:type="pct"/>
             <w:shd w:val="clear" w:color="auto" w:fill="auto"/>
             <w:noWrap/>
             <w:vAlign w:val="center"/>
@@ -7286,7 +7697,7 @@
         </w:tc>
         <w:tc>
           <w:tcPr>
-            <w:tcW w:w="135" w:type="pct"/>
+            <w:tcW w:w="132" w:type="pct"/>
             <w:shd w:val="clear" w:color="auto" w:fill="auto"/>
             <w:noWrap/>
             <w:vAlign w:val="center"/>
@@ -7307,7 +7718,8 @@
         </w:tc>
         <w:tc>
           <w:tcPr>
-            <w:tcW w:w="134" w:type="pct"/>
+            <w:tcW w:w="140" w:type="pct"/>
+            <w:gridSpan w:val="2"/>
             <w:shd w:val="clear" w:color="auto" w:fill="auto"/>
             <w:noWrap/>
             <w:vAlign w:val="center"/>
@@ -7328,8 +7740,7 @@
         </w:tc>
         <w:tc>
           <w:tcPr>
-            <w:tcW w:w="142" w:type="pct"/>
-            <w:gridSpan w:val="2"/>
+            <w:tcW w:w="175" w:type="pct"/>
             <w:shd w:val="clear" w:color="auto" w:fill="auto"/>
             <w:noWrap/>
             <w:vAlign w:val="center"/>
@@ -7346,11 +7757,18 @@
                 <w:szCs w:val="16"/>
               </w:rPr>
             </w:pPr>
-          </w:p>
-        </w:tc>
-        <w:tc>
-          <w:tcPr>
-            <w:tcW w:w="177" w:type="pct"/>
+            <w:r>
+              <w:rPr>
+                <w:sz w:val="16"/>
+                <w:szCs w:val="16"/>
+              </w:rPr>
+              <w:t>0</w:t>
+            </w:r>
+          </w:p>
+        </w:tc>
+        <w:tc>
+          <w:tcPr>
+            <w:tcW w:w="132" w:type="pct"/>
             <w:shd w:val="clear" w:color="auto" w:fill="auto"/>
             <w:noWrap/>
             <w:vAlign w:val="center"/>
@@ -7367,57 +7785,29 @@
                 <w:szCs w:val="16"/>
               </w:rPr>
             </w:pPr>
-            <w:r>
-              <w:rPr>
-                <w:sz w:val="16"/>
-                <w:szCs w:val="16"/>
-              </w:rPr>
-              <w:t>0</w:t>
-            </w:r>
+          </w:p>
+        </w:tc>
+        <w:tc>
+          <w:tcPr>
+            <w:tcW w:w="152" w:type="pct"/>
+            <w:shd w:val="clear" w:color="auto" w:fill="auto"/>
+            <w:noWrap/>
+            <w:vAlign w:val="center"/>
+          </w:tcPr>
+          <w:p>
+            <w:pPr>
+              <w:ind w:left="-284" w:right="-284"/>
+              <w:jc w:val="center"/>
+              <w:rPr>
+                <w:sz w:val="16"/>
+                <w:szCs w:val="16"/>
+              </w:rPr>
+            </w:pPr>
           </w:p>
         </w:tc>
         <w:tc>
           <w:tcPr>
             <w:tcW w:w="134" w:type="pct"/>
-            <w:shd w:val="clear" w:color="auto" w:fill="auto"/>
-            <w:noWrap/>
-            <w:vAlign w:val="center"/>
-          </w:tcPr>
-          <w:p>
-            <w:pPr>
-              <w:widowControl w:val="0"/>
-              <w:autoSpaceDE w:val="0"/>
-              <w:autoSpaceDN w:val="0"/>
-              <w:adjustRightInd w:val="0"/>
-              <w:jc w:val="center"/>
-              <w:rPr>
-                <w:sz w:val="16"/>
-                <w:szCs w:val="16"/>
-              </w:rPr>
-            </w:pPr>
-          </w:p>
-        </w:tc>
-        <w:tc>
-          <w:tcPr>
-            <w:tcW w:w="154" w:type="pct"/>
-            <w:shd w:val="clear" w:color="auto" w:fill="auto"/>
-            <w:noWrap/>
-            <w:vAlign w:val="center"/>
-          </w:tcPr>
-          <w:p>
-            <w:pPr>
-              <w:ind w:left="-284" w:right="-284"/>
-              <w:jc w:val="center"/>
-              <w:rPr>
-                <w:sz w:val="16"/>
-                <w:szCs w:val="16"/>
-              </w:rPr>
-            </w:pPr>
-          </w:p>
-        </w:tc>
-        <w:tc>
-          <w:tcPr>
-            <w:tcW w:w="136" w:type="pct"/>
             <w:vMerge/>
             <w:shd w:val="clear" w:color="auto" w:fill="auto"/>
             <w:noWrap/>
@@ -7440,7 +7830,7 @@
         </w:tc>
         <w:tc>
           <w:tcPr>
-            <w:tcW w:w="137" w:type="pct"/>
+            <w:tcW w:w="135" w:type="pct"/>
             <w:vMerge/>
             <w:shd w:val="clear" w:color="auto" w:fill="auto"/>
             <w:textDirection w:val="btLr"/>
@@ -7462,7 +7852,7 @@
         </w:tc>
         <w:tc>
           <w:tcPr>
-            <w:tcW w:w="135" w:type="pct"/>
+            <w:tcW w:w="133" w:type="pct"/>
             <w:vMerge/>
             <w:shd w:val="clear" w:color="auto" w:fill="auto"/>
             <w:textDirection w:val="btLr"/>
@@ -7484,7 +7874,7 @@
         </w:tc>
         <w:tc>
           <w:tcPr>
-            <w:tcW w:w="194" w:type="pct"/>
+            <w:tcW w:w="190" w:type="pct"/>
             <w:vMerge/>
             <w:shd w:val="clear" w:color="auto" w:fill="auto"/>
             <w:textDirection w:val="btLr"/>
@@ -7531,13 +7921,22 @@
                 <w:sz w:val="16"/>
                 <w:szCs w:val="16"/>
               </w:rPr>
-              <w:t>Р2</w:t>
-            </w:r>
-          </w:p>
-        </w:tc>
-        <w:tc>
-          <w:tcPr>
-            <w:tcW w:w="802" w:type="pct"/>
+              <w:t>Р</w:t>
+            </w:r>
+            <w:proofErr w:type="gramStart"/>
+            <w:r>
+              <w:rPr>
+                <w:sz w:val="16"/>
+                <w:szCs w:val="16"/>
+              </w:rPr>
+              <w:t>2</w:t>
+            </w:r>
+            <w:proofErr w:type="gramEnd"/>
+          </w:p>
+        </w:tc>
+        <w:tc>
+          <w:tcPr>
+            <w:tcW w:w="791" w:type="pct"/>
             <w:shd w:val="clear" w:color="auto" w:fill="auto"/>
           </w:tcPr>
           <w:p>
@@ -7560,7 +7959,7 @@
         </w:tc>
         <w:tc>
           <w:tcPr>
-            <w:tcW w:w="190" w:type="pct"/>
+            <w:tcW w:w="223" w:type="pct"/>
             <w:shd w:val="clear" w:color="auto" w:fill="auto"/>
             <w:vAlign w:val="center"/>
           </w:tcPr>
@@ -7568,6 +7967,8 @@
             <w:pPr>
               <w:jc w:val="right"/>
               <w:rPr>
+                <w:rFonts w:ascii="Arial CYR" w:hAnsi="Arial CYR" w:cs="Arial CYR"/>
+                <w:b/>
                 <w:bCs/>
                 <w:sz w:val="16"/>
                 <w:szCs w:val="16"/>
@@ -7575,17 +7976,19 @@
             </w:pPr>
             <w:r>
               <w:rPr>
+                <w:rFonts w:ascii="Arial CYR" w:hAnsi="Arial CYR" w:cs="Arial CYR"/>
+                <w:b/>
                 <w:bCs/>
                 <w:sz w:val="16"/>
                 <w:szCs w:val="16"/>
               </w:rPr>
-              <w:t>17</w:t>
-            </w:r>
-          </w:p>
-        </w:tc>
-        <w:tc>
-          <w:tcPr>
-            <w:tcW w:w="141" w:type="pct"/>
+              <w:t>16,3</w:t>
+            </w:r>
+          </w:p>
+        </w:tc>
+        <w:tc>
+          <w:tcPr>
+            <w:tcW w:w="139" w:type="pct"/>
             <w:shd w:val="clear" w:color="auto" w:fill="auto"/>
             <w:noWrap/>
             <w:vAlign w:val="center"/>
@@ -7614,7 +8017,7 @@
         </w:tc>
         <w:tc>
           <w:tcPr>
-            <w:tcW w:w="98" w:type="pct"/>
+            <w:tcW w:w="96" w:type="pct"/>
             <w:shd w:val="clear" w:color="auto" w:fill="auto"/>
             <w:noWrap/>
             <w:vAlign w:val="center"/>
@@ -7643,7 +8046,7 @@
         </w:tc>
         <w:tc>
           <w:tcPr>
-            <w:tcW w:w="76" w:type="pct"/>
+            <w:tcW w:w="75" w:type="pct"/>
             <w:shd w:val="clear" w:color="auto" w:fill="auto"/>
             <w:noWrap/>
             <w:vAlign w:val="center"/>
@@ -7665,7 +8068,7 @@
         </w:tc>
         <w:tc>
           <w:tcPr>
-            <w:tcW w:w="115" w:type="pct"/>
+            <w:tcW w:w="114" w:type="pct"/>
             <w:shd w:val="clear" w:color="auto" w:fill="auto"/>
             <w:noWrap/>
             <w:vAlign w:val="center"/>
@@ -7694,32 +8097,92 @@
         </w:tc>
         <w:tc>
           <w:tcPr>
+            <w:tcW w:w="174" w:type="pct"/>
+            <w:shd w:val="clear" w:color="auto" w:fill="auto"/>
+            <w:vAlign w:val="center"/>
+          </w:tcPr>
+          <w:p>
+            <w:pPr>
+              <w:jc w:val="right"/>
+              <w:rPr>
+                <w:rFonts w:ascii="Arial CYR" w:hAnsi="Arial CYR" w:cs="Arial CYR"/>
+                <w:b/>
+                <w:bCs/>
+                <w:sz w:val="16"/>
+                <w:szCs w:val="16"/>
+              </w:rPr>
+            </w:pPr>
+            <w:r>
+              <w:rPr>
+                <w:rFonts w:ascii="Arial CYR" w:hAnsi="Arial CYR" w:cs="Arial CYR"/>
+                <w:b/>
+                <w:bCs/>
+                <w:sz w:val="16"/>
+                <w:szCs w:val="16"/>
+              </w:rPr>
+              <w:t>8,3</w:t>
+            </w:r>
+          </w:p>
+        </w:tc>
+        <w:tc>
+          <w:tcPr>
+            <w:tcW w:w="194" w:type="pct"/>
+            <w:shd w:val="clear" w:color="auto" w:fill="auto"/>
+            <w:noWrap/>
+            <w:vAlign w:val="center"/>
+          </w:tcPr>
+          <w:p>
+            <w:pPr>
+              <w:jc w:val="right"/>
+              <w:rPr>
+                <w:rFonts w:ascii="Arial CYR" w:hAnsi="Arial CYR" w:cs="Arial CYR"/>
+                <w:b/>
+                <w:bCs/>
+                <w:sz w:val="16"/>
+                <w:szCs w:val="16"/>
+              </w:rPr>
+            </w:pPr>
+            <w:r>
+              <w:rPr>
+                <w:rFonts w:ascii="Arial CYR" w:hAnsi="Arial CYR" w:cs="Arial CYR"/>
+                <w:b/>
+                <w:bCs/>
+                <w:sz w:val="16"/>
+                <w:szCs w:val="16"/>
+              </w:rPr>
+              <w:t>2,3</w:t>
+            </w:r>
+          </w:p>
+        </w:tc>
+        <w:tc>
+          <w:tcPr>
             <w:tcW w:w="176" w:type="pct"/>
             <w:shd w:val="clear" w:color="auto" w:fill="auto"/>
+            <w:noWrap/>
             <w:vAlign w:val="center"/>
           </w:tcPr>
           <w:p>
             <w:pPr>
               <w:jc w:val="right"/>
               <w:rPr>
-                <w:bCs/>
-                <w:sz w:val="16"/>
-                <w:szCs w:val="16"/>
-              </w:rPr>
-            </w:pPr>
-            <w:r>
-              <w:rPr>
-                <w:bCs/>
-                <w:sz w:val="16"/>
-                <w:szCs w:val="16"/>
-              </w:rPr>
-              <w:t>9</w:t>
-            </w:r>
-          </w:p>
-        </w:tc>
-        <w:tc>
-          <w:tcPr>
-            <w:tcW w:w="161" w:type="pct"/>
+                <w:rFonts w:ascii="Arial CYR" w:hAnsi="Arial CYR" w:cs="Arial CYR"/>
+                <w:sz w:val="16"/>
+                <w:szCs w:val="16"/>
+              </w:rPr>
+            </w:pPr>
+            <w:r>
+              <w:rPr>
+                <w:rFonts w:ascii="Arial CYR" w:hAnsi="Arial CYR" w:cs="Arial CYR"/>
+                <w:sz w:val="16"/>
+                <w:szCs w:val="16"/>
+              </w:rPr>
+              <w:t>1,5</w:t>
+            </w:r>
+          </w:p>
+        </w:tc>
+        <w:tc>
+          <w:tcPr>
+            <w:tcW w:w="104" w:type="pct"/>
             <w:shd w:val="clear" w:color="auto" w:fill="auto"/>
             <w:noWrap/>
             <w:vAlign w:val="center"/>
@@ -7728,24 +8191,16 @@
             <w:pPr>
               <w:jc w:val="right"/>
               <w:rPr>
-                <w:bCs/>
-                <w:sz w:val="16"/>
-                <w:szCs w:val="16"/>
-              </w:rPr>
-            </w:pPr>
-            <w:r>
-              <w:rPr>
-                <w:bCs/>
-                <w:sz w:val="16"/>
-                <w:szCs w:val="16"/>
-              </w:rPr>
-              <w:t>2</w:t>
-            </w:r>
-          </w:p>
-        </w:tc>
-        <w:tc>
-          <w:tcPr>
-            <w:tcW w:w="178" w:type="pct"/>
+                <w:rFonts w:ascii="Arial CYR" w:hAnsi="Arial CYR" w:cs="Arial CYR"/>
+                <w:sz w:val="16"/>
+                <w:szCs w:val="16"/>
+              </w:rPr>
+            </w:pPr>
+          </w:p>
+        </w:tc>
+        <w:tc>
+          <w:tcPr>
+            <w:tcW w:w="165" w:type="pct"/>
             <w:shd w:val="clear" w:color="auto" w:fill="auto"/>
             <w:noWrap/>
             <w:vAlign w:val="center"/>
@@ -7754,22 +8209,24 @@
             <w:pPr>
               <w:jc w:val="right"/>
               <w:rPr>
-                <w:sz w:val="16"/>
-                <w:szCs w:val="16"/>
-              </w:rPr>
-            </w:pPr>
-            <w:r>
-              <w:rPr>
-                <w:sz w:val="16"/>
-                <w:szCs w:val="16"/>
-              </w:rPr>
-              <w:t>1</w:t>
-            </w:r>
-          </w:p>
-        </w:tc>
-        <w:tc>
-          <w:tcPr>
-            <w:tcW w:w="106" w:type="pct"/>
+                <w:rFonts w:ascii="Arial CYR" w:hAnsi="Arial CYR" w:cs="Arial CYR"/>
+                <w:sz w:val="16"/>
+                <w:szCs w:val="16"/>
+              </w:rPr>
+            </w:pPr>
+            <w:r>
+              <w:rPr>
+                <w:rFonts w:ascii="Arial CYR" w:hAnsi="Arial CYR" w:cs="Arial CYR"/>
+                <w:sz w:val="16"/>
+                <w:szCs w:val="16"/>
+              </w:rPr>
+              <w:t>0,8</w:t>
+            </w:r>
+          </w:p>
+        </w:tc>
+        <w:tc>
+          <w:tcPr>
+            <w:tcW w:w="102" w:type="pct"/>
             <w:shd w:val="clear" w:color="auto" w:fill="auto"/>
             <w:noWrap/>
             <w:vAlign w:val="center"/>
@@ -7791,31 +8248,7 @@
         </w:tc>
         <w:tc>
           <w:tcPr>
-            <w:tcW w:w="167" w:type="pct"/>
-            <w:shd w:val="clear" w:color="auto" w:fill="auto"/>
-            <w:noWrap/>
-            <w:vAlign w:val="center"/>
-          </w:tcPr>
-          <w:p>
-            <w:pPr>
-              <w:jc w:val="right"/>
-              <w:rPr>
-                <w:sz w:val="16"/>
-                <w:szCs w:val="16"/>
-              </w:rPr>
-            </w:pPr>
-            <w:r>
-              <w:rPr>
-                <w:sz w:val="16"/>
-                <w:szCs w:val="16"/>
-              </w:rPr>
-              <w:t>1</w:t>
-            </w:r>
-          </w:p>
-        </w:tc>
-        <w:tc>
-          <w:tcPr>
-            <w:tcW w:w="104" w:type="pct"/>
+            <w:tcW w:w="176" w:type="pct"/>
             <w:shd w:val="clear" w:color="auto" w:fill="auto"/>
             <w:noWrap/>
             <w:vAlign w:val="center"/>
@@ -7826,18 +8259,26 @@
               <w:autoSpaceDE w:val="0"/>
               <w:autoSpaceDN w:val="0"/>
               <w:adjustRightInd w:val="0"/>
-              <w:ind w:left="-113" w:right="-113"/>
-              <w:jc w:val="center"/>
-              <w:rPr>
-                <w:sz w:val="16"/>
-                <w:szCs w:val="16"/>
-              </w:rPr>
-            </w:pPr>
-          </w:p>
-        </w:tc>
-        <w:tc>
-          <w:tcPr>
-            <w:tcW w:w="178" w:type="pct"/>
+              <w:jc w:val="center"/>
+              <w:rPr>
+                <w:sz w:val="16"/>
+                <w:szCs w:val="16"/>
+                <w:lang w:val="en-US"/>
+              </w:rPr>
+            </w:pPr>
+            <w:r>
+              <w:rPr>
+                <w:sz w:val="16"/>
+                <w:szCs w:val="16"/>
+                <w:lang w:val="en-US"/>
+              </w:rPr>
+              <w:t>6</w:t>
+            </w:r>
+          </w:p>
+        </w:tc>
+        <w:tc>
+          <w:tcPr>
+            <w:tcW w:w="132" w:type="pct"/>
             <w:shd w:val="clear" w:color="auto" w:fill="auto"/>
             <w:noWrap/>
             <w:vAlign w:val="center"/>
@@ -7852,20 +8293,22 @@
               <w:rPr>
                 <w:sz w:val="16"/>
                 <w:szCs w:val="16"/>
-              </w:rPr>
-            </w:pPr>
-            <w:r>
-              <w:rPr>
-                <w:sz w:val="16"/>
-                <w:szCs w:val="16"/>
-              </w:rPr>
-              <w:t>0</w:t>
-            </w:r>
-          </w:p>
-        </w:tc>
-        <w:tc>
-          <w:tcPr>
-            <w:tcW w:w="134" w:type="pct"/>
+                <w:lang w:val="en-US"/>
+              </w:rPr>
+            </w:pPr>
+            <w:r>
+              <w:rPr>
+                <w:sz w:val="16"/>
+                <w:szCs w:val="16"/>
+                <w:lang w:val="en-US"/>
+              </w:rPr>
+              <w:t>1</w:t>
+            </w:r>
+          </w:p>
+        </w:tc>
+        <w:tc>
+          <w:tcPr>
+            <w:tcW w:w="132" w:type="pct"/>
             <w:shd w:val="clear" w:color="auto" w:fill="auto"/>
             <w:noWrap/>
             <w:vAlign w:val="center"/>
@@ -7880,22 +8323,13 @@
               <w:rPr>
                 <w:sz w:val="16"/>
                 <w:szCs w:val="16"/>
-                <w:lang w:val="en-US"/>
-              </w:rPr>
-            </w:pPr>
-            <w:r>
-              <w:rPr>
-                <w:sz w:val="16"/>
-                <w:szCs w:val="16"/>
-                <w:lang w:val="en-US"/>
-              </w:rPr>
-              <w:t>1</w:t>
-            </w:r>
-          </w:p>
-        </w:tc>
-        <w:tc>
-          <w:tcPr>
-            <w:tcW w:w="134" w:type="pct"/>
+              </w:rPr>
+            </w:pPr>
+          </w:p>
+        </w:tc>
+        <w:tc>
+          <w:tcPr>
+            <w:tcW w:w="132" w:type="pct"/>
             <w:shd w:val="clear" w:color="auto" w:fill="auto"/>
             <w:noWrap/>
             <w:vAlign w:val="center"/>
@@ -7916,28 +8350,7 @@
         </w:tc>
         <w:tc>
           <w:tcPr>
-            <w:tcW w:w="134" w:type="pct"/>
-            <w:shd w:val="clear" w:color="auto" w:fill="auto"/>
-            <w:noWrap/>
-            <w:vAlign w:val="center"/>
-          </w:tcPr>
-          <w:p>
-            <w:pPr>
-              <w:widowControl w:val="0"/>
-              <w:autoSpaceDE w:val="0"/>
-              <w:autoSpaceDN w:val="0"/>
-              <w:adjustRightInd w:val="0"/>
-              <w:jc w:val="center"/>
-              <w:rPr>
-                <w:sz w:val="16"/>
-                <w:szCs w:val="16"/>
-              </w:rPr>
-            </w:pPr>
-          </w:p>
-        </w:tc>
-        <w:tc>
-          <w:tcPr>
-            <w:tcW w:w="134" w:type="pct"/>
+            <w:tcW w:w="132" w:type="pct"/>
             <w:shd w:val="clear" w:color="auto" w:fill="auto"/>
             <w:noWrap/>
             <w:vAlign w:val="center"/>
@@ -7959,7 +8372,7 @@
         </w:tc>
         <w:tc>
           <w:tcPr>
-            <w:tcW w:w="134" w:type="pct"/>
+            <w:tcW w:w="132" w:type="pct"/>
             <w:shd w:val="clear" w:color="auto" w:fill="auto"/>
             <w:vAlign w:val="center"/>
           </w:tcPr>
@@ -7979,7 +8392,7 @@
         </w:tc>
         <w:tc>
           <w:tcPr>
-            <w:tcW w:w="134" w:type="pct"/>
+            <w:tcW w:w="132" w:type="pct"/>
             <w:shd w:val="clear" w:color="auto" w:fill="auto"/>
             <w:noWrap/>
             <w:vAlign w:val="center"/>
@@ -8000,7 +8413,7 @@
         </w:tc>
         <w:tc>
           <w:tcPr>
-            <w:tcW w:w="134" w:type="pct"/>
+            <w:tcW w:w="132" w:type="pct"/>
             <w:shd w:val="clear" w:color="auto" w:fill="auto"/>
             <w:noWrap/>
             <w:vAlign w:val="center"/>
@@ -8021,7 +8434,7 @@
         </w:tc>
         <w:tc>
           <w:tcPr>
-            <w:tcW w:w="135" w:type="pct"/>
+            <w:tcW w:w="133" w:type="pct"/>
             <w:shd w:val="clear" w:color="auto" w:fill="auto"/>
             <w:noWrap/>
             <w:vAlign w:val="center"/>
@@ -8042,7 +8455,7 @@
         </w:tc>
         <w:tc>
           <w:tcPr>
-            <w:tcW w:w="134" w:type="pct"/>
+            <w:tcW w:w="132" w:type="pct"/>
             <w:shd w:val="clear" w:color="auto" w:fill="auto"/>
             <w:noWrap/>
             <w:vAlign w:val="center"/>
@@ -8063,7 +8476,7 @@
         </w:tc>
         <w:tc>
           <w:tcPr>
-            <w:tcW w:w="142" w:type="pct"/>
+            <w:tcW w:w="140" w:type="pct"/>
             <w:gridSpan w:val="2"/>
             <w:shd w:val="clear" w:color="auto" w:fill="auto"/>
             <w:noWrap/>
@@ -8085,7 +8498,7 @@
         </w:tc>
         <w:tc>
           <w:tcPr>
-            <w:tcW w:w="177" w:type="pct"/>
+            <w:tcW w:w="175" w:type="pct"/>
             <w:shd w:val="clear" w:color="auto" w:fill="auto"/>
             <w:noWrap/>
             <w:vAlign w:val="center"/>
@@ -8113,7 +8526,7 @@
         </w:tc>
         <w:tc>
           <w:tcPr>
-            <w:tcW w:w="134" w:type="pct"/>
+            <w:tcW w:w="132" w:type="pct"/>
             <w:shd w:val="clear" w:color="auto" w:fill="auto"/>
             <w:noWrap/>
             <w:vAlign w:val="center"/>
@@ -8134,7 +8547,7 @@
         </w:tc>
         <w:tc>
           <w:tcPr>
-            <w:tcW w:w="154" w:type="pct"/>
+            <w:tcW w:w="152" w:type="pct"/>
             <w:shd w:val="clear" w:color="auto" w:fill="auto"/>
             <w:noWrap/>
             <w:vAlign w:val="center"/>
@@ -8152,7 +8565,7 @@
         </w:tc>
         <w:tc>
           <w:tcPr>
-            <w:tcW w:w="136" w:type="pct"/>
+            <w:tcW w:w="134" w:type="pct"/>
             <w:vMerge/>
             <w:shd w:val="clear" w:color="auto" w:fill="auto"/>
             <w:noWrap/>
@@ -8173,7 +8586,7 @@
         </w:tc>
         <w:tc>
           <w:tcPr>
-            <w:tcW w:w="137" w:type="pct"/>
+            <w:tcW w:w="135" w:type="pct"/>
             <w:vMerge/>
             <w:shd w:val="clear" w:color="auto" w:fill="auto"/>
           </w:tcPr>
@@ -8193,7 +8606,7 @@
         </w:tc>
         <w:tc>
           <w:tcPr>
-            <w:tcW w:w="135" w:type="pct"/>
+            <w:tcW w:w="133" w:type="pct"/>
             <w:vMerge/>
             <w:shd w:val="clear" w:color="auto" w:fill="auto"/>
           </w:tcPr>
@@ -8213,7 +8626,7 @@
         </w:tc>
         <w:tc>
           <w:tcPr>
-            <w:tcW w:w="194" w:type="pct"/>
+            <w:tcW w:w="190" w:type="pct"/>
             <w:vMerge/>
             <w:shd w:val="clear" w:color="auto" w:fill="auto"/>
           </w:tcPr>
@@ -8264,7 +8677,7 @@
         </w:tc>
         <w:tc>
           <w:tcPr>
-            <w:tcW w:w="802" w:type="pct"/>
+            <w:tcW w:w="791" w:type="pct"/>
             <w:shd w:val="clear" w:color="auto" w:fill="auto"/>
           </w:tcPr>
           <w:p>
@@ -8287,7 +8700,7 @@
         </w:tc>
         <w:tc>
           <w:tcPr>
-            <w:tcW w:w="190" w:type="pct"/>
+            <w:tcW w:w="223" w:type="pct"/>
             <w:shd w:val="clear" w:color="auto" w:fill="auto"/>
             <w:vAlign w:val="center"/>
           </w:tcPr>
@@ -8295,6 +8708,8 @@
             <w:pPr>
               <w:jc w:val="right"/>
               <w:rPr>
+                <w:rFonts w:ascii="Arial CYR" w:hAnsi="Arial CYR" w:cs="Arial CYR"/>
+                <w:b/>
                 <w:bCs/>
                 <w:sz w:val="16"/>
                 <w:szCs w:val="16"/>
@@ -8302,17 +8717,19 @@
             </w:pPr>
             <w:r>
               <w:rPr>
+                <w:rFonts w:ascii="Arial CYR" w:hAnsi="Arial CYR" w:cs="Arial CYR"/>
+                <w:b/>
                 <w:bCs/>
                 <w:sz w:val="16"/>
                 <w:szCs w:val="16"/>
               </w:rPr>
-              <w:t>19</w:t>
-            </w:r>
-          </w:p>
-        </w:tc>
-        <w:tc>
-          <w:tcPr>
-            <w:tcW w:w="141" w:type="pct"/>
+              <w:t>17,5</w:t>
+            </w:r>
+          </w:p>
+        </w:tc>
+        <w:tc>
+          <w:tcPr>
+            <w:tcW w:w="139" w:type="pct"/>
             <w:shd w:val="clear" w:color="auto" w:fill="auto"/>
             <w:noWrap/>
             <w:vAlign w:val="center"/>
@@ -8341,7 +8758,7 @@
         </w:tc>
         <w:tc>
           <w:tcPr>
-            <w:tcW w:w="98" w:type="pct"/>
+            <w:tcW w:w="96" w:type="pct"/>
             <w:shd w:val="clear" w:color="auto" w:fill="auto"/>
             <w:noWrap/>
             <w:vAlign w:val="center"/>
@@ -8370,7 +8787,7 @@
         </w:tc>
         <w:tc>
           <w:tcPr>
-            <w:tcW w:w="76" w:type="pct"/>
+            <w:tcW w:w="75" w:type="pct"/>
             <w:shd w:val="clear" w:color="auto" w:fill="auto"/>
             <w:noWrap/>
             <w:vAlign w:val="center"/>
@@ -8392,7 +8809,7 @@
         </w:tc>
         <w:tc>
           <w:tcPr>
-            <w:tcW w:w="115" w:type="pct"/>
+            <w:tcW w:w="114" w:type="pct"/>
             <w:shd w:val="clear" w:color="auto" w:fill="auto"/>
             <w:noWrap/>
             <w:vAlign w:val="center"/>
@@ -8421,32 +8838,92 @@
         </w:tc>
         <w:tc>
           <w:tcPr>
+            <w:tcW w:w="174" w:type="pct"/>
+            <w:shd w:val="clear" w:color="auto" w:fill="auto"/>
+            <w:vAlign w:val="center"/>
+          </w:tcPr>
+          <w:p>
+            <w:pPr>
+              <w:jc w:val="right"/>
+              <w:rPr>
+                <w:rFonts w:ascii="Arial CYR" w:hAnsi="Arial CYR" w:cs="Arial CYR"/>
+                <w:b/>
+                <w:bCs/>
+                <w:sz w:val="16"/>
+                <w:szCs w:val="16"/>
+              </w:rPr>
+            </w:pPr>
+            <w:r>
+              <w:rPr>
+                <w:rFonts w:ascii="Arial CYR" w:hAnsi="Arial CYR" w:cs="Arial CYR"/>
+                <w:b/>
+                <w:bCs/>
+                <w:sz w:val="16"/>
+                <w:szCs w:val="16"/>
+              </w:rPr>
+              <w:t>5,5</w:t>
+            </w:r>
+          </w:p>
+        </w:tc>
+        <w:tc>
+          <w:tcPr>
+            <w:tcW w:w="194" w:type="pct"/>
+            <w:shd w:val="clear" w:color="auto" w:fill="auto"/>
+            <w:noWrap/>
+            <w:vAlign w:val="center"/>
+          </w:tcPr>
+          <w:p>
+            <w:pPr>
+              <w:jc w:val="right"/>
+              <w:rPr>
+                <w:rFonts w:ascii="Arial CYR" w:hAnsi="Arial CYR" w:cs="Arial CYR"/>
+                <w:b/>
+                <w:bCs/>
+                <w:sz w:val="16"/>
+                <w:szCs w:val="16"/>
+              </w:rPr>
+            </w:pPr>
+            <w:r>
+              <w:rPr>
+                <w:rFonts w:ascii="Arial CYR" w:hAnsi="Arial CYR" w:cs="Arial CYR"/>
+                <w:b/>
+                <w:bCs/>
+                <w:sz w:val="16"/>
+                <w:szCs w:val="16"/>
+              </w:rPr>
+              <w:t>3,5</w:t>
+            </w:r>
+          </w:p>
+        </w:tc>
+        <w:tc>
+          <w:tcPr>
             <w:tcW w:w="176" w:type="pct"/>
             <w:shd w:val="clear" w:color="auto" w:fill="auto"/>
+            <w:noWrap/>
             <w:vAlign w:val="center"/>
           </w:tcPr>
           <w:p>
             <w:pPr>
               <w:jc w:val="right"/>
               <w:rPr>
-                <w:bCs/>
-                <w:sz w:val="16"/>
-                <w:szCs w:val="16"/>
-              </w:rPr>
-            </w:pPr>
-            <w:r>
-              <w:rPr>
-                <w:bCs/>
-                <w:sz w:val="16"/>
-                <w:szCs w:val="16"/>
-              </w:rPr>
-              <w:t>9</w:t>
-            </w:r>
-          </w:p>
-        </w:tc>
-        <w:tc>
-          <w:tcPr>
-            <w:tcW w:w="161" w:type="pct"/>
+                <w:rFonts w:ascii="Arial CYR" w:hAnsi="Arial CYR" w:cs="Arial CYR"/>
+                <w:sz w:val="16"/>
+                <w:szCs w:val="16"/>
+              </w:rPr>
+            </w:pPr>
+            <w:r>
+              <w:rPr>
+                <w:rFonts w:ascii="Arial CYR" w:hAnsi="Arial CYR" w:cs="Arial CYR"/>
+                <w:sz w:val="16"/>
+                <w:szCs w:val="16"/>
+              </w:rPr>
+              <w:t>2,3</w:t>
+            </w:r>
+          </w:p>
+        </w:tc>
+        <w:tc>
+          <w:tcPr>
+            <w:tcW w:w="104" w:type="pct"/>
             <w:shd w:val="clear" w:color="auto" w:fill="auto"/>
             <w:noWrap/>
             <w:vAlign w:val="center"/>
@@ -8455,24 +8932,16 @@
             <w:pPr>
               <w:jc w:val="right"/>
               <w:rPr>
-                <w:bCs/>
-                <w:sz w:val="16"/>
-                <w:szCs w:val="16"/>
-              </w:rPr>
-            </w:pPr>
-            <w:r>
-              <w:rPr>
-                <w:bCs/>
-                <w:sz w:val="16"/>
-                <w:szCs w:val="16"/>
-              </w:rPr>
-              <w:t>2</w:t>
-            </w:r>
-          </w:p>
-        </w:tc>
-        <w:tc>
-          <w:tcPr>
-            <w:tcW w:w="178" w:type="pct"/>
+                <w:rFonts w:ascii="Arial CYR" w:hAnsi="Arial CYR" w:cs="Arial CYR"/>
+                <w:sz w:val="16"/>
+                <w:szCs w:val="16"/>
+              </w:rPr>
+            </w:pPr>
+          </w:p>
+        </w:tc>
+        <w:tc>
+          <w:tcPr>
+            <w:tcW w:w="165" w:type="pct"/>
             <w:shd w:val="clear" w:color="auto" w:fill="auto"/>
             <w:noWrap/>
             <w:vAlign w:val="center"/>
@@ -8481,22 +8950,24 @@
             <w:pPr>
               <w:jc w:val="right"/>
               <w:rPr>
-                <w:sz w:val="16"/>
-                <w:szCs w:val="16"/>
-              </w:rPr>
-            </w:pPr>
-            <w:r>
-              <w:rPr>
-                <w:sz w:val="16"/>
-                <w:szCs w:val="16"/>
-              </w:rPr>
-              <w:t>1</w:t>
-            </w:r>
-          </w:p>
-        </w:tc>
-        <w:tc>
-          <w:tcPr>
-            <w:tcW w:w="106" w:type="pct"/>
+                <w:rFonts w:ascii="Arial CYR" w:hAnsi="Arial CYR" w:cs="Arial CYR"/>
+                <w:sz w:val="16"/>
+                <w:szCs w:val="16"/>
+              </w:rPr>
+            </w:pPr>
+            <w:r>
+              <w:rPr>
+                <w:rFonts w:ascii="Arial CYR" w:hAnsi="Arial CYR" w:cs="Arial CYR"/>
+                <w:sz w:val="16"/>
+                <w:szCs w:val="16"/>
+              </w:rPr>
+              <w:t>1,2</w:t>
+            </w:r>
+          </w:p>
+        </w:tc>
+        <w:tc>
+          <w:tcPr>
+            <w:tcW w:w="102" w:type="pct"/>
             <w:shd w:val="clear" w:color="auto" w:fill="auto"/>
             <w:noWrap/>
             <w:vAlign w:val="center"/>
@@ -8518,31 +8989,7 @@
         </w:tc>
         <w:tc>
           <w:tcPr>
-            <w:tcW w:w="167" w:type="pct"/>
-            <w:shd w:val="clear" w:color="auto" w:fill="auto"/>
-            <w:noWrap/>
-            <w:vAlign w:val="center"/>
-          </w:tcPr>
-          <w:p>
-            <w:pPr>
-              <w:jc w:val="right"/>
-              <w:rPr>
-                <w:sz w:val="16"/>
-                <w:szCs w:val="16"/>
-              </w:rPr>
-            </w:pPr>
-            <w:r>
-              <w:rPr>
-                <w:sz w:val="16"/>
-                <w:szCs w:val="16"/>
-              </w:rPr>
-              <w:t>1</w:t>
-            </w:r>
-          </w:p>
-        </w:tc>
-        <w:tc>
-          <w:tcPr>
-            <w:tcW w:w="104" w:type="pct"/>
+            <w:tcW w:w="176" w:type="pct"/>
             <w:shd w:val="clear" w:color="auto" w:fill="auto"/>
             <w:noWrap/>
             <w:vAlign w:val="center"/>
@@ -8553,18 +9000,24 @@
               <w:autoSpaceDE w:val="0"/>
               <w:autoSpaceDN w:val="0"/>
               <w:adjustRightInd w:val="0"/>
-              <w:ind w:left="-113" w:right="-113"/>
-              <w:jc w:val="center"/>
-              <w:rPr>
-                <w:sz w:val="16"/>
-                <w:szCs w:val="16"/>
-              </w:rPr>
-            </w:pPr>
-          </w:p>
-        </w:tc>
-        <w:tc>
-          <w:tcPr>
-            <w:tcW w:w="178" w:type="pct"/>
+              <w:jc w:val="center"/>
+              <w:rPr>
+                <w:sz w:val="16"/>
+                <w:szCs w:val="16"/>
+              </w:rPr>
+            </w:pPr>
+            <w:r>
+              <w:rPr>
+                <w:sz w:val="16"/>
+                <w:szCs w:val="16"/>
+              </w:rPr>
+              <w:t>0</w:t>
+            </w:r>
+          </w:p>
+        </w:tc>
+        <w:tc>
+          <w:tcPr>
+            <w:tcW w:w="132" w:type="pct"/>
             <w:shd w:val="clear" w:color="auto" w:fill="auto"/>
             <w:noWrap/>
             <w:vAlign w:val="center"/>
@@ -8581,18 +9034,11 @@
                 <w:szCs w:val="16"/>
               </w:rPr>
             </w:pPr>
-            <w:r>
-              <w:rPr>
-                <w:sz w:val="16"/>
-                <w:szCs w:val="16"/>
-              </w:rPr>
-              <w:t>0</w:t>
-            </w:r>
-          </w:p>
-        </w:tc>
-        <w:tc>
-          <w:tcPr>
-            <w:tcW w:w="134" w:type="pct"/>
+          </w:p>
+        </w:tc>
+        <w:tc>
+          <w:tcPr>
+            <w:tcW w:w="132" w:type="pct"/>
             <w:shd w:val="clear" w:color="auto" w:fill="auto"/>
             <w:noWrap/>
             <w:vAlign w:val="center"/>
@@ -8613,7 +9059,7 @@
         </w:tc>
         <w:tc>
           <w:tcPr>
-            <w:tcW w:w="134" w:type="pct"/>
+            <w:tcW w:w="132" w:type="pct"/>
             <w:shd w:val="clear" w:color="auto" w:fill="auto"/>
             <w:noWrap/>
             <w:vAlign w:val="center"/>
@@ -8634,7 +9080,7 @@
         </w:tc>
         <w:tc>
           <w:tcPr>
-            <w:tcW w:w="134" w:type="pct"/>
+            <w:tcW w:w="132" w:type="pct"/>
             <w:shd w:val="clear" w:color="auto" w:fill="auto"/>
             <w:noWrap/>
             <w:vAlign w:val="center"/>
@@ -8655,9 +9101,8 @@
         </w:tc>
         <w:tc>
           <w:tcPr>
-            <w:tcW w:w="134" w:type="pct"/>
-            <w:shd w:val="clear" w:color="auto" w:fill="auto"/>
-            <w:noWrap/>
+            <w:tcW w:w="132" w:type="pct"/>
+            <w:shd w:val="clear" w:color="auto" w:fill="auto"/>
             <w:vAlign w:val="center"/>
           </w:tcPr>
           <w:p>
@@ -8676,8 +9121,9 @@
         </w:tc>
         <w:tc>
           <w:tcPr>
-            <w:tcW w:w="134" w:type="pct"/>
-            <w:shd w:val="clear" w:color="auto" w:fill="auto"/>
+            <w:tcW w:w="132" w:type="pct"/>
+            <w:shd w:val="clear" w:color="auto" w:fill="auto"/>
+            <w:noWrap/>
             <w:vAlign w:val="center"/>
           </w:tcPr>
           <w:p>
@@ -8696,7 +9142,7 @@
         </w:tc>
         <w:tc>
           <w:tcPr>
-            <w:tcW w:w="134" w:type="pct"/>
+            <w:tcW w:w="132" w:type="pct"/>
             <w:shd w:val="clear" w:color="auto" w:fill="auto"/>
             <w:noWrap/>
             <w:vAlign w:val="center"/>
@@ -8717,7 +9163,7 @@
         </w:tc>
         <w:tc>
           <w:tcPr>
-            <w:tcW w:w="134" w:type="pct"/>
+            <w:tcW w:w="133" w:type="pct"/>
             <w:shd w:val="clear" w:color="auto" w:fill="auto"/>
             <w:noWrap/>
             <w:vAlign w:val="center"/>
@@ -8738,7 +9184,7 @@
         </w:tc>
         <w:tc>
           <w:tcPr>
-            <w:tcW w:w="135" w:type="pct"/>
+            <w:tcW w:w="132" w:type="pct"/>
             <w:shd w:val="clear" w:color="auto" w:fill="auto"/>
             <w:noWrap/>
             <w:vAlign w:val="center"/>
@@ -8759,7 +9205,8 @@
         </w:tc>
         <w:tc>
           <w:tcPr>
-            <w:tcW w:w="134" w:type="pct"/>
+            <w:tcW w:w="140" w:type="pct"/>
+            <w:gridSpan w:val="2"/>
             <w:shd w:val="clear" w:color="auto" w:fill="auto"/>
             <w:noWrap/>
             <w:vAlign w:val="center"/>
@@ -8780,8 +9227,7 @@
         </w:tc>
         <w:tc>
           <w:tcPr>
-            <w:tcW w:w="142" w:type="pct"/>
-            <w:gridSpan w:val="2"/>
+            <w:tcW w:w="175" w:type="pct"/>
             <w:shd w:val="clear" w:color="auto" w:fill="auto"/>
             <w:noWrap/>
             <w:vAlign w:val="center"/>
@@ -8796,13 +9242,22 @@
               <w:rPr>
                 <w:sz w:val="16"/>
                 <w:szCs w:val="16"/>
-              </w:rPr>
-            </w:pPr>
-          </w:p>
-        </w:tc>
-        <w:tc>
-          <w:tcPr>
-            <w:tcW w:w="177" w:type="pct"/>
+                <w:lang w:val="en-US"/>
+              </w:rPr>
+            </w:pPr>
+            <w:r>
+              <w:rPr>
+                <w:sz w:val="16"/>
+                <w:szCs w:val="16"/>
+                <w:lang w:val="en-US"/>
+              </w:rPr>
+              <w:t>2</w:t>
+            </w:r>
+          </w:p>
+        </w:tc>
+        <w:tc>
+          <w:tcPr>
+            <w:tcW w:w="132" w:type="pct"/>
             <w:shd w:val="clear" w:color="auto" w:fill="auto"/>
             <w:noWrap/>
             <w:vAlign w:val="center"/>
@@ -8817,23 +9272,43 @@
               <w:rPr>
                 <w:sz w:val="16"/>
                 <w:szCs w:val="16"/>
-              </w:rPr>
-            </w:pPr>
-            <w:r>
-              <w:rPr>
-                <w:sz w:val="16"/>
-                <w:szCs w:val="16"/>
-              </w:rPr>
-              <w:t>0</w:t>
-            </w:r>
+                <w:lang w:val="en-US"/>
+              </w:rPr>
+            </w:pPr>
+            <w:r>
+              <w:rPr>
+                <w:sz w:val="16"/>
+                <w:szCs w:val="16"/>
+                <w:lang w:val="en-US"/>
+              </w:rPr>
+              <w:t>1</w:t>
+            </w:r>
+          </w:p>
+        </w:tc>
+        <w:tc>
+          <w:tcPr>
+            <w:tcW w:w="152" w:type="pct"/>
+            <w:shd w:val="clear" w:color="auto" w:fill="auto"/>
+            <w:noWrap/>
+            <w:vAlign w:val="center"/>
+          </w:tcPr>
+          <w:p>
+            <w:pPr>
+              <w:ind w:left="-284" w:right="-284"/>
+              <w:jc w:val="center"/>
+              <w:rPr>
+                <w:sz w:val="16"/>
+                <w:szCs w:val="16"/>
+              </w:rPr>
+            </w:pPr>
           </w:p>
         </w:tc>
         <w:tc>
           <w:tcPr>
             <w:tcW w:w="134" w:type="pct"/>
+            <w:vMerge/>
             <w:shd w:val="clear" w:color="auto" w:fill="auto"/>
             <w:noWrap/>
-            <w:vAlign w:val="center"/>
           </w:tcPr>
           <w:p>
             <w:pPr>
@@ -8845,43 +9320,15 @@
               <w:rPr>
                 <w:sz w:val="16"/>
                 <w:szCs w:val="16"/>
-                <w:lang w:val="en-US"/>
-              </w:rPr>
-            </w:pPr>
-            <w:r>
-              <w:rPr>
-                <w:sz w:val="16"/>
-                <w:szCs w:val="16"/>
-                <w:lang w:val="en-US"/>
-              </w:rPr>
-              <w:t>1</w:t>
-            </w:r>
-          </w:p>
-        </w:tc>
-        <w:tc>
-          <w:tcPr>
-            <w:tcW w:w="154" w:type="pct"/>
-            <w:shd w:val="clear" w:color="auto" w:fill="auto"/>
-            <w:noWrap/>
-            <w:vAlign w:val="center"/>
-          </w:tcPr>
-          <w:p>
-            <w:pPr>
-              <w:ind w:left="-284" w:right="-284"/>
-              <w:jc w:val="center"/>
-              <w:rPr>
-                <w:sz w:val="16"/>
-                <w:szCs w:val="16"/>
-              </w:rPr>
-            </w:pPr>
-          </w:p>
-        </w:tc>
-        <w:tc>
-          <w:tcPr>
-            <w:tcW w:w="136" w:type="pct"/>
+              </w:rPr>
+            </w:pPr>
+          </w:p>
+        </w:tc>
+        <w:tc>
+          <w:tcPr>
+            <w:tcW w:w="135" w:type="pct"/>
             <w:vMerge/>
             <w:shd w:val="clear" w:color="auto" w:fill="auto"/>
-            <w:noWrap/>
           </w:tcPr>
           <w:p>
             <w:pPr>
@@ -8899,7 +9346,7 @@
         </w:tc>
         <w:tc>
           <w:tcPr>
-            <w:tcW w:w="137" w:type="pct"/>
+            <w:tcW w:w="133" w:type="pct"/>
             <w:vMerge/>
             <w:shd w:val="clear" w:color="auto" w:fill="auto"/>
           </w:tcPr>
@@ -8919,27 +9366,7 @@
         </w:tc>
         <w:tc>
           <w:tcPr>
-            <w:tcW w:w="135" w:type="pct"/>
-            <w:vMerge/>
-            <w:shd w:val="clear" w:color="auto" w:fill="auto"/>
-          </w:tcPr>
-          <w:p>
-            <w:pPr>
-              <w:widowControl w:val="0"/>
-              <w:autoSpaceDE w:val="0"/>
-              <w:autoSpaceDN w:val="0"/>
-              <w:adjustRightInd w:val="0"/>
-              <w:jc w:val="center"/>
-              <w:rPr>
-                <w:sz w:val="16"/>
-                <w:szCs w:val="16"/>
-              </w:rPr>
-            </w:pPr>
-          </w:p>
-        </w:tc>
-        <w:tc>
-          <w:tcPr>
-            <w:tcW w:w="194" w:type="pct"/>
+            <w:tcW w:w="190" w:type="pct"/>
             <w:vMerge/>
             <w:shd w:val="clear" w:color="auto" w:fill="auto"/>
           </w:tcPr>
@@ -8984,13 +9411,22 @@
                 <w:sz w:val="16"/>
                 <w:szCs w:val="16"/>
               </w:rPr>
-              <w:t>Р4</w:t>
-            </w:r>
-          </w:p>
-        </w:tc>
-        <w:tc>
-          <w:tcPr>
-            <w:tcW w:w="802" w:type="pct"/>
+              <w:t>Р</w:t>
+            </w:r>
+            <w:proofErr w:type="gramStart"/>
+            <w:r>
+              <w:rPr>
+                <w:sz w:val="16"/>
+                <w:szCs w:val="16"/>
+              </w:rPr>
+              <w:t>4</w:t>
+            </w:r>
+            <w:proofErr w:type="gramEnd"/>
+          </w:p>
+        </w:tc>
+        <w:tc>
+          <w:tcPr>
+            <w:tcW w:w="791" w:type="pct"/>
             <w:shd w:val="clear" w:color="auto" w:fill="auto"/>
           </w:tcPr>
           <w:p>
@@ -9013,7 +9449,7 @@
         </w:tc>
         <w:tc>
           <w:tcPr>
-            <w:tcW w:w="190" w:type="pct"/>
+            <w:tcW w:w="223" w:type="pct"/>
             <w:shd w:val="clear" w:color="auto" w:fill="auto"/>
             <w:vAlign w:val="center"/>
           </w:tcPr>
@@ -9021,6 +9457,8 @@
             <w:pPr>
               <w:jc w:val="right"/>
               <w:rPr>
+                <w:rFonts w:ascii="Arial CYR" w:hAnsi="Arial CYR" w:cs="Arial CYR"/>
+                <w:b/>
                 <w:bCs/>
                 <w:sz w:val="16"/>
                 <w:szCs w:val="16"/>
@@ -9028,17 +9466,19 @@
             </w:pPr>
             <w:r>
               <w:rPr>
+                <w:rFonts w:ascii="Arial CYR" w:hAnsi="Arial CYR" w:cs="Arial CYR"/>
+                <w:b/>
                 <w:bCs/>
                 <w:sz w:val="16"/>
                 <w:szCs w:val="16"/>
               </w:rPr>
-              <w:t>19</w:t>
-            </w:r>
-          </w:p>
-        </w:tc>
-        <w:tc>
-          <w:tcPr>
-            <w:tcW w:w="141" w:type="pct"/>
+              <w:t>21,5</w:t>
+            </w:r>
+          </w:p>
+        </w:tc>
+        <w:tc>
+          <w:tcPr>
+            <w:tcW w:w="139" w:type="pct"/>
             <w:shd w:val="clear" w:color="auto" w:fill="auto"/>
             <w:noWrap/>
             <w:vAlign w:val="center"/>
@@ -9067,7 +9507,7 @@
         </w:tc>
         <w:tc>
           <w:tcPr>
-            <w:tcW w:w="98" w:type="pct"/>
+            <w:tcW w:w="96" w:type="pct"/>
             <w:shd w:val="clear" w:color="auto" w:fill="auto"/>
             <w:noWrap/>
             <w:vAlign w:val="center"/>
@@ -9096,7 +9536,7 @@
         </w:tc>
         <w:tc>
           <w:tcPr>
-            <w:tcW w:w="76" w:type="pct"/>
+            <w:tcW w:w="75" w:type="pct"/>
             <w:shd w:val="clear" w:color="auto" w:fill="auto"/>
             <w:noWrap/>
             <w:vAlign w:val="center"/>
@@ -9118,7 +9558,7 @@
         </w:tc>
         <w:tc>
           <w:tcPr>
-            <w:tcW w:w="115" w:type="pct"/>
+            <w:tcW w:w="114" w:type="pct"/>
             <w:shd w:val="clear" w:color="auto" w:fill="auto"/>
             <w:noWrap/>
             <w:vAlign w:val="center"/>
@@ -9147,32 +9587,92 @@
         </w:tc>
         <w:tc>
           <w:tcPr>
+            <w:tcW w:w="174" w:type="pct"/>
+            <w:shd w:val="clear" w:color="auto" w:fill="auto"/>
+            <w:vAlign w:val="center"/>
+          </w:tcPr>
+          <w:p>
+            <w:pPr>
+              <w:jc w:val="right"/>
+              <w:rPr>
+                <w:rFonts w:ascii="Arial CYR" w:hAnsi="Arial CYR" w:cs="Arial CYR"/>
+                <w:b/>
+                <w:bCs/>
+                <w:sz w:val="16"/>
+                <w:szCs w:val="16"/>
+              </w:rPr>
+            </w:pPr>
+            <w:r>
+              <w:rPr>
+                <w:rFonts w:ascii="Arial CYR" w:hAnsi="Arial CYR" w:cs="Arial CYR"/>
+                <w:b/>
+                <w:bCs/>
+                <w:sz w:val="16"/>
+                <w:szCs w:val="16"/>
+              </w:rPr>
+              <w:t>9,5</w:t>
+            </w:r>
+          </w:p>
+        </w:tc>
+        <w:tc>
+          <w:tcPr>
+            <w:tcW w:w="194" w:type="pct"/>
+            <w:shd w:val="clear" w:color="auto" w:fill="auto"/>
+            <w:noWrap/>
+            <w:vAlign w:val="center"/>
+          </w:tcPr>
+          <w:p>
+            <w:pPr>
+              <w:jc w:val="right"/>
+              <w:rPr>
+                <w:rFonts w:ascii="Arial CYR" w:hAnsi="Arial CYR" w:cs="Arial CYR"/>
+                <w:b/>
+                <w:bCs/>
+                <w:sz w:val="16"/>
+                <w:szCs w:val="16"/>
+              </w:rPr>
+            </w:pPr>
+            <w:r>
+              <w:rPr>
+                <w:rFonts w:ascii="Arial CYR" w:hAnsi="Arial CYR" w:cs="Arial CYR"/>
+                <w:b/>
+                <w:bCs/>
+                <w:sz w:val="16"/>
+                <w:szCs w:val="16"/>
+              </w:rPr>
+              <w:t>3,5</w:t>
+            </w:r>
+          </w:p>
+        </w:tc>
+        <w:tc>
+          <w:tcPr>
             <w:tcW w:w="176" w:type="pct"/>
             <w:shd w:val="clear" w:color="auto" w:fill="auto"/>
+            <w:noWrap/>
             <w:vAlign w:val="center"/>
           </w:tcPr>
           <w:p>
             <w:pPr>
               <w:jc w:val="right"/>
               <w:rPr>
-                <w:bCs/>
-                <w:sz w:val="16"/>
-                <w:szCs w:val="16"/>
-              </w:rPr>
-            </w:pPr>
-            <w:r>
-              <w:rPr>
-                <w:bCs/>
-                <w:sz w:val="16"/>
-                <w:szCs w:val="16"/>
-              </w:rPr>
-              <w:t>9</w:t>
-            </w:r>
-          </w:p>
-        </w:tc>
-        <w:tc>
-          <w:tcPr>
-            <w:tcW w:w="161" w:type="pct"/>
+                <w:rFonts w:ascii="Arial CYR" w:hAnsi="Arial CYR" w:cs="Arial CYR"/>
+                <w:sz w:val="16"/>
+                <w:szCs w:val="16"/>
+              </w:rPr>
+            </w:pPr>
+            <w:r>
+              <w:rPr>
+                <w:rFonts w:ascii="Arial CYR" w:hAnsi="Arial CYR" w:cs="Arial CYR"/>
+                <w:sz w:val="16"/>
+                <w:szCs w:val="16"/>
+              </w:rPr>
+              <w:t>2,3</w:t>
+            </w:r>
+          </w:p>
+        </w:tc>
+        <w:tc>
+          <w:tcPr>
+            <w:tcW w:w="104" w:type="pct"/>
             <w:shd w:val="clear" w:color="auto" w:fill="auto"/>
             <w:noWrap/>
             <w:vAlign w:val="center"/>
@@ -9181,24 +9681,16 @@
             <w:pPr>
               <w:jc w:val="right"/>
               <w:rPr>
-                <w:bCs/>
-                <w:sz w:val="16"/>
-                <w:szCs w:val="16"/>
-              </w:rPr>
-            </w:pPr>
-            <w:r>
-              <w:rPr>
-                <w:bCs/>
-                <w:sz w:val="16"/>
-                <w:szCs w:val="16"/>
-              </w:rPr>
-              <w:t>2</w:t>
-            </w:r>
-          </w:p>
-        </w:tc>
-        <w:tc>
-          <w:tcPr>
-            <w:tcW w:w="178" w:type="pct"/>
+                <w:rFonts w:ascii="Arial CYR" w:hAnsi="Arial CYR" w:cs="Arial CYR"/>
+                <w:sz w:val="16"/>
+                <w:szCs w:val="16"/>
+              </w:rPr>
+            </w:pPr>
+          </w:p>
+        </w:tc>
+        <w:tc>
+          <w:tcPr>
+            <w:tcW w:w="165" w:type="pct"/>
             <w:shd w:val="clear" w:color="auto" w:fill="auto"/>
             <w:noWrap/>
             <w:vAlign w:val="center"/>
@@ -9207,22 +9699,24 @@
             <w:pPr>
               <w:jc w:val="right"/>
               <w:rPr>
-                <w:sz w:val="16"/>
-                <w:szCs w:val="16"/>
-              </w:rPr>
-            </w:pPr>
-            <w:r>
-              <w:rPr>
-                <w:sz w:val="16"/>
-                <w:szCs w:val="16"/>
-              </w:rPr>
-              <w:t>1</w:t>
-            </w:r>
-          </w:p>
-        </w:tc>
-        <w:tc>
-          <w:tcPr>
-            <w:tcW w:w="106" w:type="pct"/>
+                <w:rFonts w:ascii="Arial CYR" w:hAnsi="Arial CYR" w:cs="Arial CYR"/>
+                <w:sz w:val="16"/>
+                <w:szCs w:val="16"/>
+              </w:rPr>
+            </w:pPr>
+            <w:r>
+              <w:rPr>
+                <w:rFonts w:ascii="Arial CYR" w:hAnsi="Arial CYR" w:cs="Arial CYR"/>
+                <w:sz w:val="16"/>
+                <w:szCs w:val="16"/>
+              </w:rPr>
+              <w:t>1,2</w:t>
+            </w:r>
+          </w:p>
+        </w:tc>
+        <w:tc>
+          <w:tcPr>
+            <w:tcW w:w="102" w:type="pct"/>
             <w:shd w:val="clear" w:color="auto" w:fill="auto"/>
             <w:noWrap/>
             <w:vAlign w:val="center"/>
@@ -9244,31 +9738,7 @@
         </w:tc>
         <w:tc>
           <w:tcPr>
-            <w:tcW w:w="167" w:type="pct"/>
-            <w:shd w:val="clear" w:color="auto" w:fill="auto"/>
-            <w:noWrap/>
-            <w:vAlign w:val="center"/>
-          </w:tcPr>
-          <w:p>
-            <w:pPr>
-              <w:jc w:val="right"/>
-              <w:rPr>
-                <w:sz w:val="16"/>
-                <w:szCs w:val="16"/>
-              </w:rPr>
-            </w:pPr>
-            <w:r>
-              <w:rPr>
-                <w:sz w:val="16"/>
-                <w:szCs w:val="16"/>
-              </w:rPr>
-              <w:t>1</w:t>
-            </w:r>
-          </w:p>
-        </w:tc>
-        <w:tc>
-          <w:tcPr>
-            <w:tcW w:w="104" w:type="pct"/>
+            <w:tcW w:w="176" w:type="pct"/>
             <w:shd w:val="clear" w:color="auto" w:fill="auto"/>
             <w:noWrap/>
             <w:vAlign w:val="center"/>
@@ -9279,18 +9749,26 @@
               <w:autoSpaceDE w:val="0"/>
               <w:autoSpaceDN w:val="0"/>
               <w:adjustRightInd w:val="0"/>
-              <w:ind w:left="-113" w:right="-113"/>
-              <w:jc w:val="center"/>
-              <w:rPr>
-                <w:sz w:val="16"/>
-                <w:szCs w:val="16"/>
-              </w:rPr>
-            </w:pPr>
-          </w:p>
-        </w:tc>
-        <w:tc>
-          <w:tcPr>
-            <w:tcW w:w="178" w:type="pct"/>
+              <w:jc w:val="center"/>
+              <w:rPr>
+                <w:sz w:val="16"/>
+                <w:szCs w:val="16"/>
+                <w:lang w:val="en-US"/>
+              </w:rPr>
+            </w:pPr>
+            <w:r>
+              <w:rPr>
+                <w:sz w:val="16"/>
+                <w:szCs w:val="16"/>
+                <w:lang w:val="en-US"/>
+              </w:rPr>
+              <w:t>6</w:t>
+            </w:r>
+          </w:p>
+        </w:tc>
+        <w:tc>
+          <w:tcPr>
+            <w:tcW w:w="132" w:type="pct"/>
             <w:shd w:val="clear" w:color="auto" w:fill="auto"/>
             <w:noWrap/>
             <w:vAlign w:val="center"/>
@@ -9305,20 +9783,22 @@
               <w:rPr>
                 <w:sz w:val="16"/>
                 <w:szCs w:val="16"/>
-              </w:rPr>
-            </w:pPr>
-            <w:r>
-              <w:rPr>
-                <w:sz w:val="16"/>
-                <w:szCs w:val="16"/>
-              </w:rPr>
-              <w:t>0</w:t>
-            </w:r>
-          </w:p>
-        </w:tc>
-        <w:tc>
-          <w:tcPr>
-            <w:tcW w:w="134" w:type="pct"/>
+                <w:lang w:val="en-US"/>
+              </w:rPr>
+            </w:pPr>
+            <w:r>
+              <w:rPr>
+                <w:sz w:val="16"/>
+                <w:szCs w:val="16"/>
+                <w:lang w:val="en-US"/>
+              </w:rPr>
+              <w:t>1</w:t>
+            </w:r>
+          </w:p>
+        </w:tc>
+        <w:tc>
+          <w:tcPr>
+            <w:tcW w:w="132" w:type="pct"/>
             <w:shd w:val="clear" w:color="auto" w:fill="auto"/>
             <w:noWrap/>
             <w:vAlign w:val="center"/>
@@ -9333,22 +9813,13 @@
               <w:rPr>
                 <w:sz w:val="16"/>
                 <w:szCs w:val="16"/>
-                <w:lang w:val="en-US"/>
-              </w:rPr>
-            </w:pPr>
-            <w:r>
-              <w:rPr>
-                <w:sz w:val="16"/>
-                <w:szCs w:val="16"/>
-                <w:lang w:val="en-US"/>
-              </w:rPr>
-              <w:t>1</w:t>
-            </w:r>
-          </w:p>
-        </w:tc>
-        <w:tc>
-          <w:tcPr>
-            <w:tcW w:w="134" w:type="pct"/>
+              </w:rPr>
+            </w:pPr>
+          </w:p>
+        </w:tc>
+        <w:tc>
+          <w:tcPr>
+            <w:tcW w:w="132" w:type="pct"/>
             <w:shd w:val="clear" w:color="auto" w:fill="auto"/>
             <w:noWrap/>
             <w:vAlign w:val="center"/>
@@ -9369,7 +9840,7 @@
         </w:tc>
         <w:tc>
           <w:tcPr>
-            <w:tcW w:w="134" w:type="pct"/>
+            <w:tcW w:w="132" w:type="pct"/>
             <w:shd w:val="clear" w:color="auto" w:fill="auto"/>
             <w:noWrap/>
             <w:vAlign w:val="center"/>
@@ -9390,9 +9861,8 @@
         </w:tc>
         <w:tc>
           <w:tcPr>
-            <w:tcW w:w="134" w:type="pct"/>
-            <w:shd w:val="clear" w:color="auto" w:fill="auto"/>
-            <w:noWrap/>
+            <w:tcW w:w="132" w:type="pct"/>
+            <w:shd w:val="clear" w:color="auto" w:fill="auto"/>
             <w:vAlign w:val="center"/>
           </w:tcPr>
           <w:p>
@@ -9411,8 +9881,9 @@
         </w:tc>
         <w:tc>
           <w:tcPr>
-            <w:tcW w:w="134" w:type="pct"/>
-            <w:shd w:val="clear" w:color="auto" w:fill="auto"/>
+            <w:tcW w:w="132" w:type="pct"/>
+            <w:shd w:val="clear" w:color="auto" w:fill="auto"/>
+            <w:noWrap/>
             <w:vAlign w:val="center"/>
           </w:tcPr>
           <w:p>
@@ -9431,7 +9902,7 @@
         </w:tc>
         <w:tc>
           <w:tcPr>
-            <w:tcW w:w="134" w:type="pct"/>
+            <w:tcW w:w="132" w:type="pct"/>
             <w:shd w:val="clear" w:color="auto" w:fill="auto"/>
             <w:noWrap/>
             <w:vAlign w:val="center"/>
@@ -9452,7 +9923,7 @@
         </w:tc>
         <w:tc>
           <w:tcPr>
-            <w:tcW w:w="134" w:type="pct"/>
+            <w:tcW w:w="133" w:type="pct"/>
             <w:shd w:val="clear" w:color="auto" w:fill="auto"/>
             <w:noWrap/>
             <w:vAlign w:val="center"/>
@@ -9473,7 +9944,7 @@
         </w:tc>
         <w:tc>
           <w:tcPr>
-            <w:tcW w:w="135" w:type="pct"/>
+            <w:tcW w:w="132" w:type="pct"/>
             <w:shd w:val="clear" w:color="auto" w:fill="auto"/>
             <w:noWrap/>
             <w:vAlign w:val="center"/>
@@ -9494,7 +9965,8 @@
         </w:tc>
         <w:tc>
           <w:tcPr>
-            <w:tcW w:w="134" w:type="pct"/>
+            <w:tcW w:w="140" w:type="pct"/>
+            <w:gridSpan w:val="2"/>
             <w:shd w:val="clear" w:color="auto" w:fill="auto"/>
             <w:noWrap/>
             <w:vAlign w:val="center"/>
@@ -9515,8 +9987,7 @@
         </w:tc>
         <w:tc>
           <w:tcPr>
-            <w:tcW w:w="142" w:type="pct"/>
-            <w:gridSpan w:val="2"/>
+            <w:tcW w:w="175" w:type="pct"/>
             <w:shd w:val="clear" w:color="auto" w:fill="auto"/>
             <w:noWrap/>
             <w:vAlign w:val="center"/>
@@ -9533,11 +10004,18 @@
                 <w:szCs w:val="16"/>
               </w:rPr>
             </w:pPr>
-          </w:p>
-        </w:tc>
-        <w:tc>
-          <w:tcPr>
-            <w:tcW w:w="177" w:type="pct"/>
+            <w:r>
+              <w:rPr>
+                <w:sz w:val="16"/>
+                <w:szCs w:val="16"/>
+              </w:rPr>
+              <w:t>0</w:t>
+            </w:r>
+          </w:p>
+        </w:tc>
+        <w:tc>
+          <w:tcPr>
+            <w:tcW w:w="132" w:type="pct"/>
             <w:shd w:val="clear" w:color="auto" w:fill="auto"/>
             <w:noWrap/>
             <w:vAlign w:val="center"/>
@@ -9554,21 +10032,32 @@
                 <w:szCs w:val="16"/>
               </w:rPr>
             </w:pPr>
-            <w:r>
-              <w:rPr>
-                <w:sz w:val="16"/>
-                <w:szCs w:val="16"/>
-              </w:rPr>
-              <w:t>0</w:t>
-            </w:r>
+          </w:p>
+        </w:tc>
+        <w:tc>
+          <w:tcPr>
+            <w:tcW w:w="152" w:type="pct"/>
+            <w:shd w:val="clear" w:color="auto" w:fill="auto"/>
+            <w:noWrap/>
+            <w:vAlign w:val="center"/>
+          </w:tcPr>
+          <w:p>
+            <w:pPr>
+              <w:ind w:left="-284" w:right="-284"/>
+              <w:jc w:val="center"/>
+              <w:rPr>
+                <w:sz w:val="16"/>
+                <w:szCs w:val="16"/>
+              </w:rPr>
+            </w:pPr>
           </w:p>
         </w:tc>
         <w:tc>
           <w:tcPr>
             <w:tcW w:w="134" w:type="pct"/>
+            <w:vMerge/>
             <w:shd w:val="clear" w:color="auto" w:fill="auto"/>
             <w:noWrap/>
-            <w:vAlign w:val="center"/>
           </w:tcPr>
           <w:p>
             <w:pPr>
@@ -9586,28 +10075,9 @@
         </w:tc>
         <w:tc>
           <w:tcPr>
-            <w:tcW w:w="154" w:type="pct"/>
-            <w:shd w:val="clear" w:color="auto" w:fill="auto"/>
-            <w:noWrap/>
-            <w:vAlign w:val="center"/>
-          </w:tcPr>
-          <w:p>
-            <w:pPr>
-              <w:ind w:left="-284" w:right="-284"/>
-              <w:jc w:val="center"/>
-              <w:rPr>
-                <w:sz w:val="16"/>
-                <w:szCs w:val="16"/>
-              </w:rPr>
-            </w:pPr>
-          </w:p>
-        </w:tc>
-        <w:tc>
-          <w:tcPr>
-            <w:tcW w:w="136" w:type="pct"/>
+            <w:tcW w:w="135" w:type="pct"/>
             <w:vMerge/>
             <w:shd w:val="clear" w:color="auto" w:fill="auto"/>
-            <w:noWrap/>
           </w:tcPr>
           <w:p>
             <w:pPr>
@@ -9625,7 +10095,7 @@
         </w:tc>
         <w:tc>
           <w:tcPr>
-            <w:tcW w:w="137" w:type="pct"/>
+            <w:tcW w:w="133" w:type="pct"/>
             <w:vMerge/>
             <w:shd w:val="clear" w:color="auto" w:fill="auto"/>
           </w:tcPr>
@@ -9645,27 +10115,7 @@
         </w:tc>
         <w:tc>
           <w:tcPr>
-            <w:tcW w:w="135" w:type="pct"/>
-            <w:vMerge/>
-            <w:shd w:val="clear" w:color="auto" w:fill="auto"/>
-          </w:tcPr>
-          <w:p>
-            <w:pPr>
-              <w:widowControl w:val="0"/>
-              <w:autoSpaceDE w:val="0"/>
-              <w:autoSpaceDN w:val="0"/>
-              <w:adjustRightInd w:val="0"/>
-              <w:jc w:val="center"/>
-              <w:rPr>
-                <w:sz w:val="16"/>
-                <w:szCs w:val="16"/>
-              </w:rPr>
-            </w:pPr>
-          </w:p>
-        </w:tc>
-        <w:tc>
-          <w:tcPr>
-            <w:tcW w:w="194" w:type="pct"/>
+            <w:tcW w:w="190" w:type="pct"/>
             <w:vMerge/>
             <w:shd w:val="clear" w:color="auto" w:fill="auto"/>
           </w:tcPr>
@@ -9716,7 +10166,7 @@
         </w:tc>
         <w:tc>
           <w:tcPr>
-            <w:tcW w:w="802" w:type="pct"/>
+            <w:tcW w:w="791" w:type="pct"/>
             <w:shd w:val="clear" w:color="auto" w:fill="auto"/>
           </w:tcPr>
           <w:p>
@@ -9739,7 +10189,7 @@
         </w:tc>
         <w:tc>
           <w:tcPr>
-            <w:tcW w:w="190" w:type="pct"/>
+            <w:tcW w:w="223" w:type="pct"/>
             <w:shd w:val="clear" w:color="auto" w:fill="auto"/>
             <w:vAlign w:val="center"/>
           </w:tcPr>
@@ -9747,6 +10197,8 @@
             <w:pPr>
               <w:jc w:val="right"/>
               <w:rPr>
+                <w:rFonts w:ascii="Arial CYR" w:hAnsi="Arial CYR" w:cs="Arial CYR"/>
+                <w:b/>
                 <w:bCs/>
                 <w:sz w:val="16"/>
                 <w:szCs w:val="16"/>
@@ -9754,17 +10206,19 @@
             </w:pPr>
             <w:r>
               <w:rPr>
+                <w:rFonts w:ascii="Arial CYR" w:hAnsi="Arial CYR" w:cs="Arial CYR"/>
+                <w:b/>
                 <w:bCs/>
                 <w:sz w:val="16"/>
                 <w:szCs w:val="16"/>
               </w:rPr>
-              <w:t>19</w:t>
-            </w:r>
-          </w:p>
-        </w:tc>
-        <w:tc>
-          <w:tcPr>
-            <w:tcW w:w="141" w:type="pct"/>
+              <w:t>21,5</w:t>
+            </w:r>
+          </w:p>
+        </w:tc>
+        <w:tc>
+          <w:tcPr>
+            <w:tcW w:w="139" w:type="pct"/>
             <w:shd w:val="clear" w:color="auto" w:fill="auto"/>
             <w:noWrap/>
             <w:vAlign w:val="center"/>
@@ -9792,7 +10246,7 @@
         </w:tc>
         <w:tc>
           <w:tcPr>
-            <w:tcW w:w="98" w:type="pct"/>
+            <w:tcW w:w="96" w:type="pct"/>
             <w:shd w:val="clear" w:color="auto" w:fill="auto"/>
             <w:noWrap/>
             <w:vAlign w:val="center"/>
@@ -9821,7 +10275,7 @@
         </w:tc>
         <w:tc>
           <w:tcPr>
-            <w:tcW w:w="76" w:type="pct"/>
+            <w:tcW w:w="75" w:type="pct"/>
             <w:shd w:val="clear" w:color="auto" w:fill="auto"/>
             <w:noWrap/>
             <w:vAlign w:val="center"/>
@@ -9842,7 +10296,7 @@
         </w:tc>
         <w:tc>
           <w:tcPr>
-            <w:tcW w:w="115" w:type="pct"/>
+            <w:tcW w:w="114" w:type="pct"/>
             <w:shd w:val="clear" w:color="auto" w:fill="auto"/>
             <w:noWrap/>
             <w:vAlign w:val="center"/>
@@ -9871,32 +10325,92 @@
         </w:tc>
         <w:tc>
           <w:tcPr>
+            <w:tcW w:w="174" w:type="pct"/>
+            <w:shd w:val="clear" w:color="auto" w:fill="auto"/>
+            <w:vAlign w:val="center"/>
+          </w:tcPr>
+          <w:p>
+            <w:pPr>
+              <w:jc w:val="right"/>
+              <w:rPr>
+                <w:rFonts w:ascii="Arial CYR" w:hAnsi="Arial CYR" w:cs="Arial CYR"/>
+                <w:b/>
+                <w:bCs/>
+                <w:sz w:val="16"/>
+                <w:szCs w:val="16"/>
+              </w:rPr>
+            </w:pPr>
+            <w:r>
+              <w:rPr>
+                <w:rFonts w:ascii="Arial CYR" w:hAnsi="Arial CYR" w:cs="Arial CYR"/>
+                <w:b/>
+                <w:bCs/>
+                <w:sz w:val="16"/>
+                <w:szCs w:val="16"/>
+              </w:rPr>
+              <w:t>9,5</w:t>
+            </w:r>
+          </w:p>
+        </w:tc>
+        <w:tc>
+          <w:tcPr>
+            <w:tcW w:w="194" w:type="pct"/>
+            <w:shd w:val="clear" w:color="auto" w:fill="auto"/>
+            <w:noWrap/>
+            <w:vAlign w:val="center"/>
+          </w:tcPr>
+          <w:p>
+            <w:pPr>
+              <w:jc w:val="right"/>
+              <w:rPr>
+                <w:rFonts w:ascii="Arial CYR" w:hAnsi="Arial CYR" w:cs="Arial CYR"/>
+                <w:b/>
+                <w:bCs/>
+                <w:sz w:val="16"/>
+                <w:szCs w:val="16"/>
+              </w:rPr>
+            </w:pPr>
+            <w:r>
+              <w:rPr>
+                <w:rFonts w:ascii="Arial CYR" w:hAnsi="Arial CYR" w:cs="Arial CYR"/>
+                <w:b/>
+                <w:bCs/>
+                <w:sz w:val="16"/>
+                <w:szCs w:val="16"/>
+              </w:rPr>
+              <w:t>3,5</w:t>
+            </w:r>
+          </w:p>
+        </w:tc>
+        <w:tc>
+          <w:tcPr>
             <w:tcW w:w="176" w:type="pct"/>
             <w:shd w:val="clear" w:color="auto" w:fill="auto"/>
+            <w:noWrap/>
             <w:vAlign w:val="center"/>
           </w:tcPr>
           <w:p>
             <w:pPr>
               <w:jc w:val="right"/>
               <w:rPr>
-                <w:bCs/>
-                <w:sz w:val="16"/>
-                <w:szCs w:val="16"/>
-              </w:rPr>
-            </w:pPr>
-            <w:r>
-              <w:rPr>
-                <w:bCs/>
-                <w:sz w:val="16"/>
-                <w:szCs w:val="16"/>
-              </w:rPr>
-              <w:t>9</w:t>
-            </w:r>
-          </w:p>
-        </w:tc>
-        <w:tc>
-          <w:tcPr>
-            <w:tcW w:w="161" w:type="pct"/>
+                <w:rFonts w:ascii="Arial CYR" w:hAnsi="Arial CYR" w:cs="Arial CYR"/>
+                <w:sz w:val="16"/>
+                <w:szCs w:val="16"/>
+              </w:rPr>
+            </w:pPr>
+            <w:r>
+              <w:rPr>
+                <w:rFonts w:ascii="Arial CYR" w:hAnsi="Arial CYR" w:cs="Arial CYR"/>
+                <w:sz w:val="16"/>
+                <w:szCs w:val="16"/>
+              </w:rPr>
+              <w:t>2,3</w:t>
+            </w:r>
+          </w:p>
+        </w:tc>
+        <w:tc>
+          <w:tcPr>
+            <w:tcW w:w="104" w:type="pct"/>
             <w:shd w:val="clear" w:color="auto" w:fill="auto"/>
             <w:noWrap/>
             <w:vAlign w:val="center"/>
@@ -9905,24 +10419,16 @@
             <w:pPr>
               <w:jc w:val="right"/>
               <w:rPr>
-                <w:bCs/>
-                <w:sz w:val="16"/>
-                <w:szCs w:val="16"/>
-              </w:rPr>
-            </w:pPr>
-            <w:r>
-              <w:rPr>
-                <w:bCs/>
-                <w:sz w:val="16"/>
-                <w:szCs w:val="16"/>
-              </w:rPr>
-              <w:t>2</w:t>
-            </w:r>
-          </w:p>
-        </w:tc>
-        <w:tc>
-          <w:tcPr>
-            <w:tcW w:w="178" w:type="pct"/>
+                <w:rFonts w:ascii="Arial CYR" w:hAnsi="Arial CYR" w:cs="Arial CYR"/>
+                <w:sz w:val="16"/>
+                <w:szCs w:val="16"/>
+              </w:rPr>
+            </w:pPr>
+          </w:p>
+        </w:tc>
+        <w:tc>
+          <w:tcPr>
+            <w:tcW w:w="165" w:type="pct"/>
             <w:shd w:val="clear" w:color="auto" w:fill="auto"/>
             <w:noWrap/>
             <w:vAlign w:val="center"/>
@@ -9931,22 +10437,24 @@
             <w:pPr>
               <w:jc w:val="right"/>
               <w:rPr>
-                <w:sz w:val="16"/>
-                <w:szCs w:val="16"/>
-              </w:rPr>
-            </w:pPr>
-            <w:r>
-              <w:rPr>
-                <w:sz w:val="16"/>
-                <w:szCs w:val="16"/>
-              </w:rPr>
-              <w:t>1</w:t>
-            </w:r>
-          </w:p>
-        </w:tc>
-        <w:tc>
-          <w:tcPr>
-            <w:tcW w:w="106" w:type="pct"/>
+                <w:rFonts w:ascii="Arial CYR" w:hAnsi="Arial CYR" w:cs="Arial CYR"/>
+                <w:sz w:val="16"/>
+                <w:szCs w:val="16"/>
+              </w:rPr>
+            </w:pPr>
+            <w:r>
+              <w:rPr>
+                <w:rFonts w:ascii="Arial CYR" w:hAnsi="Arial CYR" w:cs="Arial CYR"/>
+                <w:sz w:val="16"/>
+                <w:szCs w:val="16"/>
+              </w:rPr>
+              <w:t>1,2</w:t>
+            </w:r>
+          </w:p>
+        </w:tc>
+        <w:tc>
+          <w:tcPr>
+            <w:tcW w:w="102" w:type="pct"/>
             <w:shd w:val="clear" w:color="auto" w:fill="auto"/>
             <w:noWrap/>
             <w:vAlign w:val="center"/>
@@ -9968,31 +10476,7 @@
         </w:tc>
         <w:tc>
           <w:tcPr>
-            <w:tcW w:w="167" w:type="pct"/>
-            <w:shd w:val="clear" w:color="auto" w:fill="auto"/>
-            <w:noWrap/>
-            <w:vAlign w:val="center"/>
-          </w:tcPr>
-          <w:p>
-            <w:pPr>
-              <w:jc w:val="right"/>
-              <w:rPr>
-                <w:sz w:val="16"/>
-                <w:szCs w:val="16"/>
-              </w:rPr>
-            </w:pPr>
-            <w:r>
-              <w:rPr>
-                <w:sz w:val="16"/>
-                <w:szCs w:val="16"/>
-              </w:rPr>
-              <w:t>1</w:t>
-            </w:r>
-          </w:p>
-        </w:tc>
-        <w:tc>
-          <w:tcPr>
-            <w:tcW w:w="104" w:type="pct"/>
+            <w:tcW w:w="176" w:type="pct"/>
             <w:shd w:val="clear" w:color="auto" w:fill="auto"/>
             <w:noWrap/>
             <w:vAlign w:val="center"/>
@@ -10003,18 +10487,26 @@
               <w:autoSpaceDE w:val="0"/>
               <w:autoSpaceDN w:val="0"/>
               <w:adjustRightInd w:val="0"/>
-              <w:ind w:left="-113" w:right="-113"/>
-              <w:jc w:val="center"/>
-              <w:rPr>
-                <w:sz w:val="16"/>
-                <w:szCs w:val="16"/>
-              </w:rPr>
-            </w:pPr>
-          </w:p>
-        </w:tc>
-        <w:tc>
-          <w:tcPr>
-            <w:tcW w:w="178" w:type="pct"/>
+              <w:jc w:val="center"/>
+              <w:rPr>
+                <w:sz w:val="16"/>
+                <w:szCs w:val="16"/>
+                <w:lang w:val="en-US"/>
+              </w:rPr>
+            </w:pPr>
+            <w:r>
+              <w:rPr>
+                <w:sz w:val="16"/>
+                <w:szCs w:val="16"/>
+                <w:lang w:val="en-US"/>
+              </w:rPr>
+              <w:t>6</w:t>
+            </w:r>
+          </w:p>
+        </w:tc>
+        <w:tc>
+          <w:tcPr>
+            <w:tcW w:w="132" w:type="pct"/>
             <w:shd w:val="clear" w:color="auto" w:fill="auto"/>
             <w:noWrap/>
             <w:vAlign w:val="center"/>
@@ -10036,13 +10528,13 @@
                 <w:sz w:val="16"/>
                 <w:szCs w:val="16"/>
               </w:rPr>
-              <w:t>0</w:t>
-            </w:r>
-          </w:p>
-        </w:tc>
-        <w:tc>
-          <w:tcPr>
-            <w:tcW w:w="134" w:type="pct"/>
+              <w:t>1</w:t>
+            </w:r>
+          </w:p>
+        </w:tc>
+        <w:tc>
+          <w:tcPr>
+            <w:tcW w:w="132" w:type="pct"/>
             <w:shd w:val="clear" w:color="auto" w:fill="auto"/>
             <w:noWrap/>
             <w:vAlign w:val="center"/>
@@ -10059,18 +10551,11 @@
                 <w:szCs w:val="16"/>
               </w:rPr>
             </w:pPr>
-            <w:r>
-              <w:rPr>
-                <w:sz w:val="16"/>
-                <w:szCs w:val="16"/>
-              </w:rPr>
-              <w:t>1</w:t>
-            </w:r>
-          </w:p>
-        </w:tc>
-        <w:tc>
-          <w:tcPr>
-            <w:tcW w:w="134" w:type="pct"/>
+          </w:p>
+        </w:tc>
+        <w:tc>
+          <w:tcPr>
+            <w:tcW w:w="132" w:type="pct"/>
             <w:shd w:val="clear" w:color="auto" w:fill="auto"/>
             <w:noWrap/>
             <w:vAlign w:val="center"/>
@@ -10091,7 +10576,7 @@
         </w:tc>
         <w:tc>
           <w:tcPr>
-            <w:tcW w:w="134" w:type="pct"/>
+            <w:tcW w:w="132" w:type="pct"/>
             <w:shd w:val="clear" w:color="auto" w:fill="auto"/>
             <w:noWrap/>
             <w:vAlign w:val="center"/>
@@ -10112,9 +10597,8 @@
         </w:tc>
         <w:tc>
           <w:tcPr>
-            <w:tcW w:w="134" w:type="pct"/>
-            <w:shd w:val="clear" w:color="auto" w:fill="auto"/>
-            <w:noWrap/>
+            <w:tcW w:w="132" w:type="pct"/>
+            <w:shd w:val="clear" w:color="auto" w:fill="auto"/>
             <w:vAlign w:val="center"/>
           </w:tcPr>
           <w:p>
@@ -10133,8 +10617,9 @@
         </w:tc>
         <w:tc>
           <w:tcPr>
-            <w:tcW w:w="134" w:type="pct"/>
-            <w:shd w:val="clear" w:color="auto" w:fill="auto"/>
+            <w:tcW w:w="132" w:type="pct"/>
+            <w:shd w:val="clear" w:color="auto" w:fill="auto"/>
+            <w:noWrap/>
             <w:vAlign w:val="center"/>
           </w:tcPr>
           <w:p>
@@ -10153,7 +10638,7 @@
         </w:tc>
         <w:tc>
           <w:tcPr>
-            <w:tcW w:w="134" w:type="pct"/>
+            <w:tcW w:w="132" w:type="pct"/>
             <w:shd w:val="clear" w:color="auto" w:fill="auto"/>
             <w:noWrap/>
             <w:vAlign w:val="center"/>
@@ -10174,7 +10659,7 @@
         </w:tc>
         <w:tc>
           <w:tcPr>
-            <w:tcW w:w="134" w:type="pct"/>
+            <w:tcW w:w="133" w:type="pct"/>
             <w:shd w:val="clear" w:color="auto" w:fill="auto"/>
             <w:noWrap/>
             <w:vAlign w:val="center"/>
@@ -10195,7 +10680,7 @@
         </w:tc>
         <w:tc>
           <w:tcPr>
-            <w:tcW w:w="135" w:type="pct"/>
+            <w:tcW w:w="132" w:type="pct"/>
             <w:shd w:val="clear" w:color="auto" w:fill="auto"/>
             <w:noWrap/>
             <w:vAlign w:val="center"/>
@@ -10216,7 +10701,8 @@
         </w:tc>
         <w:tc>
           <w:tcPr>
-            <w:tcW w:w="134" w:type="pct"/>
+            <w:tcW w:w="140" w:type="pct"/>
+            <w:gridSpan w:val="2"/>
             <w:shd w:val="clear" w:color="auto" w:fill="auto"/>
             <w:noWrap/>
             <w:vAlign w:val="center"/>
@@ -10237,8 +10723,7 @@
         </w:tc>
         <w:tc>
           <w:tcPr>
-            <w:tcW w:w="142" w:type="pct"/>
-            <w:gridSpan w:val="2"/>
+            <w:tcW w:w="175" w:type="pct"/>
             <w:shd w:val="clear" w:color="auto" w:fill="auto"/>
             <w:noWrap/>
             <w:vAlign w:val="center"/>
@@ -10255,11 +10740,18 @@
                 <w:szCs w:val="16"/>
               </w:rPr>
             </w:pPr>
-          </w:p>
-        </w:tc>
-        <w:tc>
-          <w:tcPr>
-            <w:tcW w:w="177" w:type="pct"/>
+            <w:r>
+              <w:rPr>
+                <w:sz w:val="16"/>
+                <w:szCs w:val="16"/>
+              </w:rPr>
+              <w:t>0</w:t>
+            </w:r>
+          </w:p>
+        </w:tc>
+        <w:tc>
+          <w:tcPr>
+            <w:tcW w:w="132" w:type="pct"/>
             <w:shd w:val="clear" w:color="auto" w:fill="auto"/>
             <w:noWrap/>
             <w:vAlign w:val="center"/>
@@ -10276,21 +10768,32 @@
                 <w:szCs w:val="16"/>
               </w:rPr>
             </w:pPr>
-            <w:r>
-              <w:rPr>
-                <w:sz w:val="16"/>
-                <w:szCs w:val="16"/>
-              </w:rPr>
-              <w:t>0</w:t>
-            </w:r>
+          </w:p>
+        </w:tc>
+        <w:tc>
+          <w:tcPr>
+            <w:tcW w:w="152" w:type="pct"/>
+            <w:shd w:val="clear" w:color="auto" w:fill="auto"/>
+            <w:noWrap/>
+            <w:vAlign w:val="center"/>
+          </w:tcPr>
+          <w:p>
+            <w:pPr>
+              <w:ind w:left="-284" w:right="-284"/>
+              <w:jc w:val="center"/>
+              <w:rPr>
+                <w:sz w:val="16"/>
+                <w:szCs w:val="16"/>
+              </w:rPr>
+            </w:pPr>
           </w:p>
         </w:tc>
         <w:tc>
           <w:tcPr>
             <w:tcW w:w="134" w:type="pct"/>
+            <w:vMerge/>
             <w:shd w:val="clear" w:color="auto" w:fill="auto"/>
             <w:noWrap/>
-            <w:vAlign w:val="center"/>
           </w:tcPr>
           <w:p>
             <w:pPr>
@@ -10308,28 +10811,9 @@
         </w:tc>
         <w:tc>
           <w:tcPr>
-            <w:tcW w:w="154" w:type="pct"/>
-            <w:shd w:val="clear" w:color="auto" w:fill="auto"/>
-            <w:noWrap/>
-            <w:vAlign w:val="center"/>
-          </w:tcPr>
-          <w:p>
-            <w:pPr>
-              <w:ind w:left="-284" w:right="-284"/>
-              <w:jc w:val="center"/>
-              <w:rPr>
-                <w:sz w:val="16"/>
-                <w:szCs w:val="16"/>
-              </w:rPr>
-            </w:pPr>
-          </w:p>
-        </w:tc>
-        <w:tc>
-          <w:tcPr>
-            <w:tcW w:w="136" w:type="pct"/>
+            <w:tcW w:w="135" w:type="pct"/>
             <w:vMerge/>
             <w:shd w:val="clear" w:color="auto" w:fill="auto"/>
-            <w:noWrap/>
           </w:tcPr>
           <w:p>
             <w:pPr>
@@ -10347,7 +10831,7 @@
         </w:tc>
         <w:tc>
           <w:tcPr>
-            <w:tcW w:w="137" w:type="pct"/>
+            <w:tcW w:w="133" w:type="pct"/>
             <w:vMerge/>
             <w:shd w:val="clear" w:color="auto" w:fill="auto"/>
           </w:tcPr>
@@ -10367,27 +10851,7 @@
         </w:tc>
         <w:tc>
           <w:tcPr>
-            <w:tcW w:w="135" w:type="pct"/>
-            <w:vMerge/>
-            <w:shd w:val="clear" w:color="auto" w:fill="auto"/>
-          </w:tcPr>
-          <w:p>
-            <w:pPr>
-              <w:widowControl w:val="0"/>
-              <w:autoSpaceDE w:val="0"/>
-              <w:autoSpaceDN w:val="0"/>
-              <w:adjustRightInd w:val="0"/>
-              <w:jc w:val="center"/>
-              <w:rPr>
-                <w:sz w:val="16"/>
-                <w:szCs w:val="16"/>
-              </w:rPr>
-            </w:pPr>
-          </w:p>
-        </w:tc>
-        <w:tc>
-          <w:tcPr>
-            <w:tcW w:w="194" w:type="pct"/>
+            <w:tcW w:w="190" w:type="pct"/>
             <w:vMerge/>
             <w:shd w:val="clear" w:color="auto" w:fill="auto"/>
           </w:tcPr>
@@ -10432,13 +10896,22 @@
                 <w:sz w:val="16"/>
                 <w:szCs w:val="16"/>
               </w:rPr>
-              <w:t>Р6</w:t>
-            </w:r>
-          </w:p>
-        </w:tc>
-        <w:tc>
-          <w:tcPr>
-            <w:tcW w:w="802" w:type="pct"/>
+              <w:t>Р</w:t>
+            </w:r>
+            <w:proofErr w:type="gramStart"/>
+            <w:r>
+              <w:rPr>
+                <w:sz w:val="16"/>
+                <w:szCs w:val="16"/>
+              </w:rPr>
+              <w:t>6</w:t>
+            </w:r>
+            <w:proofErr w:type="gramEnd"/>
+          </w:p>
+        </w:tc>
+        <w:tc>
+          <w:tcPr>
+            <w:tcW w:w="791" w:type="pct"/>
             <w:shd w:val="clear" w:color="auto" w:fill="auto"/>
           </w:tcPr>
           <w:p>
@@ -10461,7 +10934,7 @@
         </w:tc>
         <w:tc>
           <w:tcPr>
-            <w:tcW w:w="190" w:type="pct"/>
+            <w:tcW w:w="223" w:type="pct"/>
             <w:shd w:val="clear" w:color="auto" w:fill="auto"/>
             <w:vAlign w:val="center"/>
           </w:tcPr>
@@ -10469,6 +10942,8 @@
             <w:pPr>
               <w:jc w:val="right"/>
               <w:rPr>
+                <w:rFonts w:ascii="Arial CYR" w:hAnsi="Arial CYR" w:cs="Arial CYR"/>
+                <w:b/>
                 <w:bCs/>
                 <w:sz w:val="16"/>
                 <w:szCs w:val="16"/>
@@ -10476,17 +10951,19 @@
             </w:pPr>
             <w:r>
               <w:rPr>
+                <w:rFonts w:ascii="Arial CYR" w:hAnsi="Arial CYR" w:cs="Arial CYR"/>
+                <w:b/>
                 <w:bCs/>
                 <w:sz w:val="16"/>
                 <w:szCs w:val="16"/>
               </w:rPr>
-              <w:t>19</w:t>
-            </w:r>
-          </w:p>
-        </w:tc>
-        <w:tc>
-          <w:tcPr>
-            <w:tcW w:w="141" w:type="pct"/>
+              <w:t>15,5</w:t>
+            </w:r>
+          </w:p>
+        </w:tc>
+        <w:tc>
+          <w:tcPr>
+            <w:tcW w:w="139" w:type="pct"/>
             <w:shd w:val="clear" w:color="auto" w:fill="auto"/>
             <w:noWrap/>
             <w:vAlign w:val="center"/>
@@ -10514,7 +10991,7 @@
         </w:tc>
         <w:tc>
           <w:tcPr>
-            <w:tcW w:w="98" w:type="pct"/>
+            <w:tcW w:w="96" w:type="pct"/>
             <w:shd w:val="clear" w:color="auto" w:fill="auto"/>
             <w:noWrap/>
             <w:vAlign w:val="center"/>
@@ -10543,7 +11020,7 @@
         </w:tc>
         <w:tc>
           <w:tcPr>
-            <w:tcW w:w="76" w:type="pct"/>
+            <w:tcW w:w="75" w:type="pct"/>
             <w:shd w:val="clear" w:color="auto" w:fill="auto"/>
             <w:noWrap/>
             <w:vAlign w:val="center"/>
@@ -10564,7 +11041,7 @@
         </w:tc>
         <w:tc>
           <w:tcPr>
-            <w:tcW w:w="115" w:type="pct"/>
+            <w:tcW w:w="114" w:type="pct"/>
             <w:shd w:val="clear" w:color="auto" w:fill="auto"/>
             <w:noWrap/>
             <w:vAlign w:val="center"/>
@@ -10593,32 +11070,92 @@
         </w:tc>
         <w:tc>
           <w:tcPr>
+            <w:tcW w:w="174" w:type="pct"/>
+            <w:shd w:val="clear" w:color="auto" w:fill="auto"/>
+            <w:vAlign w:val="center"/>
+          </w:tcPr>
+          <w:p>
+            <w:pPr>
+              <w:jc w:val="right"/>
+              <w:rPr>
+                <w:rFonts w:ascii="Arial CYR" w:hAnsi="Arial CYR" w:cs="Arial CYR"/>
+                <w:b/>
+                <w:bCs/>
+                <w:sz w:val="16"/>
+                <w:szCs w:val="16"/>
+              </w:rPr>
+            </w:pPr>
+            <w:r>
+              <w:rPr>
+                <w:rFonts w:ascii="Arial CYR" w:hAnsi="Arial CYR" w:cs="Arial CYR"/>
+                <w:b/>
+                <w:bCs/>
+                <w:sz w:val="16"/>
+                <w:szCs w:val="16"/>
+              </w:rPr>
+              <w:t>3,5</w:t>
+            </w:r>
+          </w:p>
+        </w:tc>
+        <w:tc>
+          <w:tcPr>
+            <w:tcW w:w="194" w:type="pct"/>
+            <w:shd w:val="clear" w:color="auto" w:fill="auto"/>
+            <w:noWrap/>
+            <w:vAlign w:val="center"/>
+          </w:tcPr>
+          <w:p>
+            <w:pPr>
+              <w:jc w:val="right"/>
+              <w:rPr>
+                <w:rFonts w:ascii="Arial CYR" w:hAnsi="Arial CYR" w:cs="Arial CYR"/>
+                <w:b/>
+                <w:bCs/>
+                <w:sz w:val="16"/>
+                <w:szCs w:val="16"/>
+              </w:rPr>
+            </w:pPr>
+            <w:r>
+              <w:rPr>
+                <w:rFonts w:ascii="Arial CYR" w:hAnsi="Arial CYR" w:cs="Arial CYR"/>
+                <w:b/>
+                <w:bCs/>
+                <w:sz w:val="16"/>
+                <w:szCs w:val="16"/>
+              </w:rPr>
+              <w:t>3,5</w:t>
+            </w:r>
+          </w:p>
+        </w:tc>
+        <w:tc>
+          <w:tcPr>
             <w:tcW w:w="176" w:type="pct"/>
             <w:shd w:val="clear" w:color="auto" w:fill="auto"/>
+            <w:noWrap/>
             <w:vAlign w:val="center"/>
           </w:tcPr>
           <w:p>
             <w:pPr>
               <w:jc w:val="right"/>
               <w:rPr>
-                <w:bCs/>
-                <w:sz w:val="16"/>
-                <w:szCs w:val="16"/>
-              </w:rPr>
-            </w:pPr>
-            <w:r>
-              <w:rPr>
-                <w:bCs/>
-                <w:sz w:val="16"/>
-                <w:szCs w:val="16"/>
-              </w:rPr>
-              <w:t>9</w:t>
-            </w:r>
-          </w:p>
-        </w:tc>
-        <w:tc>
-          <w:tcPr>
-            <w:tcW w:w="161" w:type="pct"/>
+                <w:rFonts w:ascii="Arial CYR" w:hAnsi="Arial CYR" w:cs="Arial CYR"/>
+                <w:sz w:val="16"/>
+                <w:szCs w:val="16"/>
+              </w:rPr>
+            </w:pPr>
+            <w:r>
+              <w:rPr>
+                <w:rFonts w:ascii="Arial CYR" w:hAnsi="Arial CYR" w:cs="Arial CYR"/>
+                <w:sz w:val="16"/>
+                <w:szCs w:val="16"/>
+              </w:rPr>
+              <w:t>2,3</w:t>
+            </w:r>
+          </w:p>
+        </w:tc>
+        <w:tc>
+          <w:tcPr>
+            <w:tcW w:w="104" w:type="pct"/>
             <w:shd w:val="clear" w:color="auto" w:fill="auto"/>
             <w:noWrap/>
             <w:vAlign w:val="center"/>
@@ -10627,24 +11164,16 @@
             <w:pPr>
               <w:jc w:val="right"/>
               <w:rPr>
-                <w:bCs/>
-                <w:sz w:val="16"/>
-                <w:szCs w:val="16"/>
-              </w:rPr>
-            </w:pPr>
-            <w:r>
-              <w:rPr>
-                <w:bCs/>
-                <w:sz w:val="16"/>
-                <w:szCs w:val="16"/>
-              </w:rPr>
-              <w:t>2</w:t>
-            </w:r>
-          </w:p>
-        </w:tc>
-        <w:tc>
-          <w:tcPr>
-            <w:tcW w:w="178" w:type="pct"/>
+                <w:rFonts w:ascii="Arial CYR" w:hAnsi="Arial CYR" w:cs="Arial CYR"/>
+                <w:sz w:val="16"/>
+                <w:szCs w:val="16"/>
+              </w:rPr>
+            </w:pPr>
+          </w:p>
+        </w:tc>
+        <w:tc>
+          <w:tcPr>
+            <w:tcW w:w="165" w:type="pct"/>
             <w:shd w:val="clear" w:color="auto" w:fill="auto"/>
             <w:noWrap/>
             <w:vAlign w:val="center"/>
@@ -10653,22 +11182,24 @@
             <w:pPr>
               <w:jc w:val="right"/>
               <w:rPr>
-                <w:sz w:val="16"/>
-                <w:szCs w:val="16"/>
-              </w:rPr>
-            </w:pPr>
-            <w:r>
-              <w:rPr>
-                <w:sz w:val="16"/>
-                <w:szCs w:val="16"/>
-              </w:rPr>
-              <w:t>1</w:t>
-            </w:r>
-          </w:p>
-        </w:tc>
-        <w:tc>
-          <w:tcPr>
-            <w:tcW w:w="106" w:type="pct"/>
+                <w:rFonts w:ascii="Arial CYR" w:hAnsi="Arial CYR" w:cs="Arial CYR"/>
+                <w:sz w:val="16"/>
+                <w:szCs w:val="16"/>
+              </w:rPr>
+            </w:pPr>
+            <w:r>
+              <w:rPr>
+                <w:rFonts w:ascii="Arial CYR" w:hAnsi="Arial CYR" w:cs="Arial CYR"/>
+                <w:sz w:val="16"/>
+                <w:szCs w:val="16"/>
+              </w:rPr>
+              <w:t>1,2</w:t>
+            </w:r>
+          </w:p>
+        </w:tc>
+        <w:tc>
+          <w:tcPr>
+            <w:tcW w:w="102" w:type="pct"/>
             <w:shd w:val="clear" w:color="auto" w:fill="auto"/>
             <w:noWrap/>
             <w:vAlign w:val="center"/>
@@ -10690,31 +11221,7 @@
         </w:tc>
         <w:tc>
           <w:tcPr>
-            <w:tcW w:w="167" w:type="pct"/>
-            <w:shd w:val="clear" w:color="auto" w:fill="auto"/>
-            <w:noWrap/>
-            <w:vAlign w:val="center"/>
-          </w:tcPr>
-          <w:p>
-            <w:pPr>
-              <w:jc w:val="right"/>
-              <w:rPr>
-                <w:sz w:val="16"/>
-                <w:szCs w:val="16"/>
-              </w:rPr>
-            </w:pPr>
-            <w:r>
-              <w:rPr>
-                <w:sz w:val="16"/>
-                <w:szCs w:val="16"/>
-              </w:rPr>
-              <w:t>1</w:t>
-            </w:r>
-          </w:p>
-        </w:tc>
-        <w:tc>
-          <w:tcPr>
-            <w:tcW w:w="104" w:type="pct"/>
+            <w:tcW w:w="176" w:type="pct"/>
             <w:shd w:val="clear" w:color="auto" w:fill="auto"/>
             <w:noWrap/>
             <w:vAlign w:val="center"/>
@@ -10725,18 +11232,17 @@
               <w:autoSpaceDE w:val="0"/>
               <w:autoSpaceDN w:val="0"/>
               <w:adjustRightInd w:val="0"/>
-              <w:ind w:left="-113" w:right="-113"/>
-              <w:jc w:val="center"/>
-              <w:rPr>
-                <w:sz w:val="16"/>
-                <w:szCs w:val="16"/>
-              </w:rPr>
-            </w:pPr>
-          </w:p>
-        </w:tc>
-        <w:tc>
-          <w:tcPr>
-            <w:tcW w:w="178" w:type="pct"/>
+              <w:jc w:val="center"/>
+              <w:rPr>
+                <w:sz w:val="16"/>
+                <w:szCs w:val="16"/>
+              </w:rPr>
+            </w:pPr>
+          </w:p>
+        </w:tc>
+        <w:tc>
+          <w:tcPr>
+            <w:tcW w:w="132" w:type="pct"/>
             <w:shd w:val="clear" w:color="auto" w:fill="auto"/>
             <w:noWrap/>
             <w:vAlign w:val="center"/>
@@ -10757,7 +11263,7 @@
         </w:tc>
         <w:tc>
           <w:tcPr>
-            <w:tcW w:w="134" w:type="pct"/>
+            <w:tcW w:w="132" w:type="pct"/>
             <w:shd w:val="clear" w:color="auto" w:fill="auto"/>
             <w:noWrap/>
             <w:vAlign w:val="center"/>
@@ -10778,7 +11284,7 @@
         </w:tc>
         <w:tc>
           <w:tcPr>
-            <w:tcW w:w="134" w:type="pct"/>
+            <w:tcW w:w="132" w:type="pct"/>
             <w:shd w:val="clear" w:color="auto" w:fill="auto"/>
             <w:noWrap/>
             <w:vAlign w:val="center"/>
@@ -10799,7 +11305,7 @@
         </w:tc>
         <w:tc>
           <w:tcPr>
-            <w:tcW w:w="134" w:type="pct"/>
+            <w:tcW w:w="132" w:type="pct"/>
             <w:shd w:val="clear" w:color="auto" w:fill="auto"/>
             <w:noWrap/>
             <w:vAlign w:val="center"/>
@@ -10820,9 +11326,8 @@
         </w:tc>
         <w:tc>
           <w:tcPr>
-            <w:tcW w:w="134" w:type="pct"/>
-            <w:shd w:val="clear" w:color="auto" w:fill="auto"/>
-            <w:noWrap/>
+            <w:tcW w:w="132" w:type="pct"/>
+            <w:shd w:val="clear" w:color="auto" w:fill="auto"/>
             <w:vAlign w:val="center"/>
           </w:tcPr>
           <w:p>
@@ -10841,8 +11346,9 @@
         </w:tc>
         <w:tc>
           <w:tcPr>
-            <w:tcW w:w="134" w:type="pct"/>
-            <w:shd w:val="clear" w:color="auto" w:fill="auto"/>
+            <w:tcW w:w="132" w:type="pct"/>
+            <w:shd w:val="clear" w:color="auto" w:fill="auto"/>
+            <w:noWrap/>
             <w:vAlign w:val="center"/>
           </w:tcPr>
           <w:p>
@@ -10861,7 +11367,7 @@
         </w:tc>
         <w:tc>
           <w:tcPr>
-            <w:tcW w:w="134" w:type="pct"/>
+            <w:tcW w:w="132" w:type="pct"/>
             <w:shd w:val="clear" w:color="auto" w:fill="auto"/>
             <w:noWrap/>
             <w:vAlign w:val="center"/>
@@ -10882,7 +11388,7 @@
         </w:tc>
         <w:tc>
           <w:tcPr>
-            <w:tcW w:w="134" w:type="pct"/>
+            <w:tcW w:w="133" w:type="pct"/>
             <w:shd w:val="clear" w:color="auto" w:fill="auto"/>
             <w:noWrap/>
             <w:vAlign w:val="center"/>
@@ -10903,7 +11409,7 @@
         </w:tc>
         <w:tc>
           <w:tcPr>
-            <w:tcW w:w="135" w:type="pct"/>
+            <w:tcW w:w="132" w:type="pct"/>
             <w:shd w:val="clear" w:color="auto" w:fill="auto"/>
             <w:noWrap/>
             <w:vAlign w:val="center"/>
@@ -10924,7 +11430,8 @@
         </w:tc>
         <w:tc>
           <w:tcPr>
-            <w:tcW w:w="134" w:type="pct"/>
+            <w:tcW w:w="140" w:type="pct"/>
+            <w:gridSpan w:val="2"/>
             <w:shd w:val="clear" w:color="auto" w:fill="auto"/>
             <w:noWrap/>
             <w:vAlign w:val="center"/>
@@ -10945,8 +11452,7 @@
         </w:tc>
         <w:tc>
           <w:tcPr>
-            <w:tcW w:w="142" w:type="pct"/>
-            <w:gridSpan w:val="2"/>
+            <w:tcW w:w="175" w:type="pct"/>
             <w:shd w:val="clear" w:color="auto" w:fill="auto"/>
             <w:noWrap/>
             <w:vAlign w:val="center"/>
@@ -10967,7 +11473,7 @@
         </w:tc>
         <w:tc>
           <w:tcPr>
-            <w:tcW w:w="177" w:type="pct"/>
+            <w:tcW w:w="132" w:type="pct"/>
             <w:shd w:val="clear" w:color="auto" w:fill="auto"/>
             <w:noWrap/>
             <w:vAlign w:val="center"/>
@@ -10988,10 +11494,28 @@
         </w:tc>
         <w:tc>
           <w:tcPr>
+            <w:tcW w:w="152" w:type="pct"/>
+            <w:shd w:val="clear" w:color="auto" w:fill="auto"/>
+            <w:noWrap/>
+            <w:vAlign w:val="center"/>
+          </w:tcPr>
+          <w:p>
+            <w:pPr>
+              <w:ind w:left="-284" w:right="-284"/>
+              <w:jc w:val="center"/>
+              <w:rPr>
+                <w:sz w:val="16"/>
+                <w:szCs w:val="16"/>
+              </w:rPr>
+            </w:pPr>
+          </w:p>
+        </w:tc>
+        <w:tc>
+          <w:tcPr>
             <w:tcW w:w="134" w:type="pct"/>
+            <w:vMerge/>
             <w:shd w:val="clear" w:color="auto" w:fill="auto"/>
             <w:noWrap/>
-            <w:vAlign w:val="center"/>
           </w:tcPr>
           <w:p>
             <w:pPr>
@@ -11009,28 +11533,9 @@
         </w:tc>
         <w:tc>
           <w:tcPr>
-            <w:tcW w:w="154" w:type="pct"/>
-            <w:shd w:val="clear" w:color="auto" w:fill="auto"/>
-            <w:noWrap/>
-            <w:vAlign w:val="center"/>
-          </w:tcPr>
-          <w:p>
-            <w:pPr>
-              <w:ind w:left="-284" w:right="-284"/>
-              <w:jc w:val="center"/>
-              <w:rPr>
-                <w:sz w:val="16"/>
-                <w:szCs w:val="16"/>
-              </w:rPr>
-            </w:pPr>
-          </w:p>
-        </w:tc>
-        <w:tc>
-          <w:tcPr>
-            <w:tcW w:w="136" w:type="pct"/>
+            <w:tcW w:w="135" w:type="pct"/>
             <w:vMerge/>
             <w:shd w:val="clear" w:color="auto" w:fill="auto"/>
-            <w:noWrap/>
           </w:tcPr>
           <w:p>
             <w:pPr>
@@ -11048,7 +11553,7 @@
         </w:tc>
         <w:tc>
           <w:tcPr>
-            <w:tcW w:w="137" w:type="pct"/>
+            <w:tcW w:w="133" w:type="pct"/>
             <w:vMerge/>
             <w:shd w:val="clear" w:color="auto" w:fill="auto"/>
           </w:tcPr>
@@ -11068,27 +11573,7 @@
         </w:tc>
         <w:tc>
           <w:tcPr>
-            <w:tcW w:w="135" w:type="pct"/>
-            <w:vMerge/>
-            <w:shd w:val="clear" w:color="auto" w:fill="auto"/>
-          </w:tcPr>
-          <w:p>
-            <w:pPr>
-              <w:widowControl w:val="0"/>
-              <w:autoSpaceDE w:val="0"/>
-              <w:autoSpaceDN w:val="0"/>
-              <w:adjustRightInd w:val="0"/>
-              <w:jc w:val="center"/>
-              <w:rPr>
-                <w:sz w:val="16"/>
-                <w:szCs w:val="16"/>
-              </w:rPr>
-            </w:pPr>
-          </w:p>
-        </w:tc>
-        <w:tc>
-          <w:tcPr>
-            <w:tcW w:w="194" w:type="pct"/>
+            <w:tcW w:w="190" w:type="pct"/>
             <w:vMerge/>
             <w:shd w:val="clear" w:color="auto" w:fill="auto"/>
           </w:tcPr>
@@ -11135,7 +11620,7 @@
         </w:tc>
         <w:tc>
           <w:tcPr>
-            <w:tcW w:w="802" w:type="pct"/>
+            <w:tcW w:w="791" w:type="pct"/>
             <w:shd w:val="clear" w:color="auto" w:fill="auto"/>
             <w:noWrap/>
             <w:vAlign w:val="center"/>
@@ -11189,7 +11674,7 @@
         </w:tc>
         <w:tc>
           <w:tcPr>
-            <w:tcW w:w="190" w:type="pct"/>
+            <w:tcW w:w="223" w:type="pct"/>
             <w:shd w:val="clear" w:color="auto" w:fill="auto"/>
             <w:noWrap/>
             <w:vAlign w:val="center"/>
@@ -11198,6 +11683,8 @@
             <w:pPr>
               <w:jc w:val="right"/>
               <w:rPr>
+                <w:rFonts w:ascii="Arial CYR" w:hAnsi="Arial CYR" w:cs="Arial CYR"/>
+                <w:b/>
                 <w:bCs/>
                 <w:sz w:val="16"/>
                 <w:szCs w:val="16"/>
@@ -11205,17 +11692,19 @@
             </w:pPr>
             <w:r>
               <w:rPr>
+                <w:rFonts w:ascii="Arial CYR" w:hAnsi="Arial CYR" w:cs="Arial CYR"/>
+                <w:b/>
                 <w:bCs/>
                 <w:sz w:val="16"/>
                 <w:szCs w:val="16"/>
               </w:rPr>
-              <w:t>112</w:t>
-            </w:r>
-          </w:p>
-        </w:tc>
-        <w:tc>
-          <w:tcPr>
-            <w:tcW w:w="141" w:type="pct"/>
+              <w:t>108,0</w:t>
+            </w:r>
+          </w:p>
+        </w:tc>
+        <w:tc>
+          <w:tcPr>
+            <w:tcW w:w="139" w:type="pct"/>
             <w:shd w:val="clear" w:color="auto" w:fill="auto"/>
             <w:noWrap/>
             <w:vAlign w:val="center"/>
@@ -11271,7 +11760,7 @@
         </w:tc>
         <w:tc>
           <w:tcPr>
-            <w:tcW w:w="98" w:type="pct"/>
+            <w:tcW w:w="96" w:type="pct"/>
             <w:shd w:val="clear" w:color="auto" w:fill="auto"/>
             <w:noWrap/>
             <w:vAlign w:val="center"/>
@@ -11336,7 +11825,7 @@
         </w:tc>
         <w:tc>
           <w:tcPr>
-            <w:tcW w:w="76" w:type="pct"/>
+            <w:tcW w:w="75" w:type="pct"/>
             <w:shd w:val="clear" w:color="auto" w:fill="auto"/>
             <w:noWrap/>
             <w:vAlign w:val="center"/>
@@ -11369,7 +11858,7 @@
         </w:tc>
         <w:tc>
           <w:tcPr>
-            <w:tcW w:w="115" w:type="pct"/>
+            <w:tcW w:w="114" w:type="pct"/>
             <w:shd w:val="clear" w:color="auto" w:fill="auto"/>
             <w:noWrap/>
             <w:vAlign w:val="center"/>
@@ -11400,32 +11889,92 @@
         </w:tc>
         <w:tc>
           <w:tcPr>
+            <w:tcW w:w="174" w:type="pct"/>
+            <w:shd w:val="clear" w:color="auto" w:fill="auto"/>
+            <w:vAlign w:val="center"/>
+          </w:tcPr>
+          <w:p>
+            <w:pPr>
+              <w:jc w:val="right"/>
+              <w:rPr>
+                <w:rFonts w:ascii="Arial CYR" w:hAnsi="Arial CYR" w:cs="Arial CYR"/>
+                <w:b/>
+                <w:bCs/>
+                <w:sz w:val="16"/>
+                <w:szCs w:val="16"/>
+              </w:rPr>
+            </w:pPr>
+            <w:r>
+              <w:rPr>
+                <w:rFonts w:ascii="Arial CYR" w:hAnsi="Arial CYR" w:cs="Arial CYR"/>
+                <w:b/>
+                <w:bCs/>
+                <w:sz w:val="16"/>
+                <w:szCs w:val="16"/>
+              </w:rPr>
+              <w:t>40,0</w:t>
+            </w:r>
+          </w:p>
+        </w:tc>
+        <w:tc>
+          <w:tcPr>
+            <w:tcW w:w="194" w:type="pct"/>
+            <w:shd w:val="clear" w:color="auto" w:fill="auto"/>
+            <w:noWrap/>
+            <w:vAlign w:val="center"/>
+          </w:tcPr>
+          <w:p>
+            <w:pPr>
+              <w:jc w:val="right"/>
+              <w:rPr>
+                <w:rFonts w:ascii="Arial CYR" w:hAnsi="Arial CYR" w:cs="Arial CYR"/>
+                <w:b/>
+                <w:bCs/>
+                <w:sz w:val="16"/>
+                <w:szCs w:val="16"/>
+              </w:rPr>
+            </w:pPr>
+            <w:r>
+              <w:rPr>
+                <w:rFonts w:ascii="Arial CYR" w:hAnsi="Arial CYR" w:cs="Arial CYR"/>
+                <w:b/>
+                <w:bCs/>
+                <w:sz w:val="16"/>
+                <w:szCs w:val="16"/>
+              </w:rPr>
+              <w:t>20,0</w:t>
+            </w:r>
+          </w:p>
+        </w:tc>
+        <w:tc>
+          <w:tcPr>
             <w:tcW w:w="176" w:type="pct"/>
             <w:shd w:val="clear" w:color="auto" w:fill="auto"/>
+            <w:noWrap/>
             <w:vAlign w:val="center"/>
           </w:tcPr>
           <w:p>
             <w:pPr>
               <w:jc w:val="right"/>
               <w:rPr>
-                <w:bCs/>
-                <w:sz w:val="16"/>
-                <w:szCs w:val="16"/>
-              </w:rPr>
-            </w:pPr>
-            <w:r>
-              <w:rPr>
-                <w:bCs/>
-                <w:sz w:val="16"/>
-                <w:szCs w:val="16"/>
-              </w:rPr>
-              <w:t>54</w:t>
-            </w:r>
-          </w:p>
-        </w:tc>
-        <w:tc>
-          <w:tcPr>
-            <w:tcW w:w="161" w:type="pct"/>
+                <w:rFonts w:ascii="Arial CYR" w:hAnsi="Arial CYR" w:cs="Arial CYR"/>
+                <w:sz w:val="16"/>
+                <w:szCs w:val="16"/>
+              </w:rPr>
+            </w:pPr>
+            <w:r>
+              <w:rPr>
+                <w:rFonts w:ascii="Arial CYR" w:hAnsi="Arial CYR" w:cs="Arial CYR"/>
+                <w:sz w:val="16"/>
+                <w:szCs w:val="16"/>
+              </w:rPr>
+              <w:t>13,2</w:t>
+            </w:r>
+          </w:p>
+        </w:tc>
+        <w:tc>
+          <w:tcPr>
+            <w:tcW w:w="104" w:type="pct"/>
             <w:shd w:val="clear" w:color="auto" w:fill="auto"/>
             <w:noWrap/>
             <w:vAlign w:val="center"/>
@@ -11434,24 +11983,16 @@
             <w:pPr>
               <w:jc w:val="right"/>
               <w:rPr>
-                <w:bCs/>
-                <w:sz w:val="16"/>
-                <w:szCs w:val="16"/>
-              </w:rPr>
-            </w:pPr>
-            <w:r>
-              <w:rPr>
-                <w:bCs/>
-                <w:sz w:val="16"/>
-                <w:szCs w:val="16"/>
-              </w:rPr>
-              <w:t>12</w:t>
-            </w:r>
-          </w:p>
-        </w:tc>
-        <w:tc>
-          <w:tcPr>
-            <w:tcW w:w="178" w:type="pct"/>
+                <w:rFonts w:ascii="Arial CYR" w:hAnsi="Arial CYR" w:cs="Arial CYR"/>
+                <w:sz w:val="16"/>
+                <w:szCs w:val="16"/>
+              </w:rPr>
+            </w:pPr>
+          </w:p>
+        </w:tc>
+        <w:tc>
+          <w:tcPr>
+            <w:tcW w:w="165" w:type="pct"/>
             <w:shd w:val="clear" w:color="auto" w:fill="auto"/>
             <w:noWrap/>
             <w:vAlign w:val="center"/>
@@ -11460,22 +12001,24 @@
             <w:pPr>
               <w:jc w:val="right"/>
               <w:rPr>
-                <w:sz w:val="16"/>
-                <w:szCs w:val="16"/>
-              </w:rPr>
-            </w:pPr>
-            <w:r>
-              <w:rPr>
-                <w:sz w:val="16"/>
-                <w:szCs w:val="16"/>
-              </w:rPr>
-              <w:t>6</w:t>
-            </w:r>
-          </w:p>
-        </w:tc>
-        <w:tc>
-          <w:tcPr>
-            <w:tcW w:w="106" w:type="pct"/>
+                <w:rFonts w:ascii="Arial CYR" w:hAnsi="Arial CYR" w:cs="Arial CYR"/>
+                <w:sz w:val="16"/>
+                <w:szCs w:val="16"/>
+              </w:rPr>
+            </w:pPr>
+            <w:r>
+              <w:rPr>
+                <w:rFonts w:ascii="Arial CYR" w:hAnsi="Arial CYR" w:cs="Arial CYR"/>
+                <w:sz w:val="16"/>
+                <w:szCs w:val="16"/>
+              </w:rPr>
+              <w:t>6,8</w:t>
+            </w:r>
+          </w:p>
+        </w:tc>
+        <w:tc>
+          <w:tcPr>
+            <w:tcW w:w="102" w:type="pct"/>
             <w:shd w:val="clear" w:color="auto" w:fill="auto"/>
             <w:noWrap/>
             <w:vAlign w:val="center"/>
@@ -11494,35 +12037,19 @@
                 <w:szCs w:val="16"/>
               </w:rPr>
             </w:pPr>
-          </w:p>
-        </w:tc>
-        <w:tc>
-          <w:tcPr>
-            <w:tcW w:w="167" w:type="pct"/>
-            <w:shd w:val="clear" w:color="auto" w:fill="auto"/>
-            <w:noWrap/>
-            <w:vAlign w:val="center"/>
-          </w:tcPr>
-          <w:p>
-            <w:pPr>
-              <w:jc w:val="right"/>
-              <w:rPr>
-                <w:sz w:val="16"/>
-                <w:szCs w:val="16"/>
-              </w:rPr>
-            </w:pPr>
-            <w:r>
-              <w:rPr>
-                <w:sz w:val="16"/>
-                <w:szCs w:val="16"/>
-              </w:rPr>
-              <w:t>6</w:t>
-            </w:r>
-          </w:p>
-        </w:tc>
-        <w:tc>
-          <w:tcPr>
-            <w:tcW w:w="104" w:type="pct"/>
+            <w:r>
+              <w:rPr>
+                <w:bCs/>
+                <w:sz w:val="16"/>
+                <w:szCs w:val="16"/>
+              </w:rPr>
+              <w:t>0</w:t>
+            </w:r>
+          </w:p>
+        </w:tc>
+        <w:tc>
+          <w:tcPr>
+            <w:tcW w:w="176" w:type="pct"/>
             <w:shd w:val="clear" w:color="auto" w:fill="auto"/>
             <w:noWrap/>
             <w:vAlign w:val="center"/>
@@ -11539,6 +12066,7 @@
                 <w:bCs/>
                 <w:sz w:val="16"/>
                 <w:szCs w:val="16"/>
+                <w:lang w:val="en-US"/>
               </w:rPr>
             </w:pPr>
             <w:r>
@@ -11546,14 +12074,15 @@
                 <w:bCs/>
                 <w:sz w:val="16"/>
                 <w:szCs w:val="16"/>
-              </w:rPr>
-              <w:t>0</w:t>
-            </w:r>
-          </w:p>
-        </w:tc>
-        <w:tc>
-          <w:tcPr>
-            <w:tcW w:w="178" w:type="pct"/>
+                <w:lang w:val="en-US"/>
+              </w:rPr>
+              <w:t>18</w:t>
+            </w:r>
+          </w:p>
+        </w:tc>
+        <w:tc>
+          <w:tcPr>
+            <w:tcW w:w="132" w:type="pct"/>
             <w:shd w:val="clear" w:color="auto" w:fill="auto"/>
             <w:noWrap/>
             <w:vAlign w:val="center"/>
@@ -11570,6 +12099,7 @@
                 <w:bCs/>
                 <w:sz w:val="16"/>
                 <w:szCs w:val="16"/>
+                <w:lang w:val="en-US"/>
               </w:rPr>
             </w:pPr>
             <w:r>
@@ -11577,14 +12107,15 @@
                 <w:bCs/>
                 <w:sz w:val="16"/>
                 <w:szCs w:val="16"/>
-              </w:rPr>
-              <w:t>0</w:t>
-            </w:r>
-          </w:p>
-        </w:tc>
-        <w:tc>
-          <w:tcPr>
-            <w:tcW w:w="134" w:type="pct"/>
+                <w:lang w:val="en-US"/>
+              </w:rPr>
+              <w:t>18</w:t>
+            </w:r>
+          </w:p>
+        </w:tc>
+        <w:tc>
+          <w:tcPr>
+            <w:tcW w:w="132" w:type="pct"/>
             <w:shd w:val="clear" w:color="auto" w:fill="auto"/>
             <w:noWrap/>
             <w:vAlign w:val="center"/>
@@ -11615,7 +12146,7 @@
         </w:tc>
         <w:tc>
           <w:tcPr>
-            <w:tcW w:w="134" w:type="pct"/>
+            <w:tcW w:w="132" w:type="pct"/>
             <w:shd w:val="clear" w:color="auto" w:fill="auto"/>
             <w:noWrap/>
             <w:vAlign w:val="center"/>
@@ -11646,7 +12177,7 @@
         </w:tc>
         <w:tc>
           <w:tcPr>
-            <w:tcW w:w="134" w:type="pct"/>
+            <w:tcW w:w="132" w:type="pct"/>
             <w:shd w:val="clear" w:color="auto" w:fill="auto"/>
             <w:noWrap/>
             <w:vAlign w:val="center"/>
@@ -11677,9 +12208,8 @@
         </w:tc>
         <w:tc>
           <w:tcPr>
-            <w:tcW w:w="134" w:type="pct"/>
-            <w:shd w:val="clear" w:color="auto" w:fill="auto"/>
-            <w:noWrap/>
+            <w:tcW w:w="132" w:type="pct"/>
+            <w:shd w:val="clear" w:color="auto" w:fill="auto"/>
             <w:vAlign w:val="center"/>
           </w:tcPr>
           <w:p>
@@ -11708,8 +12238,9 @@
         </w:tc>
         <w:tc>
           <w:tcPr>
-            <w:tcW w:w="134" w:type="pct"/>
-            <w:shd w:val="clear" w:color="auto" w:fill="auto"/>
+            <w:tcW w:w="132" w:type="pct"/>
+            <w:shd w:val="clear" w:color="auto" w:fill="auto"/>
+            <w:noWrap/>
             <w:vAlign w:val="center"/>
           </w:tcPr>
           <w:p>
@@ -11738,38 +12269,7 @@
         </w:tc>
         <w:tc>
           <w:tcPr>
-            <w:tcW w:w="134" w:type="pct"/>
-            <w:shd w:val="clear" w:color="auto" w:fill="auto"/>
-            <w:noWrap/>
-            <w:vAlign w:val="center"/>
-          </w:tcPr>
-          <w:p>
-            <w:pPr>
-              <w:widowControl w:val="0"/>
-              <w:autoSpaceDE w:val="0"/>
-              <w:autoSpaceDN w:val="0"/>
-              <w:adjustRightInd w:val="0"/>
-              <w:ind w:left="-113" w:right="-113"/>
-              <w:jc w:val="center"/>
-              <w:rPr>
-                <w:bCs/>
-                <w:sz w:val="16"/>
-                <w:szCs w:val="16"/>
-              </w:rPr>
-            </w:pPr>
-            <w:r>
-              <w:rPr>
-                <w:bCs/>
-                <w:sz w:val="16"/>
-                <w:szCs w:val="16"/>
-              </w:rPr>
-              <w:t>0</w:t>
-            </w:r>
-          </w:p>
-        </w:tc>
-        <w:tc>
-          <w:tcPr>
-            <w:tcW w:w="134" w:type="pct"/>
+            <w:tcW w:w="132" w:type="pct"/>
             <w:shd w:val="clear" w:color="auto" w:fill="auto"/>
             <w:noWrap/>
             <w:vAlign w:val="center"/>
@@ -11800,7 +12300,7 @@
         </w:tc>
         <w:tc>
           <w:tcPr>
-            <w:tcW w:w="135" w:type="pct"/>
+            <w:tcW w:w="133" w:type="pct"/>
             <w:shd w:val="clear" w:color="auto" w:fill="auto"/>
             <w:noWrap/>
             <w:vAlign w:val="center"/>
@@ -11832,7 +12332,7 @@
         </w:tc>
         <w:tc>
           <w:tcPr>
-            <w:tcW w:w="134" w:type="pct"/>
+            <w:tcW w:w="132" w:type="pct"/>
             <w:shd w:val="clear" w:color="auto" w:fill="auto"/>
             <w:noWrap/>
             <w:vAlign w:val="center"/>
@@ -11863,7 +12363,7 @@
         </w:tc>
         <w:tc>
           <w:tcPr>
-            <w:tcW w:w="142" w:type="pct"/>
+            <w:tcW w:w="140" w:type="pct"/>
             <w:gridSpan w:val="2"/>
             <w:shd w:val="clear" w:color="auto" w:fill="auto"/>
             <w:noWrap/>
@@ -11895,7 +12395,7 @@
         </w:tc>
         <w:tc>
           <w:tcPr>
-            <w:tcW w:w="177" w:type="pct"/>
+            <w:tcW w:w="175" w:type="pct"/>
             <w:shd w:val="clear" w:color="auto" w:fill="auto"/>
             <w:noWrap/>
             <w:vAlign w:val="center"/>
@@ -11912,6 +12412,7 @@
                 <w:bCs/>
                 <w:sz w:val="16"/>
                 <w:szCs w:val="16"/>
+                <w:lang w:val="en-US"/>
               </w:rPr>
             </w:pPr>
             <w:r>
@@ -11919,14 +12420,15 @@
                 <w:bCs/>
                 <w:sz w:val="16"/>
                 <w:szCs w:val="16"/>
-              </w:rPr>
-              <w:t>0</w:t>
-            </w:r>
-          </w:p>
-        </w:tc>
-        <w:tc>
-          <w:tcPr>
-            <w:tcW w:w="134" w:type="pct"/>
+                <w:lang w:val="en-US"/>
+              </w:rPr>
+              <w:t>2</w:t>
+            </w:r>
+          </w:p>
+        </w:tc>
+        <w:tc>
+          <w:tcPr>
+            <w:tcW w:w="132" w:type="pct"/>
             <w:shd w:val="clear" w:color="auto" w:fill="auto"/>
             <w:noWrap/>
             <w:vAlign w:val="center"/>
@@ -11943,6 +12445,7 @@
                 <w:bCs/>
                 <w:sz w:val="16"/>
                 <w:szCs w:val="16"/>
+                <w:lang w:val="en-US"/>
               </w:rPr>
             </w:pPr>
             <w:r>
@@ -11950,14 +12453,17 @@
                 <w:bCs/>
                 <w:sz w:val="16"/>
                 <w:szCs w:val="16"/>
-              </w:rPr>
-              <w:t>0</w:t>
-            </w:r>
-          </w:p>
-        </w:tc>
-        <w:tc>
-          <w:tcPr>
-            <w:tcW w:w="154" w:type="pct"/>
+                <w:lang w:val="en-US"/>
+              </w:rPr>
+              <w:t>2</w:t>
+            </w:r>
+            <w:bookmarkStart w:id="8" w:name="_GoBack"/>
+            <w:bookmarkEnd w:id="8"/>
+          </w:p>
+        </w:tc>
+        <w:tc>
+          <w:tcPr>
+            <w:tcW w:w="152" w:type="pct"/>
             <w:shd w:val="clear" w:color="auto" w:fill="auto"/>
             <w:noWrap/>
             <w:vAlign w:val="center"/>
@@ -11985,7 +12491,7 @@
         </w:tc>
         <w:tc>
           <w:tcPr>
-            <w:tcW w:w="136" w:type="pct"/>
+            <w:tcW w:w="134" w:type="pct"/>
             <w:vMerge/>
             <w:shd w:val="clear" w:color="auto" w:fill="auto"/>
             <w:noWrap/>
@@ -12007,7 +12513,7 @@
         </w:tc>
         <w:tc>
           <w:tcPr>
-            <w:tcW w:w="137" w:type="pct"/>
+            <w:tcW w:w="135" w:type="pct"/>
             <w:vMerge/>
             <w:shd w:val="clear" w:color="auto" w:fill="auto"/>
           </w:tcPr>
@@ -12028,7 +12534,7 @@
         </w:tc>
         <w:tc>
           <w:tcPr>
-            <w:tcW w:w="135" w:type="pct"/>
+            <w:tcW w:w="133" w:type="pct"/>
             <w:vMerge/>
             <w:shd w:val="clear" w:color="auto" w:fill="auto"/>
           </w:tcPr>
@@ -12049,7 +12555,7 @@
         </w:tc>
         <w:tc>
           <w:tcPr>
-            <w:tcW w:w="194" w:type="pct"/>
+            <w:tcW w:w="190" w:type="pct"/>
             <w:vMerge/>
             <w:shd w:val="clear" w:color="auto" w:fill="auto"/>
           </w:tcPr>
@@ -12100,7 +12606,7 @@
         </w:tc>
         <w:tc>
           <w:tcPr>
-            <w:tcW w:w="802" w:type="pct"/>
+            <w:tcW w:w="791" w:type="pct"/>
             <w:tcBorders>
               <w:bottom w:val="single" w:sz="4" w:space="0" w:color="auto"/>
             </w:tcBorders>
@@ -12135,7 +12641,7 @@
         </w:tc>
         <w:tc>
           <w:tcPr>
-            <w:tcW w:w="190" w:type="pct"/>
+            <w:tcW w:w="223" w:type="pct"/>
             <w:tcBorders>
               <w:bottom w:val="single" w:sz="4" w:space="0" w:color="auto"/>
             </w:tcBorders>
@@ -12171,7 +12677,7 @@
         </w:tc>
         <w:tc>
           <w:tcPr>
-            <w:tcW w:w="141" w:type="pct"/>
+            <w:tcW w:w="139" w:type="pct"/>
             <w:tcBorders>
               <w:bottom w:val="single" w:sz="4" w:space="0" w:color="auto"/>
             </w:tcBorders>
@@ -12207,7 +12713,7 @@
         </w:tc>
         <w:tc>
           <w:tcPr>
-            <w:tcW w:w="289" w:type="pct"/>
+            <w:tcW w:w="285" w:type="pct"/>
             <w:gridSpan w:val="3"/>
             <w:tcBorders>
               <w:bottom w:val="single" w:sz="4" w:space="0" w:color="auto"/>
@@ -12233,7 +12739,7 @@
         </w:tc>
         <w:tc>
           <w:tcPr>
-            <w:tcW w:w="176" w:type="pct"/>
+            <w:tcW w:w="174" w:type="pct"/>
             <w:tcBorders>
               <w:bottom w:val="single" w:sz="4" w:space="0" w:color="auto"/>
             </w:tcBorders>
@@ -12265,7 +12771,7 @@
         </w:tc>
         <w:tc>
           <w:tcPr>
-            <w:tcW w:w="2707" w:type="pct"/>
+            <w:tcW w:w="2705" w:type="pct"/>
             <w:gridSpan w:val="20"/>
             <w:tcBorders>
               <w:bottom w:val="single" w:sz="4" w:space="0" w:color="auto"/>
@@ -12290,13 +12796,29 @@
                 <w:sz w:val="16"/>
                 <w:szCs w:val="16"/>
               </w:rPr>
-              <w:t>В т.ч. промежуточная аттестация</w:t>
-            </w:r>
-          </w:p>
-        </w:tc>
-        <w:tc>
-          <w:tcPr>
-            <w:tcW w:w="136" w:type="pct"/>
+              <w:t xml:space="preserve">В </w:t>
+            </w:r>
+            <w:proofErr w:type="spellStart"/>
+            <w:r>
+              <w:rPr>
+                <w:sz w:val="16"/>
+                <w:szCs w:val="16"/>
+              </w:rPr>
+              <w:t>т.ч</w:t>
+            </w:r>
+            <w:proofErr w:type="spellEnd"/>
+            <w:r>
+              <w:rPr>
+                <w:sz w:val="16"/>
+                <w:szCs w:val="16"/>
+              </w:rPr>
+              <w:t>. промежуточная аттестация</w:t>
+            </w:r>
+          </w:p>
+        </w:tc>
+        <w:tc>
+          <w:tcPr>
+            <w:tcW w:w="134" w:type="pct"/>
             <w:tcBorders>
               <w:bottom w:val="single" w:sz="4" w:space="0" w:color="auto"/>
             </w:tcBorders>
@@ -12307,35 +12829,6 @@
             <w:pPr>
               <w:jc w:val="center"/>
             </w:pPr>
-          </w:p>
-        </w:tc>
-        <w:tc>
-          <w:tcPr>
-            <w:tcW w:w="137" w:type="pct"/>
-            <w:tcBorders>
-              <w:bottom w:val="single" w:sz="4" w:space="0" w:color="auto"/>
-            </w:tcBorders>
-            <w:shd w:val="clear" w:color="auto" w:fill="auto"/>
-            <w:vAlign w:val="center"/>
-          </w:tcPr>
-          <w:p>
-            <w:pPr>
-              <w:jc w:val="center"/>
-              <w:rPr>
-                <w:b/>
-                <w:sz w:val="16"/>
-                <w:szCs w:val="16"/>
-                <w:highlight w:val="yellow"/>
-              </w:rPr>
-            </w:pPr>
-            <w:r>
-              <w:rPr>
-                <w:b/>
-                <w:sz w:val="16"/>
-                <w:szCs w:val="16"/>
-              </w:rPr>
-              <w:t>6</w:t>
-            </w:r>
           </w:p>
         </w:tc>
         <w:tc>
@@ -12350,12 +12843,28 @@
           <w:p>
             <w:pPr>
               <w:jc w:val="center"/>
-            </w:pPr>
-          </w:p>
-        </w:tc>
-        <w:tc>
-          <w:tcPr>
-            <w:tcW w:w="194" w:type="pct"/>
+              <w:rPr>
+                <w:b/>
+                <w:sz w:val="16"/>
+                <w:szCs w:val="16"/>
+                <w:highlight w:val="yellow"/>
+                <w:lang w:val="en-US"/>
+              </w:rPr>
+            </w:pPr>
+            <w:r>
+              <w:rPr>
+                <w:b/>
+                <w:sz w:val="16"/>
+                <w:szCs w:val="16"/>
+                <w:lang w:val="en-US"/>
+              </w:rPr>
+              <w:t>18</w:t>
+            </w:r>
+          </w:p>
+        </w:tc>
+        <w:tc>
+          <w:tcPr>
+            <w:tcW w:w="133" w:type="pct"/>
             <w:tcBorders>
               <w:bottom w:val="single" w:sz="4" w:space="0" w:color="auto"/>
             </w:tcBorders>
@@ -12366,6 +12875,36 @@
             <w:pPr>
               <w:jc w:val="center"/>
             </w:pPr>
+          </w:p>
+        </w:tc>
+        <w:tc>
+          <w:tcPr>
+            <w:tcW w:w="190" w:type="pct"/>
+            <w:tcBorders>
+              <w:bottom w:val="single" w:sz="4" w:space="0" w:color="auto"/>
+            </w:tcBorders>
+            <w:shd w:val="clear" w:color="auto" w:fill="auto"/>
+            <w:vAlign w:val="center"/>
+          </w:tcPr>
+          <w:p>
+            <w:pPr>
+              <w:jc w:val="center"/>
+              <w:rPr>
+                <w:b/>
+                <w:sz w:val="16"/>
+                <w:szCs w:val="16"/>
+                <w:lang w:val="en-US"/>
+              </w:rPr>
+            </w:pPr>
+            <w:r>
+              <w:rPr>
+                <w:b/>
+                <w:sz w:val="16"/>
+                <w:szCs w:val="16"/>
+                <w:lang w:val="en-US"/>
+              </w:rPr>
+              <w:t>18</w:t>
+            </w:r>
           </w:p>
         </w:tc>
       </w:tr>
@@ -12392,38 +12931,11 @@
               <w:autoSpaceDE w:val="0"/>
               <w:autoSpaceDN w:val="0"/>
               <w:adjustRightInd w:val="0"/>
-              <w:jc w:val="both"/>
-              <w:rPr>
-                <w:sz w:val="16"/>
-                <w:szCs w:val="16"/>
-              </w:rPr>
-            </w:pPr>
-            <w:r>
-              <w:rPr>
-                <w:sz w:val="16"/>
-                <w:szCs w:val="16"/>
-              </w:rPr>
-              <w:t xml:space="preserve">*Суммарный объем в часах на мероприятие </w:t>
-            </w:r>
-          </w:p>
-          <w:p>
-            <w:pPr>
-              <w:widowControl w:val="0"/>
-              <w:autoSpaceDE w:val="0"/>
-              <w:autoSpaceDN w:val="0"/>
-              <w:adjustRightInd w:val="0"/>
-              <w:rPr>
-                <w:sz w:val="16"/>
-                <w:szCs w:val="16"/>
-              </w:rPr>
-            </w:pPr>
-            <w:r>
-              <w:rPr>
-                <w:sz w:val="16"/>
-                <w:szCs w:val="16"/>
-              </w:rPr>
-              <w:t>указывается в строке «Всего (час.) без учета промежуточной аттестации</w:t>
-            </w:r>
+              <w:rPr>
+                <w:sz w:val="16"/>
+                <w:szCs w:val="16"/>
+              </w:rPr>
+            </w:pPr>
           </w:p>
         </w:tc>
       </w:tr>
@@ -12742,8 +13254,17 @@
                 <w:b/>
                 <w:bCs/>
               </w:rPr>
-              <w:t>Время на</w:t>
-            </w:r>
+              <w:t xml:space="preserve">Время </w:t>
+            </w:r>
+            <w:proofErr w:type="gramStart"/>
+            <w:r>
+              <w:rPr>
+                <w:b/>
+                <w:bCs/>
+              </w:rPr>
+              <w:t>на</w:t>
+            </w:r>
+            <w:proofErr w:type="gramEnd"/>
           </w:p>
           <w:p>
             <w:pPr>
@@ -12796,8 +13317,13 @@
               <w:jc w:val="center"/>
             </w:pPr>
             <w:r>
-              <w:t>Р1</w:t>
-            </w:r>
+              <w:t>Р</w:t>
+            </w:r>
+            <w:proofErr w:type="gramStart"/>
+            <w:r>
+              <w:t>1</w:t>
+            </w:r>
+            <w:proofErr w:type="gramEnd"/>
           </w:p>
         </w:tc>
         <w:tc>
@@ -12837,7 +13363,15 @@
               <w:snapToGrid w:val="0"/>
             </w:pPr>
             <w:r>
-              <w:t>Создание и настройка одноранговой сети</w:t>
+              <w:t xml:space="preserve">Создание и настройка </w:t>
+            </w:r>
+            <w:proofErr w:type="spellStart"/>
+            <w:r>
+              <w:t>одноранговой</w:t>
+            </w:r>
+            <w:proofErr w:type="spellEnd"/>
+            <w:r>
+              <w:t xml:space="preserve"> сети</w:t>
             </w:r>
           </w:p>
         </w:tc>
@@ -12897,9 +13431,11 @@
             <w:r>
               <w:t>Р</w:t>
             </w:r>
+            <w:proofErr w:type="gramStart"/>
             <w:r>
               <w:t>1</w:t>
             </w:r>
+            <w:proofErr w:type="gramEnd"/>
           </w:p>
         </w:tc>
         <w:tc>
@@ -12997,8 +13533,13 @@
               <w:jc w:val="center"/>
             </w:pPr>
             <w:r>
-              <w:t>Р2</w:t>
-            </w:r>
+              <w:t>Р</w:t>
+            </w:r>
+            <w:proofErr w:type="gramStart"/>
+            <w:r>
+              <w:t>2</w:t>
+            </w:r>
+            <w:proofErr w:type="gramEnd"/>
           </w:p>
         </w:tc>
         <w:tc>
@@ -13294,8 +13835,13 @@
               <w:jc w:val="center"/>
             </w:pPr>
             <w:r>
-              <w:t>Р4</w:t>
-            </w:r>
+              <w:t>Р</w:t>
+            </w:r>
+            <w:proofErr w:type="gramStart"/>
+            <w:r>
+              <w:t>4</w:t>
+            </w:r>
+            <w:proofErr w:type="gramEnd"/>
           </w:p>
         </w:tc>
         <w:tc>
@@ -13393,8 +13939,13 @@
               <w:jc w:val="center"/>
             </w:pPr>
             <w:r>
-              <w:t>Р4</w:t>
-            </w:r>
+              <w:t>Р</w:t>
+            </w:r>
+            <w:proofErr w:type="gramStart"/>
+            <w:r>
+              <w:t>4</w:t>
+            </w:r>
+            <w:proofErr w:type="gramEnd"/>
           </w:p>
         </w:tc>
         <w:tc>
@@ -13694,8 +14245,13 @@
               <w:jc w:val="center"/>
             </w:pPr>
             <w:r>
-              <w:t>Р6</w:t>
-            </w:r>
+              <w:t>Р</w:t>
+            </w:r>
+            <w:proofErr w:type="gramStart"/>
+            <w:r>
+              <w:t>6</w:t>
+            </w:r>
+            <w:proofErr w:type="gramEnd"/>
           </w:p>
         </w:tc>
         <w:tc>
@@ -13793,8 +14349,13 @@
               <w:jc w:val="center"/>
             </w:pPr>
             <w:r>
-              <w:t>Р6</w:t>
-            </w:r>
+              <w:t>Р</w:t>
+            </w:r>
+            <w:proofErr w:type="gramStart"/>
+            <w:r>
+              <w:t>6</w:t>
+            </w:r>
+            <w:proofErr w:type="gramEnd"/>
           </w:p>
         </w:tc>
         <w:tc>
@@ -14202,9 +14763,11 @@
             <w:r>
               <w:t>Р</w:t>
             </w:r>
+            <w:proofErr w:type="gramStart"/>
             <w:r>
               <w:t>2</w:t>
             </w:r>
+            <w:proofErr w:type="gramEnd"/>
           </w:p>
         </w:tc>
         <w:tc>
@@ -14243,8 +14806,13 @@
               <w:jc w:val="center"/>
             </w:pPr>
             <w:r>
-              <w:t>Р4</w:t>
-            </w:r>
+              <w:t>Р</w:t>
+            </w:r>
+            <w:proofErr w:type="gramStart"/>
+            <w:r>
+              <w:t>4</w:t>
+            </w:r>
+            <w:proofErr w:type="gramEnd"/>
           </w:p>
         </w:tc>
         <w:tc>
@@ -15215,12 +15783,21 @@
               <w:ind w:left="34" w:right="-8"/>
               <w:jc w:val="center"/>
             </w:pPr>
+            <w:proofErr w:type="spellStart"/>
             <w:r>
               <w:rPr>
                 <w:sz w:val="22"/>
                 <w:szCs w:val="22"/>
               </w:rPr>
-              <w:t>Вебинары  и видеоконференции</w:t>
+              <w:t>Вебинары</w:t>
+            </w:r>
+            <w:proofErr w:type="spellEnd"/>
+            <w:r>
+              <w:rPr>
+                <w:sz w:val="22"/>
+                <w:szCs w:val="22"/>
+              </w:rPr>
+              <w:t xml:space="preserve">  и видеоконференции</w:t>
             </w:r>
           </w:p>
         </w:tc>
@@ -15346,8 +15923,17 @@
                 <w:bCs/>
                 <w:iCs/>
               </w:rPr>
-              <w:t>Р1</w:t>
-            </w:r>
+              <w:t>Р</w:t>
+            </w:r>
+            <w:proofErr w:type="gramStart"/>
+            <w:r>
+              <w:rPr>
+                <w:bCs/>
+                <w:iCs/>
+              </w:rPr>
+              <w:t>1</w:t>
+            </w:r>
+            <w:proofErr w:type="gramEnd"/>
           </w:p>
         </w:tc>
         <w:tc>
@@ -15672,6 +16258,7 @@
               </w:rPr>
               <w:t>Р</w:t>
             </w:r>
+            <w:proofErr w:type="gramStart"/>
             <w:r>
               <w:rPr>
                 <w:bCs/>
@@ -15679,6 +16266,7 @@
               </w:rPr>
               <w:t>2</w:t>
             </w:r>
+            <w:proofErr w:type="gramEnd"/>
           </w:p>
         </w:tc>
         <w:tc>
@@ -16307,8 +16895,17 @@
                 <w:bCs/>
                 <w:iCs/>
               </w:rPr>
-              <w:t>Р4</w:t>
-            </w:r>
+              <w:t>Р</w:t>
+            </w:r>
+            <w:proofErr w:type="gramStart"/>
+            <w:r>
+              <w:rPr>
+                <w:bCs/>
+                <w:iCs/>
+              </w:rPr>
+              <w:t>4</w:t>
+            </w:r>
+            <w:proofErr w:type="gramEnd"/>
           </w:p>
         </w:tc>
         <w:tc>
@@ -16952,8 +17549,17 @@
                 <w:bCs/>
                 <w:iCs/>
               </w:rPr>
-              <w:t>Р6</w:t>
-            </w:r>
+              <w:t>Р</w:t>
+            </w:r>
+            <w:proofErr w:type="gramStart"/>
+            <w:r>
+              <w:rPr>
+                <w:bCs/>
+                <w:iCs/>
+              </w:rPr>
+              <w:t>6</w:t>
+            </w:r>
+            <w:proofErr w:type="gramEnd"/>
           </w:p>
         </w:tc>
         <w:tc>
@@ -17608,7 +18214,23 @@
         <w:jc w:val="both"/>
       </w:pPr>
       <w:r>
-        <w:t>Новиков, Ю. В. Основы локальных сетей. Курс лекций : учеб. пособие для студентов вузов, обучающихся по специальностям в обл. информ. технологий / Ю. В. Новиков, С. В. Кондратенко .— Москва : Интернет-Университет Информационных Технологий, 2009 .— 360 с.</w:t>
+        <w:t xml:space="preserve">Новиков, Ю. В. Основы локальных сетей. Курс лекций : учеб. пособие для студентов вузов, обучающихся по специальностям в обл. </w:t>
+      </w:r>
+      <w:proofErr w:type="spellStart"/>
+      <w:r>
+        <w:t>информ</w:t>
+      </w:r>
+      <w:proofErr w:type="spellEnd"/>
+      <w:r>
+        <w:t>. технологий / Ю. В. Новиков, С. В. Кондратенко</w:t>
+      </w:r>
+      <w:proofErr w:type="gramStart"/>
+      <w:r>
+        <w:t xml:space="preserve"> .</w:t>
+      </w:r>
+      <w:proofErr w:type="gramEnd"/>
+      <w:r>
+        <w:t>— Москва : Интернет-Университет Информационных Технологий, 2009 .— 360 с.</w:t>
       </w:r>
     </w:p>
     <w:p>
@@ -17620,8 +18242,13 @@
         <w:spacing w:line="360" w:lineRule="auto"/>
         <w:jc w:val="both"/>
       </w:pPr>
-      <w:r>
-        <w:t>Олифер, В. Г. Компьютерные сети. Принципы, технологии, протоколы: Учебник для вузов. 4-е изд.</w:t>
+      <w:proofErr w:type="spellStart"/>
+      <w:r>
+        <w:t>Олифер</w:t>
+      </w:r>
+      <w:proofErr w:type="spellEnd"/>
+      <w:r>
+        <w:t>, В. Г. Компьютерные сети. Принципы, технологии, протоколы: Учебник для вузов. 4-е изд.</w:t>
       </w:r>
       <w:r>
         <w:t>/</w:t>
@@ -17632,12 +18259,22 @@
       <w:r>
         <w:t xml:space="preserve">Н.А. </w:t>
       </w:r>
+      <w:proofErr w:type="spellStart"/>
       <w:r>
         <w:t>Олифе</w:t>
       </w:r>
       <w:r>
-        <w:t xml:space="preserve">р.– СПб.: </w:t>
-      </w:r>
+        <w:t>р</w:t>
+      </w:r>
+      <w:proofErr w:type="spellEnd"/>
+      <w:r>
+        <w:t>.– СПб</w:t>
+      </w:r>
+      <w:proofErr w:type="gramStart"/>
+      <w:r>
+        <w:t xml:space="preserve">.: </w:t>
+      </w:r>
+      <w:proofErr w:type="gramEnd"/>
       <w:r>
         <w:t>Питер, 2012</w:t>
       </w:r>
@@ -17654,11 +18291,32 @@
         <w:spacing w:line="360" w:lineRule="auto"/>
         <w:jc w:val="both"/>
       </w:pPr>
-      <w:r>
-        <w:t>Столлингс, В</w:t>
-      </w:r>
-      <w:r>
-        <w:t>. Современные компьютерные сети / В. Столлингс ; [пер. с англ. А. Леонтьева] .— 2-е изд. — М. ; СПб. ; Нижний Новгород [и др.] : Питер, 2003 .— 783 с.</w:t>
+      <w:proofErr w:type="spellStart"/>
+      <w:r>
+        <w:t>Столлингс</w:t>
+      </w:r>
+      <w:proofErr w:type="spellEnd"/>
+      <w:r>
+        <w:t>, В</w:t>
+      </w:r>
+      <w:r>
+        <w:t xml:space="preserve">. Современные компьютерные сети / В. </w:t>
+      </w:r>
+      <w:proofErr w:type="spellStart"/>
+      <w:r>
+        <w:t>Столлингс</w:t>
+      </w:r>
+      <w:proofErr w:type="spellEnd"/>
+      <w:r>
+        <w:t xml:space="preserve"> ; [пер. с англ. А. Леонтьева] .— 2-е изд. — М. ; СПб. ; Нижний Новгород [и др.]</w:t>
+      </w:r>
+      <w:proofErr w:type="gramStart"/>
+      <w:r>
+        <w:t xml:space="preserve"> :</w:t>
+      </w:r>
+      <w:proofErr w:type="gramEnd"/>
+      <w:r>
+        <w:t xml:space="preserve"> Питер, 2003 .— 783 с.</w:t>
       </w:r>
     </w:p>
     <w:p>
@@ -17670,11 +18328,32 @@
         <w:spacing w:line="360" w:lineRule="auto"/>
         <w:jc w:val="both"/>
       </w:pPr>
-      <w:r>
-        <w:t>Таненбаум, Э</w:t>
-      </w:r>
-      <w:r>
-        <w:t>. Компьютерные сети / Э. Таненбаум; Пер. с англ. А. Леонтьева .— 3-е изд. — М.; СПб.; Н. Новгород и др. : Питер, 2002 .— 846 с</w:t>
+      <w:proofErr w:type="spellStart"/>
+      <w:r>
+        <w:t>Таненбаум</w:t>
+      </w:r>
+      <w:proofErr w:type="spellEnd"/>
+      <w:r>
+        <w:t>, Э</w:t>
+      </w:r>
+      <w:r>
+        <w:t xml:space="preserve">. Компьютерные сети / Э. </w:t>
+      </w:r>
+      <w:proofErr w:type="spellStart"/>
+      <w:r>
+        <w:t>Таненбаум</w:t>
+      </w:r>
+      <w:proofErr w:type="spellEnd"/>
+      <w:r>
+        <w:t>; Пер. с англ. А. Леонтьева .— 3-е изд. — М.; СПб.; Н. Новгород и др.</w:t>
+      </w:r>
+      <w:proofErr w:type="gramStart"/>
+      <w:r>
+        <w:t xml:space="preserve"> :</w:t>
+      </w:r>
+      <w:proofErr w:type="gramEnd"/>
+      <w:r>
+        <w:t xml:space="preserve"> Питер, 2002 .— 846 с</w:t>
       </w:r>
       <w:r>
         <w:t>.</w:t>
@@ -17856,9 +18535,27 @@
         <w:ind w:left="964"/>
         <w:jc w:val="both"/>
       </w:pPr>
-      <w:r>
-        <w:t>Acrylic WiFi Home</w:t>
-      </w:r>
+      <w:proofErr w:type="spellStart"/>
+      <w:r>
+        <w:t>Acrylic</w:t>
+      </w:r>
+      <w:proofErr w:type="spellEnd"/>
+      <w:r>
+        <w:t xml:space="preserve"> </w:t>
+      </w:r>
+      <w:proofErr w:type="spellStart"/>
+      <w:r>
+        <w:t>WiFi</w:t>
+      </w:r>
+      <w:proofErr w:type="spellEnd"/>
+      <w:r>
+        <w:t xml:space="preserve"> </w:t>
+      </w:r>
+      <w:proofErr w:type="spellStart"/>
+      <w:r>
+        <w:t>Home</w:t>
+      </w:r>
+      <w:proofErr w:type="spellEnd"/>
     </w:p>
     <w:p>
       <w:pPr>
@@ -17866,9 +18563,19 @@
         <w:ind w:left="964"/>
         <w:jc w:val="both"/>
       </w:pPr>
-      <w:r>
-        <w:t>Netcracker Technology</w:t>
-      </w:r>
+      <w:proofErr w:type="spellStart"/>
+      <w:r>
+        <w:t>Netcracker</w:t>
+      </w:r>
+      <w:proofErr w:type="spellEnd"/>
+      <w:r>
+        <w:t xml:space="preserve"> </w:t>
+      </w:r>
+      <w:proofErr w:type="spellStart"/>
+      <w:r>
+        <w:t>Technology</w:t>
+      </w:r>
+      <w:proofErr w:type="spellEnd"/>
     </w:p>
     <w:p>
       <w:pPr>
@@ -17876,9 +18583,11 @@
         <w:ind w:left="964"/>
         <w:jc w:val="both"/>
       </w:pPr>
+      <w:proofErr w:type="spellStart"/>
       <w:r>
         <w:t>Wireshark</w:t>
       </w:r>
+      <w:proofErr w:type="spellEnd"/>
     </w:p>
     <w:p>
       <w:pPr>
@@ -17886,9 +18595,11 @@
         <w:ind w:left="964"/>
         <w:jc w:val="both"/>
       </w:pPr>
+      <w:proofErr w:type="spellStart"/>
       <w:r>
         <w:t>Thunderbird</w:t>
       </w:r>
+      <w:proofErr w:type="spellEnd"/>
     </w:p>
     <w:p>
       <w:pPr>
@@ -19643,6 +20354,7 @@
         </w:rPr>
         <w:t>ресурсы: АПИМ УрФУ, СКУД УрФУ, имеющие статус ЭОР УрФУ; ФЭПО (</w:t>
       </w:r>
+      <w:proofErr w:type="spellStart"/>
       <w:r>
         <w:rPr>
           <w:color w:val="auto"/>
@@ -19652,13 +20364,32 @@
         </w:rPr>
         <w:t>www</w:t>
       </w:r>
+      <w:proofErr w:type="spellEnd"/>
       <w:r>
         <w:rPr>
           <w:color w:val="auto"/>
           <w:sz w:val="24"/>
           <w:szCs w:val="24"/>
         </w:rPr>
-        <w:t>.фэпо.рф); Интернет-тренажеры (</w:t>
+        <w:t>.</w:t>
+      </w:r>
+      <w:proofErr w:type="spellStart"/>
+      <w:r>
+        <w:rPr>
+          <w:color w:val="auto"/>
+          <w:sz w:val="24"/>
+          <w:szCs w:val="24"/>
+        </w:rPr>
+        <w:t>фэпо.рф</w:t>
+      </w:r>
+      <w:proofErr w:type="spellEnd"/>
+      <w:r>
+        <w:rPr>
+          <w:color w:val="auto"/>
+          <w:sz w:val="24"/>
+          <w:szCs w:val="24"/>
+        </w:rPr>
+        <w:t>); Интернет-тренажеры (</w:t>
       </w:r>
       <w:hyperlink r:id="rId6" w:history="1">
         <w:r>
@@ -19700,6 +20431,7 @@
           </w:rPr>
           <w:t>.</w:t>
         </w:r>
+        <w:proofErr w:type="spellStart"/>
         <w:r>
           <w:rPr>
             <w:rStyle w:val="a9"/>
@@ -19707,6 +20439,7 @@
           </w:rPr>
           <w:t>ru</w:t>
         </w:r>
+        <w:proofErr w:type="spellEnd"/>
       </w:hyperlink>
       <w:r>
         <w:rPr>
@@ -19788,7 +20521,15 @@
         <w:jc w:val="both"/>
       </w:pPr>
       <w:r>
-        <w:t>В связи с отсутствием Дисциплины и ее аналогов, по которым возможно тестирование, на сайтах ФЭПО, Интернет-тренажеры и портале СМУДС УрФУ, тестирование в рамках НТК не проводится.</w:t>
+        <w:t xml:space="preserve">В связи с отсутствием Дисциплины и ее аналогов, по которым возможно тестирование, на сайтах ФЭПО, </w:t>
+      </w:r>
+      <w:proofErr w:type="gramStart"/>
+      <w:r>
+        <w:t>Интернет-тренажеры</w:t>
+      </w:r>
+      <w:proofErr w:type="gramEnd"/>
+      <w:r>
+        <w:t xml:space="preserve"> и портале СМУДС УрФУ, тестирование в рамках НТК не проводится.</w:t>
       </w:r>
     </w:p>
     <w:p>
@@ -19882,7 +20623,15 @@
         <w:jc w:val="both"/>
       </w:pPr>
       <w:r>
-        <w:t xml:space="preserve">Фонд оценочных средств предназначен для оценки: </w:t>
+        <w:t>Фонд оценочных сре</w:t>
+      </w:r>
+      <w:proofErr w:type="gramStart"/>
+      <w:r>
+        <w:t>дств пр</w:t>
+      </w:r>
+      <w:proofErr w:type="gramEnd"/>
+      <w:r>
+        <w:t xml:space="preserve">едназначен для оценки: </w:t>
       </w:r>
     </w:p>
     <w:p>
@@ -20082,7 +20831,7 @@
                 <v:shape id="_x0000_i1025" type="#_x0000_t75" style="width:27.75pt;height:22.5pt" o:ole="">
                   <v:imagedata r:id="rId7" o:title=""/>
                 </v:shape>
-                <o:OLEObject Type="Embed" ProgID="Equation.3" ShapeID="_x0000_i1025" DrawAspect="Content" ObjectID="_1548853008" r:id="rId8"/>
+                <o:OLEObject Type="Embed" ProgID="Equation.3" ShapeID="_x0000_i1025" DrawAspect="Content" ObjectID="_1548856323" r:id="rId8"/>
               </w:object>
             </w:r>
             <w:r>
@@ -20419,7 +21168,7 @@
           <v:shape id="_x0000_i1026" type="#_x0000_t75" style="width:27pt;height:20.25pt" o:ole="">
             <v:imagedata r:id="rId10" o:title=""/>
           </v:shape>
-          <o:OLEObject Type="Embed" ProgID="Equation.3" ShapeID="_x0000_i1026" DrawAspect="Content" ObjectID="_1548853009" r:id="rId11"/>
+          <o:OLEObject Type="Embed" ProgID="Equation.3" ShapeID="_x0000_i1026" DrawAspect="Content" ObjectID="_1548856324" r:id="rId11"/>
         </w:object>
       </w:r>
       <w:r>
@@ -20998,7 +21747,7 @@
                 <v:shape id="_x0000_i1027" type="#_x0000_t75" style="width:18.75pt;height:20.25pt" o:ole="">
                   <v:imagedata r:id="rId12" o:title=""/>
                 </v:shape>
-                <o:OLEObject Type="Embed" ProgID="Equation.3" ShapeID="_x0000_i1027" DrawAspect="Content" ObjectID="_1548853010" r:id="rId13"/>
+                <o:OLEObject Type="Embed" ProgID="Equation.3" ShapeID="_x0000_i1027" DrawAspect="Content" ObjectID="_1548856325" r:id="rId13"/>
               </w:object>
             </w:r>
           </w:p>
@@ -21471,7 +22220,7 @@
           <v:shape id="_x0000_i1028" type="#_x0000_t75" style="width:90.75pt;height:20.25pt" o:ole="">
             <v:imagedata r:id="rId15" o:title=""/>
           </v:shape>
-          <o:OLEObject Type="Embed" ProgID="Equation.3" ShapeID="_x0000_i1028" DrawAspect="Content" ObjectID="_1548853011" r:id="rId16"/>
+          <o:OLEObject Type="Embed" ProgID="Equation.3" ShapeID="_x0000_i1028" DrawAspect="Content" ObjectID="_1548856326" r:id="rId16"/>
         </w:object>
       </w:r>
       <w:r>
@@ -21493,7 +22242,7 @@
           <v:shape id="_x0000_i1029" type="#_x0000_t75" style="width:32.25pt;height:20.25pt" o:ole="">
             <v:imagedata r:id="rId17" o:title=""/>
           </v:shape>
-          <o:OLEObject Type="Embed" ProgID="Equation.3" ShapeID="_x0000_i1029" DrawAspect="Content" ObjectID="_1548853012" r:id="rId18"/>
+          <o:OLEObject Type="Embed" ProgID="Equation.3" ShapeID="_x0000_i1029" DrawAspect="Content" ObjectID="_1548856327" r:id="rId18"/>
         </w:object>
       </w:r>
       <w:r>
@@ -21514,11 +22263,19 @@
           <v:shape id="_x0000_i1030" type="#_x0000_t75" style="width:24.75pt;height:18.75pt" o:ole="">
             <v:imagedata r:id="rId19" o:title=""/>
           </v:shape>
-          <o:OLEObject Type="Embed" ProgID="Equation.3" ShapeID="_x0000_i1030" DrawAspect="Content" ObjectID="_1548853013" r:id="rId20"/>
+          <o:OLEObject Type="Embed" ProgID="Equation.3" ShapeID="_x0000_i1030" DrawAspect="Content" ObjectID="_1548856328" r:id="rId20"/>
         </w:object>
       </w:r>
       <w:r>
-        <w:t xml:space="preserve"> –  индекс участия студента в аудиторной работе, определяемый отношением числа часов занятий, на которых студент присутствовал, к числу часов занятий, проведенных преподавателем по дисциплине в течении семестра (область изменения индекса от 1 и до 0). Индекс рассчитывается по итогам семестра.</w:t>
+        <w:t xml:space="preserve"> –  индекс участия студента в аудиторной работе, определяемый отношением числа часов занятий, на которых студент присутствовал, к числу часов занятий, проведенных преподавателем по дисциплине в течени</w:t>
+      </w:r>
+      <w:proofErr w:type="gramStart"/>
+      <w:r>
+        <w:t>и</w:t>
+      </w:r>
+      <w:proofErr w:type="gramEnd"/>
+      <w:r>
+        <w:t xml:space="preserve"> семестра (область изменения индекса от 1 и до 0). Индекс рассчитывается по итогам семестра.</w:t>
       </w:r>
     </w:p>
     <w:p>
@@ -21539,7 +22296,7 @@
           <v:shape id="_x0000_i1031" type="#_x0000_t75" style="width:27.75pt;height:20.25pt" o:ole="">
             <v:imagedata r:id="rId21" o:title=""/>
           </v:shape>
-          <o:OLEObject Type="Embed" ProgID="Equation.3" ShapeID="_x0000_i1031" DrawAspect="Content" ObjectID="_1548853014" r:id="rId22"/>
+          <o:OLEObject Type="Embed" ProgID="Equation.3" ShapeID="_x0000_i1031" DrawAspect="Content" ObjectID="_1548856329" r:id="rId22"/>
         </w:object>
       </w:r>
       <w:r>
@@ -21710,7 +22467,7 @@
           <v:shape id="_x0000_i1032" type="#_x0000_t75" style="width:32.25pt;height:21pt" o:ole="">
             <v:imagedata r:id="rId23" o:title=""/>
           </v:shape>
-          <o:OLEObject Type="Embed" ProgID="Equation.3" ShapeID="_x0000_i1032" DrawAspect="Content" ObjectID="_1548853015" r:id="rId24"/>
+          <o:OLEObject Type="Embed" ProgID="Equation.3" ShapeID="_x0000_i1032" DrawAspect="Content" ObjectID="_1548856330" r:id="rId24"/>
         </w:object>
       </w:r>
       <w:r>
@@ -21731,7 +22488,7 @@
           <v:shape id="_x0000_i1033" type="#_x0000_t75" style="width:48.75pt;height:21pt" o:ole="">
             <v:imagedata r:id="rId25" o:title=""/>
           </v:shape>
-          <o:OLEObject Type="Embed" ProgID="Equation.3" ShapeID="_x0000_i1033" DrawAspect="Content" ObjectID="_1548853016" r:id="rId26"/>
+          <o:OLEObject Type="Embed" ProgID="Equation.3" ShapeID="_x0000_i1033" DrawAspect="Content" ObjectID="_1548856331" r:id="rId26"/>
         </w:object>
       </w:r>
       <w:r>
@@ -21752,7 +22509,7 @@
           <v:shape id="_x0000_i1034" type="#_x0000_t75" style="width:36pt;height:18pt" o:ole="">
             <v:imagedata r:id="rId27" o:title=""/>
           </v:shape>
-          <o:OLEObject Type="Embed" ProgID="Equation.3" ShapeID="_x0000_i1034" DrawAspect="Content" ObjectID="_1548853017" r:id="rId28"/>
+          <o:OLEObject Type="Embed" ProgID="Equation.3" ShapeID="_x0000_i1034" DrawAspect="Content" ObjectID="_1548856332" r:id="rId28"/>
         </w:object>
       </w:r>
       <w:r>
